--- a/Lego_Package/DE_Anleitung_Entdecker_Kit.docx
+++ b/Lego_Package/DE_Anleitung_Entdecker_Kit.docx
@@ -1,6 +1,6 @@
 
 <file path=word/document.xml><?xml version="1.0" encoding="utf-8"?>
-<w:document xmlns:wpc="http://schemas.microsoft.com/office/word/2010/wordprocessingCanvas" xmlns:cx="http://schemas.microsoft.com/office/drawing/2014/chartex" xmlns:cx1="http://schemas.microsoft.com/office/drawing/2015/9/8/chartex" xmlns:cx2="http://schemas.microsoft.com/office/drawing/2015/10/21/chartex" xmlns:cx3="http://schemas.microsoft.com/office/drawing/2016/5/9/chartex" xmlns:cx4="http://schemas.microsoft.com/office/drawing/2016/5/10/chartex" xmlns:cx5="http://schemas.microsoft.com/office/drawing/2016/5/11/chartex" xmlns:cx6="http://schemas.microsoft.com/office/drawing/2016/5/12/chartex" xmlns:cx7="http://schemas.microsoft.com/office/drawing/2016/5/13/chartex" xmlns:cx8="http://schemas.microsoft.com/office/drawing/2016/5/14/chartex" xmlns:mc="http://schemas.openxmlformats.org/markup-compatibility/2006" xmlns:aink="http://schemas.microsoft.com/office/drawing/2016/ink" xmlns:am3d="http://schemas.microsoft.com/office/drawing/2017/model3d" xmlns:o="urn:schemas-microsoft-com:office:office" xmlns:r="http://schemas.openxmlformats.org/officeDocument/2006/relationships" xmlns:m="http://schemas.openxmlformats.org/officeDocument/2006/math" xmlns:v="urn:schemas-microsoft-com:vml" xmlns:wp14="http://schemas.microsoft.com/office/word/2010/wordprocessingDrawing" xmlns:wp="http://schemas.openxmlformats.org/drawingml/2006/wordprocessingDrawing" xmlns:w10="urn:schemas-microsoft-com:office:word" xmlns:w="http://schemas.openxmlformats.org/wordprocessingml/2006/main" xmlns:w14="http://schemas.microsoft.com/office/word/2010/wordml" xmlns:w15="http://schemas.microsoft.com/office/word/2012/wordml" xmlns:w16cex="http://schemas.microsoft.com/office/word/2018/wordml/cex" xmlns:w16cid="http://schemas.microsoft.com/office/word/2016/wordml/cid" xmlns:w16="http://schemas.microsoft.com/office/word/2018/wordml" xmlns:w16se="http://schemas.microsoft.com/office/word/2015/wordml/symex" xmlns:wpg="http://schemas.microsoft.com/office/word/2010/wordprocessingGroup" xmlns:wpi="http://schemas.microsoft.com/office/word/2010/wordprocessingInk" xmlns:wne="http://schemas.microsoft.com/office/word/2006/wordml" xmlns:wps="http://schemas.microsoft.com/office/word/2010/wordprocessingShape" mc:Ignorable="w14 w15 w16se w16cid w16 w16cex wp14">
+<w:document xmlns:wpc="http://schemas.microsoft.com/office/word/2010/wordprocessingCanvas" xmlns:mc="http://schemas.openxmlformats.org/markup-compatibility/2006" xmlns:o="urn:schemas-microsoft-com:office:office" xmlns:r="http://schemas.openxmlformats.org/officeDocument/2006/relationships" xmlns:m="http://schemas.openxmlformats.org/officeDocument/2006/math" xmlns:v="urn:schemas-microsoft-com:vml" xmlns:wp14="http://schemas.microsoft.com/office/word/2010/wordprocessingDrawing" xmlns:wp="http://schemas.openxmlformats.org/drawingml/2006/wordprocessingDrawing" xmlns:w10="urn:schemas-microsoft-com:office:word" xmlns:w="http://schemas.openxmlformats.org/wordprocessingml/2006/main" xmlns:w14="http://schemas.microsoft.com/office/word/2010/wordml" xmlns:wpg="http://schemas.microsoft.com/office/word/2010/wordprocessingGroup" xmlns:wpi="http://schemas.microsoft.com/office/word/2010/wordprocessingInk" xmlns:wne="http://schemas.microsoft.com/office/word/2006/wordml" xmlns:wps="http://schemas.microsoft.com/office/word/2010/wordprocessingShape" mc:Ignorable="w14 wp14">
   <w:body>
     <w:p>
       <w:pPr>
@@ -16,7 +16,7 @@
           <w:szCs w:val="44"/>
           <w:lang w:val="de-DE"/>
         </w:rPr>
-        <w:t>Liebe Kinder, liebe E</w:t>
+        <w:t xml:space="preserve">Liebe Kinder, liebe </w:t>
       </w:r>
       <w:r>
         <w:rPr>
@@ -24,7 +24,7 @@
           <w:szCs w:val="44"/>
           <w:lang w:val="de-DE"/>
         </w:rPr>
-        <w:t>ltern</w:t>
+        <w:t>Erwachsene,</w:t>
       </w:r>
       <w:r>
         <w:rPr>
@@ -179,27 +179,7 @@
           <w:szCs w:val="28"/>
           <w:lang w:val="de-DE"/>
         </w:rPr>
-        <w:t xml:space="preserve"> gibt es doch nichts </w:t>
-      </w:r>
-      <w:proofErr w:type="spellStart"/>
-      <w:r>
-        <w:rPr>
-          <w:rFonts w:cstheme="minorHAnsi"/>
-          <w:sz w:val="28"/>
-          <w:szCs w:val="28"/>
-          <w:lang w:val="de-DE"/>
-        </w:rPr>
-        <w:t>besseres</w:t>
-      </w:r>
-      <w:proofErr w:type="spellEnd"/>
-      <w:r>
-        <w:rPr>
-          <w:rFonts w:cstheme="minorHAnsi"/>
-          <w:sz w:val="28"/>
-          <w:szCs w:val="28"/>
-          <w:lang w:val="de-DE"/>
-        </w:rPr>
-        <w:t xml:space="preserve"> als sich selbst auf die Suche nach der Antwort zu machen. Natürlich kann man sich bei dieser Suche des Internets bedienen, oder in einem Lexikon nachschlagen, aber richtig lernen kann man vor allem dann</w:t>
+        <w:t xml:space="preserve"> gibt es doch nichts besseres als sich selbst auf die Suche nach der Antwort zu machen. Natürlich kann man sich bei dieser Suche des Internets bedienen, oder in einem Lexikon nachschlagen, aber richtig lernen kann man vor allem dann</w:t>
       </w:r>
       <w:r>
         <w:rPr>
@@ -489,7 +469,43 @@
           <w:szCs w:val="28"/>
           <w:lang w:val="de-DE"/>
         </w:rPr>
-        <w:t xml:space="preserve">Natürlich brauch man bei der Erforschung der Natur eine Vielzahl an Instrumenten, und in diesem Kit wollen wir eines davon mit Euch gemeinsam bauen. Ich will noch gar nicht sagen was es ist, denn auch das sollt ihr selber herausfinden. </w:t>
+        <w:t>Natürlich brauch</w:t>
+      </w:r>
+      <w:r>
+        <w:rPr>
+          <w:rFonts w:cstheme="minorHAnsi"/>
+          <w:sz w:val="28"/>
+          <w:szCs w:val="28"/>
+          <w:lang w:val="de-DE"/>
+        </w:rPr>
+        <w:t>t</w:t>
+      </w:r>
+      <w:r>
+        <w:rPr>
+          <w:rFonts w:cstheme="minorHAnsi"/>
+          <w:sz w:val="28"/>
+          <w:szCs w:val="28"/>
+          <w:lang w:val="de-DE"/>
+        </w:rPr>
+        <w:t xml:space="preserve"> man bei der Erforschung der Natur eine Vielzahl an Instrumenten, und in diesem </w:t>
+      </w:r>
+      <w:r>
+        <w:rPr>
+          <w:rFonts w:cstheme="minorHAnsi"/>
+          <w:sz w:val="28"/>
+          <w:szCs w:val="28"/>
+          <w:lang w:val="de-DE"/>
+        </w:rPr>
+        <w:t>Set</w:t>
+      </w:r>
+      <w:r>
+        <w:rPr>
+          <w:rFonts w:cstheme="minorHAnsi"/>
+          <w:sz w:val="28"/>
+          <w:szCs w:val="28"/>
+          <w:lang w:val="de-DE"/>
+        </w:rPr>
+        <w:t xml:space="preserve"> wollen wir eines davon mit Euch gemeinsam bauen. Ich will noch gar nicht sagen was es ist, denn auch das sollt ihr selber herausfinden. </w:t>
       </w:r>
       <w:r>
         <w:rPr>
@@ -527,7 +543,25 @@
           <w:szCs w:val="28"/>
           <w:lang w:val="de-DE"/>
         </w:rPr>
-        <w:t xml:space="preserve">Die Anleitung des Kits besteht aus mehreren Teilen. Es gibt immer eine Grundaufgabe, oft </w:t>
+        <w:t xml:space="preserve">Die Anleitung des </w:t>
+      </w:r>
+      <w:r>
+        <w:rPr>
+          <w:rFonts w:cstheme="minorHAnsi"/>
+          <w:sz w:val="28"/>
+          <w:szCs w:val="28"/>
+          <w:lang w:val="de-DE"/>
+        </w:rPr>
+        <w:t>Sets</w:t>
+      </w:r>
+      <w:r>
+        <w:rPr>
+          <w:rFonts w:cstheme="minorHAnsi"/>
+          <w:sz w:val="28"/>
+          <w:szCs w:val="28"/>
+          <w:lang w:val="de-DE"/>
+        </w:rPr>
+        <w:t xml:space="preserve"> besteht aus mehreren Teilen. Es gibt immer eine Grundaufgabe, oft </w:t>
       </w:r>
       <w:r>
         <w:rPr>
@@ -691,7 +725,79 @@
           <w:szCs w:val="28"/>
           <w:lang w:val="de-DE"/>
         </w:rPr>
-        <w:t xml:space="preserve">Eine Sache noch, indem ihr das Set benutzt seid ihr selber Teil der Wissenschaft, denn wir würden gerne herausfinden ob ihr hier spielerisch etwas lernen könnt. Deshalb gibt es zwei Fragenbögen. Fragebogen A sollt ihr bitte machen bevor ihr mit dem Kit spielt. Einfach antworten was ihr denkt, bevor ihr anfangt. Viele Fragen sind mit Absicht ein bisschen schwierig, weil </w:t>
+        <w:t>Um zu überprüfen, ob und was ihr gelernt habt, könnt ihr einen kurzen Fragebogen ausfüllen.</w:t>
+      </w:r>
+      <w:r>
+        <w:rPr>
+          <w:rFonts w:cstheme="minorHAnsi"/>
+          <w:sz w:val="28"/>
+          <w:szCs w:val="28"/>
+          <w:lang w:val="de-DE"/>
+        </w:rPr>
+        <w:t xml:space="preserve"> </w:t>
+      </w:r>
+      <w:r>
+        <w:rPr>
+          <w:rFonts w:cstheme="minorHAnsi"/>
+          <w:sz w:val="28"/>
+          <w:szCs w:val="28"/>
+          <w:lang w:val="de-DE"/>
+        </w:rPr>
+        <w:t xml:space="preserve">Fragebogen A sollt ihr bitte machen bevor ihr mit dem </w:t>
+      </w:r>
+      <w:r>
+        <w:rPr>
+          <w:rFonts w:cstheme="minorHAnsi"/>
+          <w:sz w:val="28"/>
+          <w:szCs w:val="28"/>
+          <w:lang w:val="de-DE"/>
+        </w:rPr>
+        <w:t xml:space="preserve">Set </w:t>
+      </w:r>
+      <w:r>
+        <w:rPr>
+          <w:rFonts w:cstheme="minorHAnsi"/>
+          <w:sz w:val="28"/>
+          <w:szCs w:val="28"/>
+          <w:lang w:val="de-DE"/>
+        </w:rPr>
+        <w:t xml:space="preserve"> spielt. Einfach antworten was ihr denkt, bevor ihr anfangt. Viele Fragen sind mit Absicht ein bisschen schwierig, weil Kinder verschiedenen Alters denselben Bogen ausfüllen. Wichtig ist</w:t>
+      </w:r>
+      <w:r>
+        <w:rPr>
+          <w:rFonts w:cstheme="minorHAnsi"/>
+          <w:sz w:val="28"/>
+          <w:szCs w:val="28"/>
+          <w:lang w:val="de-DE"/>
+        </w:rPr>
+        <w:t>,</w:t>
+      </w:r>
+      <w:r>
+        <w:rPr>
+          <w:rFonts w:cstheme="minorHAnsi"/>
+          <w:sz w:val="28"/>
+          <w:szCs w:val="28"/>
+          <w:lang w:val="de-DE"/>
+        </w:rPr>
+        <w:t xml:space="preserve"> dass ihr</w:t>
+      </w:r>
+      <w:r>
+        <w:rPr>
+          <w:rFonts w:cstheme="minorHAnsi"/>
+          <w:sz w:val="28"/>
+          <w:szCs w:val="28"/>
+          <w:lang w:val="de-DE"/>
+        </w:rPr>
+        <w:t>,</w:t>
+      </w:r>
+      <w:r>
+        <w:rPr>
+          <w:rFonts w:cstheme="minorHAnsi"/>
+          <w:sz w:val="28"/>
+          <w:szCs w:val="28"/>
+          <w:lang w:val="de-DE"/>
+        </w:rPr>
+        <w:t xml:space="preserve"> nachdem ihr alle Aufgaben </w:t>
       </w:r>
       <w:r>
         <w:rPr>
@@ -701,7 +807,79 @@
           <w:lang w:val="de-DE"/>
         </w:rPr>
         <w:lastRenderedPageBreak/>
-        <w:t xml:space="preserve">Kinder verschiedenen Alters denselben Bogen ausfüllen. Wichtig ist dass ihr nachdem ihr alle Aufgaben gemacht habt, und vielleicht auch ein bisschen gespielt habt noch den zweiten Fragebogen macht (Fragebogen B). Hier können wir sehen ob ihr etwas gelernt habt. Nicht wundern, bei einigen Fragen könnt ihr nichts gelernt haben, denn es geht gar nicht um Dinge die wir hier behandeln. Einfach ankreuzen was ihr denkt. </w:t>
+        <w:t xml:space="preserve">erledigt </w:t>
+      </w:r>
+      <w:r>
+        <w:rPr>
+          <w:rFonts w:cstheme="minorHAnsi"/>
+          <w:sz w:val="28"/>
+          <w:szCs w:val="28"/>
+          <w:lang w:val="de-DE"/>
+        </w:rPr>
+        <w:t xml:space="preserve">  und vielleicht auch ein bisschen gespielt habt</w:t>
+      </w:r>
+      <w:r>
+        <w:rPr>
+          <w:rFonts w:cstheme="minorHAnsi"/>
+          <w:sz w:val="28"/>
+          <w:szCs w:val="28"/>
+          <w:lang w:val="de-DE"/>
+        </w:rPr>
+        <w:t>,</w:t>
+      </w:r>
+      <w:r>
+        <w:rPr>
+          <w:rFonts w:cstheme="minorHAnsi"/>
+          <w:sz w:val="28"/>
+          <w:szCs w:val="28"/>
+          <w:lang w:val="de-DE"/>
+        </w:rPr>
+        <w:t xml:space="preserve"> noch den zweiten Fragebogen macht</w:t>
+      </w:r>
+      <w:r>
+        <w:rPr>
+          <w:rFonts w:cstheme="minorHAnsi"/>
+          <w:sz w:val="28"/>
+          <w:szCs w:val="28"/>
+          <w:lang w:val="de-DE"/>
+        </w:rPr>
+        <w:t xml:space="preserve"> </w:t>
+      </w:r>
+      <w:r>
+        <w:rPr>
+          <w:rFonts w:cstheme="minorHAnsi"/>
+          <w:sz w:val="28"/>
+          <w:szCs w:val="28"/>
+          <w:lang w:val="de-DE"/>
+        </w:rPr>
+        <w:t xml:space="preserve"> (Fragebogen B).</w:t>
+      </w:r>
+      <w:r>
+        <w:rPr>
+          <w:rFonts w:cstheme="minorHAnsi"/>
+          <w:sz w:val="28"/>
+          <w:szCs w:val="28"/>
+          <w:lang w:val="de-DE"/>
+        </w:rPr>
+        <w:t xml:space="preserve"> Dabei könnt ihr vergleichen was ihr im </w:t>
+      </w:r>
+      <w:r>
+        <w:rPr>
+          <w:rFonts w:cstheme="minorHAnsi"/>
+          <w:sz w:val="28"/>
+          <w:szCs w:val="28"/>
+          <w:lang w:val="de-DE"/>
+        </w:rPr>
+        <w:t>Fragebogen B anders beantwortet habt. Somit könnt ihr feststellen was ihr gelernt habt. Die Musterlösung ist im Internet zu finden.</w:t>
+      </w:r>
+      <w:r>
+        <w:rPr>
+          <w:rFonts w:cstheme="minorHAnsi"/>
+          <w:sz w:val="28"/>
+          <w:szCs w:val="28"/>
+          <w:lang w:val="de-DE"/>
+        </w:rPr>
+        <w:t xml:space="preserve"> </w:t>
       </w:r>
     </w:p>
     <w:p>
@@ -721,6 +899,26 @@
           <w:szCs w:val="28"/>
           <w:lang w:val="de-DE"/>
         </w:rPr>
+        <w:t>P.S.: Einige Teile sind so kompliziert zu bauen, dass sie ein Erwachsener bauen sollte. Es geht dabei um Objekt 1 und Objekt 2, die jeweils einen eigenen Plan haben.</w:t>
+      </w:r>
+    </w:p>
+    <w:p>
+      <w:pPr>
+        <w:jc w:val="both"/>
+        <w:rPr>
+          <w:rFonts w:cstheme="minorHAnsi"/>
+          <w:sz w:val="28"/>
+          <w:szCs w:val="28"/>
+          <w:lang w:val="de-DE"/>
+        </w:rPr>
+      </w:pPr>
+      <w:r>
+        <w:rPr>
+          <w:rFonts w:cstheme="minorHAnsi"/>
+          <w:sz w:val="28"/>
+          <w:szCs w:val="28"/>
+          <w:lang w:val="de-DE"/>
+        </w:rPr>
         <w:t>Aber genug der langen Rede, lasst uns damit anfangen</w:t>
       </w:r>
       <w:r>
@@ -799,17 +997,7 @@
     </w:p>
     <w:p>
       <w:pPr>
-        <w:rPr>
-          <w:rFonts w:cstheme="minorHAnsi"/>
-          <w:sz w:val="28"/>
-          <w:szCs w:val="28"/>
-          <w:lang w:val="de-DE"/>
-        </w:rPr>
-      </w:pPr>
-    </w:p>
-    <w:p>
-      <w:pPr>
-        <w:pStyle w:val="ListParagraph"/>
+        <w:pStyle w:val="Lijstalinea"/>
         <w:numPr>
           <w:ilvl w:val="0"/>
           <w:numId w:val="2"/>
@@ -829,6 +1017,7 @@
           <w:szCs w:val="28"/>
           <w:lang w:val="de-DE"/>
         </w:rPr>
+        <w:lastRenderedPageBreak/>
         <w:t>Baut die Pläne A,B und C aus dem beiliegenden Legoteilen</w:t>
       </w:r>
       <w:r>
@@ -847,27 +1036,7 @@
           <w:szCs w:val="28"/>
           <w:lang w:val="de-DE"/>
         </w:rPr>
-        <w:t xml:space="preserve">In einem Teil müsst ihr Plastik Linsen einsetzen. Wir haben versucht euch mit einem </w:t>
-      </w:r>
-      <w:proofErr w:type="spellStart"/>
-      <w:r>
-        <w:rPr>
-          <w:rFonts w:cstheme="minorHAnsi"/>
-          <w:sz w:val="28"/>
-          <w:szCs w:val="28"/>
-          <w:lang w:val="de-DE"/>
-        </w:rPr>
-        <w:t>Photo</w:t>
-      </w:r>
-      <w:proofErr w:type="spellEnd"/>
-      <w:r>
-        <w:rPr>
-          <w:rFonts w:cstheme="minorHAnsi"/>
-          <w:sz w:val="28"/>
-          <w:szCs w:val="28"/>
-          <w:lang w:val="de-DE"/>
-        </w:rPr>
-        <w:t xml:space="preserve"> zu zeigen wie es geht. </w:t>
+        <w:t xml:space="preserve">In einem Teil müsst ihr Plastik Linsen einsetzen. Wir haben versucht euch mit einem Photo zu zeigen wie es geht. </w:t>
       </w:r>
       <w:r>
         <w:rPr>
@@ -909,7 +1078,7 @@
     </w:p>
     <w:p>
       <w:pPr>
-        <w:pStyle w:val="ListParagraph"/>
+        <w:pStyle w:val="Lijstalinea"/>
         <w:numPr>
           <w:ilvl w:val="0"/>
           <w:numId w:val="2"/>
@@ -1292,7 +1461,7 @@
     </w:p>
     <w:p>
       <w:pPr>
-        <w:pStyle w:val="ListParagraph"/>
+        <w:pStyle w:val="Lijstalinea"/>
         <w:numPr>
           <w:ilvl w:val="0"/>
           <w:numId w:val="2"/>
@@ -1414,7 +1583,7 @@
           <w:szCs w:val="28"/>
           <w:lang w:val="de-DE"/>
         </w:rPr>
-        <w:instrText xml:space="preserve"> PAGEREF _Ref43732609 \h </w:instrText>
+        <w:instrText xml:space="preserve"> PAGEREF  Frage3 \h </w:instrText>
       </w:r>
       <w:r>
         <w:rPr>
@@ -1475,7 +1644,7 @@
     </w:p>
     <w:p>
       <w:pPr>
-        <w:pStyle w:val="ListParagraph"/>
+        <w:pStyle w:val="Lijstalinea"/>
         <w:numPr>
           <w:ilvl w:val="0"/>
           <w:numId w:val="2"/>
@@ -1560,7 +1729,7 @@
           <w:szCs w:val="28"/>
           <w:lang w:val="de-DE"/>
         </w:rPr>
-        <w:instrText xml:space="preserve"> PAGEREF _Ref43732926 \h </w:instrText>
+        <w:instrText xml:space="preserve"> PAGEREF  Frage4 \h </w:instrText>
       </w:r>
       <w:r>
         <w:rPr>
@@ -1621,7 +1790,7 @@
     </w:p>
     <w:p>
       <w:pPr>
-        <w:pStyle w:val="ListParagraph"/>
+        <w:pStyle w:val="Lijstalinea"/>
         <w:numPr>
           <w:ilvl w:val="0"/>
           <w:numId w:val="2"/>
@@ -1641,64 +1810,136 @@
           <w:szCs w:val="28"/>
           <w:lang w:val="de-DE"/>
         </w:rPr>
-        <w:t xml:space="preserve">Erkunde einige </w:t>
-      </w:r>
-      <w:r>
-        <w:rPr>
-          <w:rFonts w:cstheme="minorHAnsi"/>
-          <w:sz w:val="28"/>
-          <w:szCs w:val="28"/>
-          <w:lang w:val="de-DE"/>
-        </w:rPr>
-        <w:t>Objekte,</w:t>
-      </w:r>
-      <w:r>
-        <w:rPr>
-          <w:rFonts w:cstheme="minorHAnsi"/>
-          <w:sz w:val="28"/>
-          <w:szCs w:val="28"/>
-          <w:lang w:val="de-DE"/>
-        </w:rPr>
-        <w:t xml:space="preserve"> die halbwegs durchsichtig sind, aber noch nicht zu kompliziert.</w:t>
-      </w:r>
-      <w:r>
-        <w:rPr>
-          <w:rFonts w:cstheme="minorHAnsi"/>
-          <w:sz w:val="28"/>
-          <w:szCs w:val="28"/>
-          <w:lang w:val="de-DE"/>
-        </w:rPr>
-        <w:t xml:space="preserve"> Ihr könnt auch Sachen aus dem Kit nehmen. Gerne auch versuchen einen Text mit der Lupe zu vergrößern. </w:t>
-      </w:r>
-    </w:p>
-    <w:p>
-      <w:pPr>
-        <w:pStyle w:val="ListParagraph"/>
-        <w:rPr>
-          <w:rFonts w:cstheme="minorHAnsi"/>
-          <w:sz w:val="28"/>
-          <w:szCs w:val="28"/>
-          <w:lang w:val="de-DE"/>
-        </w:rPr>
-      </w:pPr>
-    </w:p>
-    <w:p>
-      <w:pPr>
-        <w:rPr>
-          <w:rFonts w:cstheme="minorHAnsi"/>
-          <w:sz w:val="28"/>
-          <w:szCs w:val="28"/>
-          <w:lang w:val="de-DE"/>
-        </w:rPr>
-      </w:pPr>
-      <w:r>
-        <w:rPr>
-          <w:rFonts w:cstheme="minorHAnsi"/>
-          <w:sz w:val="28"/>
-          <w:szCs w:val="28"/>
-          <w:lang w:val="de-DE"/>
-        </w:rPr>
-        <w:t xml:space="preserve">Was passiert wenn man den Kopf und die Abstände verändert? (Hilfe gibt’s auf Seite </w:t>
+        <w:t xml:space="preserve">Jetzt seht euch mal verschiedene Gegenstände an. Vielleicht ein Stück Zwiebelhaut oder ein Fliegenflügel? </w:t>
+      </w:r>
+      <w:r>
+        <w:rPr>
+          <w:rFonts w:cstheme="minorHAnsi"/>
+          <w:sz w:val="28"/>
+          <w:szCs w:val="28"/>
+          <w:lang w:val="de-DE"/>
+        </w:rPr>
+        <w:t xml:space="preserve"> Gerne </w:t>
+      </w:r>
+      <w:r>
+        <w:rPr>
+          <w:rFonts w:cstheme="minorHAnsi"/>
+          <w:sz w:val="28"/>
+          <w:szCs w:val="28"/>
+          <w:lang w:val="de-DE"/>
+        </w:rPr>
+        <w:t>könnt ihr</w:t>
+      </w:r>
+      <w:r>
+        <w:rPr>
+          <w:rFonts w:cstheme="minorHAnsi"/>
+          <w:sz w:val="28"/>
+          <w:szCs w:val="28"/>
+          <w:lang w:val="de-DE"/>
+        </w:rPr>
+        <w:t xml:space="preserve">auch versuchen einen Text mit der Lupe zu vergrößern. </w:t>
+      </w:r>
+    </w:p>
+    <w:p>
+      <w:pPr>
+        <w:pStyle w:val="Lijstalinea"/>
+        <w:rPr>
+          <w:rFonts w:cstheme="minorHAnsi"/>
+          <w:sz w:val="28"/>
+          <w:szCs w:val="28"/>
+          <w:lang w:val="de-DE"/>
+        </w:rPr>
+      </w:pPr>
+    </w:p>
+    <w:p>
+      <w:pPr>
+        <w:rPr>
+          <w:rFonts w:cstheme="minorHAnsi"/>
+          <w:sz w:val="28"/>
+          <w:szCs w:val="28"/>
+          <w:lang w:val="de-DE"/>
+        </w:rPr>
+      </w:pPr>
+      <w:r>
+        <w:rPr>
+          <w:rFonts w:cstheme="minorHAnsi"/>
+          <w:sz w:val="28"/>
+          <w:szCs w:val="28"/>
+          <w:lang w:val="de-DE"/>
+        </w:rPr>
+        <w:t xml:space="preserve">Was passiert wenn </w:t>
+      </w:r>
+      <w:r>
+        <w:rPr>
+          <w:rFonts w:cstheme="minorHAnsi"/>
+          <w:sz w:val="28"/>
+          <w:szCs w:val="28"/>
+          <w:lang w:val="de-DE"/>
+        </w:rPr>
+        <w:t xml:space="preserve">ihr die Position eures </w:t>
+      </w:r>
+      <w:r>
+        <w:rPr>
+          <w:rFonts w:cstheme="minorHAnsi"/>
+          <w:sz w:val="28"/>
+          <w:szCs w:val="28"/>
+          <w:lang w:val="de-DE"/>
+        </w:rPr>
+        <w:t xml:space="preserve"> Kopf</w:t>
+      </w:r>
+      <w:r>
+        <w:rPr>
+          <w:rFonts w:cstheme="minorHAnsi"/>
+          <w:sz w:val="28"/>
+          <w:szCs w:val="28"/>
+          <w:lang w:val="de-DE"/>
+        </w:rPr>
+        <w:t>es</w:t>
+      </w:r>
+      <w:r>
+        <w:rPr>
+          <w:rFonts w:cstheme="minorHAnsi"/>
+          <w:sz w:val="28"/>
+          <w:szCs w:val="28"/>
+          <w:lang w:val="de-DE"/>
+        </w:rPr>
+        <w:t xml:space="preserve"> und die Abstände </w:t>
+      </w:r>
+      <w:r>
+        <w:rPr>
+          <w:rFonts w:cstheme="minorHAnsi"/>
+          <w:sz w:val="28"/>
+          <w:szCs w:val="28"/>
+          <w:lang w:val="de-DE"/>
+        </w:rPr>
+        <w:t xml:space="preserve">zum Objekt </w:t>
+      </w:r>
+      <w:r>
+        <w:rPr>
+          <w:rFonts w:cstheme="minorHAnsi"/>
+          <w:sz w:val="28"/>
+          <w:szCs w:val="28"/>
+          <w:lang w:val="de-DE"/>
+        </w:rPr>
+        <w:t>verändert? (Hilfe gibt</w:t>
+      </w:r>
+      <w:r>
+        <w:rPr>
+          <w:rFonts w:cstheme="minorHAnsi"/>
+          <w:sz w:val="28"/>
+          <w:szCs w:val="28"/>
+          <w:lang w:val="de-DE"/>
+        </w:rPr>
+        <w:t xml:space="preserve"> es </w:t>
+      </w:r>
+      <w:r>
+        <w:rPr>
+          <w:rFonts w:cstheme="minorHAnsi"/>
+          <w:sz w:val="28"/>
+          <w:szCs w:val="28"/>
+          <w:lang w:val="de-DE"/>
+        </w:rPr>
+        <w:t xml:space="preserve"> auf Seite </w:t>
       </w:r>
       <w:r>
         <w:rPr>
@@ -1716,7 +1957,7 @@
           <w:szCs w:val="28"/>
           <w:lang w:val="de-DE"/>
         </w:rPr>
-        <w:instrText xml:space="preserve"> PAGEREF _Ref43733524 \h </w:instrText>
+        <w:instrText xml:space="preserve"> PAGEREF  Frage5 \h </w:instrText>
       </w:r>
       <w:r>
         <w:rPr>
@@ -1785,7 +2026,7 @@
     </w:p>
     <w:p>
       <w:pPr>
-        <w:pStyle w:val="ListParagraph"/>
+        <w:pStyle w:val="Lijstalinea"/>
         <w:rPr>
           <w:rFonts w:cstheme="minorHAnsi"/>
           <w:sz w:val="28"/>
@@ -1825,7 +2066,7 @@
     </w:p>
     <w:p>
       <w:pPr>
-        <w:pStyle w:val="ListParagraph"/>
+        <w:pStyle w:val="Lijstalinea"/>
         <w:numPr>
           <w:ilvl w:val="0"/>
           <w:numId w:val="2"/>
@@ -1850,7 +2091,7 @@
     </w:p>
     <w:p>
       <w:pPr>
-        <w:pStyle w:val="ListParagraph"/>
+        <w:pStyle w:val="Lijstalinea"/>
         <w:numPr>
           <w:ilvl w:val="1"/>
           <w:numId w:val="2"/>
@@ -1902,7 +2143,7 @@
     </w:p>
     <w:p>
       <w:pPr>
-        <w:pStyle w:val="ListParagraph"/>
+        <w:pStyle w:val="Lijstalinea"/>
         <w:numPr>
           <w:ilvl w:val="1"/>
           <w:numId w:val="2"/>
@@ -1927,7 +2168,7 @@
     </w:p>
     <w:p>
       <w:pPr>
-        <w:pStyle w:val="ListParagraph"/>
+        <w:pStyle w:val="Lijstalinea"/>
         <w:numPr>
           <w:ilvl w:val="1"/>
           <w:numId w:val="2"/>
@@ -1980,7 +2221,7 @@
     </w:p>
     <w:p>
       <w:pPr>
-        <w:pStyle w:val="ListParagraph"/>
+        <w:pStyle w:val="Lijstalinea"/>
         <w:numPr>
           <w:ilvl w:val="0"/>
           <w:numId w:val="2"/>
@@ -2090,7 +2331,7 @@
           <w:szCs w:val="28"/>
           <w:lang w:val="de-DE"/>
         </w:rPr>
-        <w:instrText xml:space="preserve"> PAGEREF _Ref43733524 \h </w:instrText>
+        <w:instrText xml:space="preserve"> PAGEREF  Frage7 \h </w:instrText>
       </w:r>
       <w:r>
         <w:rPr>
@@ -2159,7 +2400,7 @@
     </w:p>
     <w:p>
       <w:pPr>
-        <w:pStyle w:val="ListParagraph"/>
+        <w:pStyle w:val="Lijstalinea"/>
         <w:numPr>
           <w:ilvl w:val="0"/>
           <w:numId w:val="2"/>
@@ -2178,25 +2419,25 @@
           <w:szCs w:val="28"/>
           <w:lang w:val="de-DE"/>
         </w:rPr>
-        <w:t>Bitte holt jetzt das Objekt (</w:t>
-      </w:r>
-      <w:r>
-        <w:rPr>
-          <w:rFonts w:cstheme="minorHAnsi"/>
-          <w:sz w:val="28"/>
-          <w:szCs w:val="28"/>
-          <w:lang w:val="de-DE"/>
-        </w:rPr>
-        <w:t>1</w:t>
-      </w:r>
-      <w:r>
-        <w:rPr>
-          <w:rFonts w:cstheme="minorHAnsi"/>
-          <w:sz w:val="28"/>
-          <w:szCs w:val="28"/>
-          <w:lang w:val="de-DE"/>
-        </w:rPr>
-        <w:t xml:space="preserve">) aus dem Kit. </w:t>
+        <w:t>Bitte holt jetzt das Objekt</w:t>
+      </w:r>
+      <w:r>
+        <w:rPr>
+          <w:rFonts w:cstheme="minorHAnsi"/>
+          <w:sz w:val="28"/>
+          <w:szCs w:val="28"/>
+          <w:lang w:val="de-DE"/>
+        </w:rPr>
+        <w:t xml:space="preserve"> 1, das ein  Erwachsener für euch gebaut hat.</w:t>
+      </w:r>
+      <w:r>
+        <w:rPr>
+          <w:rFonts w:cstheme="minorHAnsi"/>
+          <w:sz w:val="28"/>
+          <w:szCs w:val="28"/>
+          <w:lang w:val="de-DE"/>
+        </w:rPr>
+        <w:t xml:space="preserve"> </w:t>
       </w:r>
     </w:p>
     <w:p>
@@ -2214,7 +2455,7 @@
           <w:noProof/>
           <w:sz w:val="28"/>
           <w:szCs w:val="28"/>
-          <w:lang w:val="de-DE" w:eastAsia="de-DE"/>
+          <w:lang w:val="nl-NL" w:eastAsia="nl-NL"/>
         </w:rPr>
         <w:drawing>
           <wp:inline distT="0" distB="0" distL="0" distR="0" wp14:anchorId="51499B6F" wp14:editId="59D2D7B6">
@@ -2234,7 +2475,7 @@
                     </pic:cNvPicPr>
                   </pic:nvPicPr>
                   <pic:blipFill>
-                    <a:blip r:embed="rId8" cstate="print">
+                    <a:blip r:embed="rId9" cstate="print">
                       <a:extLst>
                         <a:ext uri="{28A0092B-C50C-407E-A947-70E740481C1C}">
                           <a14:useLocalDpi xmlns:a14="http://schemas.microsoft.com/office/drawing/2010/main" val="0"/>
@@ -2300,7 +2541,25 @@
           <w:szCs w:val="28"/>
           <w:lang w:val="de-DE"/>
         </w:rPr>
-        <w:t xml:space="preserve">e eingebaut in Lego. </w:t>
+        <w:t xml:space="preserve">e eingebaut in </w:t>
+      </w:r>
+      <w:r>
+        <w:rPr>
+          <w:rFonts w:cstheme="minorHAnsi"/>
+          <w:sz w:val="28"/>
+          <w:szCs w:val="28"/>
+          <w:lang w:val="de-DE"/>
+        </w:rPr>
+        <w:t>einen Lego-Halter</w:t>
+      </w:r>
+      <w:r>
+        <w:rPr>
+          <w:rFonts w:cstheme="minorHAnsi"/>
+          <w:sz w:val="28"/>
+          <w:szCs w:val="28"/>
+          <w:lang w:val="de-DE"/>
+        </w:rPr>
+        <w:t xml:space="preserve">. </w:t>
       </w:r>
       <w:r>
         <w:rPr>
@@ -2417,12 +2676,30 @@
           <w:szCs w:val="28"/>
           <w:lang w:val="de-DE"/>
         </w:rPr>
-        <w:t>(Wichtig ist dass ihr die beiden flachen Bausteine an der Rückseite nicht verliert oder später beim Umbauen abmacht!)</w:t>
-      </w:r>
-    </w:p>
-    <w:p>
-      <w:pPr>
-        <w:pStyle w:val="ListParagraph"/>
+        <w:t>(Wichtig ist</w:t>
+      </w:r>
+      <w:r>
+        <w:rPr>
+          <w:rFonts w:cstheme="minorHAnsi"/>
+          <w:sz w:val="28"/>
+          <w:szCs w:val="28"/>
+          <w:lang w:val="de-DE"/>
+        </w:rPr>
+        <w:t>,</w:t>
+      </w:r>
+      <w:r>
+        <w:rPr>
+          <w:rFonts w:cstheme="minorHAnsi"/>
+          <w:sz w:val="28"/>
+          <w:szCs w:val="28"/>
+          <w:lang w:val="de-DE"/>
+        </w:rPr>
+        <w:t xml:space="preserve"> dass ihr die beiden flachen Bausteine an der Rückseite nicht verliert oder später beim Umbauen abmacht!)</w:t>
+      </w:r>
+    </w:p>
+    <w:p>
+      <w:pPr>
+        <w:pStyle w:val="Lijstalinea"/>
         <w:rPr>
           <w:rFonts w:cstheme="minorHAnsi"/>
           <w:sz w:val="28"/>
@@ -2747,16 +3024,34 @@
           <w:szCs w:val="28"/>
           <w:lang w:val="de-DE"/>
         </w:rPr>
-        <w:t xml:space="preserve">Lupe nah am Auge </w:t>
-      </w:r>
-      <w:r>
-        <w:rPr>
-          <w:rFonts w:cstheme="minorHAnsi"/>
-          <w:sz w:val="28"/>
-          <w:szCs w:val="28"/>
-          <w:lang w:val="de-DE"/>
-        </w:rPr>
-        <w:t>halten</w:t>
+        <w:t xml:space="preserve">Lupe nah </w:t>
+      </w:r>
+      <w:r>
+        <w:rPr>
+          <w:rFonts w:cstheme="minorHAnsi"/>
+          <w:sz w:val="28"/>
+          <w:szCs w:val="28"/>
+          <w:lang w:val="de-DE"/>
+        </w:rPr>
+        <w:t xml:space="preserve">an das </w:t>
+      </w:r>
+      <w:r>
+        <w:rPr>
+          <w:rFonts w:cstheme="minorHAnsi"/>
+          <w:sz w:val="28"/>
+          <w:szCs w:val="28"/>
+          <w:lang w:val="de-DE"/>
+        </w:rPr>
+        <w:t xml:space="preserve"> Auge </w:t>
+      </w:r>
+      <w:r>
+        <w:rPr>
+          <w:rFonts w:cstheme="minorHAnsi"/>
+          <w:sz w:val="28"/>
+          <w:szCs w:val="28"/>
+          <w:lang w:val="de-DE"/>
+        </w:rPr>
+        <w:t xml:space="preserve">bringen </w:t>
       </w:r>
       <w:r>
         <w:rPr>
@@ -2981,7 +3276,7 @@
     </w:p>
     <w:p>
       <w:pPr>
-        <w:pStyle w:val="ListParagraph"/>
+        <w:pStyle w:val="Lijstalinea"/>
         <w:numPr>
           <w:ilvl w:val="0"/>
           <w:numId w:val="2"/>
@@ -3106,7 +3401,7 @@
     </w:p>
     <w:p>
       <w:pPr>
-        <w:pStyle w:val="ListParagraph"/>
+        <w:pStyle w:val="Lijstalinea"/>
         <w:ind w:left="360"/>
         <w:rPr>
           <w:rFonts w:cstheme="minorHAnsi"/>
@@ -3118,7 +3413,7 @@
     </w:p>
     <w:p>
       <w:pPr>
-        <w:pStyle w:val="ListParagraph"/>
+        <w:pStyle w:val="Lijstalinea"/>
         <w:ind w:left="360"/>
         <w:rPr>
           <w:rFonts w:cstheme="minorHAnsi"/>
@@ -3175,7 +3470,7 @@
     </w:p>
     <w:p>
       <w:pPr>
-        <w:pStyle w:val="ListParagraph"/>
+        <w:pStyle w:val="Lijstalinea"/>
         <w:ind w:left="360"/>
         <w:rPr>
           <w:rFonts w:cstheme="minorHAnsi"/>
@@ -3191,12 +3486,48 @@
           <w:szCs w:val="28"/>
           <w:lang w:val="de-DE"/>
         </w:rPr>
-        <w:t xml:space="preserve">Lösungsvorschlag wäre alles mit Lego zu kombinieren. </w:t>
-      </w:r>
-    </w:p>
-    <w:p>
-      <w:pPr>
-        <w:pStyle w:val="ListParagraph"/>
+        <w:t>Lösungsvorschlag wäre alles mit Lego zu kombinieren</w:t>
+      </w:r>
+      <w:r>
+        <w:rPr>
+          <w:rFonts w:cstheme="minorHAnsi"/>
+          <w:sz w:val="28"/>
+          <w:szCs w:val="28"/>
+          <w:lang w:val="de-DE"/>
+        </w:rPr>
+        <w:t>,</w:t>
+      </w:r>
+      <w:r>
+        <w:rPr>
+          <w:rFonts w:cstheme="minorHAnsi"/>
+          <w:sz w:val="28"/>
+          <w:szCs w:val="28"/>
+          <w:lang w:val="de-DE"/>
+        </w:rPr>
+        <w:t xml:space="preserve"> </w:t>
+      </w:r>
+      <w:r>
+        <w:rPr>
+          <w:rFonts w:cstheme="minorHAnsi"/>
+          <w:sz w:val="28"/>
+          <w:szCs w:val="28"/>
+          <w:lang w:val="de-DE"/>
+        </w:rPr>
+        <w:t>oder?</w:t>
+      </w:r>
+      <w:r>
+        <w:rPr>
+          <w:rFonts w:cstheme="minorHAnsi"/>
+          <w:sz w:val="28"/>
+          <w:szCs w:val="28"/>
+          <w:lang w:val="de-DE"/>
+        </w:rPr>
+        <w:t xml:space="preserve"> </w:t>
+      </w:r>
+    </w:p>
+    <w:p>
+      <w:pPr>
+        <w:pStyle w:val="Lijstalinea"/>
         <w:ind w:left="360"/>
         <w:rPr>
           <w:rFonts w:cstheme="minorHAnsi"/>
@@ -3208,7 +3539,7 @@
     </w:p>
     <w:p>
       <w:pPr>
-        <w:pStyle w:val="ListParagraph"/>
+        <w:pStyle w:val="Lijstalinea"/>
         <w:ind w:left="360"/>
         <w:rPr>
           <w:rFonts w:cstheme="minorHAnsi"/>
@@ -3265,18 +3596,18 @@
     </w:p>
     <w:p>
       <w:pPr>
-        <w:pStyle w:val="ListParagraph"/>
-        <w:rPr>
-          <w:rFonts w:cstheme="minorHAnsi"/>
-          <w:sz w:val="28"/>
-          <w:szCs w:val="28"/>
-          <w:lang w:val="de-DE"/>
-        </w:rPr>
-      </w:pPr>
-    </w:p>
-    <w:p>
-      <w:pPr>
-        <w:pStyle w:val="ListParagraph"/>
+        <w:pStyle w:val="Lijstalinea"/>
+        <w:rPr>
+          <w:rFonts w:cstheme="minorHAnsi"/>
+          <w:sz w:val="28"/>
+          <w:szCs w:val="28"/>
+          <w:lang w:val="de-DE"/>
+        </w:rPr>
+      </w:pPr>
+    </w:p>
+    <w:p>
+      <w:pPr>
+        <w:pStyle w:val="Lijstalinea"/>
         <w:rPr>
           <w:rFonts w:cstheme="minorHAnsi"/>
           <w:sz w:val="28"/>
@@ -3306,22 +3637,23 @@
     </w:p>
     <w:p>
       <w:pPr>
-        <w:pStyle w:val="ListParagraph"/>
-        <w:rPr>
-          <w:rFonts w:cstheme="minorHAnsi"/>
-          <w:sz w:val="28"/>
-          <w:szCs w:val="28"/>
-          <w:lang w:val="de-DE"/>
-        </w:rPr>
-      </w:pPr>
-    </w:p>
-    <w:p>
-      <w:pPr>
-        <w:pStyle w:val="ListParagraph"/>
+        <w:pStyle w:val="Lijstalinea"/>
+        <w:rPr>
+          <w:rFonts w:cstheme="minorHAnsi"/>
+          <w:sz w:val="28"/>
+          <w:szCs w:val="28"/>
+          <w:lang w:val="de-DE"/>
+        </w:rPr>
+      </w:pPr>
+    </w:p>
+    <w:p>
+      <w:pPr>
+        <w:pStyle w:val="Lijstalinea"/>
         <w:numPr>
           <w:ilvl w:val="0"/>
           <w:numId w:val="2"/>
         </w:numPr>
+        <w:ind w:left="782" w:hanging="425"/>
         <w:rPr>
           <w:rFonts w:cstheme="minorHAnsi"/>
           <w:sz w:val="28"/>
@@ -3477,11 +3809,12 @@
     </w:p>
     <w:p>
       <w:pPr>
-        <w:pStyle w:val="ListParagraph"/>
+        <w:pStyle w:val="Lijstalinea"/>
         <w:numPr>
           <w:ilvl w:val="0"/>
           <w:numId w:val="2"/>
         </w:numPr>
+        <w:ind w:left="782" w:hanging="425"/>
         <w:rPr>
           <w:rFonts w:cstheme="minorHAnsi"/>
           <w:sz w:val="28"/>
@@ -3514,7 +3847,7 @@
           <w:szCs w:val="28"/>
           <w:lang w:val="de-DE"/>
         </w:rPr>
-        <w:t>Wir haben einige Objekte im Kit, aber es gibt auch einige Video</w:t>
+        <w:t xml:space="preserve">Wir haben </w:t>
       </w:r>
       <w:r>
         <w:rPr>
@@ -3523,6 +3856,24 @@
           <w:szCs w:val="28"/>
           <w:lang w:val="de-DE"/>
         </w:rPr>
+        <w:t>Vorschläge auf der Webseite und</w:t>
+      </w:r>
+      <w:r>
+        <w:rPr>
+          <w:rFonts w:eastAsia="Segoe UI Emoji" w:cstheme="minorHAnsi"/>
+          <w:sz w:val="28"/>
+          <w:szCs w:val="28"/>
+          <w:lang w:val="de-DE"/>
+        </w:rPr>
+        <w:t xml:space="preserve"> es gibt  einige Video</w:t>
+      </w:r>
+      <w:r>
+        <w:rPr>
+          <w:rFonts w:eastAsia="Segoe UI Emoji" w:cstheme="minorHAnsi"/>
+          <w:sz w:val="28"/>
+          <w:szCs w:val="28"/>
+          <w:lang w:val="de-DE"/>
+        </w:rPr>
         <w:t>s</w:t>
       </w:r>
       <w:r>
@@ -3532,6 +3883,15 @@
           <w:szCs w:val="28"/>
           <w:lang w:val="de-DE"/>
         </w:rPr>
+        <w:t>,</w:t>
+      </w:r>
+      <w:r>
+        <w:rPr>
+          <w:rFonts w:eastAsia="Segoe UI Emoji" w:cstheme="minorHAnsi"/>
+          <w:sz w:val="28"/>
+          <w:szCs w:val="28"/>
+          <w:lang w:val="de-DE"/>
+        </w:rPr>
         <w:t xml:space="preserve"> die Euch zeige</w:t>
       </w:r>
       <w:r>
@@ -3561,52 +3921,142 @@
         </w:rPr>
         <w:t xml:space="preserve"> was man gut präparieren kann.</w:t>
       </w:r>
-    </w:p>
-    <w:p>
-      <w:pPr>
-        <w:pStyle w:val="ListParagraph"/>
-        <w:rPr>
-          <w:rFonts w:cstheme="minorHAnsi"/>
-          <w:sz w:val="28"/>
-          <w:szCs w:val="28"/>
-          <w:lang w:val="de-DE"/>
-        </w:rPr>
-      </w:pPr>
-    </w:p>
-    <w:p>
-      <w:pPr>
-        <w:pStyle w:val="ListParagraph"/>
-        <w:rPr>
-          <w:rFonts w:cstheme="minorHAnsi"/>
-          <w:sz w:val="28"/>
-          <w:szCs w:val="28"/>
-          <w:lang w:val="de-DE"/>
-        </w:rPr>
-      </w:pPr>
-      <w:r>
-        <w:rPr>
-          <w:rFonts w:cstheme="minorHAnsi"/>
-          <w:sz w:val="28"/>
-          <w:szCs w:val="28"/>
-          <w:lang w:val="de-DE"/>
-        </w:rPr>
-        <w:t>Vielleicht schaut ihr mal was passiert wenn man einen Text unter das Mikroskop legt. Fällt Euch was auf?</w:t>
-      </w:r>
-    </w:p>
-    <w:p>
-      <w:pPr>
-        <w:pStyle w:val="ListParagraph"/>
-        <w:rPr>
-          <w:rFonts w:cstheme="minorHAnsi"/>
-          <w:sz w:val="28"/>
-          <w:szCs w:val="28"/>
-          <w:lang w:val="de-DE"/>
-        </w:rPr>
-      </w:pPr>
-    </w:p>
-    <w:p>
-      <w:pPr>
-        <w:pStyle w:val="ListParagraph"/>
+      <w:r>
+        <w:rPr>
+          <w:rFonts w:eastAsia="Segoe UI Emoji" w:cstheme="minorHAnsi"/>
+          <w:sz w:val="28"/>
+          <w:szCs w:val="28"/>
+          <w:lang w:val="de-DE"/>
+        </w:rPr>
+        <w:t xml:space="preserve"> Hilfe gibt’s auf Seite </w:t>
+      </w:r>
+      <w:r>
+        <w:rPr>
+          <w:rFonts w:eastAsia="Segoe UI Emoji" w:cstheme="minorHAnsi"/>
+          <w:sz w:val="28"/>
+          <w:szCs w:val="28"/>
+          <w:lang w:val="de-DE"/>
+        </w:rPr>
+        <w:fldChar w:fldCharType="begin"/>
+      </w:r>
+      <w:r>
+        <w:rPr>
+          <w:rFonts w:eastAsia="Segoe UI Emoji" w:cstheme="minorHAnsi"/>
+          <w:sz w:val="28"/>
+          <w:szCs w:val="28"/>
+          <w:lang w:val="de-DE"/>
+        </w:rPr>
+        <w:instrText xml:space="preserve"> PAGEREF Frage11 \h </w:instrText>
+      </w:r>
+      <w:r>
+        <w:rPr>
+          <w:rFonts w:eastAsia="Segoe UI Emoji" w:cstheme="minorHAnsi"/>
+          <w:sz w:val="28"/>
+          <w:szCs w:val="28"/>
+          <w:lang w:val="de-DE"/>
+        </w:rPr>
+      </w:r>
+      <w:r>
+        <w:rPr>
+          <w:rFonts w:eastAsia="Segoe UI Emoji" w:cstheme="minorHAnsi"/>
+          <w:sz w:val="28"/>
+          <w:szCs w:val="28"/>
+          <w:lang w:val="de-DE"/>
+        </w:rPr>
+        <w:fldChar w:fldCharType="separate"/>
+      </w:r>
+      <w:r>
+        <w:rPr>
+          <w:rFonts w:eastAsia="Segoe UI Emoji" w:cstheme="minorHAnsi"/>
+          <w:noProof/>
+          <w:sz w:val="28"/>
+          <w:szCs w:val="28"/>
+          <w:lang w:val="de-DE"/>
+        </w:rPr>
+        <w:t>16</w:t>
+      </w:r>
+      <w:r>
+        <w:rPr>
+          <w:rFonts w:eastAsia="Segoe UI Emoji" w:cstheme="minorHAnsi"/>
+          <w:sz w:val="28"/>
+          <w:szCs w:val="28"/>
+          <w:lang w:val="de-DE"/>
+        </w:rPr>
+        <w:fldChar w:fldCharType="end"/>
+      </w:r>
+      <w:r>
+        <w:rPr>
+          <w:rFonts w:eastAsia="Segoe UI Emoji" w:cstheme="minorHAnsi"/>
+          <w:sz w:val="28"/>
+          <w:szCs w:val="28"/>
+          <w:lang w:val="de-DE"/>
+        </w:rPr>
+        <w:t>.</w:t>
+      </w:r>
+    </w:p>
+    <w:p>
+      <w:pPr>
+        <w:pStyle w:val="Lijstalinea"/>
+        <w:rPr>
+          <w:rFonts w:cstheme="minorHAnsi"/>
+          <w:sz w:val="28"/>
+          <w:szCs w:val="28"/>
+          <w:lang w:val="de-DE"/>
+        </w:rPr>
+      </w:pPr>
+    </w:p>
+    <w:p>
+      <w:pPr>
+        <w:pStyle w:val="Lijstalinea"/>
+        <w:rPr>
+          <w:rFonts w:cstheme="minorHAnsi"/>
+          <w:sz w:val="28"/>
+          <w:szCs w:val="28"/>
+          <w:lang w:val="de-DE"/>
+        </w:rPr>
+      </w:pPr>
+      <w:r>
+        <w:rPr>
+          <w:rFonts w:cstheme="minorHAnsi"/>
+          <w:sz w:val="28"/>
+          <w:szCs w:val="28"/>
+          <w:lang w:val="de-DE"/>
+        </w:rPr>
+        <w:t>Vielleicht schaut ihr mal was passiert</w:t>
+      </w:r>
+      <w:r>
+        <w:rPr>
+          <w:rFonts w:cstheme="minorHAnsi"/>
+          <w:sz w:val="28"/>
+          <w:szCs w:val="28"/>
+          <w:lang w:val="de-DE"/>
+        </w:rPr>
+        <w:t>,</w:t>
+      </w:r>
+      <w:r>
+        <w:rPr>
+          <w:rFonts w:cstheme="minorHAnsi"/>
+          <w:sz w:val="28"/>
+          <w:szCs w:val="28"/>
+          <w:lang w:val="de-DE"/>
+        </w:rPr>
+        <w:t xml:space="preserve"> wenn man einen Text unter das Mikroskop legt. Fällt Euch was auf?</w:t>
+      </w:r>
+    </w:p>
+    <w:p>
+      <w:pPr>
+        <w:pStyle w:val="Lijstalinea"/>
+        <w:rPr>
+          <w:rFonts w:cstheme="minorHAnsi"/>
+          <w:sz w:val="28"/>
+          <w:szCs w:val="28"/>
+          <w:lang w:val="de-DE"/>
+        </w:rPr>
+      </w:pPr>
+    </w:p>
+    <w:p>
+      <w:pPr>
+        <w:pStyle w:val="Lijstalinea"/>
         <w:rPr>
           <w:rFonts w:cstheme="minorHAnsi"/>
           <w:sz w:val="28"/>
@@ -3662,32 +4112,33 @@
     </w:p>
     <w:p>
       <w:pPr>
-        <w:pStyle w:val="ListParagraph"/>
-        <w:rPr>
-          <w:rFonts w:cstheme="minorHAnsi"/>
-          <w:sz w:val="28"/>
-          <w:szCs w:val="28"/>
-          <w:lang w:val="de-DE"/>
-        </w:rPr>
-      </w:pPr>
-    </w:p>
-    <w:p>
-      <w:pPr>
-        <w:rPr>
-          <w:rFonts w:cstheme="minorHAnsi"/>
-          <w:sz w:val="28"/>
-          <w:szCs w:val="28"/>
-          <w:lang w:val="de-DE"/>
-        </w:rPr>
-      </w:pPr>
-    </w:p>
-    <w:p>
-      <w:pPr>
-        <w:pStyle w:val="ListParagraph"/>
+        <w:pStyle w:val="Lijstalinea"/>
+        <w:rPr>
+          <w:rFonts w:cstheme="minorHAnsi"/>
+          <w:sz w:val="28"/>
+          <w:szCs w:val="28"/>
+          <w:lang w:val="de-DE"/>
+        </w:rPr>
+      </w:pPr>
+    </w:p>
+    <w:p>
+      <w:pPr>
+        <w:rPr>
+          <w:rFonts w:cstheme="minorHAnsi"/>
+          <w:sz w:val="28"/>
+          <w:szCs w:val="28"/>
+          <w:lang w:val="de-DE"/>
+        </w:rPr>
+      </w:pPr>
+    </w:p>
+    <w:p>
+      <w:pPr>
+        <w:pStyle w:val="Lijstalinea"/>
         <w:numPr>
           <w:ilvl w:val="0"/>
           <w:numId w:val="2"/>
         </w:numPr>
+        <w:ind w:left="782" w:hanging="425"/>
         <w:rPr>
           <w:rFonts w:cstheme="minorHAnsi"/>
           <w:sz w:val="28"/>
@@ -3756,12 +4207,30 @@
           <w:szCs w:val="28"/>
           <w:lang w:val="de-DE"/>
         </w:rPr>
-        <w:t xml:space="preserve"> das im Kit als Objekt (2) liegt. </w:t>
-      </w:r>
-    </w:p>
-    <w:p>
-      <w:pPr>
-        <w:pStyle w:val="ListParagraph"/>
+        <w:t xml:space="preserve"> das </w:t>
+      </w:r>
+      <w:r>
+        <w:rPr>
+          <w:rFonts w:eastAsia="Segoe UI Emoji" w:cstheme="minorHAnsi"/>
+          <w:sz w:val="28"/>
+          <w:szCs w:val="28"/>
+          <w:lang w:val="de-DE"/>
+        </w:rPr>
+        <w:t>man, also ein Erwachsener, als Objekt 2 bauen kann.</w:t>
+      </w:r>
+      <w:r>
+        <w:rPr>
+          <w:rFonts w:eastAsia="Segoe UI Emoji" w:cstheme="minorHAnsi"/>
+          <w:sz w:val="28"/>
+          <w:szCs w:val="28"/>
+          <w:lang w:val="de-DE"/>
+        </w:rPr>
+        <w:t xml:space="preserve"> </w:t>
+      </w:r>
+    </w:p>
+    <w:p>
+      <w:pPr>
+        <w:pStyle w:val="Lijstalinea"/>
         <w:rPr>
           <w:rFonts w:eastAsia="Segoe UI Emoji" w:cstheme="minorHAnsi"/>
           <w:sz w:val="28"/>
@@ -3775,7 +4244,7 @@
           <w:noProof/>
           <w:sz w:val="28"/>
           <w:szCs w:val="28"/>
-          <w:lang w:val="de-DE" w:eastAsia="de-DE"/>
+          <w:lang w:val="nl-NL" w:eastAsia="nl-NL"/>
         </w:rPr>
         <w:drawing>
           <wp:inline distT="0" distB="0" distL="0" distR="0" wp14:anchorId="6ED495A9" wp14:editId="2DA84B37">
@@ -3795,7 +4264,7 @@
                     </pic:cNvPicPr>
                   </pic:nvPicPr>
                   <pic:blipFill rotWithShape="1">
-                    <a:blip r:embed="rId9" cstate="print">
+                    <a:blip r:embed="rId10" cstate="print">
                       <a:extLst>
                         <a:ext uri="{28A0092B-C50C-407E-A947-70E740481C1C}">
                           <a14:useLocalDpi xmlns:a14="http://schemas.microsoft.com/office/drawing/2010/main" val="0"/>
@@ -3864,27 +4333,7 @@
           <w:szCs w:val="28"/>
           <w:lang w:val="de-DE"/>
         </w:rPr>
-        <w:t xml:space="preserve"> das jetzt Objektiv, denn es ist wirklich wie ein Objektiv eines Mikroskops. Übrigens kommt die Linse aus dem Kamera Modul eines alten i-</w:t>
-      </w:r>
-      <w:proofErr w:type="spellStart"/>
-      <w:r>
-        <w:rPr>
-          <w:rFonts w:eastAsia="Segoe UI Emoji" w:cstheme="minorHAnsi"/>
-          <w:sz w:val="28"/>
-          <w:szCs w:val="28"/>
-          <w:lang w:val="de-DE"/>
-        </w:rPr>
-        <w:t>Phones</w:t>
-      </w:r>
-      <w:proofErr w:type="spellEnd"/>
-      <w:r>
-        <w:rPr>
-          <w:rFonts w:eastAsia="Segoe UI Emoji" w:cstheme="minorHAnsi"/>
-          <w:sz w:val="28"/>
-          <w:szCs w:val="28"/>
-          <w:lang w:val="de-DE"/>
-        </w:rPr>
-        <w:t xml:space="preserve"> (iPhone 5) </w:t>
+        <w:t xml:space="preserve"> das jetzt Objektiv, denn es ist wirklich wie ein Objektiv eines Mikroskops. Übrigens kommt die Linse aus dem Kamera Modul eines alten i-Phones (iPhone 5) </w:t>
       </w:r>
     </w:p>
     <w:p>
@@ -3969,27 +4418,7 @@
           <w:szCs w:val="28"/>
           <w:lang w:val="de-DE"/>
         </w:rPr>
-        <w:t xml:space="preserve">Einige </w:t>
-      </w:r>
-      <w:proofErr w:type="spellStart"/>
-      <w:r>
-        <w:rPr>
-          <w:rFonts w:cstheme="minorHAnsi"/>
-          <w:sz w:val="28"/>
-          <w:szCs w:val="28"/>
-          <w:lang w:val="de-DE"/>
-        </w:rPr>
-        <w:t>Tips</w:t>
-      </w:r>
-      <w:proofErr w:type="spellEnd"/>
-      <w:r>
-        <w:rPr>
-          <w:rFonts w:cstheme="minorHAnsi"/>
-          <w:sz w:val="28"/>
-          <w:szCs w:val="28"/>
-          <w:lang w:val="de-DE"/>
-        </w:rPr>
-        <w:t xml:space="preserve"> gibt es hinten bei der Hilfe </w:t>
+        <w:t xml:space="preserve">Einige Tips gibt es hinten bei der Hilfe </w:t>
       </w:r>
       <w:r>
         <w:rPr>
@@ -4007,7 +4436,18 @@
           <w:szCs w:val="28"/>
           <w:lang w:val="de-DE"/>
         </w:rPr>
-        <w:t>u Frage 12</w:t>
+        <w:t>u Frage 1</w:t>
+      </w:r>
+      <w:bookmarkStart w:id="0" w:name="_GoBack"/>
+      <w:bookmarkEnd w:id="0"/>
+      <w:r>
+        <w:rPr>
+          <w:rFonts w:cstheme="minorHAnsi"/>
+          <w:sz w:val="28"/>
+          <w:szCs w:val="28"/>
+          <w:lang w:val="de-DE"/>
+        </w:rPr>
+        <w:t>2</w:t>
       </w:r>
       <w:r>
         <w:rPr>
@@ -4061,11 +4501,12 @@
     </w:p>
     <w:p>
       <w:pPr>
-        <w:pStyle w:val="ListParagraph"/>
+        <w:pStyle w:val="Lijstalinea"/>
         <w:numPr>
           <w:ilvl w:val="0"/>
           <w:numId w:val="2"/>
         </w:numPr>
+        <w:ind w:left="782" w:hanging="425"/>
         <w:rPr>
           <w:rFonts w:cstheme="minorHAnsi"/>
           <w:sz w:val="28"/>
@@ -4238,7 +4679,7 @@
     </w:p>
     <w:p>
       <w:pPr>
-        <w:pStyle w:val="ListParagraph"/>
+        <w:pStyle w:val="Lijstalinea"/>
         <w:numPr>
           <w:ilvl w:val="0"/>
           <w:numId w:val="2"/>
@@ -4327,29 +4768,29 @@
     </w:p>
     <w:p>
       <w:pPr>
-        <w:pStyle w:val="ListParagraph"/>
-        <w:rPr>
-          <w:rFonts w:cstheme="minorHAnsi"/>
-          <w:sz w:val="28"/>
-          <w:szCs w:val="28"/>
-          <w:lang w:val="de-DE"/>
-        </w:rPr>
-      </w:pPr>
-    </w:p>
-    <w:p>
-      <w:pPr>
-        <w:pStyle w:val="ListParagraph"/>
-        <w:rPr>
-          <w:rFonts w:cstheme="minorHAnsi"/>
-          <w:sz w:val="28"/>
-          <w:szCs w:val="28"/>
-          <w:lang w:val="de-DE"/>
-        </w:rPr>
-      </w:pPr>
-    </w:p>
-    <w:p>
-      <w:pPr>
-        <w:pStyle w:val="ListParagraph"/>
+        <w:pStyle w:val="Lijstalinea"/>
+        <w:rPr>
+          <w:rFonts w:cstheme="minorHAnsi"/>
+          <w:sz w:val="28"/>
+          <w:szCs w:val="28"/>
+          <w:lang w:val="de-DE"/>
+        </w:rPr>
+      </w:pPr>
+    </w:p>
+    <w:p>
+      <w:pPr>
+        <w:pStyle w:val="Lijstalinea"/>
+        <w:rPr>
+          <w:rFonts w:cstheme="minorHAnsi"/>
+          <w:sz w:val="28"/>
+          <w:szCs w:val="28"/>
+          <w:lang w:val="de-DE"/>
+        </w:rPr>
+      </w:pPr>
+    </w:p>
+    <w:p>
+      <w:pPr>
+        <w:pStyle w:val="Lijstalinea"/>
         <w:rPr>
           <w:rFonts w:cstheme="minorHAnsi"/>
           <w:sz w:val="28"/>
@@ -4363,7 +4804,7 @@
           <w:noProof/>
           <w:sz w:val="28"/>
           <w:szCs w:val="28"/>
-          <w:lang w:val="de-DE" w:eastAsia="de-DE"/>
+          <w:lang w:val="nl-NL" w:eastAsia="nl-NL"/>
         </w:rPr>
         <w:drawing>
           <wp:inline distT="0" distB="0" distL="0" distR="0" wp14:anchorId="028ABCE8" wp14:editId="3255558E">
@@ -4381,7 +4822,7 @@
                     <pic:cNvPicPr/>
                   </pic:nvPicPr>
                   <pic:blipFill>
-                    <a:blip r:embed="rId10">
+                    <a:blip r:embed="rId11">
                       <a:extLst>
                         <a:ext uri="{28A0092B-C50C-407E-A947-70E740481C1C}">
                           <a14:useLocalDpi xmlns:a14="http://schemas.microsoft.com/office/drawing/2010/main" val="0"/>
@@ -4410,18 +4851,18 @@
     </w:p>
     <w:p>
       <w:pPr>
-        <w:pStyle w:val="ListParagraph"/>
-        <w:rPr>
-          <w:rFonts w:cstheme="minorHAnsi"/>
-          <w:sz w:val="28"/>
-          <w:szCs w:val="28"/>
-          <w:lang w:val="de-DE"/>
-        </w:rPr>
-      </w:pPr>
-    </w:p>
-    <w:p>
-      <w:pPr>
-        <w:pStyle w:val="ListParagraph"/>
+        <w:pStyle w:val="Lijstalinea"/>
+        <w:rPr>
+          <w:rFonts w:cstheme="minorHAnsi"/>
+          <w:sz w:val="28"/>
+          <w:szCs w:val="28"/>
+          <w:lang w:val="de-DE"/>
+        </w:rPr>
+      </w:pPr>
+    </w:p>
+    <w:p>
+      <w:pPr>
+        <w:pStyle w:val="Lijstalinea"/>
         <w:ind w:left="0"/>
         <w:rPr>
           <w:rFonts w:cstheme="minorHAnsi"/>
@@ -4506,7 +4947,7 @@
     </w:p>
     <w:p>
       <w:pPr>
-        <w:pStyle w:val="ListParagraph"/>
+        <w:pStyle w:val="Lijstalinea"/>
         <w:numPr>
           <w:ilvl w:val="0"/>
           <w:numId w:val="4"/>
@@ -4518,7 +4959,6 @@
           <w:lang w:val="de-DE"/>
         </w:rPr>
       </w:pPr>
-      <w:bookmarkStart w:id="0" w:name="_Ref43731620"/>
       <w:r>
         <w:rPr>
           <w:rFonts w:cstheme="minorHAnsi"/>
@@ -4571,18 +5011,53 @@
           <w:szCs w:val="28"/>
           <w:lang w:val="de-DE"/>
         </w:rPr>
-        <w:t xml:space="preserve">es </w:t>
-      </w:r>
-      <w:r>
-        <w:rPr>
-          <w:rFonts w:cstheme="minorHAnsi"/>
-          <w:sz w:val="28"/>
-          <w:szCs w:val="28"/>
-          <w:lang w:val="de-DE"/>
-        </w:rPr>
-        <w:t>A Licht gibt und geschaltet werden kann</w:t>
-      </w:r>
-      <w:bookmarkEnd w:id="0"/>
+        <w:t xml:space="preserve">ihr mit Plan A etwas bauen könnt, was </w:t>
+      </w:r>
+      <w:r>
+        <w:rPr>
+          <w:rFonts w:cstheme="minorHAnsi"/>
+          <w:sz w:val="28"/>
+          <w:szCs w:val="28"/>
+          <w:lang w:val="de-DE"/>
+        </w:rPr>
+        <w:t xml:space="preserve"> Licht </w:t>
+      </w:r>
+      <w:r>
+        <w:rPr>
+          <w:rFonts w:cstheme="minorHAnsi"/>
+          <w:sz w:val="28"/>
+          <w:szCs w:val="28"/>
+          <w:lang w:val="de-DE"/>
+        </w:rPr>
+        <w:t xml:space="preserve">erzeugt und ein- </w:t>
+      </w:r>
+      <w:r>
+        <w:rPr>
+          <w:rFonts w:cstheme="minorHAnsi"/>
+          <w:sz w:val="28"/>
+          <w:szCs w:val="28"/>
+          <w:lang w:val="de-DE"/>
+        </w:rPr>
+        <w:t xml:space="preserve"> und </w:t>
+      </w:r>
+      <w:r>
+        <w:rPr>
+          <w:rFonts w:cstheme="minorHAnsi"/>
+          <w:sz w:val="28"/>
+          <w:szCs w:val="28"/>
+          <w:lang w:val="de-DE"/>
+        </w:rPr>
+        <w:t>aus</w:t>
+      </w:r>
+      <w:r>
+        <w:rPr>
+          <w:rFonts w:cstheme="minorHAnsi"/>
+          <w:sz w:val="28"/>
+          <w:szCs w:val="28"/>
+          <w:lang w:val="de-DE"/>
+        </w:rPr>
+        <w:t>geschaltet werden kann</w:t>
+      </w:r>
     </w:p>
     <w:p>
       <w:pPr>
@@ -4659,7 +5134,7 @@
     </w:p>
     <w:p>
       <w:pPr>
-        <w:pStyle w:val="ListParagraph"/>
+        <w:pStyle w:val="Lijstalinea"/>
         <w:numPr>
           <w:ilvl w:val="0"/>
           <w:numId w:val="4"/>
@@ -4688,12 +5163,102 @@
           <w:szCs w:val="28"/>
           <w:lang w:val="de-DE"/>
         </w:rPr>
-        <w:t>Habt ihr auch bemerkt dass man B wie eine Lupe benutzen kann? Wenn man durchschaut und den Kopf richtig hält ist das so, und man kann gut vergrößern. Ab jetzt nennen wir Objekt B einfach große Lupe.</w:t>
-      </w:r>
-    </w:p>
-    <w:p>
-      <w:pPr>
-        <w:pStyle w:val="ListParagraph"/>
+        <w:t>Habt ihr auch bemerkt</w:t>
+      </w:r>
+      <w:r>
+        <w:rPr>
+          <w:rFonts w:cstheme="minorHAnsi"/>
+          <w:sz w:val="28"/>
+          <w:szCs w:val="28"/>
+          <w:lang w:val="de-DE"/>
+        </w:rPr>
+        <w:t>,</w:t>
+      </w:r>
+      <w:r>
+        <w:rPr>
+          <w:rFonts w:cstheme="minorHAnsi"/>
+          <w:sz w:val="28"/>
+          <w:szCs w:val="28"/>
+          <w:lang w:val="de-DE"/>
+        </w:rPr>
+        <w:t xml:space="preserve"> dass </w:t>
+      </w:r>
+      <w:r>
+        <w:rPr>
+          <w:rFonts w:cstheme="minorHAnsi"/>
+          <w:sz w:val="28"/>
+          <w:szCs w:val="28"/>
+          <w:lang w:val="de-DE"/>
+        </w:rPr>
+        <w:t xml:space="preserve">ihr in Plan </w:t>
+      </w:r>
+      <w:r>
+        <w:rPr>
+          <w:rFonts w:cstheme="minorHAnsi"/>
+          <w:sz w:val="28"/>
+          <w:szCs w:val="28"/>
+          <w:lang w:val="de-DE"/>
+        </w:rPr>
+        <w:t xml:space="preserve"> B</w:t>
+      </w:r>
+      <w:r>
+        <w:rPr>
+          <w:rFonts w:cstheme="minorHAnsi"/>
+          <w:sz w:val="28"/>
+          <w:szCs w:val="28"/>
+          <w:lang w:val="de-DE"/>
+        </w:rPr>
+        <w:t xml:space="preserve"> etwas bauen könnt, das</w:t>
+      </w:r>
+      <w:r>
+        <w:rPr>
+          <w:rFonts w:cstheme="minorHAnsi"/>
+          <w:sz w:val="28"/>
+          <w:szCs w:val="28"/>
+          <w:lang w:val="de-DE"/>
+        </w:rPr>
+        <w:t xml:space="preserve"> wie eine Lupe benutz</w:t>
+      </w:r>
+      <w:r>
+        <w:rPr>
+          <w:rFonts w:cstheme="minorHAnsi"/>
+          <w:sz w:val="28"/>
+          <w:szCs w:val="28"/>
+          <w:lang w:val="de-DE"/>
+        </w:rPr>
+        <w:t>t werden</w:t>
+      </w:r>
+      <w:r>
+        <w:rPr>
+          <w:rFonts w:cstheme="minorHAnsi"/>
+          <w:sz w:val="28"/>
+          <w:szCs w:val="28"/>
+          <w:lang w:val="de-DE"/>
+        </w:rPr>
+        <w:t xml:space="preserve"> kann? </w:t>
+      </w:r>
+      <w:r>
+        <w:rPr>
+          <w:rFonts w:cstheme="minorHAnsi"/>
+          <w:sz w:val="28"/>
+          <w:szCs w:val="28"/>
+          <w:lang w:val="de-DE"/>
+        </w:rPr>
+        <w:t>Um alles gut vergrößern zu können, müßt ihr unbedingt den Kopf richtig halten.</w:t>
+      </w:r>
+      <w:r>
+        <w:rPr>
+          <w:rFonts w:cstheme="minorHAnsi"/>
+          <w:sz w:val="28"/>
+          <w:szCs w:val="28"/>
+          <w:lang w:val="de-DE"/>
+        </w:rPr>
+        <w:t>. Ab jetzt nennen wir Objekt B einfach große Lupe.</w:t>
+      </w:r>
+    </w:p>
+    <w:p>
+      <w:pPr>
+        <w:pStyle w:val="Lijstalinea"/>
         <w:numPr>
           <w:ilvl w:val="0"/>
           <w:numId w:val="4"/>
@@ -4794,25 +5359,7 @@
           <w:szCs w:val="28"/>
           <w:lang w:val="de-DE"/>
         </w:rPr>
-        <w:t xml:space="preserve"> wenn ihr Schwierigkeiten habt. I</w:t>
-      </w:r>
-      <w:r>
-        <w:rPr>
-          <w:rFonts w:cstheme="minorHAnsi"/>
-          <w:sz w:val="28"/>
-          <w:szCs w:val="28"/>
-          <w:lang w:val="de-DE"/>
-        </w:rPr>
-        <w:t>hr</w:t>
-      </w:r>
-      <w:r>
-        <w:rPr>
-          <w:rFonts w:cstheme="minorHAnsi"/>
-          <w:sz w:val="28"/>
-          <w:szCs w:val="28"/>
-          <w:lang w:val="de-DE"/>
-        </w:rPr>
-        <w:t xml:space="preserve"> könnt uns auch später sagen falls die Anleitung hier nicht gut genug ist. </w:t>
+        <w:t xml:space="preserve"> wenn ihr Schwierigkeiten habt.  </w:t>
       </w:r>
     </w:p>
     <w:p>
@@ -4835,7 +5382,7 @@
           <w:lang w:val="de-DE"/>
         </w:rPr>
       </w:pPr>
-      <w:bookmarkStart w:id="1" w:name="_Ref43732609"/>
+      <w:bookmarkStart w:id="1" w:name="Frage3"/>
       <w:r>
         <w:rPr>
           <w:rFonts w:cstheme="minorHAnsi"/>
@@ -4866,8 +5413,8 @@
         </w:rPr>
         <w:t xml:space="preserve"> Inspektion des Teils B: große Lupe</w:t>
       </w:r>
-      <w:bookmarkEnd w:id="1"/>
-    </w:p>
+    </w:p>
+    <w:bookmarkEnd w:id="1"/>
     <w:p>
       <w:pPr>
         <w:rPr>
@@ -4944,7 +5491,7 @@
     </w:p>
     <w:p>
       <w:pPr>
-        <w:pStyle w:val="ListParagraph"/>
+        <w:pStyle w:val="Lijstalinea"/>
         <w:numPr>
           <w:ilvl w:val="0"/>
           <w:numId w:val="5"/>
@@ -4968,7 +5515,7 @@
     </w:p>
     <w:p>
       <w:pPr>
-        <w:pStyle w:val="ListParagraph"/>
+        <w:pStyle w:val="Lijstalinea"/>
         <w:numPr>
           <w:ilvl w:val="0"/>
           <w:numId w:val="5"/>
@@ -5010,7 +5557,7 @@
     </w:p>
     <w:p>
       <w:pPr>
-        <w:pStyle w:val="ListParagraph"/>
+        <w:pStyle w:val="Lijstalinea"/>
         <w:numPr>
           <w:ilvl w:val="0"/>
           <w:numId w:val="5"/>
@@ -5103,7 +5650,16 @@
           <w:szCs w:val="28"/>
           <w:lang w:val="de-DE"/>
         </w:rPr>
-        <w:t xml:space="preserve"> wäre es aber gut alles wieder so wie im Plan zu haben. </w:t>
+        <w:t xml:space="preserve"> wäre es aber gut alles wieder so wie im Plan zu haben</w:t>
+      </w:r>
+      <w:r>
+        <w:rPr>
+          <w:rFonts w:cstheme="minorHAnsi"/>
+          <w:sz w:val="28"/>
+          <w:szCs w:val="28"/>
+          <w:lang w:val="de-DE"/>
+        </w:rPr>
+        <w:t>, so dass später alles funktioniert</w:t>
       </w:r>
     </w:p>
     <w:p>
@@ -5116,7 +5672,6 @@
           <w:lang w:val="de-DE"/>
         </w:rPr>
       </w:pPr>
-      <w:bookmarkStart w:id="2" w:name="_Ref43732926"/>
     </w:p>
     <w:p>
       <w:pPr>
@@ -5128,6 +5683,7 @@
           <w:lang w:val="de-DE"/>
         </w:rPr>
       </w:pPr>
+      <w:bookmarkStart w:id="2" w:name="Frage4"/>
       <w:r>
         <w:rPr>
           <w:rFonts w:cstheme="minorHAnsi"/>
@@ -5138,8 +5694,8 @@
         </w:rPr>
         <w:t>Frage 4: Wie können wir das Problem mit dem Licht beheben?</w:t>
       </w:r>
-      <w:bookmarkEnd w:id="2"/>
-    </w:p>
+    </w:p>
+    <w:bookmarkEnd w:id="2"/>
     <w:p>
       <w:pPr>
         <w:rPr>
@@ -5192,26 +5748,62 @@
           <w:szCs w:val="28"/>
           <w:lang w:val="de-DE"/>
         </w:rPr>
-        <w:t xml:space="preserve"> eine der Legoseiten umbauen und dort Löcher einbauen, dann kann Licht auf das Objekt fallen. </w:t>
-      </w:r>
-    </w:p>
-    <w:p>
-      <w:pPr>
-        <w:rPr>
-          <w:rFonts w:cstheme="minorHAnsi"/>
-          <w:sz w:val="28"/>
-          <w:szCs w:val="28"/>
-          <w:lang w:val="de-DE"/>
-        </w:rPr>
-      </w:pPr>
-      <w:r>
-        <w:rPr>
-          <w:rFonts w:cstheme="minorHAnsi"/>
-          <w:sz w:val="28"/>
-          <w:szCs w:val="28"/>
-          <w:lang w:val="de-DE"/>
-        </w:rPr>
-        <w:t>Eine andere Möglichkeit</w:t>
+        <w:t xml:space="preserve"> eine der Legoseiten umbauen und dort Löcher einbauen</w:t>
+      </w:r>
+      <w:r>
+        <w:rPr>
+          <w:rFonts w:cstheme="minorHAnsi"/>
+          <w:sz w:val="28"/>
+          <w:szCs w:val="28"/>
+          <w:lang w:val="de-DE"/>
+        </w:rPr>
+        <w:t>.</w:t>
+      </w:r>
+      <w:r>
+        <w:rPr>
+          <w:rFonts w:cstheme="minorHAnsi"/>
+          <w:sz w:val="28"/>
+          <w:szCs w:val="28"/>
+          <w:lang w:val="de-DE"/>
+        </w:rPr>
+        <w:t xml:space="preserve"> </w:t>
+      </w:r>
+      <w:r>
+        <w:rPr>
+          <w:rFonts w:cstheme="minorHAnsi"/>
+          <w:sz w:val="28"/>
+          <w:szCs w:val="28"/>
+          <w:lang w:val="de-DE"/>
+        </w:rPr>
+        <w:t>D</w:t>
+      </w:r>
+      <w:r>
+        <w:rPr>
+          <w:rFonts w:cstheme="minorHAnsi"/>
+          <w:sz w:val="28"/>
+          <w:szCs w:val="28"/>
+          <w:lang w:val="de-DE"/>
+        </w:rPr>
+        <w:t xml:space="preserve">ann kann Licht auf das Objekt fallen. </w:t>
+      </w:r>
+    </w:p>
+    <w:p>
+      <w:pPr>
+        <w:rPr>
+          <w:rFonts w:cstheme="minorHAnsi"/>
+          <w:sz w:val="28"/>
+          <w:szCs w:val="28"/>
+          <w:lang w:val="de-DE"/>
+        </w:rPr>
+      </w:pPr>
+      <w:r>
+        <w:rPr>
+          <w:rFonts w:cstheme="minorHAnsi"/>
+          <w:sz w:val="28"/>
+          <w:szCs w:val="28"/>
+          <w:lang w:val="de-DE"/>
+        </w:rPr>
+        <w:t>Eine andere Möglichkeit auf die ihr vielleicht gekommen seid</w:t>
       </w:r>
       <w:r>
         <w:rPr>
@@ -5229,7 +5821,7 @@
           <w:szCs w:val="28"/>
           <w:lang w:val="de-DE"/>
         </w:rPr>
-        <w:t xml:space="preserve"> auf die ihr vielleicht gekommen seid</w:t>
+        <w:t xml:space="preserve"> ist das Teil B auf das Teil A zu setzen. Dann hat man gleich eine Lampe</w:t>
       </w:r>
       <w:r>
         <w:rPr>
@@ -5247,7 +5839,58 @@
           <w:szCs w:val="28"/>
           <w:lang w:val="de-DE"/>
         </w:rPr>
-        <w:t xml:space="preserve"> ist das Teil B auf das Teil A zu setzen. Dann hat man gleich eine Lampe</w:t>
+        <w:t xml:space="preserve"> die man sogar an und aus schalten kann. </w:t>
+      </w:r>
+    </w:p>
+    <w:p>
+      <w:pPr>
+        <w:rPr>
+          <w:rFonts w:cstheme="minorHAnsi"/>
+          <w:b/>
+          <w:sz w:val="28"/>
+          <w:szCs w:val="28"/>
+          <w:lang w:val="de-DE"/>
+        </w:rPr>
+      </w:pPr>
+      <w:bookmarkStart w:id="3" w:name="Frage5"/>
+      <w:r>
+        <w:rPr>
+          <w:rFonts w:cstheme="minorHAnsi"/>
+          <w:b/>
+          <w:sz w:val="28"/>
+          <w:szCs w:val="28"/>
+          <w:lang w:val="de-DE"/>
+        </w:rPr>
+        <w:t>Frage 5: Wie können wir die Vergrößerung verändern?</w:t>
+      </w:r>
+    </w:p>
+    <w:bookmarkEnd w:id="3"/>
+    <w:p>
+      <w:pPr>
+        <w:rPr>
+          <w:rFonts w:cstheme="minorHAnsi"/>
+          <w:sz w:val="28"/>
+          <w:szCs w:val="28"/>
+          <w:lang w:val="de-DE"/>
+        </w:rPr>
+      </w:pPr>
+      <w:r>
+        <w:rPr>
+          <w:rFonts w:cstheme="minorHAnsi"/>
+          <w:sz w:val="28"/>
+          <w:szCs w:val="28"/>
+          <w:lang w:val="de-DE"/>
+        </w:rPr>
+        <w:t>Schaut mal etwas Einfaches an, vielleicht den Text eines Buches oder einer Zeitschrift. Wenn ihr jetzt Euren Kopf weiter weg von der Lupe  oder auch näher heran</w:t>
+      </w:r>
+      <w:r>
+        <w:rPr>
+          <w:rFonts w:cstheme="minorHAnsi"/>
+          <w:sz w:val="28"/>
+          <w:szCs w:val="28"/>
+          <w:lang w:val="de-DE"/>
+        </w:rPr>
+        <w:t xml:space="preserve"> bewegt</w:t>
       </w:r>
       <w:r>
         <w:rPr>
@@ -5265,8 +5908,163 @@
           <w:szCs w:val="28"/>
           <w:lang w:val="de-DE"/>
         </w:rPr>
-        <w:t xml:space="preserve"> die man sogar an und aus schalten kann. </w:t>
-      </w:r>
+        <w:t xml:space="preserve"> </w:t>
+      </w:r>
+      <w:r>
+        <w:rPr>
+          <w:rFonts w:cstheme="minorHAnsi"/>
+          <w:sz w:val="28"/>
+          <w:szCs w:val="28"/>
+          <w:lang w:val="de-DE"/>
+        </w:rPr>
+        <w:t>w</w:t>
+      </w:r>
+      <w:r>
+        <w:rPr>
+          <w:rFonts w:cstheme="minorHAnsi"/>
+          <w:sz w:val="28"/>
+          <w:szCs w:val="28"/>
+          <w:lang w:val="de-DE"/>
+        </w:rPr>
+        <w:t>as bemerkt ihr? Normalerweise wird die Vergrößerung stärker</w:t>
+      </w:r>
+      <w:r>
+        <w:rPr>
+          <w:rFonts w:cstheme="minorHAnsi"/>
+          <w:sz w:val="28"/>
+          <w:szCs w:val="28"/>
+          <w:lang w:val="de-DE"/>
+        </w:rPr>
+        <w:t>,</w:t>
+      </w:r>
+      <w:r>
+        <w:rPr>
+          <w:rFonts w:cstheme="minorHAnsi"/>
+          <w:sz w:val="28"/>
+          <w:szCs w:val="28"/>
+          <w:lang w:val="de-DE"/>
+        </w:rPr>
+        <w:t xml:space="preserve"> wenn ihr mit dem Kopf weiter weg geht</w:t>
+      </w:r>
+      <w:r>
+        <w:rPr>
+          <w:rFonts w:cstheme="minorHAnsi"/>
+          <w:sz w:val="28"/>
+          <w:szCs w:val="28"/>
+          <w:lang w:val="de-DE"/>
+        </w:rPr>
+        <w:t>.</w:t>
+      </w:r>
+      <w:r>
+        <w:rPr>
+          <w:rFonts w:cstheme="minorHAnsi"/>
+          <w:sz w:val="28"/>
+          <w:szCs w:val="28"/>
+          <w:lang w:val="de-DE"/>
+        </w:rPr>
+        <w:t xml:space="preserve"> </w:t>
+      </w:r>
+      <w:r>
+        <w:rPr>
+          <w:rFonts w:cstheme="minorHAnsi"/>
+          <w:sz w:val="28"/>
+          <w:szCs w:val="28"/>
+          <w:lang w:val="de-DE"/>
+        </w:rPr>
+        <w:t>A</w:t>
+      </w:r>
+      <w:r>
+        <w:rPr>
+          <w:rFonts w:cstheme="minorHAnsi"/>
+          <w:sz w:val="28"/>
+          <w:szCs w:val="28"/>
+          <w:lang w:val="de-DE"/>
+        </w:rPr>
+        <w:t>llerdings müsst ihr dann auch den Abstand zum Objekt</w:t>
+      </w:r>
+      <w:r>
+        <w:rPr>
+          <w:rFonts w:cstheme="minorHAnsi"/>
+          <w:sz w:val="28"/>
+          <w:szCs w:val="28"/>
+          <w:lang w:val="de-DE"/>
+        </w:rPr>
+        <w:t>,</w:t>
+      </w:r>
+      <w:r>
+        <w:rPr>
+          <w:rFonts w:cstheme="minorHAnsi"/>
+          <w:sz w:val="28"/>
+          <w:szCs w:val="28"/>
+          <w:lang w:val="de-DE"/>
+        </w:rPr>
+        <w:t xml:space="preserve"> das Ihr betrachten wollt</w:t>
+      </w:r>
+      <w:r>
+        <w:rPr>
+          <w:rFonts w:cstheme="minorHAnsi"/>
+          <w:sz w:val="28"/>
+          <w:szCs w:val="28"/>
+          <w:lang w:val="de-DE"/>
+        </w:rPr>
+        <w:t>,</w:t>
+      </w:r>
+      <w:r>
+        <w:rPr>
+          <w:rFonts w:cstheme="minorHAnsi"/>
+          <w:sz w:val="28"/>
+          <w:szCs w:val="28"/>
+          <w:lang w:val="de-DE"/>
+        </w:rPr>
+        <w:t xml:space="preserve"> vergrößern.</w:t>
+      </w:r>
+    </w:p>
+    <w:p>
+      <w:pPr>
+        <w:rPr>
+          <w:rFonts w:cstheme="minorHAnsi"/>
+          <w:sz w:val="28"/>
+          <w:szCs w:val="28"/>
+          <w:lang w:val="de-DE"/>
+        </w:rPr>
+      </w:pPr>
+      <w:r>
+        <w:rPr>
+          <w:rFonts w:cstheme="minorHAnsi"/>
+          <w:sz w:val="28"/>
+          <w:szCs w:val="28"/>
+          <w:lang w:val="de-DE"/>
+        </w:rPr>
+        <w:t>Das geht aber nicht ewig gut. Je weiter man weggeht</w:t>
+      </w:r>
+      <w:r>
+        <w:rPr>
+          <w:rFonts w:cstheme="minorHAnsi"/>
+          <w:sz w:val="28"/>
+          <w:szCs w:val="28"/>
+          <w:lang w:val="de-DE"/>
+        </w:rPr>
+        <w:t>,</w:t>
+      </w:r>
+      <w:r>
+        <w:rPr>
+          <w:rFonts w:cstheme="minorHAnsi"/>
+          <w:sz w:val="28"/>
+          <w:szCs w:val="28"/>
+          <w:lang w:val="de-DE"/>
+        </w:rPr>
+        <w:t xml:space="preserve"> umso schwieriger wird es alles noch gut zu sehen. Und irgendwann geht es gar nicht mehr, oder? </w:t>
+      </w:r>
+    </w:p>
+    <w:p>
+      <w:pPr>
+        <w:rPr>
+          <w:rFonts w:cstheme="minorHAnsi"/>
+          <w:sz w:val="28"/>
+          <w:szCs w:val="28"/>
+          <w:lang w:val="de-DE"/>
+        </w:rPr>
+      </w:pPr>
     </w:p>
     <w:p>
       <w:pPr>
@@ -5278,7 +6076,7 @@
           <w:lang w:val="de-DE"/>
         </w:rPr>
       </w:pPr>
-      <w:bookmarkStart w:id="3" w:name="_Ref43733524"/>
+      <w:bookmarkStart w:id="4" w:name="Frage7"/>
       <w:r>
         <w:rPr>
           <w:rFonts w:cstheme="minorHAnsi"/>
@@ -5287,45 +6085,108 @@
           <w:szCs w:val="28"/>
           <w:lang w:val="de-DE"/>
         </w:rPr>
-        <w:t>Frage 5: Wie können wir die Vergrößerung verändern?</w:t>
-      </w:r>
-      <w:bookmarkEnd w:id="3"/>
-    </w:p>
-    <w:p>
-      <w:pPr>
-        <w:rPr>
-          <w:rFonts w:cstheme="minorHAnsi"/>
-          <w:sz w:val="28"/>
-          <w:szCs w:val="28"/>
-          <w:lang w:val="de-DE"/>
-        </w:rPr>
-      </w:pPr>
-      <w:r>
-        <w:rPr>
-          <w:rFonts w:cstheme="minorHAnsi"/>
-          <w:sz w:val="28"/>
-          <w:szCs w:val="28"/>
-          <w:lang w:val="de-DE"/>
-        </w:rPr>
-        <w:t>Schaut mal etwas Einfaches an, vielleicht den Text eines Buches oder einer Zeitschrift. Wenn ihr jetzt Euren Kopf weiter weg von der Lupe  oder auch näher heran</w:t>
-      </w:r>
-      <w:r>
-        <w:rPr>
-          <w:rFonts w:cstheme="minorHAnsi"/>
-          <w:sz w:val="28"/>
-          <w:szCs w:val="28"/>
-          <w:lang w:val="de-DE"/>
-        </w:rPr>
-        <w:t xml:space="preserve"> bewegt</w:t>
-      </w:r>
-      <w:r>
-        <w:rPr>
-          <w:rFonts w:cstheme="minorHAnsi"/>
-          <w:sz w:val="28"/>
-          <w:szCs w:val="28"/>
-          <w:lang w:val="de-DE"/>
-        </w:rPr>
-        <w:t>. Was bemerkt ihr? Normalerweise wird die Vergrößerung stärker</w:t>
+        <w:t>Frage 7: Wie kann man die Vergrößerung noch erhöhen?</w:t>
+      </w:r>
+    </w:p>
+    <w:bookmarkEnd w:id="4"/>
+    <w:p>
+      <w:pPr>
+        <w:rPr>
+          <w:rFonts w:cstheme="minorHAnsi"/>
+          <w:sz w:val="28"/>
+          <w:szCs w:val="28"/>
+          <w:lang w:val="de-DE"/>
+        </w:rPr>
+      </w:pPr>
+      <w:r>
+        <w:rPr>
+          <w:rFonts w:cstheme="minorHAnsi"/>
+          <w:sz w:val="28"/>
+          <w:szCs w:val="28"/>
+          <w:lang w:val="de-DE"/>
+        </w:rPr>
+        <w:t xml:space="preserve">Natürlich können wir versuchen  andere Linsen zu bekommen. Dabei gilt, je </w:t>
+      </w:r>
+      <w:r>
+        <w:rPr>
+          <w:rFonts w:cstheme="minorHAnsi"/>
+          <w:sz w:val="28"/>
+          <w:szCs w:val="28"/>
+          <w:lang w:val="de-DE"/>
+        </w:rPr>
+        <w:t>kürzer</w:t>
+      </w:r>
+      <w:r>
+        <w:rPr>
+          <w:rFonts w:cstheme="minorHAnsi"/>
+          <w:sz w:val="28"/>
+          <w:szCs w:val="28"/>
+          <w:lang w:val="de-DE"/>
+        </w:rPr>
+        <w:t xml:space="preserve"> die Brennweite der Linsen, desto stärker die Vergrößerung. Allerdings werden die Linsen auch immer klobiger und unangenehmer</w:t>
+      </w:r>
+      <w:r>
+        <w:rPr>
+          <w:rFonts w:cstheme="minorHAnsi"/>
+          <w:sz w:val="28"/>
+          <w:szCs w:val="28"/>
+          <w:lang w:val="de-DE"/>
+        </w:rPr>
+        <w:t>.</w:t>
+      </w:r>
+      <w:r>
+        <w:rPr>
+          <w:rFonts w:cstheme="minorHAnsi"/>
+          <w:sz w:val="28"/>
+          <w:szCs w:val="28"/>
+          <w:lang w:val="de-DE"/>
+        </w:rPr>
+        <w:t xml:space="preserve"> </w:t>
+      </w:r>
+      <w:r>
+        <w:rPr>
+          <w:rFonts w:cstheme="minorHAnsi"/>
+          <w:sz w:val="28"/>
+          <w:szCs w:val="28"/>
+          <w:lang w:val="de-DE"/>
+        </w:rPr>
+        <w:t>A</w:t>
+      </w:r>
+      <w:r>
+        <w:rPr>
+          <w:rFonts w:cstheme="minorHAnsi"/>
+          <w:sz w:val="28"/>
+          <w:szCs w:val="28"/>
+          <w:lang w:val="de-DE"/>
+        </w:rPr>
+        <w:t xml:space="preserve">lso kommt man </w:t>
+      </w:r>
+      <w:r>
+        <w:rPr>
+          <w:rFonts w:cstheme="minorHAnsi"/>
+          <w:sz w:val="28"/>
+          <w:szCs w:val="28"/>
+          <w:lang w:val="de-DE"/>
+        </w:rPr>
+        <w:t xml:space="preserve">mit dieser Strategie </w:t>
+      </w:r>
+      <w:r>
+        <w:rPr>
+          <w:rFonts w:cstheme="minorHAnsi"/>
+          <w:sz w:val="28"/>
+          <w:szCs w:val="28"/>
+          <w:lang w:val="de-DE"/>
+        </w:rPr>
+        <w:t xml:space="preserve">nicht </w:t>
+      </w:r>
+      <w:r>
+        <w:rPr>
+          <w:rFonts w:cstheme="minorHAnsi"/>
+          <w:sz w:val="28"/>
+          <w:szCs w:val="28"/>
+          <w:lang w:val="de-DE"/>
+        </w:rPr>
+        <w:t>so richtig weiter</w:t>
       </w:r>
       <w:r>
         <w:rPr>
@@ -5343,7 +6204,35 @@
           <w:szCs w:val="28"/>
           <w:lang w:val="de-DE"/>
         </w:rPr>
-        <w:t xml:space="preserve"> wenn ihr mit dem Kopf weiter weg geht, allerdings müsst ihr dann auch den Abstand zum Objekt</w:t>
+        <w:t xml:space="preserve"> um wirklich kleine Gegenstände zu vergrößern. </w:t>
+      </w:r>
+      <w:r>
+        <w:rPr>
+          <w:rFonts w:cstheme="minorHAnsi"/>
+          <w:sz w:val="28"/>
+          <w:szCs w:val="28"/>
+          <w:lang w:val="de-DE"/>
+        </w:rPr>
+        <w:t xml:space="preserve"> </w:t>
+      </w:r>
+    </w:p>
+    <w:p>
+      <w:pPr>
+        <w:rPr>
+          <w:rFonts w:cstheme="minorHAnsi"/>
+          <w:sz w:val="28"/>
+          <w:szCs w:val="28"/>
+          <w:lang w:val="de-DE"/>
+        </w:rPr>
+      </w:pPr>
+      <w:r>
+        <w:rPr>
+          <w:rFonts w:cstheme="minorHAnsi"/>
+          <w:sz w:val="28"/>
+          <w:szCs w:val="28"/>
+          <w:lang w:val="de-DE"/>
+        </w:rPr>
+        <w:t>Ein anderer Vorschlag könnte sein einfach zwei Lupen hintereinander zu setzen. Das heißt</w:t>
       </w:r>
       <w:r>
         <w:rPr>
@@ -5361,7 +6250,7 @@
           <w:szCs w:val="28"/>
           <w:lang w:val="de-DE"/>
         </w:rPr>
-        <w:t xml:space="preserve"> das Ihr betrachten wollt</w:t>
+        <w:t xml:space="preserve"> mit der zweiten Lupe vergrößern wir das Bild</w:t>
       </w:r>
       <w:r>
         <w:rPr>
@@ -5379,55 +6268,8 @@
           <w:szCs w:val="28"/>
           <w:lang w:val="de-DE"/>
         </w:rPr>
-        <w:t xml:space="preserve"> vergrößern.</w:t>
-      </w:r>
-    </w:p>
-    <w:p>
-      <w:pPr>
-        <w:rPr>
-          <w:rFonts w:cstheme="minorHAnsi"/>
-          <w:sz w:val="28"/>
-          <w:szCs w:val="28"/>
-          <w:lang w:val="de-DE"/>
-        </w:rPr>
-      </w:pPr>
-      <w:r>
-        <w:rPr>
-          <w:rFonts w:cstheme="minorHAnsi"/>
-          <w:sz w:val="28"/>
-          <w:szCs w:val="28"/>
-          <w:lang w:val="de-DE"/>
-        </w:rPr>
-        <w:t>Das geht aber nicht ewig gut. Je weiter man weggeht</w:t>
-      </w:r>
-      <w:r>
-        <w:rPr>
-          <w:rFonts w:cstheme="minorHAnsi"/>
-          <w:sz w:val="28"/>
-          <w:szCs w:val="28"/>
-          <w:lang w:val="de-DE"/>
-        </w:rPr>
-        <w:t>,</w:t>
-      </w:r>
-      <w:r>
-        <w:rPr>
-          <w:rFonts w:cstheme="minorHAnsi"/>
-          <w:sz w:val="28"/>
-          <w:szCs w:val="28"/>
-          <w:lang w:val="de-DE"/>
-        </w:rPr>
-        <w:t xml:space="preserve"> umso schwieriger wird es alles noch gut zu sehen. Und irgendwann geht es gar nicht mehr, oder? </w:t>
-      </w:r>
-    </w:p>
-    <w:p>
-      <w:pPr>
-        <w:rPr>
-          <w:rFonts w:cstheme="minorHAnsi"/>
-          <w:sz w:val="28"/>
-          <w:szCs w:val="28"/>
-          <w:lang w:val="de-DE"/>
-        </w:rPr>
-      </w:pPr>
+        <w:t xml:space="preserve"> welches die erste Lupe bereits vergrößert hat.  </w:t>
+      </w:r>
     </w:p>
     <w:p>
       <w:pPr>
@@ -5439,173 +6281,7 @@
           <w:lang w:val="de-DE"/>
         </w:rPr>
       </w:pPr>
-      <w:r>
-        <w:rPr>
-          <w:rFonts w:cstheme="minorHAnsi"/>
-          <w:b/>
-          <w:sz w:val="28"/>
-          <w:szCs w:val="28"/>
-          <w:lang w:val="de-DE"/>
-        </w:rPr>
-        <w:t>Frage 7: Wie kann man die Vergrößerung noch erhöhen?</w:t>
-      </w:r>
-    </w:p>
-    <w:p>
-      <w:pPr>
-        <w:rPr>
-          <w:rFonts w:cstheme="minorHAnsi"/>
-          <w:sz w:val="28"/>
-          <w:szCs w:val="28"/>
-          <w:lang w:val="de-DE"/>
-        </w:rPr>
-      </w:pPr>
-      <w:r>
-        <w:rPr>
-          <w:rFonts w:cstheme="minorHAnsi"/>
-          <w:sz w:val="28"/>
-          <w:szCs w:val="28"/>
-          <w:lang w:val="de-DE"/>
-        </w:rPr>
-        <w:t>Natürlich können wir versuchen  andere Linsen zu bekommen. Dabei gilt, je stärker die Brennweite der Linsen, desto stärker die Vergrößerung. Allerdings werden die Linsen auch immer klobiger und unangenehmer</w:t>
-      </w:r>
-      <w:r>
-        <w:rPr>
-          <w:rFonts w:cstheme="minorHAnsi"/>
-          <w:sz w:val="28"/>
-          <w:szCs w:val="28"/>
-          <w:lang w:val="de-DE"/>
-        </w:rPr>
-        <w:t>.</w:t>
-      </w:r>
-      <w:r>
-        <w:rPr>
-          <w:rFonts w:cstheme="minorHAnsi"/>
-          <w:sz w:val="28"/>
-          <w:szCs w:val="28"/>
-          <w:lang w:val="de-DE"/>
-        </w:rPr>
-        <w:t xml:space="preserve"> </w:t>
-      </w:r>
-      <w:r>
-        <w:rPr>
-          <w:rFonts w:cstheme="minorHAnsi"/>
-          <w:sz w:val="28"/>
-          <w:szCs w:val="28"/>
-          <w:lang w:val="de-DE"/>
-        </w:rPr>
-        <w:t>A</w:t>
-      </w:r>
-      <w:r>
-        <w:rPr>
-          <w:rFonts w:cstheme="minorHAnsi"/>
-          <w:sz w:val="28"/>
-          <w:szCs w:val="28"/>
-          <w:lang w:val="de-DE"/>
-        </w:rPr>
-        <w:t xml:space="preserve">lso kommt man </w:t>
-      </w:r>
-      <w:r>
-        <w:rPr>
-          <w:rFonts w:cstheme="minorHAnsi"/>
-          <w:sz w:val="28"/>
-          <w:szCs w:val="28"/>
-          <w:lang w:val="de-DE"/>
-        </w:rPr>
-        <w:t xml:space="preserve">mit dieser Strategie </w:t>
-      </w:r>
-      <w:r>
-        <w:rPr>
-          <w:rFonts w:cstheme="minorHAnsi"/>
-          <w:sz w:val="28"/>
-          <w:szCs w:val="28"/>
-          <w:lang w:val="de-DE"/>
-        </w:rPr>
-        <w:t xml:space="preserve">nicht </w:t>
-      </w:r>
-      <w:r>
-        <w:rPr>
-          <w:rFonts w:cstheme="minorHAnsi"/>
-          <w:sz w:val="28"/>
-          <w:szCs w:val="28"/>
-          <w:lang w:val="de-DE"/>
-        </w:rPr>
-        <w:t xml:space="preserve">so richtig weiter um wirklich kleine Gegenstände zu vergrößern. </w:t>
-      </w:r>
-      <w:r>
-        <w:rPr>
-          <w:rFonts w:cstheme="minorHAnsi"/>
-          <w:sz w:val="28"/>
-          <w:szCs w:val="28"/>
-          <w:lang w:val="de-DE"/>
-        </w:rPr>
-        <w:t xml:space="preserve"> </w:t>
-      </w:r>
-    </w:p>
-    <w:p>
-      <w:pPr>
-        <w:rPr>
-          <w:rFonts w:cstheme="minorHAnsi"/>
-          <w:sz w:val="28"/>
-          <w:szCs w:val="28"/>
-          <w:lang w:val="de-DE"/>
-        </w:rPr>
-      </w:pPr>
-      <w:r>
-        <w:rPr>
-          <w:rFonts w:cstheme="minorHAnsi"/>
-          <w:sz w:val="28"/>
-          <w:szCs w:val="28"/>
-          <w:lang w:val="de-DE"/>
-        </w:rPr>
-        <w:t>Ein anderer Vorschlag könnte sein einfach zwei Lupen hintereinander zu setzen. Das heißt</w:t>
-      </w:r>
-      <w:r>
-        <w:rPr>
-          <w:rFonts w:cstheme="minorHAnsi"/>
-          <w:sz w:val="28"/>
-          <w:szCs w:val="28"/>
-          <w:lang w:val="de-DE"/>
-        </w:rPr>
-        <w:t>,</w:t>
-      </w:r>
-      <w:r>
-        <w:rPr>
-          <w:rFonts w:cstheme="minorHAnsi"/>
-          <w:sz w:val="28"/>
-          <w:szCs w:val="28"/>
-          <w:lang w:val="de-DE"/>
-        </w:rPr>
-        <w:t xml:space="preserve"> mit der zweiten Lupe vergrößern wir das Bild</w:t>
-      </w:r>
-      <w:r>
-        <w:rPr>
-          <w:rFonts w:cstheme="minorHAnsi"/>
-          <w:sz w:val="28"/>
-          <w:szCs w:val="28"/>
-          <w:lang w:val="de-DE"/>
-        </w:rPr>
-        <w:t>,</w:t>
-      </w:r>
-      <w:r>
-        <w:rPr>
-          <w:rFonts w:cstheme="minorHAnsi"/>
-          <w:sz w:val="28"/>
-          <w:szCs w:val="28"/>
-          <w:lang w:val="de-DE"/>
-        </w:rPr>
-        <w:t xml:space="preserve"> welches die erste Lupe bereits vergrößert hat.  </w:t>
-      </w:r>
-    </w:p>
-    <w:p>
-      <w:pPr>
-        <w:rPr>
-          <w:rFonts w:cstheme="minorHAnsi"/>
-          <w:b/>
-          <w:sz w:val="28"/>
-          <w:szCs w:val="28"/>
-          <w:lang w:val="de-DE"/>
-        </w:rPr>
-      </w:pPr>
+      <w:bookmarkStart w:id="5" w:name="Frage9"/>
       <w:r>
         <w:rPr>
           <w:rFonts w:cstheme="minorHAnsi"/>
@@ -5628,6 +6304,7 @@
         <w:t xml:space="preserve"> Umgang mit 2 Lupen.</w:t>
       </w:r>
     </w:p>
+    <w:bookmarkEnd w:id="5"/>
     <w:p>
       <w:pPr>
         <w:rPr>
@@ -5737,16 +6414,52 @@
           <w:szCs w:val="28"/>
           <w:lang w:val="de-DE"/>
         </w:rPr>
-        <w:t>Um das ‚Objektiv‘, oder die kleine Lupe zu befestigen schlagen wir folgendes vor</w:t>
-      </w:r>
-      <w:r>
-        <w:rPr>
-          <w:rFonts w:cstheme="minorHAnsi"/>
-          <w:sz w:val="28"/>
-          <w:szCs w:val="28"/>
-          <w:lang w:val="de-DE"/>
-        </w:rPr>
-        <w:t xml:space="preserve"> (dabei könnt ihr die grobe Position des Objektivs bestimmen indem ihr es an verschiedenen Stellen des Schlittens der die Feineinstellung ermöglicht befestigt. Lego machts möglich </w:t>
+        <w:t>Um das ‚Objektiv‘ oder die kleine Lupe zu befestigen</w:t>
+      </w:r>
+      <w:r>
+        <w:rPr>
+          <w:rFonts w:cstheme="minorHAnsi"/>
+          <w:sz w:val="28"/>
+          <w:szCs w:val="28"/>
+          <w:lang w:val="de-DE"/>
+        </w:rPr>
+        <w:t>,</w:t>
+      </w:r>
+      <w:r>
+        <w:rPr>
+          <w:rFonts w:cstheme="minorHAnsi"/>
+          <w:sz w:val="28"/>
+          <w:szCs w:val="28"/>
+          <w:lang w:val="de-DE"/>
+        </w:rPr>
+        <w:t xml:space="preserve"> schlagen wir folgendes vor</w:t>
+      </w:r>
+      <w:r>
+        <w:rPr>
+          <w:rFonts w:cstheme="minorHAnsi"/>
+          <w:sz w:val="28"/>
+          <w:szCs w:val="28"/>
+          <w:lang w:val="de-DE"/>
+        </w:rPr>
+        <w:t xml:space="preserve"> (dabei könnt ihr die grobe Position des Objektivs bestimmen indem ihr es an verschiedenen Stellen des </w:t>
+      </w:r>
+      <w:r>
+        <w:rPr>
+          <w:rFonts w:cstheme="minorHAnsi"/>
+          <w:sz w:val="28"/>
+          <w:szCs w:val="28"/>
+          <w:lang w:val="de-DE"/>
+        </w:rPr>
+        <w:t xml:space="preserve">vertikalen </w:t>
+      </w:r>
+      <w:r>
+        <w:rPr>
+          <w:rFonts w:cstheme="minorHAnsi"/>
+          <w:sz w:val="28"/>
+          <w:szCs w:val="28"/>
+          <w:lang w:val="de-DE"/>
+        </w:rPr>
+        <w:t xml:space="preserve">Schlittens  befestigt. Lego machts möglich </w:t>
       </w:r>
       <w:r>
         <w:rPr>
@@ -5791,7 +6504,7 @@
           <w:noProof/>
           <w:sz w:val="28"/>
           <w:szCs w:val="28"/>
-          <w:lang w:val="de-DE" w:eastAsia="de-DE"/>
+          <w:lang w:val="nl-NL" w:eastAsia="nl-NL"/>
         </w:rPr>
         <w:drawing>
           <wp:inline distT="0" distB="0" distL="0" distR="0" wp14:anchorId="348A3831" wp14:editId="791B2171">
@@ -5811,7 +6524,7 @@
                     </pic:cNvPicPr>
                   </pic:nvPicPr>
                   <pic:blipFill>
-                    <a:blip r:embed="rId11" cstate="print">
+                    <a:blip r:embed="rId12" cstate="print">
                       <a:extLst>
                         <a:ext uri="{28A0092B-C50C-407E-A947-70E740481C1C}">
                           <a14:useLocalDpi xmlns:a14="http://schemas.microsoft.com/office/drawing/2010/main" val="0"/>
@@ -5859,26 +6572,116 @@
           <w:szCs w:val="28"/>
           <w:lang w:val="de-DE"/>
         </w:rPr>
-        <w:t xml:space="preserve">Falls ihr das Licht beim Durchschauen zu stark findet, könnt ihr einfach ein kleines Stück Papier ausschneiden und auf das Licht legen. Ihr könnt auch ein größere Stück Papier ausschneiden und es auf die flachen Lego steine Legen so dass es über dem Licht ist. </w:t>
-      </w:r>
-    </w:p>
-    <w:p>
-      <w:pPr>
-        <w:rPr>
-          <w:rFonts w:cstheme="minorHAnsi"/>
-          <w:sz w:val="28"/>
-          <w:szCs w:val="28"/>
-          <w:lang w:val="de-DE"/>
-        </w:rPr>
-      </w:pPr>
-      <w:r>
-        <w:rPr>
-          <w:rFonts w:cstheme="minorHAnsi"/>
-          <w:sz w:val="28"/>
-          <w:szCs w:val="28"/>
-          <w:lang w:val="de-DE"/>
-        </w:rPr>
-        <w:t xml:space="preserve">Auf der nächsten Seite seht ihr wie das ganze zusammen aussehen könnte. </w:t>
+        <w:t xml:space="preserve">Falls ihr das Licht beim Durchschauen zu stark findet, könnt ihr einfach ein kleines Stück Papier ausschneiden und auf das Licht legen. Ihr könnt auch ein größere Stück Papier ausschneiden und es auf die flachen Lego </w:t>
+      </w:r>
+      <w:r>
+        <w:rPr>
+          <w:rFonts w:cstheme="minorHAnsi"/>
+          <w:sz w:val="28"/>
+          <w:szCs w:val="28"/>
+          <w:lang w:val="de-DE"/>
+        </w:rPr>
+        <w:t>S</w:t>
+      </w:r>
+      <w:r>
+        <w:rPr>
+          <w:rFonts w:cstheme="minorHAnsi"/>
+          <w:sz w:val="28"/>
+          <w:szCs w:val="28"/>
+          <w:lang w:val="de-DE"/>
+        </w:rPr>
+        <w:t xml:space="preserve">teine </w:t>
+      </w:r>
+      <w:r>
+        <w:rPr>
+          <w:rFonts w:cstheme="minorHAnsi"/>
+          <w:sz w:val="28"/>
+          <w:szCs w:val="28"/>
+          <w:lang w:val="de-DE"/>
+        </w:rPr>
+        <w:t>l</w:t>
+      </w:r>
+      <w:r>
+        <w:rPr>
+          <w:rFonts w:cstheme="minorHAnsi"/>
+          <w:sz w:val="28"/>
+          <w:szCs w:val="28"/>
+          <w:lang w:val="de-DE"/>
+        </w:rPr>
+        <w:t>egen</w:t>
+      </w:r>
+      <w:r>
+        <w:rPr>
+          <w:rFonts w:cstheme="minorHAnsi"/>
+          <w:sz w:val="28"/>
+          <w:szCs w:val="28"/>
+          <w:lang w:val="de-DE"/>
+        </w:rPr>
+        <w:t>,</w:t>
+      </w:r>
+      <w:r>
+        <w:rPr>
+          <w:rFonts w:cstheme="minorHAnsi"/>
+          <w:sz w:val="28"/>
+          <w:szCs w:val="28"/>
+          <w:lang w:val="de-DE"/>
+        </w:rPr>
+        <w:t xml:space="preserve"> so dass es über dem Licht </w:t>
+      </w:r>
+      <w:r>
+        <w:rPr>
+          <w:rFonts w:cstheme="minorHAnsi"/>
+          <w:sz w:val="28"/>
+          <w:szCs w:val="28"/>
+          <w:lang w:val="de-DE"/>
+        </w:rPr>
+        <w:t>liegt</w:t>
+      </w:r>
+      <w:r>
+        <w:rPr>
+          <w:rFonts w:cstheme="minorHAnsi"/>
+          <w:sz w:val="28"/>
+          <w:szCs w:val="28"/>
+          <w:lang w:val="de-DE"/>
+        </w:rPr>
+        <w:t xml:space="preserve">. </w:t>
+      </w:r>
+    </w:p>
+    <w:p>
+      <w:pPr>
+        <w:rPr>
+          <w:rFonts w:cstheme="minorHAnsi"/>
+          <w:sz w:val="28"/>
+          <w:szCs w:val="28"/>
+          <w:lang w:val="de-DE"/>
+        </w:rPr>
+      </w:pPr>
+      <w:r>
+        <w:rPr>
+          <w:rFonts w:cstheme="minorHAnsi"/>
+          <w:sz w:val="28"/>
+          <w:szCs w:val="28"/>
+          <w:lang w:val="de-DE"/>
+        </w:rPr>
+        <w:t xml:space="preserve">Auf der nächsten Seite seht ihr wie das </w:t>
+      </w:r>
+      <w:r>
+        <w:rPr>
+          <w:rFonts w:cstheme="minorHAnsi"/>
+          <w:sz w:val="28"/>
+          <w:szCs w:val="28"/>
+          <w:lang w:val="de-DE"/>
+        </w:rPr>
+        <w:t>G</w:t>
+      </w:r>
+      <w:r>
+        <w:rPr>
+          <w:rFonts w:cstheme="minorHAnsi"/>
+          <w:sz w:val="28"/>
+          <w:szCs w:val="28"/>
+          <w:lang w:val="de-DE"/>
+        </w:rPr>
+        <w:t xml:space="preserve">anze zusammen aussehen könnte. </w:t>
       </w:r>
     </w:p>
     <w:p>
@@ -5903,12 +6706,13 @@
       <w:r>
         <w:rPr>
           <w:noProof/>
+          <w:lang w:val="nl-NL" w:eastAsia="nl-NL"/>
         </w:rPr>
         <w:lastRenderedPageBreak/>
         <w:drawing>
-          <wp:inline distT="0" distB="0" distL="0" distR="0" wp14:anchorId="74520511" wp14:editId="1D5E3D05">
-            <wp:extent cx="5306786" cy="9633518"/>
-            <wp:effectExtent l="0" t="0" r="8255" b="6350"/>
+          <wp:inline distT="0" distB="0" distL="0" distR="0" wp14:anchorId="74520511" wp14:editId="3488D9FC">
+            <wp:extent cx="4889500" cy="8876010"/>
+            <wp:effectExtent l="0" t="0" r="6350" b="1905"/>
             <wp:docPr id="5" name="Picture 5"/>
             <wp:cNvGraphicFramePr>
               <a:graphicFrameLocks xmlns:a="http://schemas.openxmlformats.org/drawingml/2006/main" noChangeAspect="1"/>
@@ -5921,7 +6725,7 @@
                     <pic:cNvPicPr/>
                   </pic:nvPicPr>
                   <pic:blipFill>
-                    <a:blip r:embed="rId12"/>
+                    <a:blip r:embed="rId13"/>
                     <a:stretch>
                       <a:fillRect/>
                     </a:stretch>
@@ -5929,7 +6733,7 @@
                   <pic:spPr>
                     <a:xfrm>
                       <a:off x="0" y="0"/>
-                      <a:ext cx="5310564" cy="9640376"/>
+                      <a:ext cx="4896497" cy="8888712"/>
                     </a:xfrm>
                     <a:prstGeom prst="rect">
                       <a:avLst/>
@@ -6013,24 +6817,106 @@
         </w:rPr>
         <w:t>präparieren</w:t>
       </w:r>
-    </w:p>
-    <w:p>
-      <w:pPr>
-        <w:rPr>
-          <w:rFonts w:cstheme="minorHAnsi"/>
-          <w:sz w:val="28"/>
-          <w:szCs w:val="28"/>
-          <w:lang w:val="de-DE"/>
-        </w:rPr>
-      </w:pPr>
-      <w:r>
-        <w:rPr>
-          <w:rFonts w:cstheme="minorHAnsi"/>
-          <w:sz w:val="28"/>
-          <w:szCs w:val="28"/>
-          <w:lang w:val="de-DE"/>
-        </w:rPr>
-        <w:t xml:space="preserve">Das Video „Rote Zwiebel“ zeigt, wie man Zellen </w:t>
+      <w:bookmarkStart w:id="6" w:name="Frage11"/>
+      <w:bookmarkEnd w:id="6"/>
+    </w:p>
+    <w:p>
+      <w:pPr>
+        <w:rPr>
+          <w:rFonts w:cstheme="minorHAnsi"/>
+          <w:sz w:val="28"/>
+          <w:szCs w:val="28"/>
+          <w:lang w:val="de-DE"/>
+        </w:rPr>
+      </w:pPr>
+      <w:r>
+        <w:rPr>
+          <w:rFonts w:cstheme="minorHAnsi"/>
+          <w:sz w:val="28"/>
+          <w:szCs w:val="28"/>
+          <w:lang w:val="de-DE"/>
+        </w:rPr>
+        <w:t>Das Video „</w:t>
+      </w:r>
+      <w:proofErr w:type="spellStart"/>
+      <w:r>
+        <w:rPr>
+          <w:rFonts w:cstheme="minorHAnsi"/>
+          <w:sz w:val="28"/>
+          <w:szCs w:val="28"/>
+          <w:lang w:val="de-DE"/>
+        </w:rPr>
+        <w:t>Preparation</w:t>
+      </w:r>
+      <w:proofErr w:type="spellEnd"/>
+      <w:r>
+        <w:rPr>
+          <w:rFonts w:cstheme="minorHAnsi"/>
+          <w:sz w:val="28"/>
+          <w:szCs w:val="28"/>
+          <w:lang w:val="de-DE"/>
+        </w:rPr>
+        <w:t xml:space="preserve"> </w:t>
+      </w:r>
+      <w:proofErr w:type="spellStart"/>
+      <w:r>
+        <w:rPr>
+          <w:rFonts w:cstheme="minorHAnsi"/>
+          <w:sz w:val="28"/>
+          <w:szCs w:val="28"/>
+          <w:lang w:val="de-DE"/>
+        </w:rPr>
+        <w:t>red</w:t>
+      </w:r>
+      <w:proofErr w:type="spellEnd"/>
+      <w:r>
+        <w:rPr>
+          <w:rFonts w:cstheme="minorHAnsi"/>
+          <w:sz w:val="28"/>
+          <w:szCs w:val="28"/>
+          <w:lang w:val="de-DE"/>
+        </w:rPr>
+        <w:t xml:space="preserve"> </w:t>
+      </w:r>
+      <w:proofErr w:type="spellStart"/>
+      <w:r>
+        <w:rPr>
+          <w:rFonts w:cstheme="minorHAnsi"/>
+          <w:sz w:val="28"/>
+          <w:szCs w:val="28"/>
+          <w:lang w:val="de-DE"/>
+        </w:rPr>
+        <w:t>onion</w:t>
+      </w:r>
+      <w:proofErr w:type="spellEnd"/>
+      <w:r>
+        <w:rPr>
+          <w:rFonts w:cstheme="minorHAnsi"/>
+          <w:sz w:val="28"/>
+          <w:szCs w:val="28"/>
+          <w:lang w:val="de-DE"/>
+        </w:rPr>
+        <w:t xml:space="preserve"> </w:t>
+      </w:r>
+      <w:proofErr w:type="spellStart"/>
+      <w:r>
+        <w:rPr>
+          <w:rFonts w:cstheme="minorHAnsi"/>
+          <w:sz w:val="28"/>
+          <w:szCs w:val="28"/>
+          <w:lang w:val="de-DE"/>
+        </w:rPr>
+        <w:t>cells</w:t>
+      </w:r>
+      <w:proofErr w:type="spellEnd"/>
+      <w:r>
+        <w:rPr>
+          <w:rFonts w:cstheme="minorHAnsi"/>
+          <w:sz w:val="28"/>
+          <w:szCs w:val="28"/>
+          <w:lang w:val="de-DE"/>
+        </w:rPr>
+        <w:t xml:space="preserve">“ zeigt wie man Zellen </w:t>
       </w:r>
       <w:r>
         <w:rPr>
@@ -6112,16 +6998,16 @@
           <w:szCs w:val="28"/>
           <w:lang w:val="de-DE"/>
         </w:rPr>
-        <w:t xml:space="preserve">Das Video „Seiten schließen“ </w:t>
-      </w:r>
-      <w:r>
-        <w:rPr>
-          <w:rFonts w:cstheme="minorHAnsi"/>
-          <w:sz w:val="28"/>
-          <w:szCs w:val="28"/>
-          <w:lang w:val="de-DE"/>
-        </w:rPr>
-        <w:t xml:space="preserve">zeigt, wie man mit Nagellack zwei Seiten von einem </w:t>
+        <w:t>Das Video „</w:t>
+      </w:r>
+      <w:r>
+        <w:rPr>
+          <w:rFonts w:cstheme="minorHAnsi"/>
+          <w:sz w:val="28"/>
+          <w:szCs w:val="28"/>
+          <w:lang w:val="de-DE"/>
+        </w:rPr>
+        <w:t xml:space="preserve">Close </w:t>
       </w:r>
       <w:proofErr w:type="spellStart"/>
       <w:r>
@@ -6131,7 +7017,16 @@
           <w:szCs w:val="28"/>
           <w:lang w:val="de-DE"/>
         </w:rPr>
-        <w:t>Preparat</w:t>
+        <w:t>side</w:t>
+      </w:r>
+      <w:r>
+        <w:rPr>
+          <w:rFonts w:cstheme="minorHAnsi"/>
+          <w:sz w:val="28"/>
+          <w:szCs w:val="28"/>
+          <w:lang w:val="de-DE"/>
+        </w:rPr>
+        <w:t>s</w:t>
       </w:r>
       <w:proofErr w:type="spellEnd"/>
       <w:r>
@@ -6141,7 +7036,103 @@
           <w:szCs w:val="28"/>
           <w:lang w:val="de-DE"/>
         </w:rPr>
-        <w:t xml:space="preserve"> schließt. Das braucht man für das Video „Zwiebel mit Salzwasser“, womit du untersuchen kannst, was passiert wenn salziges Wasser über die Zwiebelzellen fließt. Was passiert mit dem Zellen? </w:t>
+        <w:t xml:space="preserve"> sample</w:t>
+      </w:r>
+      <w:r>
+        <w:rPr>
+          <w:rFonts w:cstheme="minorHAnsi"/>
+          <w:sz w:val="28"/>
+          <w:szCs w:val="28"/>
+          <w:lang w:val="de-DE"/>
+        </w:rPr>
+        <w:t xml:space="preserve">“ </w:t>
+      </w:r>
+      <w:r>
+        <w:rPr>
+          <w:rFonts w:cstheme="minorHAnsi"/>
+          <w:sz w:val="28"/>
+          <w:szCs w:val="28"/>
+          <w:lang w:val="de-DE"/>
+        </w:rPr>
+        <w:t xml:space="preserve">zeigt wie man mit Nagellack zwei Seiten von einem Preparat schließt. Das </w:t>
+      </w:r>
+      <w:r>
+        <w:rPr>
+          <w:rFonts w:cstheme="minorHAnsi"/>
+          <w:sz w:val="28"/>
+          <w:szCs w:val="28"/>
+          <w:lang w:val="de-DE"/>
+        </w:rPr>
+        <w:t xml:space="preserve">benötigt </w:t>
+      </w:r>
+      <w:r>
+        <w:rPr>
+          <w:rFonts w:cstheme="minorHAnsi"/>
+          <w:sz w:val="28"/>
+          <w:szCs w:val="28"/>
+          <w:lang w:val="de-DE"/>
+        </w:rPr>
+        <w:t xml:space="preserve"> man für das Video „</w:t>
+      </w:r>
+      <w:proofErr w:type="spellStart"/>
+      <w:r>
+        <w:rPr>
+          <w:rFonts w:cstheme="minorHAnsi"/>
+          <w:sz w:val="28"/>
+          <w:szCs w:val="28"/>
+          <w:lang w:val="de-DE"/>
+        </w:rPr>
+        <w:t>Osmotic</w:t>
+      </w:r>
+      <w:proofErr w:type="spellEnd"/>
+      <w:r>
+        <w:rPr>
+          <w:rFonts w:cstheme="minorHAnsi"/>
+          <w:sz w:val="28"/>
+          <w:szCs w:val="28"/>
+          <w:lang w:val="de-DE"/>
+        </w:rPr>
+        <w:t xml:space="preserve"> </w:t>
+      </w:r>
+      <w:proofErr w:type="spellStart"/>
+      <w:r>
+        <w:rPr>
+          <w:rFonts w:cstheme="minorHAnsi"/>
+          <w:sz w:val="28"/>
+          <w:szCs w:val="28"/>
+          <w:lang w:val="de-DE"/>
+        </w:rPr>
+        <w:t>shock</w:t>
+      </w:r>
+      <w:proofErr w:type="spellEnd"/>
+      <w:r>
+        <w:rPr>
+          <w:rFonts w:cstheme="minorHAnsi"/>
+          <w:sz w:val="28"/>
+          <w:szCs w:val="28"/>
+          <w:lang w:val="de-DE"/>
+        </w:rPr>
+        <w:t xml:space="preserve"> </w:t>
+      </w:r>
+      <w:proofErr w:type="spellStart"/>
+      <w:r>
+        <w:rPr>
+          <w:rFonts w:cstheme="minorHAnsi"/>
+          <w:sz w:val="28"/>
+          <w:szCs w:val="28"/>
+          <w:lang w:val="de-DE"/>
+        </w:rPr>
+        <w:t>experiment</w:t>
+      </w:r>
+      <w:proofErr w:type="spellEnd"/>
+      <w:r>
+        <w:rPr>
+          <w:rFonts w:cstheme="minorHAnsi"/>
+          <w:sz w:val="28"/>
+          <w:szCs w:val="28"/>
+          <w:lang w:val="de-DE"/>
+        </w:rPr>
+        <w:t xml:space="preserve">“, womit du untersuchen kannst, was passiert wenn salziges Wasser über die Zwiebelzellen fließt. Was passiert mit dem Zellen? </w:t>
       </w:r>
       <w:r>
         <w:rPr>
@@ -6152,6 +7143,233 @@
         </w:rPr>
         <w:t xml:space="preserve">Am </w:t>
       </w:r>
+      <w:r>
+        <w:rPr>
+          <w:rFonts w:cstheme="minorHAnsi"/>
+          <w:sz w:val="28"/>
+          <w:szCs w:val="28"/>
+          <w:lang w:val="de-DE"/>
+        </w:rPr>
+        <w:t>B</w:t>
+      </w:r>
+      <w:r>
+        <w:rPr>
+          <w:rFonts w:cstheme="minorHAnsi"/>
+          <w:sz w:val="28"/>
+          <w:szCs w:val="28"/>
+          <w:lang w:val="de-DE"/>
+        </w:rPr>
+        <w:t xml:space="preserve">esten versucht ihr das mit dem Smartphone aufzunehmen, dann kann man den Effekt später auch nochmal ansehen und das Video an </w:t>
+      </w:r>
+      <w:r>
+        <w:rPr>
+          <w:rFonts w:cstheme="minorHAnsi"/>
+          <w:sz w:val="28"/>
+          <w:szCs w:val="28"/>
+          <w:lang w:val="de-DE"/>
+        </w:rPr>
+        <w:t>e</w:t>
+      </w:r>
+      <w:r>
+        <w:rPr>
+          <w:rFonts w:cstheme="minorHAnsi"/>
+          <w:sz w:val="28"/>
+          <w:szCs w:val="28"/>
+          <w:lang w:val="de-DE"/>
+        </w:rPr>
+        <w:t xml:space="preserve">ure Freunde schicken. </w:t>
+      </w:r>
+    </w:p>
+    <w:p>
+      <w:pPr>
+        <w:rPr>
+          <w:rFonts w:cstheme="minorHAnsi"/>
+          <w:sz w:val="28"/>
+          <w:szCs w:val="28"/>
+          <w:lang w:val="de-DE"/>
+        </w:rPr>
+      </w:pPr>
+      <w:r>
+        <w:rPr>
+          <w:rFonts w:cstheme="minorHAnsi"/>
+          <w:sz w:val="28"/>
+          <w:szCs w:val="28"/>
+          <w:lang w:val="de-DE"/>
+        </w:rPr>
+        <w:t>Vielleicht kennst du d</w:t>
+      </w:r>
+      <w:r>
+        <w:rPr>
+          <w:rFonts w:cstheme="minorHAnsi"/>
+          <w:sz w:val="28"/>
+          <w:szCs w:val="28"/>
+          <w:lang w:val="de-DE"/>
+        </w:rPr>
+        <w:t>er</w:t>
+      </w:r>
+      <w:r>
+        <w:rPr>
+          <w:rFonts w:cstheme="minorHAnsi"/>
+          <w:sz w:val="28"/>
+          <w:szCs w:val="28"/>
+          <w:lang w:val="de-DE"/>
+        </w:rPr>
+        <w:t xml:space="preserve"> Effekt</w:t>
+      </w:r>
+      <w:r>
+        <w:rPr>
+          <w:rFonts w:cstheme="minorHAnsi"/>
+          <w:sz w:val="28"/>
+          <w:szCs w:val="28"/>
+          <w:lang w:val="de-DE"/>
+        </w:rPr>
+        <w:t>,</w:t>
+      </w:r>
+      <w:r>
+        <w:rPr>
+          <w:rFonts w:cstheme="minorHAnsi"/>
+          <w:sz w:val="28"/>
+          <w:szCs w:val="28"/>
+          <w:lang w:val="de-DE"/>
+        </w:rPr>
+        <w:t xml:space="preserve"> den man hier sieht</w:t>
+      </w:r>
+      <w:r>
+        <w:rPr>
+          <w:rFonts w:cstheme="minorHAnsi"/>
+          <w:sz w:val="28"/>
+          <w:szCs w:val="28"/>
+          <w:lang w:val="de-DE"/>
+        </w:rPr>
+        <w:t>?</w:t>
+      </w:r>
+      <w:r>
+        <w:rPr>
+          <w:rFonts w:cstheme="minorHAnsi"/>
+          <w:sz w:val="28"/>
+          <w:szCs w:val="28"/>
+          <w:lang w:val="de-DE"/>
+        </w:rPr>
+        <w:t xml:space="preserve"> </w:t>
+      </w:r>
+      <w:r>
+        <w:rPr>
+          <w:rFonts w:cstheme="minorHAnsi"/>
+          <w:sz w:val="28"/>
+          <w:szCs w:val="28"/>
+          <w:lang w:val="de-DE"/>
+        </w:rPr>
+        <w:t>W</w:t>
+      </w:r>
+      <w:r>
+        <w:rPr>
+          <w:rFonts w:cstheme="minorHAnsi"/>
+          <w:sz w:val="28"/>
+          <w:szCs w:val="28"/>
+          <w:lang w:val="de-DE"/>
+        </w:rPr>
+        <w:t xml:space="preserve">enn man </w:t>
+      </w:r>
+      <w:r>
+        <w:rPr>
+          <w:rFonts w:cstheme="minorHAnsi"/>
+          <w:sz w:val="28"/>
+          <w:szCs w:val="28"/>
+          <w:lang w:val="de-DE"/>
+        </w:rPr>
+        <w:t>S</w:t>
+      </w:r>
+      <w:r>
+        <w:rPr>
+          <w:rFonts w:cstheme="minorHAnsi"/>
+          <w:sz w:val="28"/>
+          <w:szCs w:val="28"/>
+          <w:lang w:val="de-DE"/>
+        </w:rPr>
+        <w:t>alz auf Gurk</w:t>
+      </w:r>
+      <w:r>
+        <w:rPr>
+          <w:rFonts w:cstheme="minorHAnsi"/>
+          <w:sz w:val="28"/>
+          <w:szCs w:val="28"/>
+          <w:lang w:val="de-DE"/>
+        </w:rPr>
+        <w:t>enscheiben</w:t>
+      </w:r>
+      <w:r>
+        <w:rPr>
+          <w:rFonts w:cstheme="minorHAnsi"/>
+          <w:sz w:val="28"/>
+          <w:szCs w:val="28"/>
+          <w:lang w:val="de-DE"/>
+        </w:rPr>
+        <w:t xml:space="preserve"> legt</w:t>
+      </w:r>
+      <w:r>
+        <w:rPr>
+          <w:rFonts w:cstheme="minorHAnsi"/>
+          <w:sz w:val="28"/>
+          <w:szCs w:val="28"/>
+          <w:lang w:val="de-DE"/>
+        </w:rPr>
+        <w:t xml:space="preserve"> und etwas wartet</w:t>
+      </w:r>
+      <w:r>
+        <w:rPr>
+          <w:rFonts w:cstheme="minorHAnsi"/>
+          <w:sz w:val="28"/>
+          <w:szCs w:val="28"/>
+          <w:lang w:val="de-DE"/>
+        </w:rPr>
+        <w:t xml:space="preserve"> entstehen Wassertr</w:t>
+      </w:r>
+      <w:r>
+        <w:rPr>
+          <w:rFonts w:cstheme="minorHAnsi"/>
+          <w:sz w:val="28"/>
+          <w:szCs w:val="28"/>
+          <w:lang w:val="de-DE"/>
+        </w:rPr>
+        <w:t>ö</w:t>
+      </w:r>
+      <w:r>
+        <w:rPr>
+          <w:rFonts w:cstheme="minorHAnsi"/>
+          <w:sz w:val="28"/>
+          <w:szCs w:val="28"/>
+          <w:lang w:val="de-DE"/>
+        </w:rPr>
+        <w:t>pfchen, weil das Wasser aus der Gurke gezogen wird.</w:t>
+      </w:r>
+      <w:r>
+        <w:rPr>
+          <w:rFonts w:cstheme="minorHAnsi"/>
+          <w:sz w:val="28"/>
+          <w:szCs w:val="28"/>
+          <w:lang w:val="de-DE"/>
+        </w:rPr>
+        <w:t xml:space="preserve"> Der Effekt heißt Osmose!</w:t>
+      </w:r>
+    </w:p>
+    <w:p>
+      <w:pPr>
+        <w:rPr>
+          <w:rFonts w:cstheme="minorHAnsi"/>
+          <w:sz w:val="28"/>
+          <w:szCs w:val="28"/>
+          <w:lang w:val="de-DE"/>
+        </w:rPr>
+      </w:pPr>
+      <w:r>
+        <w:rPr>
+          <w:rFonts w:cstheme="minorHAnsi"/>
+          <w:sz w:val="28"/>
+          <w:szCs w:val="28"/>
+          <w:lang w:val="de-DE"/>
+        </w:rPr>
+        <w:t>Mit dem Video „</w:t>
+      </w:r>
       <w:proofErr w:type="spellStart"/>
       <w:r>
         <w:rPr>
@@ -6160,16 +7378,7 @@
           <w:szCs w:val="28"/>
           <w:lang w:val="de-DE"/>
         </w:rPr>
-        <w:t>B</w:t>
-      </w:r>
-      <w:r>
-        <w:rPr>
-          <w:rFonts w:cstheme="minorHAnsi"/>
-          <w:sz w:val="28"/>
-          <w:szCs w:val="28"/>
-          <w:lang w:val="de-DE"/>
-        </w:rPr>
-        <w:t>esten</w:t>
+        <w:t>Preparation</w:t>
       </w:r>
       <w:proofErr w:type="spellEnd"/>
       <w:r>
@@ -6179,44 +7388,303 @@
           <w:szCs w:val="28"/>
           <w:lang w:val="de-DE"/>
         </w:rPr>
-        <w:t xml:space="preserve"> versucht ihr das mit dem Smartphone aufzunehmen, dann kann man den Effekt später auch nochmal ansehen, und das Video an Eure Freunde schicken. </w:t>
-      </w:r>
-    </w:p>
-    <w:p>
-      <w:pPr>
-        <w:rPr>
-          <w:rFonts w:cstheme="minorHAnsi"/>
-          <w:sz w:val="28"/>
-          <w:szCs w:val="28"/>
-          <w:lang w:val="de-DE"/>
-        </w:rPr>
-      </w:pPr>
-      <w:r>
-        <w:rPr>
-          <w:rFonts w:cstheme="minorHAnsi"/>
-          <w:sz w:val="28"/>
-          <w:szCs w:val="28"/>
-          <w:lang w:val="de-DE"/>
-        </w:rPr>
-        <w:t>Vielleicht kennst du d</w:t>
-      </w:r>
-      <w:r>
-        <w:rPr>
-          <w:rFonts w:cstheme="minorHAnsi"/>
-          <w:sz w:val="28"/>
-          <w:szCs w:val="28"/>
-          <w:lang w:val="de-DE"/>
-        </w:rPr>
-        <w:t>er</w:t>
-      </w:r>
-      <w:r>
-        <w:rPr>
-          <w:rFonts w:cstheme="minorHAnsi"/>
-          <w:sz w:val="28"/>
-          <w:szCs w:val="28"/>
-          <w:lang w:val="de-DE"/>
-        </w:rPr>
-        <w:t xml:space="preserve"> Effekt</w:t>
+        <w:t xml:space="preserve"> </w:t>
+      </w:r>
+      <w:proofErr w:type="spellStart"/>
+      <w:r>
+        <w:rPr>
+          <w:rFonts w:cstheme="minorHAnsi"/>
+          <w:sz w:val="28"/>
+          <w:szCs w:val="28"/>
+          <w:lang w:val="de-DE"/>
+        </w:rPr>
+        <w:t>cheeck</w:t>
+      </w:r>
+      <w:proofErr w:type="spellEnd"/>
+      <w:r>
+        <w:rPr>
+          <w:rFonts w:cstheme="minorHAnsi"/>
+          <w:sz w:val="28"/>
+          <w:szCs w:val="28"/>
+          <w:lang w:val="de-DE"/>
+        </w:rPr>
+        <w:t xml:space="preserve"> </w:t>
+      </w:r>
+      <w:proofErr w:type="spellStart"/>
+      <w:r>
+        <w:rPr>
+          <w:rFonts w:cstheme="minorHAnsi"/>
+          <w:sz w:val="28"/>
+          <w:szCs w:val="28"/>
+          <w:lang w:val="de-DE"/>
+        </w:rPr>
+        <w:t>cells</w:t>
+      </w:r>
+      <w:proofErr w:type="spellEnd"/>
+      <w:r>
+        <w:rPr>
+          <w:rFonts w:cstheme="minorHAnsi"/>
+          <w:sz w:val="28"/>
+          <w:szCs w:val="28"/>
+          <w:lang w:val="de-DE"/>
+        </w:rPr>
+        <w:t xml:space="preserve">“ kannst du deine eigenen Zellen anschauen. </w:t>
+      </w:r>
+      <w:r>
+        <w:rPr>
+          <w:rFonts w:cstheme="minorHAnsi"/>
+          <w:sz w:val="28"/>
+          <w:szCs w:val="28"/>
+          <w:lang w:val="de-DE"/>
+        </w:rPr>
+        <w:t xml:space="preserve">Die Zellen könnt ihr aus eurem eigenen Mund holen, z.B. mit einem Wattestäbchen über die Innenseite </w:t>
+      </w:r>
+      <w:r>
+        <w:rPr>
+          <w:rFonts w:cstheme="minorHAnsi"/>
+          <w:sz w:val="28"/>
+          <w:szCs w:val="28"/>
+          <w:lang w:val="de-DE"/>
+        </w:rPr>
+        <w:t>e</w:t>
+      </w:r>
+      <w:r>
+        <w:rPr>
+          <w:rFonts w:cstheme="minorHAnsi"/>
+          <w:sz w:val="28"/>
+          <w:szCs w:val="28"/>
+          <w:lang w:val="de-DE"/>
+        </w:rPr>
+        <w:t>urer Backe streichen . Ruhig mit etwas Kraft</w:t>
+      </w:r>
+      <w:r>
+        <w:rPr>
+          <w:rFonts w:cstheme="minorHAnsi"/>
+          <w:sz w:val="28"/>
+          <w:szCs w:val="28"/>
+          <w:lang w:val="de-DE"/>
+        </w:rPr>
+        <w:t xml:space="preserve"> daran reiben</w:t>
+      </w:r>
+      <w:r>
+        <w:rPr>
+          <w:rFonts w:cstheme="minorHAnsi"/>
+          <w:sz w:val="28"/>
+          <w:szCs w:val="28"/>
+          <w:lang w:val="de-DE"/>
+        </w:rPr>
+        <w:t xml:space="preserve">, </w:t>
+      </w:r>
+      <w:r>
+        <w:rPr>
+          <w:rFonts w:cstheme="minorHAnsi"/>
+          <w:sz w:val="28"/>
+          <w:szCs w:val="28"/>
+          <w:lang w:val="de-DE"/>
+        </w:rPr>
+        <w:t xml:space="preserve"> an</w:t>
+      </w:r>
+      <w:r>
+        <w:rPr>
+          <w:rFonts w:cstheme="minorHAnsi"/>
+          <w:sz w:val="28"/>
+          <w:szCs w:val="28"/>
+          <w:lang w:val="de-DE"/>
+        </w:rPr>
+        <w:t>sonst</w:t>
+      </w:r>
+      <w:r>
+        <w:rPr>
+          <w:rFonts w:cstheme="minorHAnsi"/>
+          <w:sz w:val="28"/>
+          <w:szCs w:val="28"/>
+          <w:lang w:val="de-DE"/>
+        </w:rPr>
+        <w:t>en</w:t>
+      </w:r>
+      <w:r>
+        <w:rPr>
+          <w:rFonts w:cstheme="minorHAnsi"/>
+          <w:sz w:val="28"/>
+          <w:szCs w:val="28"/>
+          <w:lang w:val="de-DE"/>
+        </w:rPr>
+        <w:t xml:space="preserve"> klappt es nicht. </w:t>
+      </w:r>
+      <w:r>
+        <w:rPr>
+          <w:rFonts w:cstheme="minorHAnsi"/>
+          <w:sz w:val="28"/>
+          <w:szCs w:val="28"/>
+          <w:lang w:val="de-DE"/>
+        </w:rPr>
+        <w:t>Wir brauchen Jod, um die Zellen ein bisschen an</w:t>
+      </w:r>
+      <w:r>
+        <w:rPr>
+          <w:rFonts w:cstheme="minorHAnsi"/>
+          <w:sz w:val="28"/>
+          <w:szCs w:val="28"/>
+          <w:lang w:val="de-DE"/>
+        </w:rPr>
+        <w:t>zufärben, sonst sieht man sie nicht.</w:t>
+      </w:r>
+      <w:r>
+        <w:rPr>
+          <w:rFonts w:cstheme="minorHAnsi"/>
+          <w:sz w:val="28"/>
+          <w:szCs w:val="28"/>
+          <w:lang w:val="de-DE"/>
+        </w:rPr>
+        <w:t xml:space="preserve"> Vorsicht: Jod kann Flecken ge</w:t>
+      </w:r>
+      <w:r>
+        <w:rPr>
+          <w:rFonts w:cstheme="minorHAnsi"/>
+          <w:sz w:val="28"/>
+          <w:szCs w:val="28"/>
+          <w:lang w:val="de-DE"/>
+        </w:rPr>
+        <w:t>b</w:t>
+      </w:r>
+      <w:r>
+        <w:rPr>
+          <w:rFonts w:cstheme="minorHAnsi"/>
+          <w:sz w:val="28"/>
+          <w:szCs w:val="28"/>
+          <w:lang w:val="de-DE"/>
+        </w:rPr>
+        <w:t>en!</w:t>
+      </w:r>
+    </w:p>
+    <w:p>
+      <w:pPr>
+        <w:rPr>
+          <w:rFonts w:cstheme="minorHAnsi"/>
+          <w:sz w:val="28"/>
+          <w:szCs w:val="28"/>
+          <w:lang w:val="de-DE"/>
+        </w:rPr>
+      </w:pPr>
+      <w:r>
+        <w:rPr>
+          <w:rFonts w:cstheme="minorHAnsi"/>
+          <w:sz w:val="28"/>
+          <w:szCs w:val="28"/>
+          <w:lang w:val="de-DE"/>
+        </w:rPr>
+        <w:t xml:space="preserve">Das </w:t>
+      </w:r>
+      <w:r>
+        <w:rPr>
+          <w:rFonts w:cstheme="minorHAnsi"/>
+          <w:sz w:val="28"/>
+          <w:szCs w:val="28"/>
+          <w:lang w:val="de-DE"/>
+        </w:rPr>
+        <w:t>T</w:t>
+      </w:r>
+      <w:r>
+        <w:rPr>
+          <w:rFonts w:cstheme="minorHAnsi"/>
+          <w:sz w:val="28"/>
+          <w:szCs w:val="28"/>
+          <w:lang w:val="de-DE"/>
+        </w:rPr>
+        <w:t xml:space="preserve">olle </w:t>
+      </w:r>
+      <w:r>
+        <w:rPr>
+          <w:rFonts w:cstheme="minorHAnsi"/>
+          <w:sz w:val="28"/>
+          <w:szCs w:val="28"/>
+          <w:lang w:val="de-DE"/>
+        </w:rPr>
+        <w:t xml:space="preserve">daran </w:t>
+      </w:r>
+      <w:r>
+        <w:rPr>
+          <w:rFonts w:cstheme="minorHAnsi"/>
+          <w:sz w:val="28"/>
+          <w:szCs w:val="28"/>
+          <w:lang w:val="de-DE"/>
+        </w:rPr>
+        <w:t xml:space="preserve">ist, hier könnt ihr einige </w:t>
+      </w:r>
+      <w:r>
+        <w:rPr>
+          <w:rFonts w:cstheme="minorHAnsi"/>
+          <w:sz w:val="28"/>
+          <w:szCs w:val="28"/>
+          <w:lang w:val="de-DE"/>
+        </w:rPr>
+        <w:t>e</w:t>
+      </w:r>
+      <w:r>
+        <w:rPr>
+          <w:rFonts w:cstheme="minorHAnsi"/>
+          <w:sz w:val="28"/>
+          <w:szCs w:val="28"/>
+          <w:lang w:val="de-DE"/>
+        </w:rPr>
+        <w:t>urer eigenen Körperzellen sehen!!!</w:t>
+      </w:r>
+    </w:p>
+    <w:p>
+      <w:pPr>
+        <w:rPr>
+          <w:rFonts w:cstheme="minorHAnsi"/>
+          <w:sz w:val="28"/>
+          <w:szCs w:val="28"/>
+          <w:lang w:val="de-DE"/>
+        </w:rPr>
+      </w:pPr>
+      <w:r>
+        <w:rPr>
+          <w:rFonts w:cstheme="minorHAnsi"/>
+          <w:sz w:val="28"/>
+          <w:szCs w:val="28"/>
+          <w:lang w:val="de-DE"/>
+        </w:rPr>
+        <w:t xml:space="preserve"> </w:t>
+      </w:r>
+    </w:p>
+    <w:p>
+      <w:pPr>
+        <w:rPr>
+          <w:rFonts w:cstheme="minorHAnsi"/>
+          <w:sz w:val="28"/>
+          <w:szCs w:val="28"/>
+          <w:lang w:val="de-DE"/>
+        </w:rPr>
+      </w:pPr>
+    </w:p>
+    <w:p>
+      <w:pPr>
+        <w:rPr>
+          <w:rFonts w:cstheme="minorHAnsi"/>
+          <w:sz w:val="28"/>
+          <w:szCs w:val="28"/>
+          <w:lang w:val="de-DE"/>
+        </w:rPr>
+      </w:pPr>
+      <w:r>
+        <w:rPr>
+          <w:rFonts w:cstheme="minorHAnsi"/>
+          <w:sz w:val="28"/>
+          <w:szCs w:val="28"/>
+          <w:lang w:val="de-DE"/>
+        </w:rPr>
+        <w:t xml:space="preserve">Falls ihr ‚Urzeitkrebse‘ </w:t>
+      </w:r>
+      <w:r>
+        <w:rPr>
+          <w:rFonts w:cstheme="minorHAnsi"/>
+          <w:sz w:val="28"/>
+          <w:szCs w:val="28"/>
+          <w:lang w:val="de-DE"/>
+        </w:rPr>
+        <w:t>habt</w:t>
       </w:r>
       <w:r>
         <w:rPr>
@@ -6234,20 +7702,126 @@
           <w:szCs w:val="28"/>
           <w:lang w:val="de-DE"/>
         </w:rPr>
-        <w:t xml:space="preserve"> den man hier sieht</w:t>
-      </w:r>
-      <w:r>
-        <w:rPr>
-          <w:rFonts w:cstheme="minorHAnsi"/>
-          <w:sz w:val="28"/>
-          <w:szCs w:val="28"/>
-          <w:lang w:val="de-DE"/>
-        </w:rPr>
-        <w:t>?</w:t>
-      </w:r>
-      <w:r>
-        <w:rPr>
-          <w:rFonts w:cstheme="minorHAnsi"/>
+        <w:t xml:space="preserve"> könnt ihr auch versuchen sie zu präparieren. Einfach den Finger in die Lösung eintauchen und auf den Objektträger auflegen. Die Krebse brauchen Luft, also bitte nicht zu lange verschlossen stehen lassen. </w:t>
+      </w:r>
+    </w:p>
+    <w:p>
+      <w:pPr>
+        <w:rPr>
+          <w:rFonts w:cstheme="minorHAnsi"/>
+          <w:sz w:val="28"/>
+          <w:szCs w:val="28"/>
+          <w:lang w:val="de-DE"/>
+        </w:rPr>
+      </w:pPr>
+    </w:p>
+    <w:p>
+      <w:pPr>
+        <w:rPr>
+          <w:rFonts w:cstheme="minorHAnsi"/>
+          <w:b/>
+          <w:sz w:val="28"/>
+          <w:szCs w:val="28"/>
+          <w:lang w:val="de-DE"/>
+        </w:rPr>
+      </w:pPr>
+      <w:bookmarkStart w:id="7" w:name="Frage12"/>
+      <w:r>
+        <w:rPr>
+          <w:rFonts w:cstheme="minorHAnsi"/>
+          <w:b/>
+          <w:sz w:val="28"/>
+          <w:szCs w:val="28"/>
+          <w:lang w:val="de-DE"/>
+        </w:rPr>
+        <w:t>Frage 1</w:t>
+      </w:r>
+      <w:r>
+        <w:rPr>
+          <w:rFonts w:cstheme="minorHAnsi"/>
+          <w:b/>
+          <w:sz w:val="28"/>
+          <w:szCs w:val="28"/>
+          <w:lang w:val="de-DE"/>
+        </w:rPr>
+        <w:t>2</w:t>
+      </w:r>
+      <w:r>
+        <w:rPr>
+          <w:rFonts w:cstheme="minorHAnsi"/>
+          <w:b/>
+          <w:sz w:val="28"/>
+          <w:szCs w:val="28"/>
+          <w:lang w:val="de-DE"/>
+        </w:rPr>
+        <w:t xml:space="preserve">: </w:t>
+      </w:r>
+      <w:r>
+        <w:rPr>
+          <w:rFonts w:cstheme="minorHAnsi"/>
+          <w:b/>
+          <w:sz w:val="28"/>
+          <w:szCs w:val="28"/>
+          <w:lang w:val="de-DE"/>
+        </w:rPr>
+        <w:t>High</w:t>
+      </w:r>
+      <w:r>
+        <w:rPr>
+          <w:rFonts w:cstheme="minorHAnsi"/>
+          <w:b/>
+          <w:sz w:val="28"/>
+          <w:szCs w:val="28"/>
+          <w:lang w:val="de-DE"/>
+        </w:rPr>
+        <w:t>-</w:t>
+      </w:r>
+      <w:r>
+        <w:rPr>
+          <w:rFonts w:cstheme="minorHAnsi"/>
+          <w:b/>
+          <w:sz w:val="28"/>
+          <w:szCs w:val="28"/>
+          <w:lang w:val="de-DE"/>
+        </w:rPr>
+        <w:t>end Mikroskop mit der iPhone Linse</w:t>
+      </w:r>
+    </w:p>
+    <w:bookmarkEnd w:id="7"/>
+    <w:p>
+      <w:pPr>
+        <w:rPr>
+          <w:rFonts w:cstheme="minorHAnsi"/>
+          <w:bCs/>
+          <w:sz w:val="28"/>
+          <w:szCs w:val="28"/>
+          <w:lang w:val="de-DE"/>
+        </w:rPr>
+      </w:pPr>
+      <w:r>
+        <w:rPr>
+          <w:rFonts w:cstheme="minorHAnsi"/>
+          <w:bCs/>
+          <w:sz w:val="28"/>
+          <w:szCs w:val="28"/>
+          <w:lang w:val="de-DE"/>
+        </w:rPr>
+        <w:t>Wenn ihr das Objekt 2 als Objektiv in das Mikroskop einbaut</w:t>
+      </w:r>
+      <w:r>
+        <w:rPr>
+          <w:rFonts w:cstheme="minorHAnsi"/>
+          <w:bCs/>
+          <w:sz w:val="28"/>
+          <w:szCs w:val="28"/>
+          <w:lang w:val="de-DE"/>
+        </w:rPr>
+        <w:t>,</w:t>
+      </w:r>
+      <w:r>
+        <w:rPr>
+          <w:rFonts w:cstheme="minorHAnsi"/>
+          <w:bCs/>
           <w:sz w:val="28"/>
           <w:szCs w:val="28"/>
           <w:lang w:val="de-DE"/>
@@ -6257,489 +7831,13 @@
       <w:r>
         <w:rPr>
           <w:rFonts w:cstheme="minorHAnsi"/>
-          <w:sz w:val="28"/>
-          <w:szCs w:val="28"/>
-          <w:lang w:val="de-DE"/>
-        </w:rPr>
-        <w:t>W</w:t>
-      </w:r>
-      <w:r>
-        <w:rPr>
-          <w:rFonts w:cstheme="minorHAnsi"/>
-          <w:sz w:val="28"/>
-          <w:szCs w:val="28"/>
-          <w:lang w:val="de-DE"/>
-        </w:rPr>
-        <w:t xml:space="preserve">enn man </w:t>
-      </w:r>
-      <w:r>
-        <w:rPr>
-          <w:rFonts w:cstheme="minorHAnsi"/>
-          <w:sz w:val="28"/>
-          <w:szCs w:val="28"/>
-          <w:lang w:val="de-DE"/>
-        </w:rPr>
-        <w:t>S</w:t>
-      </w:r>
-      <w:r>
-        <w:rPr>
-          <w:rFonts w:cstheme="minorHAnsi"/>
-          <w:sz w:val="28"/>
-          <w:szCs w:val="28"/>
-          <w:lang w:val="de-DE"/>
-        </w:rPr>
-        <w:t>alz auf Gurk</w:t>
-      </w:r>
-      <w:r>
-        <w:rPr>
-          <w:rFonts w:cstheme="minorHAnsi"/>
-          <w:sz w:val="28"/>
-          <w:szCs w:val="28"/>
-          <w:lang w:val="de-DE"/>
-        </w:rPr>
-        <w:t>enscheiben</w:t>
-      </w:r>
-      <w:r>
-        <w:rPr>
-          <w:rFonts w:cstheme="minorHAnsi"/>
-          <w:sz w:val="28"/>
-          <w:szCs w:val="28"/>
-          <w:lang w:val="de-DE"/>
-        </w:rPr>
-        <w:t xml:space="preserve"> legt</w:t>
-      </w:r>
-      <w:r>
-        <w:rPr>
-          <w:rFonts w:cstheme="minorHAnsi"/>
-          <w:sz w:val="28"/>
-          <w:szCs w:val="28"/>
-          <w:lang w:val="de-DE"/>
-        </w:rPr>
-        <w:t xml:space="preserve"> und etwas wartet</w:t>
-      </w:r>
-      <w:r>
-        <w:rPr>
-          <w:rFonts w:cstheme="minorHAnsi"/>
-          <w:sz w:val="28"/>
-          <w:szCs w:val="28"/>
-          <w:lang w:val="de-DE"/>
-        </w:rPr>
-        <w:t xml:space="preserve"> entstehen </w:t>
-      </w:r>
-      <w:proofErr w:type="spellStart"/>
-      <w:r>
-        <w:rPr>
-          <w:rFonts w:cstheme="minorHAnsi"/>
-          <w:sz w:val="28"/>
-          <w:szCs w:val="28"/>
-          <w:lang w:val="de-DE"/>
-        </w:rPr>
-        <w:t>Wassertr</w:t>
-      </w:r>
-      <w:r>
-        <w:rPr>
-          <w:rFonts w:cstheme="minorHAnsi"/>
-          <w:sz w:val="28"/>
-          <w:szCs w:val="28"/>
-          <w:lang w:val="de-DE"/>
-        </w:rPr>
-        <w:t>ö</w:t>
-      </w:r>
-      <w:r>
-        <w:rPr>
-          <w:rFonts w:cstheme="minorHAnsi"/>
-          <w:sz w:val="28"/>
-          <w:szCs w:val="28"/>
-          <w:lang w:val="de-DE"/>
-        </w:rPr>
-        <w:t>pfchen</w:t>
-      </w:r>
-      <w:proofErr w:type="spellEnd"/>
-      <w:r>
-        <w:rPr>
-          <w:rFonts w:cstheme="minorHAnsi"/>
-          <w:sz w:val="28"/>
-          <w:szCs w:val="28"/>
-          <w:lang w:val="de-DE"/>
-        </w:rPr>
-        <w:t>, weil das Wasser aus der Gurke gezogen wird.</w:t>
-      </w:r>
-      <w:r>
-        <w:rPr>
-          <w:rFonts w:cstheme="minorHAnsi"/>
-          <w:sz w:val="28"/>
-          <w:szCs w:val="28"/>
-          <w:lang w:val="de-DE"/>
-        </w:rPr>
-        <w:t xml:space="preserve"> Der Effekt heißt Osmose!</w:t>
-      </w:r>
-    </w:p>
-    <w:p>
-      <w:pPr>
-        <w:rPr>
-          <w:rFonts w:cstheme="minorHAnsi"/>
-          <w:sz w:val="28"/>
-          <w:szCs w:val="28"/>
-          <w:lang w:val="de-DE"/>
-        </w:rPr>
-      </w:pPr>
-      <w:r>
-        <w:rPr>
-          <w:rFonts w:cstheme="minorHAnsi"/>
-          <w:sz w:val="28"/>
-          <w:szCs w:val="28"/>
-          <w:lang w:val="de-DE"/>
-        </w:rPr>
-        <w:t xml:space="preserve">Mit dem Video „Zellen Wangenschleimhaut“ kannst du deine eigenen Zellen anschauen. </w:t>
-      </w:r>
-      <w:r>
-        <w:rPr>
-          <w:rFonts w:cstheme="minorHAnsi"/>
-          <w:sz w:val="28"/>
-          <w:szCs w:val="28"/>
-          <w:lang w:val="de-DE"/>
-        </w:rPr>
-        <w:t xml:space="preserve">Die Zellen könnt ihr aus eurem eigenen Mund holen, z.B. mit einem Wattestäbchen über die Innenseite </w:t>
-      </w:r>
-      <w:r>
-        <w:rPr>
-          <w:rFonts w:cstheme="minorHAnsi"/>
-          <w:sz w:val="28"/>
-          <w:szCs w:val="28"/>
-          <w:lang w:val="de-DE"/>
-        </w:rPr>
-        <w:t>e</w:t>
-      </w:r>
-      <w:r>
-        <w:rPr>
-          <w:rFonts w:cstheme="minorHAnsi"/>
-          <w:sz w:val="28"/>
-          <w:szCs w:val="28"/>
-          <w:lang w:val="de-DE"/>
-        </w:rPr>
-        <w:t xml:space="preserve">urer Backe streichen (wie bei einem Corona Test…). Ruhig mit etwas Kraft, sonst klappt es nicht. </w:t>
-      </w:r>
-      <w:r>
-        <w:rPr>
-          <w:rFonts w:cstheme="minorHAnsi"/>
-          <w:sz w:val="28"/>
-          <w:szCs w:val="28"/>
-          <w:lang w:val="de-DE"/>
-        </w:rPr>
-        <w:t>Wir brauchen Jod, um die Zellen ein bisschen an</w:t>
-      </w:r>
-      <w:r>
-        <w:rPr>
-          <w:rFonts w:cstheme="minorHAnsi"/>
-          <w:sz w:val="28"/>
-          <w:szCs w:val="28"/>
-          <w:lang w:val="de-DE"/>
-        </w:rPr>
-        <w:t>zufärben, sonst sieht man sie nicht.</w:t>
-      </w:r>
-      <w:r>
-        <w:rPr>
-          <w:rFonts w:cstheme="minorHAnsi"/>
-          <w:sz w:val="28"/>
-          <w:szCs w:val="28"/>
-          <w:lang w:val="de-DE"/>
-        </w:rPr>
-        <w:t xml:space="preserve"> Vorsicht: Jod kann Flecken ge</w:t>
-      </w:r>
-      <w:r>
-        <w:rPr>
-          <w:rFonts w:cstheme="minorHAnsi"/>
-          <w:sz w:val="28"/>
-          <w:szCs w:val="28"/>
-          <w:lang w:val="de-DE"/>
-        </w:rPr>
-        <w:t>b</w:t>
-      </w:r>
-      <w:r>
-        <w:rPr>
-          <w:rFonts w:cstheme="minorHAnsi"/>
-          <w:sz w:val="28"/>
-          <w:szCs w:val="28"/>
-          <w:lang w:val="de-DE"/>
-        </w:rPr>
-        <w:t>en!</w:t>
-      </w:r>
-    </w:p>
-    <w:p>
-      <w:pPr>
-        <w:rPr>
-          <w:rFonts w:cstheme="minorHAnsi"/>
-          <w:sz w:val="28"/>
-          <w:szCs w:val="28"/>
-          <w:lang w:val="de-DE"/>
-        </w:rPr>
-      </w:pPr>
-      <w:r>
-        <w:rPr>
-          <w:rFonts w:cstheme="minorHAnsi"/>
-          <w:sz w:val="28"/>
-          <w:szCs w:val="28"/>
-          <w:lang w:val="de-DE"/>
-        </w:rPr>
-        <w:t xml:space="preserve">Das </w:t>
-      </w:r>
-      <w:r>
-        <w:rPr>
-          <w:rFonts w:cstheme="minorHAnsi"/>
-          <w:sz w:val="28"/>
-          <w:szCs w:val="28"/>
-          <w:lang w:val="de-DE"/>
-        </w:rPr>
-        <w:t>T</w:t>
-      </w:r>
-      <w:r>
-        <w:rPr>
-          <w:rFonts w:cstheme="minorHAnsi"/>
-          <w:sz w:val="28"/>
-          <w:szCs w:val="28"/>
-          <w:lang w:val="de-DE"/>
-        </w:rPr>
-        <w:t xml:space="preserve">olle </w:t>
-      </w:r>
-      <w:r>
-        <w:rPr>
-          <w:rFonts w:cstheme="minorHAnsi"/>
-          <w:sz w:val="28"/>
-          <w:szCs w:val="28"/>
-          <w:lang w:val="de-DE"/>
-        </w:rPr>
-        <w:t xml:space="preserve">daran </w:t>
-      </w:r>
-      <w:r>
-        <w:rPr>
-          <w:rFonts w:cstheme="minorHAnsi"/>
-          <w:sz w:val="28"/>
-          <w:szCs w:val="28"/>
-          <w:lang w:val="de-DE"/>
-        </w:rPr>
-        <w:t>ist, hier könnt ihr einige Eurer eigenen Körperzellen sehen!!!</w:t>
-      </w:r>
-    </w:p>
-    <w:p>
-      <w:pPr>
-        <w:rPr>
-          <w:rFonts w:cstheme="minorHAnsi"/>
-          <w:sz w:val="28"/>
-          <w:szCs w:val="28"/>
-          <w:lang w:val="de-DE"/>
-        </w:rPr>
-      </w:pPr>
-      <w:r>
-        <w:rPr>
-          <w:rFonts w:cstheme="minorHAnsi"/>
-          <w:sz w:val="28"/>
-          <w:szCs w:val="28"/>
-          <w:lang w:val="de-DE"/>
-        </w:rPr>
-        <w:t xml:space="preserve">Falls ihr in </w:t>
-      </w:r>
-      <w:r>
-        <w:rPr>
-          <w:rFonts w:cstheme="minorHAnsi"/>
-          <w:sz w:val="28"/>
-          <w:szCs w:val="28"/>
-          <w:lang w:val="de-DE"/>
-        </w:rPr>
-        <w:t>e</w:t>
-      </w:r>
-      <w:r>
-        <w:rPr>
-          <w:rFonts w:cstheme="minorHAnsi"/>
-          <w:sz w:val="28"/>
-          <w:szCs w:val="28"/>
-          <w:lang w:val="de-DE"/>
-        </w:rPr>
-        <w:t xml:space="preserve">urem Packet auch </w:t>
-      </w:r>
-      <w:r>
-        <w:rPr>
-          <w:rFonts w:cstheme="minorHAnsi"/>
-          <w:sz w:val="28"/>
-          <w:szCs w:val="28"/>
-          <w:lang w:val="de-DE"/>
-        </w:rPr>
-        <w:t>Fischeier habt</w:t>
-      </w:r>
-      <w:r>
-        <w:rPr>
-          <w:rFonts w:cstheme="minorHAnsi"/>
-          <w:sz w:val="28"/>
-          <w:szCs w:val="28"/>
-          <w:lang w:val="de-DE"/>
-        </w:rPr>
-        <w:t>,</w:t>
-      </w:r>
-      <w:r>
-        <w:rPr>
-          <w:rFonts w:cstheme="minorHAnsi"/>
-          <w:sz w:val="28"/>
-          <w:szCs w:val="28"/>
-          <w:lang w:val="de-DE"/>
-        </w:rPr>
-        <w:t xml:space="preserve"> könnt ihr mal sehen wie sich kleine Fische entwickeln. Diese Eier sind fixiert, also ist alles gut haltbar. Am besten mit der ‚kleinen Lupe‘ als Objektiv. </w:t>
-      </w:r>
-    </w:p>
-    <w:p>
-      <w:pPr>
-        <w:rPr>
-          <w:rFonts w:cstheme="minorHAnsi"/>
-          <w:sz w:val="28"/>
-          <w:szCs w:val="28"/>
-          <w:lang w:val="de-DE"/>
-        </w:rPr>
-      </w:pPr>
-    </w:p>
-    <w:p>
-      <w:pPr>
-        <w:rPr>
-          <w:rFonts w:cstheme="minorHAnsi"/>
-          <w:sz w:val="28"/>
-          <w:szCs w:val="28"/>
-          <w:lang w:val="de-DE"/>
-        </w:rPr>
-      </w:pPr>
-      <w:r>
-        <w:rPr>
-          <w:rFonts w:cstheme="minorHAnsi"/>
-          <w:sz w:val="28"/>
-          <w:szCs w:val="28"/>
-          <w:lang w:val="de-DE"/>
-        </w:rPr>
-        <w:t xml:space="preserve">Falls ihr ‚Urzeitkrebse‘ in </w:t>
-      </w:r>
-      <w:r>
-        <w:rPr>
-          <w:rFonts w:cstheme="minorHAnsi"/>
-          <w:sz w:val="28"/>
-          <w:szCs w:val="28"/>
-          <w:lang w:val="de-DE"/>
-        </w:rPr>
-        <w:t>e</w:t>
-      </w:r>
-      <w:r>
-        <w:rPr>
-          <w:rFonts w:cstheme="minorHAnsi"/>
-          <w:sz w:val="28"/>
-          <w:szCs w:val="28"/>
-          <w:lang w:val="de-DE"/>
-        </w:rPr>
-        <w:t>urem Set findet</w:t>
-      </w:r>
-      <w:r>
-        <w:rPr>
-          <w:rFonts w:cstheme="minorHAnsi"/>
-          <w:sz w:val="28"/>
-          <w:szCs w:val="28"/>
-          <w:lang w:val="de-DE"/>
-        </w:rPr>
-        <w:t>,</w:t>
-      </w:r>
-      <w:r>
-        <w:rPr>
-          <w:rFonts w:cstheme="minorHAnsi"/>
-          <w:sz w:val="28"/>
-          <w:szCs w:val="28"/>
-          <w:lang w:val="de-DE"/>
-        </w:rPr>
-        <w:t xml:space="preserve"> könnt ihr auch versuchen sie zu präparieren. Einfach den Finger in die Lösung eintauchen und auf den Objektträger auflegen. Die Krebse brauchen Luft, also bitte nicht zu lange verschlossen stehen lassen. </w:t>
-      </w:r>
-    </w:p>
-    <w:p>
-      <w:pPr>
-        <w:rPr>
-          <w:rFonts w:cstheme="minorHAnsi"/>
-          <w:sz w:val="28"/>
-          <w:szCs w:val="28"/>
-          <w:lang w:val="de-DE"/>
-        </w:rPr>
-      </w:pPr>
-    </w:p>
-    <w:p>
-      <w:pPr>
-        <w:rPr>
-          <w:rFonts w:cstheme="minorHAnsi"/>
-          <w:b/>
-          <w:sz w:val="28"/>
-          <w:szCs w:val="28"/>
-          <w:lang w:val="de-DE"/>
-        </w:rPr>
-      </w:pPr>
-      <w:r>
-        <w:rPr>
-          <w:rFonts w:cstheme="minorHAnsi"/>
-          <w:b/>
-          <w:sz w:val="28"/>
-          <w:szCs w:val="28"/>
-          <w:lang w:val="de-DE"/>
-        </w:rPr>
-        <w:t>Frage 1</w:t>
-      </w:r>
-      <w:r>
-        <w:rPr>
-          <w:rFonts w:cstheme="minorHAnsi"/>
-          <w:b/>
-          <w:sz w:val="28"/>
-          <w:szCs w:val="28"/>
-          <w:lang w:val="de-DE"/>
-        </w:rPr>
-        <w:t>2</w:t>
-      </w:r>
-      <w:r>
-        <w:rPr>
-          <w:rFonts w:cstheme="minorHAnsi"/>
-          <w:b/>
-          <w:sz w:val="28"/>
-          <w:szCs w:val="28"/>
-          <w:lang w:val="de-DE"/>
-        </w:rPr>
-        <w:t xml:space="preserve">: </w:t>
-      </w:r>
-      <w:r>
-        <w:rPr>
-          <w:rFonts w:cstheme="minorHAnsi"/>
-          <w:b/>
-          <w:sz w:val="28"/>
-          <w:szCs w:val="28"/>
-          <w:lang w:val="de-DE"/>
-        </w:rPr>
-        <w:t>High</w:t>
-      </w:r>
-      <w:r>
-        <w:rPr>
-          <w:rFonts w:cstheme="minorHAnsi"/>
-          <w:b/>
-          <w:sz w:val="28"/>
-          <w:szCs w:val="28"/>
-          <w:lang w:val="de-DE"/>
-        </w:rPr>
-        <w:t>-</w:t>
-      </w:r>
-      <w:r>
-        <w:rPr>
-          <w:rFonts w:cstheme="minorHAnsi"/>
-          <w:b/>
-          <w:sz w:val="28"/>
-          <w:szCs w:val="28"/>
-          <w:lang w:val="de-DE"/>
-        </w:rPr>
-        <w:t>end Mikroskop mit der iPhone Linse</w:t>
-      </w:r>
-    </w:p>
-    <w:p>
-      <w:pPr>
-        <w:rPr>
-          <w:rFonts w:cstheme="minorHAnsi"/>
           <w:bCs/>
           <w:sz w:val="28"/>
           <w:szCs w:val="28"/>
           <w:lang w:val="de-DE"/>
         </w:rPr>
-      </w:pPr>
+        <w:t>müsst</w:t>
+      </w:r>
       <w:r>
         <w:rPr>
           <w:rFonts w:cstheme="minorHAnsi"/>
@@ -6748,32 +7846,12 @@
           <w:szCs w:val="28"/>
           <w:lang w:val="de-DE"/>
         </w:rPr>
-        <w:t xml:space="preserve">Wenn ihr das Objekt 2 als Objektiv in das Mikroskop einbaut </w:t>
-      </w:r>
-      <w:r>
-        <w:rPr>
-          <w:rFonts w:cstheme="minorHAnsi"/>
-          <w:bCs/>
-          <w:sz w:val="28"/>
-          <w:szCs w:val="28"/>
-          <w:lang w:val="de-DE"/>
-        </w:rPr>
-        <w:t>müsst</w:t>
-      </w:r>
-      <w:r>
-        <w:rPr>
-          <w:rFonts w:cstheme="minorHAnsi"/>
-          <w:bCs/>
-          <w:sz w:val="28"/>
-          <w:szCs w:val="28"/>
-          <w:lang w:val="de-DE"/>
-        </w:rPr>
         <w:t xml:space="preserve"> ihr ein bisschen aufpassen. </w:t>
       </w:r>
     </w:p>
     <w:p>
       <w:pPr>
-        <w:pStyle w:val="ListParagraph"/>
+        <w:pStyle w:val="Lijstalinea"/>
         <w:numPr>
           <w:ilvl w:val="0"/>
           <w:numId w:val="8"/>
@@ -6795,12 +7873,92 @@
           <w:lang w:val="de-DE"/>
         </w:rPr>
         <w:lastRenderedPageBreak/>
-        <w:t xml:space="preserve">Die flachen Lego Plättchen die an der ‚kleinen Lupe‘ waren müsst ihr mit entfernen wenn ihr sie abbaut. Sonst passt nachher die Justage nicht und ihr seht nichts. </w:t>
-      </w:r>
-    </w:p>
-    <w:p>
-      <w:pPr>
-        <w:pStyle w:val="ListParagraph"/>
+        <w:t xml:space="preserve">Die </w:t>
+      </w:r>
+      <w:r>
+        <w:rPr>
+          <w:rFonts w:cstheme="minorHAnsi"/>
+          <w:bCs/>
+          <w:sz w:val="28"/>
+          <w:szCs w:val="28"/>
+          <w:lang w:val="de-DE"/>
+        </w:rPr>
+        <w:t xml:space="preserve">zwei </w:t>
+      </w:r>
+      <w:r>
+        <w:rPr>
+          <w:rFonts w:cstheme="minorHAnsi"/>
+          <w:bCs/>
+          <w:sz w:val="28"/>
+          <w:szCs w:val="28"/>
+          <w:lang w:val="de-DE"/>
+        </w:rPr>
+        <w:t>flachen Lego Plättchen</w:t>
+      </w:r>
+      <w:r>
+        <w:rPr>
+          <w:rFonts w:cstheme="minorHAnsi"/>
+          <w:bCs/>
+          <w:sz w:val="28"/>
+          <w:szCs w:val="28"/>
+          <w:lang w:val="de-DE"/>
+        </w:rPr>
+        <w:t>,</w:t>
+      </w:r>
+      <w:r>
+        <w:rPr>
+          <w:rFonts w:cstheme="minorHAnsi"/>
+          <w:bCs/>
+          <w:sz w:val="28"/>
+          <w:szCs w:val="28"/>
+          <w:lang w:val="de-DE"/>
+        </w:rPr>
+        <w:t xml:space="preserve"> die an der ‚kleinen Lupe‘ waren</w:t>
+      </w:r>
+      <w:r>
+        <w:rPr>
+          <w:rFonts w:cstheme="minorHAnsi"/>
+          <w:bCs/>
+          <w:sz w:val="28"/>
+          <w:szCs w:val="28"/>
+          <w:lang w:val="de-DE"/>
+        </w:rPr>
+        <w:t>,</w:t>
+      </w:r>
+      <w:r>
+        <w:rPr>
+          <w:rFonts w:cstheme="minorHAnsi"/>
+          <w:bCs/>
+          <w:sz w:val="28"/>
+          <w:szCs w:val="28"/>
+          <w:lang w:val="de-DE"/>
+        </w:rPr>
+        <w:t xml:space="preserve"> müsst ihr mit entfernen</w:t>
+      </w:r>
+      <w:r>
+        <w:rPr>
+          <w:rFonts w:cstheme="minorHAnsi"/>
+          <w:bCs/>
+          <w:sz w:val="28"/>
+          <w:szCs w:val="28"/>
+          <w:lang w:val="de-DE"/>
+        </w:rPr>
+        <w:t>,</w:t>
+      </w:r>
+      <w:r>
+        <w:rPr>
+          <w:rFonts w:cstheme="minorHAnsi"/>
+          <w:bCs/>
+          <w:sz w:val="28"/>
+          <w:szCs w:val="28"/>
+          <w:lang w:val="de-DE"/>
+        </w:rPr>
+        <w:t xml:space="preserve"> wenn ihr sie abbaut. Sonst passt nachher die Justage nicht und ihr seht nichts. </w:t>
+      </w:r>
+    </w:p>
+    <w:p>
+      <w:pPr>
+        <w:pStyle w:val="Lijstalinea"/>
         <w:numPr>
           <w:ilvl w:val="0"/>
           <w:numId w:val="8"/>
@@ -6821,7 +7979,107 @@
           <w:szCs w:val="28"/>
           <w:lang w:val="de-DE"/>
         </w:rPr>
-        <w:t xml:space="preserve">Die iPhone Linse ist sehr gut, aber um etwas damit zu sehen müsst ihr sehr nah an die Objekte heranfahren. Am besten erstmal nur etwas Papier drunter legen und dann so nah heranfahren dass ihr die Struktur des Papieres scharf seht. Wenn ihr nicht mehr näher herankommt könnt ihr natürlich das Objekt 2einfach weiter unten an den Schlitten anbauen. Lego machts möglich </w:t>
+        <w:t>Die iPhone Linse ist sehr gut, aber um etwas damit zu sehen</w:t>
+      </w:r>
+      <w:r>
+        <w:rPr>
+          <w:rFonts w:cstheme="minorHAnsi"/>
+          <w:bCs/>
+          <w:sz w:val="28"/>
+          <w:szCs w:val="28"/>
+          <w:lang w:val="de-DE"/>
+        </w:rPr>
+        <w:t>,</w:t>
+      </w:r>
+      <w:r>
+        <w:rPr>
+          <w:rFonts w:cstheme="minorHAnsi"/>
+          <w:bCs/>
+          <w:sz w:val="28"/>
+          <w:szCs w:val="28"/>
+          <w:lang w:val="de-DE"/>
+        </w:rPr>
+        <w:t xml:space="preserve"> müsst ihr sehr nah an die Objekte heranfahren. Am besten erstmal nur etwas Papier d</w:t>
+      </w:r>
+      <w:r>
+        <w:rPr>
+          <w:rFonts w:cstheme="minorHAnsi"/>
+          <w:bCs/>
+          <w:sz w:val="28"/>
+          <w:szCs w:val="28"/>
+          <w:lang w:val="de-DE"/>
+        </w:rPr>
+        <w:t>a</w:t>
+      </w:r>
+      <w:r>
+        <w:rPr>
+          <w:rFonts w:cstheme="minorHAnsi"/>
+          <w:bCs/>
+          <w:sz w:val="28"/>
+          <w:szCs w:val="28"/>
+          <w:lang w:val="de-DE"/>
+        </w:rPr>
+        <w:t>runter legen und dann so nah heranfahren</w:t>
+      </w:r>
+      <w:r>
+        <w:rPr>
+          <w:rFonts w:cstheme="minorHAnsi"/>
+          <w:bCs/>
+          <w:sz w:val="28"/>
+          <w:szCs w:val="28"/>
+          <w:lang w:val="de-DE"/>
+        </w:rPr>
+        <w:t>,</w:t>
+      </w:r>
+      <w:r>
+        <w:rPr>
+          <w:rFonts w:cstheme="minorHAnsi"/>
+          <w:bCs/>
+          <w:sz w:val="28"/>
+          <w:szCs w:val="28"/>
+          <w:lang w:val="de-DE"/>
+        </w:rPr>
+        <w:t xml:space="preserve"> dass ihr die Struktur des Papieres scharf seht. Wenn ihr nicht mehr näher herankommt</w:t>
+      </w:r>
+      <w:r>
+        <w:rPr>
+          <w:rFonts w:cstheme="minorHAnsi"/>
+          <w:bCs/>
+          <w:sz w:val="28"/>
+          <w:szCs w:val="28"/>
+          <w:lang w:val="de-DE"/>
+        </w:rPr>
+        <w:t>,</w:t>
+      </w:r>
+      <w:r>
+        <w:rPr>
+          <w:rFonts w:cstheme="minorHAnsi"/>
+          <w:bCs/>
+          <w:sz w:val="28"/>
+          <w:szCs w:val="28"/>
+          <w:lang w:val="de-DE"/>
+        </w:rPr>
+        <w:t xml:space="preserve"> könnt ihr natürlich das Objekt 2</w:t>
+      </w:r>
+      <w:r>
+        <w:rPr>
+          <w:rFonts w:cstheme="minorHAnsi"/>
+          <w:bCs/>
+          <w:sz w:val="28"/>
+          <w:szCs w:val="28"/>
+          <w:lang w:val="de-DE"/>
+        </w:rPr>
+        <w:t xml:space="preserve"> </w:t>
+      </w:r>
+      <w:r>
+        <w:rPr>
+          <w:rFonts w:cstheme="minorHAnsi"/>
+          <w:bCs/>
+          <w:sz w:val="28"/>
+          <w:szCs w:val="28"/>
+          <w:lang w:val="de-DE"/>
+        </w:rPr>
+        <w:t xml:space="preserve">einfach weiter unten an den Schlitten anbauen. Lego machts möglich </w:t>
       </w:r>
       <w:r>
         <w:rPr>
@@ -6836,7 +8094,7 @@
     </w:p>
     <w:p>
       <w:pPr>
-        <w:pStyle w:val="ListParagraph"/>
+        <w:pStyle w:val="Lijstalinea"/>
         <w:numPr>
           <w:ilvl w:val="0"/>
           <w:numId w:val="8"/>
@@ -6857,7 +8115,47 @@
           <w:szCs w:val="28"/>
           <w:lang w:val="de-DE"/>
         </w:rPr>
-        <w:t>Ihr habt hier eine etwa 400fache Vergrößerung. Das heißt aber auch dass es schwierig ist mit der Hand das Objekt zu positionieren. Seid sehr vorsichtig und übt ein bisschen, dann sollte es funktionieren. Wenn ihr etwas spannendes gefunden habt und es jemanden zeigen wollt, passt auf dass ihr das Mikroskop nicht bewegt, sonst verrutscht es…</w:t>
+        <w:t>Ihr habt hier eine etwa 400fache Vergrößerung. Das heißt aber auch</w:t>
+      </w:r>
+      <w:r>
+        <w:rPr>
+          <w:rFonts w:eastAsia="Segoe UI Emoji" w:cstheme="minorHAnsi"/>
+          <w:bCs/>
+          <w:sz w:val="28"/>
+          <w:szCs w:val="28"/>
+          <w:lang w:val="de-DE"/>
+        </w:rPr>
+        <w:t>,</w:t>
+      </w:r>
+      <w:r>
+        <w:rPr>
+          <w:rFonts w:eastAsia="Segoe UI Emoji" w:cstheme="minorHAnsi"/>
+          <w:bCs/>
+          <w:sz w:val="28"/>
+          <w:szCs w:val="28"/>
+          <w:lang w:val="de-DE"/>
+        </w:rPr>
+        <w:t xml:space="preserve"> dass es schwierig ist mit der Hand das Objekt zu positionieren. Seid sehr vorsichtig und übt ein bisschen, dann sollte es funktionieren. Wenn ihr etwas spannendes gefunden habt und es jemanden zeigen wollt, passt auf</w:t>
+      </w:r>
+      <w:r>
+        <w:rPr>
+          <w:rFonts w:eastAsia="Segoe UI Emoji" w:cstheme="minorHAnsi"/>
+          <w:bCs/>
+          <w:sz w:val="28"/>
+          <w:szCs w:val="28"/>
+          <w:lang w:val="de-DE"/>
+        </w:rPr>
+        <w:t>,</w:t>
+      </w:r>
+      <w:r>
+        <w:rPr>
+          <w:rFonts w:eastAsia="Segoe UI Emoji" w:cstheme="minorHAnsi"/>
+          <w:bCs/>
+          <w:sz w:val="28"/>
+          <w:szCs w:val="28"/>
+          <w:lang w:val="de-DE"/>
+        </w:rPr>
+        <w:t xml:space="preserve"> dass ihr das Mikroskop nicht bewegt, sonst verrutscht es…</w:t>
       </w:r>
     </w:p>
     <w:p>
@@ -6910,6 +8208,7 @@
           <w:lang w:val="de-DE"/>
         </w:rPr>
       </w:pPr>
+      <w:bookmarkStart w:id="8" w:name="Frage13"/>
       <w:r>
         <w:rPr>
           <w:rFonts w:cstheme="minorHAnsi"/>
@@ -6938,31 +8237,10 @@
           <w:szCs w:val="28"/>
           <w:lang w:val="de-DE"/>
         </w:rPr>
-        <w:t xml:space="preserve">Kompatibilität mit </w:t>
-      </w:r>
-      <w:proofErr w:type="spellStart"/>
-      <w:r>
-        <w:rPr>
-          <w:rFonts w:cstheme="minorHAnsi"/>
-          <w:b/>
-          <w:sz w:val="28"/>
-          <w:szCs w:val="28"/>
-          <w:lang w:val="de-DE"/>
-        </w:rPr>
-        <w:t>SmartPhone</w:t>
-      </w:r>
-      <w:proofErr w:type="spellEnd"/>
-      <w:r>
-        <w:rPr>
-          <w:rFonts w:cstheme="minorHAnsi"/>
-          <w:b/>
-          <w:sz w:val="28"/>
-          <w:szCs w:val="28"/>
-          <w:lang w:val="de-DE"/>
-        </w:rPr>
-        <w:t>.</w:t>
-      </w:r>
-    </w:p>
+        <w:t>Kompatibilität mit SmartPhone.</w:t>
+      </w:r>
+    </w:p>
+    <w:bookmarkEnd w:id="8"/>
     <w:p>
       <w:pPr>
         <w:rPr>
@@ -7001,7 +8279,7 @@
       </w:r>
     </w:p>
     <w:sectPr>
-      <w:headerReference w:type="default" r:id="rId13"/>
+      <w:headerReference w:type="default" r:id="rId14"/>
       <w:pgSz w:w="11906" w:h="16838" w:code="9"/>
       <w:pgMar w:top="1440" w:right="1440" w:bottom="1440" w:left="1440" w:header="720" w:footer="720" w:gutter="0"/>
       <w:cols w:space="720"/>
@@ -7012,7 +8290,7 @@
 </file>
 
 <file path=word/endnotes.xml><?xml version="1.0" encoding="utf-8"?>
-<w:endnotes xmlns:wpc="http://schemas.microsoft.com/office/word/2010/wordprocessingCanvas" xmlns:cx="http://schemas.microsoft.com/office/drawing/2014/chartex" xmlns:cx1="http://schemas.microsoft.com/office/drawing/2015/9/8/chartex" xmlns:cx2="http://schemas.microsoft.com/office/drawing/2015/10/21/chartex" xmlns:cx3="http://schemas.microsoft.com/office/drawing/2016/5/9/chartex" xmlns:cx4="http://schemas.microsoft.com/office/drawing/2016/5/10/chartex" xmlns:cx5="http://schemas.microsoft.com/office/drawing/2016/5/11/chartex" xmlns:cx6="http://schemas.microsoft.com/office/drawing/2016/5/12/chartex" xmlns:cx7="http://schemas.microsoft.com/office/drawing/2016/5/13/chartex" xmlns:cx8="http://schemas.microsoft.com/office/drawing/2016/5/14/chartex" xmlns:mc="http://schemas.openxmlformats.org/markup-compatibility/2006" xmlns:aink="http://schemas.microsoft.com/office/drawing/2016/ink" xmlns:am3d="http://schemas.microsoft.com/office/drawing/2017/model3d" xmlns:o="urn:schemas-microsoft-com:office:office" xmlns:r="http://schemas.openxmlformats.org/officeDocument/2006/relationships" xmlns:m="http://schemas.openxmlformats.org/officeDocument/2006/math" xmlns:v="urn:schemas-microsoft-com:vml" xmlns:wp14="http://schemas.microsoft.com/office/word/2010/wordprocessingDrawing" xmlns:wp="http://schemas.openxmlformats.org/drawingml/2006/wordprocessingDrawing" xmlns:w10="urn:schemas-microsoft-com:office:word" xmlns:w="http://schemas.openxmlformats.org/wordprocessingml/2006/main" xmlns:w14="http://schemas.microsoft.com/office/word/2010/wordml" xmlns:w15="http://schemas.microsoft.com/office/word/2012/wordml" xmlns:w16cex="http://schemas.microsoft.com/office/word/2018/wordml/cex" xmlns:w16cid="http://schemas.microsoft.com/office/word/2016/wordml/cid" xmlns:w16="http://schemas.microsoft.com/office/word/2018/wordml" xmlns:w16se="http://schemas.microsoft.com/office/word/2015/wordml/symex" xmlns:wpg="http://schemas.microsoft.com/office/word/2010/wordprocessingGroup" xmlns:wpi="http://schemas.microsoft.com/office/word/2010/wordprocessingInk" xmlns:wne="http://schemas.microsoft.com/office/word/2006/wordml" xmlns:wps="http://schemas.microsoft.com/office/word/2010/wordprocessingShape" mc:Ignorable="w14 w15 w16se w16cid w16 w16cex wp14">
+<w:endnotes xmlns:wpc="http://schemas.microsoft.com/office/word/2010/wordprocessingCanvas" xmlns:mc="http://schemas.openxmlformats.org/markup-compatibility/2006" xmlns:o="urn:schemas-microsoft-com:office:office" xmlns:r="http://schemas.openxmlformats.org/officeDocument/2006/relationships" xmlns:m="http://schemas.openxmlformats.org/officeDocument/2006/math" xmlns:v="urn:schemas-microsoft-com:vml" xmlns:wp14="http://schemas.microsoft.com/office/word/2010/wordprocessingDrawing" xmlns:wp="http://schemas.openxmlformats.org/drawingml/2006/wordprocessingDrawing" xmlns:w10="urn:schemas-microsoft-com:office:word" xmlns:w="http://schemas.openxmlformats.org/wordprocessingml/2006/main" xmlns:w14="http://schemas.microsoft.com/office/word/2010/wordml" xmlns:wpg="http://schemas.microsoft.com/office/word/2010/wordprocessingGroup" xmlns:wpi="http://schemas.microsoft.com/office/word/2010/wordprocessingInk" xmlns:wne="http://schemas.microsoft.com/office/word/2006/wordml" xmlns:wps="http://schemas.microsoft.com/office/word/2010/wordprocessingShape" mc:Ignorable="w14 wp14">
   <w:endnote w:type="separator" w:id="-1">
     <w:p>
       <w:pPr>
@@ -7037,7 +8315,7 @@
 </file>
 
 <file path=word/footnotes.xml><?xml version="1.0" encoding="utf-8"?>
-<w:footnotes xmlns:wpc="http://schemas.microsoft.com/office/word/2010/wordprocessingCanvas" xmlns:cx="http://schemas.microsoft.com/office/drawing/2014/chartex" xmlns:cx1="http://schemas.microsoft.com/office/drawing/2015/9/8/chartex" xmlns:cx2="http://schemas.microsoft.com/office/drawing/2015/10/21/chartex" xmlns:cx3="http://schemas.microsoft.com/office/drawing/2016/5/9/chartex" xmlns:cx4="http://schemas.microsoft.com/office/drawing/2016/5/10/chartex" xmlns:cx5="http://schemas.microsoft.com/office/drawing/2016/5/11/chartex" xmlns:cx6="http://schemas.microsoft.com/office/drawing/2016/5/12/chartex" xmlns:cx7="http://schemas.microsoft.com/office/drawing/2016/5/13/chartex" xmlns:cx8="http://schemas.microsoft.com/office/drawing/2016/5/14/chartex" xmlns:mc="http://schemas.openxmlformats.org/markup-compatibility/2006" xmlns:aink="http://schemas.microsoft.com/office/drawing/2016/ink" xmlns:am3d="http://schemas.microsoft.com/office/drawing/2017/model3d" xmlns:o="urn:schemas-microsoft-com:office:office" xmlns:r="http://schemas.openxmlformats.org/officeDocument/2006/relationships" xmlns:m="http://schemas.openxmlformats.org/officeDocument/2006/math" xmlns:v="urn:schemas-microsoft-com:vml" xmlns:wp14="http://schemas.microsoft.com/office/word/2010/wordprocessingDrawing" xmlns:wp="http://schemas.openxmlformats.org/drawingml/2006/wordprocessingDrawing" xmlns:w10="urn:schemas-microsoft-com:office:word" xmlns:w="http://schemas.openxmlformats.org/wordprocessingml/2006/main" xmlns:w14="http://schemas.microsoft.com/office/word/2010/wordml" xmlns:w15="http://schemas.microsoft.com/office/word/2012/wordml" xmlns:w16cex="http://schemas.microsoft.com/office/word/2018/wordml/cex" xmlns:w16cid="http://schemas.microsoft.com/office/word/2016/wordml/cid" xmlns:w16="http://schemas.microsoft.com/office/word/2018/wordml" xmlns:w16se="http://schemas.microsoft.com/office/word/2015/wordml/symex" xmlns:wpg="http://schemas.microsoft.com/office/word/2010/wordprocessingGroup" xmlns:wpi="http://schemas.microsoft.com/office/word/2010/wordprocessingInk" xmlns:wne="http://schemas.microsoft.com/office/word/2006/wordml" xmlns:wps="http://schemas.microsoft.com/office/word/2010/wordprocessingShape" mc:Ignorable="w14 w15 w16se w16cid w16 w16cex wp14">
+<w:footnotes xmlns:wpc="http://schemas.microsoft.com/office/word/2010/wordprocessingCanvas" xmlns:mc="http://schemas.openxmlformats.org/markup-compatibility/2006" xmlns:o="urn:schemas-microsoft-com:office:office" xmlns:r="http://schemas.openxmlformats.org/officeDocument/2006/relationships" xmlns:m="http://schemas.openxmlformats.org/officeDocument/2006/math" xmlns:v="urn:schemas-microsoft-com:vml" xmlns:wp14="http://schemas.microsoft.com/office/word/2010/wordprocessingDrawing" xmlns:wp="http://schemas.openxmlformats.org/drawingml/2006/wordprocessingDrawing" xmlns:w10="urn:schemas-microsoft-com:office:word" xmlns:w="http://schemas.openxmlformats.org/wordprocessingml/2006/main" xmlns:w14="http://schemas.microsoft.com/office/word/2010/wordml" xmlns:wpg="http://schemas.microsoft.com/office/word/2010/wordprocessingGroup" xmlns:wpi="http://schemas.microsoft.com/office/word/2010/wordprocessingInk" xmlns:wne="http://schemas.microsoft.com/office/word/2006/wordml" xmlns:wps="http://schemas.microsoft.com/office/word/2010/wordprocessingShape" mc:Ignorable="w14 wp14">
   <w:footnote w:type="separator" w:id="-1">
     <w:p>
       <w:pPr>
@@ -7062,7 +8340,7 @@
 </file>
 
 <file path=word/header1.xml><?xml version="1.0" encoding="utf-8"?>
-<w:hdr xmlns:wpc="http://schemas.microsoft.com/office/word/2010/wordprocessingCanvas" xmlns:cx="http://schemas.microsoft.com/office/drawing/2014/chartex" xmlns:cx1="http://schemas.microsoft.com/office/drawing/2015/9/8/chartex" xmlns:cx2="http://schemas.microsoft.com/office/drawing/2015/10/21/chartex" xmlns:cx3="http://schemas.microsoft.com/office/drawing/2016/5/9/chartex" xmlns:cx4="http://schemas.microsoft.com/office/drawing/2016/5/10/chartex" xmlns:cx5="http://schemas.microsoft.com/office/drawing/2016/5/11/chartex" xmlns:cx6="http://schemas.microsoft.com/office/drawing/2016/5/12/chartex" xmlns:cx7="http://schemas.microsoft.com/office/drawing/2016/5/13/chartex" xmlns:cx8="http://schemas.microsoft.com/office/drawing/2016/5/14/chartex" xmlns:mc="http://schemas.openxmlformats.org/markup-compatibility/2006" xmlns:aink="http://schemas.microsoft.com/office/drawing/2016/ink" xmlns:am3d="http://schemas.microsoft.com/office/drawing/2017/model3d" xmlns:o="urn:schemas-microsoft-com:office:office" xmlns:r="http://schemas.openxmlformats.org/officeDocument/2006/relationships" xmlns:m="http://schemas.openxmlformats.org/officeDocument/2006/math" xmlns:v="urn:schemas-microsoft-com:vml" xmlns:wp14="http://schemas.microsoft.com/office/word/2010/wordprocessingDrawing" xmlns:wp="http://schemas.openxmlformats.org/drawingml/2006/wordprocessingDrawing" xmlns:w10="urn:schemas-microsoft-com:office:word" xmlns:w="http://schemas.openxmlformats.org/wordprocessingml/2006/main" xmlns:w14="http://schemas.microsoft.com/office/word/2010/wordml" xmlns:w15="http://schemas.microsoft.com/office/word/2012/wordml" xmlns:w16cex="http://schemas.microsoft.com/office/word/2018/wordml/cex" xmlns:w16cid="http://schemas.microsoft.com/office/word/2016/wordml/cid" xmlns:w16="http://schemas.microsoft.com/office/word/2018/wordml" xmlns:w16se="http://schemas.microsoft.com/office/word/2015/wordml/symex" xmlns:wpg="http://schemas.microsoft.com/office/word/2010/wordprocessingGroup" xmlns:wpi="http://schemas.microsoft.com/office/word/2010/wordprocessingInk" xmlns:wne="http://schemas.microsoft.com/office/word/2006/wordml" xmlns:wps="http://schemas.microsoft.com/office/word/2010/wordprocessingShape" mc:Ignorable="w14 w15 w16se w16cid w16 w16cex wp14">
+<w:hdr xmlns:wpc="http://schemas.microsoft.com/office/word/2010/wordprocessingCanvas" xmlns:mc="http://schemas.openxmlformats.org/markup-compatibility/2006" xmlns:o="urn:schemas-microsoft-com:office:office" xmlns:r="http://schemas.openxmlformats.org/officeDocument/2006/relationships" xmlns:m="http://schemas.openxmlformats.org/officeDocument/2006/math" xmlns:v="urn:schemas-microsoft-com:vml" xmlns:wp14="http://schemas.microsoft.com/office/word/2010/wordprocessingDrawing" xmlns:wp="http://schemas.openxmlformats.org/drawingml/2006/wordprocessingDrawing" xmlns:w10="urn:schemas-microsoft-com:office:word" xmlns:w="http://schemas.openxmlformats.org/wordprocessingml/2006/main" xmlns:w14="http://schemas.microsoft.com/office/word/2010/wordml" xmlns:wpg="http://schemas.microsoft.com/office/word/2010/wordprocessingGroup" xmlns:wpi="http://schemas.microsoft.com/office/word/2010/wordprocessingInk" xmlns:wne="http://schemas.microsoft.com/office/word/2006/wordml" xmlns:wps="http://schemas.microsoft.com/office/word/2010/wordprocessingShape" mc:Ignorable="w14 wp14">
   <w:sdt>
     <w:sdtPr>
       <w:id w:val="1551725675"/>
@@ -7079,7 +8357,7 @@
     <w:sdtContent>
       <w:p>
         <w:pPr>
-          <w:pStyle w:val="Header"/>
+          <w:pStyle w:val="Koptekst"/>
           <w:jc w:val="right"/>
         </w:pPr>
         <w:r>
@@ -7095,7 +8373,7 @@
           <w:rPr>
             <w:noProof/>
           </w:rPr>
-          <w:t>16</w:t>
+          <w:t>6</w:t>
         </w:r>
         <w:r>
           <w:rPr>
@@ -7108,15 +8386,15 @@
   </w:sdt>
   <w:p>
     <w:pPr>
-      <w:pStyle w:val="Header"/>
+      <w:pStyle w:val="Koptekst"/>
     </w:pPr>
   </w:p>
 </w:hdr>
 </file>
 
 <file path=word/numbering.xml><?xml version="1.0" encoding="utf-8"?>
-<w:numbering xmlns:wpc="http://schemas.microsoft.com/office/word/2010/wordprocessingCanvas" xmlns:cx="http://schemas.microsoft.com/office/drawing/2014/chartex" xmlns:cx1="http://schemas.microsoft.com/office/drawing/2015/9/8/chartex" xmlns:cx2="http://schemas.microsoft.com/office/drawing/2015/10/21/chartex" xmlns:cx3="http://schemas.microsoft.com/office/drawing/2016/5/9/chartex" xmlns:cx4="http://schemas.microsoft.com/office/drawing/2016/5/10/chartex" xmlns:cx5="http://schemas.microsoft.com/office/drawing/2016/5/11/chartex" xmlns:cx6="http://schemas.microsoft.com/office/drawing/2016/5/12/chartex" xmlns:cx7="http://schemas.microsoft.com/office/drawing/2016/5/13/chartex" xmlns:cx8="http://schemas.microsoft.com/office/drawing/2016/5/14/chartex" xmlns:mc="http://schemas.openxmlformats.org/markup-compatibility/2006" xmlns:aink="http://schemas.microsoft.com/office/drawing/2016/ink" xmlns:am3d="http://schemas.microsoft.com/office/drawing/2017/model3d" xmlns:o="urn:schemas-microsoft-com:office:office" xmlns:r="http://schemas.openxmlformats.org/officeDocument/2006/relationships" xmlns:m="http://schemas.openxmlformats.org/officeDocument/2006/math" xmlns:v="urn:schemas-microsoft-com:vml" xmlns:wp14="http://schemas.microsoft.com/office/word/2010/wordprocessingDrawing" xmlns:wp="http://schemas.openxmlformats.org/drawingml/2006/wordprocessingDrawing" xmlns:w10="urn:schemas-microsoft-com:office:word" xmlns:w="http://schemas.openxmlformats.org/wordprocessingml/2006/main" xmlns:w14="http://schemas.microsoft.com/office/word/2010/wordml" xmlns:w15="http://schemas.microsoft.com/office/word/2012/wordml" xmlns:w16cex="http://schemas.microsoft.com/office/word/2018/wordml/cex" xmlns:w16cid="http://schemas.microsoft.com/office/word/2016/wordml/cid" xmlns:w16="http://schemas.microsoft.com/office/word/2018/wordml" xmlns:w16se="http://schemas.microsoft.com/office/word/2015/wordml/symex" xmlns:wpg="http://schemas.microsoft.com/office/word/2010/wordprocessingGroup" xmlns:wpi="http://schemas.microsoft.com/office/word/2010/wordprocessingInk" xmlns:wne="http://schemas.microsoft.com/office/word/2006/wordml" xmlns:wps="http://schemas.microsoft.com/office/word/2010/wordprocessingShape" mc:Ignorable="w14 w15 w16se w16cid w16 w16cex wp14">
-  <w:abstractNum w:abstractNumId="0" w15:restartNumberingAfterBreak="0">
+<w:numbering xmlns:wpc="http://schemas.microsoft.com/office/word/2010/wordprocessingCanvas" xmlns:mc="http://schemas.openxmlformats.org/markup-compatibility/2006" xmlns:o="urn:schemas-microsoft-com:office:office" xmlns:r="http://schemas.openxmlformats.org/officeDocument/2006/relationships" xmlns:m="http://schemas.openxmlformats.org/officeDocument/2006/math" xmlns:v="urn:schemas-microsoft-com:vml" xmlns:wp14="http://schemas.microsoft.com/office/word/2010/wordprocessingDrawing" xmlns:wp="http://schemas.openxmlformats.org/drawingml/2006/wordprocessingDrawing" xmlns:w10="urn:schemas-microsoft-com:office:word" xmlns:w="http://schemas.openxmlformats.org/wordprocessingml/2006/main" xmlns:w14="http://schemas.microsoft.com/office/word/2010/wordml" xmlns:wpg="http://schemas.microsoft.com/office/word/2010/wordprocessingGroup" xmlns:wpi="http://schemas.microsoft.com/office/word/2010/wordprocessingInk" xmlns:wne="http://schemas.microsoft.com/office/word/2006/wordml" xmlns:wps="http://schemas.microsoft.com/office/word/2010/wordprocessingShape" mc:Ignorable="w14 wp14">
+  <w:abstractNum w:abstractNumId="0">
     <w:nsid w:val="0E882FAB"/>
     <w:multiLevelType w:val="hybridMultilevel"/>
     <w:tmpl w:val="D94E3414"/>
@@ -7205,7 +8483,7 @@
       </w:pPr>
     </w:lvl>
   </w:abstractNum>
-  <w:abstractNum w:abstractNumId="1" w15:restartNumberingAfterBreak="0">
+  <w:abstractNum w:abstractNumId="1">
     <w:nsid w:val="304808AF"/>
     <w:multiLevelType w:val="hybridMultilevel"/>
     <w:tmpl w:val="C7DCCE32"/>
@@ -7317,7 +8595,7 @@
       </w:rPr>
     </w:lvl>
   </w:abstractNum>
-  <w:abstractNum w:abstractNumId="2" w15:restartNumberingAfterBreak="0">
+  <w:abstractNum w:abstractNumId="2">
     <w:nsid w:val="3A4949C3"/>
     <w:multiLevelType w:val="hybridMultilevel"/>
     <w:tmpl w:val="9ECA504A"/>
@@ -7406,7 +8684,7 @@
       </w:pPr>
     </w:lvl>
   </w:abstractNum>
-  <w:abstractNum w:abstractNumId="3" w15:restartNumberingAfterBreak="0">
+  <w:abstractNum w:abstractNumId="3">
     <w:nsid w:val="41F62A7A"/>
     <w:multiLevelType w:val="hybridMultilevel"/>
     <w:tmpl w:val="950EA63C"/>
@@ -7495,7 +8773,7 @@
       </w:pPr>
     </w:lvl>
   </w:abstractNum>
-  <w:abstractNum w:abstractNumId="4" w15:restartNumberingAfterBreak="0">
+  <w:abstractNum w:abstractNumId="4">
     <w:nsid w:val="4A392D7D"/>
     <w:multiLevelType w:val="hybridMultilevel"/>
     <w:tmpl w:val="9C9A26B6"/>
@@ -7608,7 +8886,7 @@
       </w:rPr>
     </w:lvl>
   </w:abstractNum>
-  <w:abstractNum w:abstractNumId="5" w15:restartNumberingAfterBreak="0">
+  <w:abstractNum w:abstractNumId="5">
     <w:nsid w:val="55D504BC"/>
     <w:multiLevelType w:val="hybridMultilevel"/>
     <w:tmpl w:val="FCBE933C"/>
@@ -7697,7 +8975,7 @@
       </w:pPr>
     </w:lvl>
   </w:abstractNum>
-  <w:abstractNum w:abstractNumId="6" w15:restartNumberingAfterBreak="0">
+  <w:abstractNum w:abstractNumId="6">
     <w:nsid w:val="666B5767"/>
     <w:multiLevelType w:val="hybridMultilevel"/>
     <w:tmpl w:val="86165F30"/>
@@ -7786,7 +9064,7 @@
       </w:pPr>
     </w:lvl>
   </w:abstractNum>
-  <w:abstractNum w:abstractNumId="7" w15:restartNumberingAfterBreak="0">
+  <w:abstractNum w:abstractNumId="7">
     <w:nsid w:val="79D35811"/>
     <w:multiLevelType w:val="hybridMultilevel"/>
     <w:tmpl w:val="058871E0"/>
@@ -7903,7 +9181,7 @@
 </file>
 
 <file path=word/styles.xml><?xml version="1.0" encoding="utf-8"?>
-<w:styles xmlns:mc="http://schemas.openxmlformats.org/markup-compatibility/2006" xmlns:r="http://schemas.openxmlformats.org/officeDocument/2006/relationships" xmlns:w="http://schemas.openxmlformats.org/wordprocessingml/2006/main" xmlns:w14="http://schemas.microsoft.com/office/word/2010/wordml" xmlns:w15="http://schemas.microsoft.com/office/word/2012/wordml" xmlns:w16cex="http://schemas.microsoft.com/office/word/2018/wordml/cex" xmlns:w16cid="http://schemas.microsoft.com/office/word/2016/wordml/cid" xmlns:w16="http://schemas.microsoft.com/office/word/2018/wordml" xmlns:w16se="http://schemas.microsoft.com/office/word/2015/wordml/symex" mc:Ignorable="w14 w15 w16se w16cid w16 w16cex">
+<w:styles xmlns:mc="http://schemas.openxmlformats.org/markup-compatibility/2006" xmlns:r="http://schemas.openxmlformats.org/officeDocument/2006/relationships" xmlns:w="http://schemas.openxmlformats.org/wordprocessingml/2006/main" xmlns:w14="http://schemas.microsoft.com/office/word/2010/wordml" mc:Ignorable="w14">
   <w:docDefaults>
     <w:rPrDefault>
       <w:rPr>
@@ -7919,395 +9197,156 @@
       </w:pPr>
     </w:pPrDefault>
   </w:docDefaults>
-  <w:latentStyles w:defLockedState="0" w:defUIPriority="99" w:defSemiHidden="0" w:defUnhideWhenUsed="0" w:defQFormat="0" w:count="376">
-    <w:lsdException w:name="Normal" w:uiPriority="0" w:qFormat="1"/>
-    <w:lsdException w:name="heading 1" w:uiPriority="9" w:qFormat="1"/>
-    <w:lsdException w:name="heading 2" w:semiHidden="1" w:uiPriority="9" w:unhideWhenUsed="1" w:qFormat="1"/>
-    <w:lsdException w:name="heading 3" w:semiHidden="1" w:uiPriority="9" w:unhideWhenUsed="1" w:qFormat="1"/>
-    <w:lsdException w:name="heading 4" w:semiHidden="1" w:uiPriority="9" w:unhideWhenUsed="1" w:qFormat="1"/>
-    <w:lsdException w:name="heading 5" w:semiHidden="1" w:uiPriority="9" w:unhideWhenUsed="1" w:qFormat="1"/>
-    <w:lsdException w:name="heading 6" w:semiHidden="1" w:uiPriority="9" w:unhideWhenUsed="1" w:qFormat="1"/>
-    <w:lsdException w:name="heading 7" w:semiHidden="1" w:uiPriority="9" w:unhideWhenUsed="1" w:qFormat="1"/>
-    <w:lsdException w:name="heading 8" w:semiHidden="1" w:uiPriority="9" w:unhideWhenUsed="1" w:qFormat="1"/>
-    <w:lsdException w:name="heading 9" w:semiHidden="1" w:uiPriority="9" w:unhideWhenUsed="1" w:qFormat="1"/>
-    <w:lsdException w:name="index 1" w:semiHidden="1" w:unhideWhenUsed="1"/>
-    <w:lsdException w:name="index 2" w:semiHidden="1" w:unhideWhenUsed="1"/>
-    <w:lsdException w:name="index 3" w:semiHidden="1" w:unhideWhenUsed="1"/>
-    <w:lsdException w:name="index 4" w:semiHidden="1" w:unhideWhenUsed="1"/>
-    <w:lsdException w:name="index 5" w:semiHidden="1" w:unhideWhenUsed="1"/>
-    <w:lsdException w:name="index 6" w:semiHidden="1" w:unhideWhenUsed="1"/>
-    <w:lsdException w:name="index 7" w:semiHidden="1" w:unhideWhenUsed="1"/>
-    <w:lsdException w:name="index 8" w:semiHidden="1" w:unhideWhenUsed="1"/>
-    <w:lsdException w:name="index 9" w:semiHidden="1" w:unhideWhenUsed="1"/>
-    <w:lsdException w:name="toc 1" w:semiHidden="1" w:uiPriority="39" w:unhideWhenUsed="1"/>
-    <w:lsdException w:name="toc 2" w:semiHidden="1" w:uiPriority="39" w:unhideWhenUsed="1"/>
-    <w:lsdException w:name="toc 3" w:semiHidden="1" w:uiPriority="39" w:unhideWhenUsed="1"/>
-    <w:lsdException w:name="toc 4" w:semiHidden="1" w:uiPriority="39" w:unhideWhenUsed="1"/>
-    <w:lsdException w:name="toc 5" w:semiHidden="1" w:uiPriority="39" w:unhideWhenUsed="1"/>
-    <w:lsdException w:name="toc 6" w:semiHidden="1" w:uiPriority="39" w:unhideWhenUsed="1"/>
-    <w:lsdException w:name="toc 7" w:semiHidden="1" w:uiPriority="39" w:unhideWhenUsed="1"/>
-    <w:lsdException w:name="toc 8" w:semiHidden="1" w:uiPriority="39" w:unhideWhenUsed="1"/>
-    <w:lsdException w:name="toc 9" w:semiHidden="1" w:uiPriority="39" w:unhideWhenUsed="1"/>
-    <w:lsdException w:name="Normal Indent" w:semiHidden="1" w:unhideWhenUsed="1"/>
-    <w:lsdException w:name="footnote text" w:semiHidden="1" w:unhideWhenUsed="1"/>
-    <w:lsdException w:name="annotation text" w:semiHidden="1" w:unhideWhenUsed="1"/>
-    <w:lsdException w:name="header" w:semiHidden="1" w:unhideWhenUsed="1"/>
-    <w:lsdException w:name="footer" w:semiHidden="1" w:unhideWhenUsed="1"/>
-    <w:lsdException w:name="index heading" w:semiHidden="1" w:unhideWhenUsed="1"/>
-    <w:lsdException w:name="caption" w:semiHidden="1" w:uiPriority="35" w:unhideWhenUsed="1" w:qFormat="1"/>
-    <w:lsdException w:name="table of figures" w:semiHidden="1" w:unhideWhenUsed="1"/>
-    <w:lsdException w:name="envelope address" w:semiHidden="1" w:unhideWhenUsed="1"/>
-    <w:lsdException w:name="envelope return" w:semiHidden="1" w:unhideWhenUsed="1"/>
-    <w:lsdException w:name="footnote reference" w:semiHidden="1" w:unhideWhenUsed="1"/>
-    <w:lsdException w:name="annotation reference" w:semiHidden="1" w:unhideWhenUsed="1"/>
-    <w:lsdException w:name="line number" w:semiHidden="1" w:unhideWhenUsed="1"/>
-    <w:lsdException w:name="page number" w:semiHidden="1" w:unhideWhenUsed="1"/>
-    <w:lsdException w:name="endnote reference" w:semiHidden="1" w:unhideWhenUsed="1"/>
-    <w:lsdException w:name="endnote text" w:semiHidden="1" w:unhideWhenUsed="1"/>
-    <w:lsdException w:name="table of authorities" w:semiHidden="1" w:unhideWhenUsed="1"/>
-    <w:lsdException w:name="macro" w:semiHidden="1" w:unhideWhenUsed="1"/>
-    <w:lsdException w:name="toa heading" w:semiHidden="1" w:unhideWhenUsed="1"/>
-    <w:lsdException w:name="List" w:semiHidden="1" w:unhideWhenUsed="1"/>
-    <w:lsdException w:name="List Bullet" w:semiHidden="1" w:unhideWhenUsed="1"/>
-    <w:lsdException w:name="List Number" w:semiHidden="1" w:unhideWhenUsed="1"/>
-    <w:lsdException w:name="List 2" w:semiHidden="1" w:unhideWhenUsed="1"/>
-    <w:lsdException w:name="List 3" w:semiHidden="1" w:unhideWhenUsed="1"/>
-    <w:lsdException w:name="List 4" w:semiHidden="1" w:unhideWhenUsed="1"/>
-    <w:lsdException w:name="List 5" w:semiHidden="1" w:unhideWhenUsed="1"/>
-    <w:lsdException w:name="List Bullet 2" w:semiHidden="1" w:unhideWhenUsed="1"/>
-    <w:lsdException w:name="List Bullet 3" w:semiHidden="1" w:unhideWhenUsed="1"/>
-    <w:lsdException w:name="List Bullet 4" w:semiHidden="1" w:unhideWhenUsed="1"/>
-    <w:lsdException w:name="List Bullet 5" w:semiHidden="1" w:unhideWhenUsed="1"/>
-    <w:lsdException w:name="List Number 2" w:semiHidden="1" w:unhideWhenUsed="1"/>
-    <w:lsdException w:name="List Number 3" w:semiHidden="1" w:unhideWhenUsed="1"/>
-    <w:lsdException w:name="List Number 4" w:semiHidden="1" w:unhideWhenUsed="1"/>
-    <w:lsdException w:name="List Number 5" w:semiHidden="1" w:unhideWhenUsed="1"/>
-    <w:lsdException w:name="Title" w:uiPriority="10" w:qFormat="1"/>
-    <w:lsdException w:name="Closing" w:semiHidden="1" w:unhideWhenUsed="1"/>
-    <w:lsdException w:name="Signature" w:semiHidden="1" w:unhideWhenUsed="1"/>
-    <w:lsdException w:name="Default Paragraph Font" w:semiHidden="1" w:uiPriority="1" w:unhideWhenUsed="1"/>
-    <w:lsdException w:name="Body Text" w:semiHidden="1" w:unhideWhenUsed="1"/>
-    <w:lsdException w:name="Body Text Indent" w:semiHidden="1" w:unhideWhenUsed="1"/>
-    <w:lsdException w:name="List Continue" w:semiHidden="1" w:unhideWhenUsed="1"/>
-    <w:lsdException w:name="List Continue 2" w:semiHidden="1" w:unhideWhenUsed="1"/>
-    <w:lsdException w:name="List Continue 3" w:semiHidden="1" w:unhideWhenUsed="1"/>
-    <w:lsdException w:name="List Continue 4" w:semiHidden="1" w:unhideWhenUsed="1"/>
-    <w:lsdException w:name="List Continue 5" w:semiHidden="1" w:unhideWhenUsed="1"/>
-    <w:lsdException w:name="Message Header" w:semiHidden="1" w:unhideWhenUsed="1"/>
-    <w:lsdException w:name="Subtitle" w:uiPriority="11" w:qFormat="1"/>
-    <w:lsdException w:name="Salutation" w:semiHidden="1" w:unhideWhenUsed="1"/>
-    <w:lsdException w:name="Date" w:semiHidden="1" w:unhideWhenUsed="1"/>
-    <w:lsdException w:name="Body Text First Indent" w:semiHidden="1" w:unhideWhenUsed="1"/>
-    <w:lsdException w:name="Body Text First Indent 2" w:semiHidden="1" w:unhideWhenUsed="1"/>
-    <w:lsdException w:name="Note Heading" w:semiHidden="1" w:unhideWhenUsed="1"/>
-    <w:lsdException w:name="Body Text 2" w:semiHidden="1" w:unhideWhenUsed="1"/>
-    <w:lsdException w:name="Body Text 3" w:semiHidden="1" w:unhideWhenUsed="1"/>
-    <w:lsdException w:name="Body Text Indent 2" w:semiHidden="1" w:unhideWhenUsed="1"/>
-    <w:lsdException w:name="Body Text Indent 3" w:semiHidden="1" w:unhideWhenUsed="1"/>
-    <w:lsdException w:name="Block Text" w:semiHidden="1" w:unhideWhenUsed="1"/>
-    <w:lsdException w:name="Hyperlink" w:semiHidden="1" w:unhideWhenUsed="1"/>
-    <w:lsdException w:name="FollowedHyperlink" w:semiHidden="1" w:unhideWhenUsed="1"/>
-    <w:lsdException w:name="Strong" w:uiPriority="22" w:qFormat="1"/>
-    <w:lsdException w:name="Emphasis" w:uiPriority="20" w:qFormat="1"/>
-    <w:lsdException w:name="Document Map" w:semiHidden="1" w:unhideWhenUsed="1"/>
-    <w:lsdException w:name="Plain Text" w:semiHidden="1" w:unhideWhenUsed="1"/>
-    <w:lsdException w:name="E-mail Signature" w:semiHidden="1" w:unhideWhenUsed="1"/>
-    <w:lsdException w:name="HTML Top of Form" w:semiHidden="1" w:unhideWhenUsed="1"/>
-    <w:lsdException w:name="HTML Bottom of Form" w:semiHidden="1" w:unhideWhenUsed="1"/>
-    <w:lsdException w:name="Normal (Web)" w:semiHidden="1" w:unhideWhenUsed="1"/>
-    <w:lsdException w:name="HTML Acronym" w:semiHidden="1" w:unhideWhenUsed="1"/>
-    <w:lsdException w:name="HTML Address" w:semiHidden="1" w:unhideWhenUsed="1"/>
-    <w:lsdException w:name="HTML Cite" w:semiHidden="1" w:unhideWhenUsed="1"/>
-    <w:lsdException w:name="HTML Code" w:semiHidden="1" w:unhideWhenUsed="1"/>
-    <w:lsdException w:name="HTML Definition" w:semiHidden="1" w:unhideWhenUsed="1"/>
-    <w:lsdException w:name="HTML Keyboard" w:semiHidden="1" w:unhideWhenUsed="1"/>
-    <w:lsdException w:name="HTML Preformatted" w:semiHidden="1" w:unhideWhenUsed="1"/>
-    <w:lsdException w:name="HTML Sample" w:semiHidden="1" w:unhideWhenUsed="1"/>
-    <w:lsdException w:name="HTML Typewriter" w:semiHidden="1" w:unhideWhenUsed="1"/>
-    <w:lsdException w:name="HTML Variable" w:semiHidden="1" w:unhideWhenUsed="1"/>
-    <w:lsdException w:name="Normal Table" w:semiHidden="1" w:unhideWhenUsed="1"/>
-    <w:lsdException w:name="annotation subject" w:semiHidden="1" w:unhideWhenUsed="1"/>
-    <w:lsdException w:name="No List" w:semiHidden="1" w:unhideWhenUsed="1"/>
-    <w:lsdException w:name="Outline List 1" w:semiHidden="1" w:unhideWhenUsed="1"/>
-    <w:lsdException w:name="Outline List 2" w:semiHidden="1" w:unhideWhenUsed="1"/>
-    <w:lsdException w:name="Outline List 3" w:semiHidden="1" w:unhideWhenUsed="1"/>
-    <w:lsdException w:name="Table Simple 1" w:semiHidden="1" w:unhideWhenUsed="1"/>
-    <w:lsdException w:name="Table Simple 2" w:semiHidden="1" w:unhideWhenUsed="1"/>
-    <w:lsdException w:name="Table Simple 3" w:semiHidden="1" w:unhideWhenUsed="1"/>
-    <w:lsdException w:name="Table Classic 1" w:semiHidden="1" w:unhideWhenUsed="1"/>
-    <w:lsdException w:name="Table Classic 2" w:semiHidden="1" w:unhideWhenUsed="1"/>
-    <w:lsdException w:name="Table Classic 3" w:semiHidden="1" w:unhideWhenUsed="1"/>
-    <w:lsdException w:name="Table Classic 4" w:semiHidden="1" w:unhideWhenUsed="1"/>
-    <w:lsdException w:name="Table Colorful 1" w:semiHidden="1" w:unhideWhenUsed="1"/>
-    <w:lsdException w:name="Table Colorful 2" w:semiHidden="1" w:unhideWhenUsed="1"/>
-    <w:lsdException w:name="Table Colorful 3" w:semiHidden="1" w:unhideWhenUsed="1"/>
-    <w:lsdException w:name="Table Columns 1" w:semiHidden="1" w:unhideWhenUsed="1"/>
-    <w:lsdException w:name="Table Columns 2" w:semiHidden="1" w:unhideWhenUsed="1"/>
-    <w:lsdException w:name="Table Columns 3" w:semiHidden="1" w:unhideWhenUsed="1"/>
-    <w:lsdException w:name="Table Columns 4" w:semiHidden="1" w:unhideWhenUsed="1"/>
-    <w:lsdException w:name="Table Columns 5" w:semiHidden="1" w:unhideWhenUsed="1"/>
-    <w:lsdException w:name="Table Grid 1" w:semiHidden="1" w:unhideWhenUsed="1"/>
-    <w:lsdException w:name="Table Grid 2" w:semiHidden="1" w:unhideWhenUsed="1"/>
-    <w:lsdException w:name="Table Grid 3" w:semiHidden="1" w:unhideWhenUsed="1"/>
-    <w:lsdException w:name="Table Grid 4" w:semiHidden="1" w:unhideWhenUsed="1"/>
-    <w:lsdException w:name="Table Grid 5" w:semiHidden="1" w:unhideWhenUsed="1"/>
-    <w:lsdException w:name="Table Grid 6" w:semiHidden="1" w:unhideWhenUsed="1"/>
-    <w:lsdException w:name="Table Grid 7" w:semiHidden="1" w:unhideWhenUsed="1"/>
-    <w:lsdException w:name="Table Grid 8" w:semiHidden="1" w:unhideWhenUsed="1"/>
-    <w:lsdException w:name="Table List 1" w:semiHidden="1" w:unhideWhenUsed="1"/>
-    <w:lsdException w:name="Table List 2" w:semiHidden="1" w:unhideWhenUsed="1"/>
-    <w:lsdException w:name="Table List 3" w:semiHidden="1" w:unhideWhenUsed="1"/>
-    <w:lsdException w:name="Table List 4" w:semiHidden="1" w:unhideWhenUsed="1"/>
-    <w:lsdException w:name="Table List 5" w:semiHidden="1" w:unhideWhenUsed="1"/>
-    <w:lsdException w:name="Table List 6" w:semiHidden="1" w:unhideWhenUsed="1"/>
-    <w:lsdException w:name="Table List 7" w:semiHidden="1" w:unhideWhenUsed="1"/>
-    <w:lsdException w:name="Table List 8" w:semiHidden="1" w:unhideWhenUsed="1"/>
-    <w:lsdException w:name="Table 3D effects 1" w:semiHidden="1" w:unhideWhenUsed="1"/>
-    <w:lsdException w:name="Table 3D effects 2" w:semiHidden="1" w:unhideWhenUsed="1"/>
-    <w:lsdException w:name="Table 3D effects 3" w:semiHidden="1" w:unhideWhenUsed="1"/>
-    <w:lsdException w:name="Table Contemporary" w:semiHidden="1" w:unhideWhenUsed="1"/>
-    <w:lsdException w:name="Table Elegant" w:semiHidden="1" w:unhideWhenUsed="1"/>
-    <w:lsdException w:name="Table Professional" w:semiHidden="1" w:unhideWhenUsed="1"/>
-    <w:lsdException w:name="Table Subtle 1" w:semiHidden="1" w:unhideWhenUsed="1"/>
-    <w:lsdException w:name="Table Subtle 2" w:semiHidden="1" w:unhideWhenUsed="1"/>
-    <w:lsdException w:name="Table Web 1" w:semiHidden="1" w:unhideWhenUsed="1"/>
-    <w:lsdException w:name="Table Web 2" w:semiHidden="1" w:unhideWhenUsed="1"/>
-    <w:lsdException w:name="Table Web 3" w:semiHidden="1" w:unhideWhenUsed="1"/>
-    <w:lsdException w:name="Balloon Text" w:semiHidden="1" w:unhideWhenUsed="1"/>
-    <w:lsdException w:name="Table Grid" w:uiPriority="59"/>
-    <w:lsdException w:name="Table Theme" w:semiHidden="1" w:unhideWhenUsed="1"/>
-    <w:lsdException w:name="Placeholder Text" w:semiHidden="1"/>
-    <w:lsdException w:name="No Spacing" w:uiPriority="1" w:qFormat="1"/>
-    <w:lsdException w:name="Light Shading" w:uiPriority="60"/>
-    <w:lsdException w:name="Light List" w:uiPriority="61"/>
-    <w:lsdException w:name="Light Grid" w:uiPriority="62"/>
-    <w:lsdException w:name="Medium Shading 1" w:uiPriority="63"/>
-    <w:lsdException w:name="Medium Shading 2" w:uiPriority="64"/>
-    <w:lsdException w:name="Medium List 1" w:uiPriority="65"/>
-    <w:lsdException w:name="Medium List 2" w:uiPriority="66"/>
-    <w:lsdException w:name="Medium Grid 1" w:uiPriority="67"/>
-    <w:lsdException w:name="Medium Grid 2" w:uiPriority="68"/>
-    <w:lsdException w:name="Medium Grid 3" w:uiPriority="69"/>
-    <w:lsdException w:name="Dark List" w:uiPriority="70"/>
-    <w:lsdException w:name="Colorful Shading" w:uiPriority="71"/>
-    <w:lsdException w:name="Colorful List" w:uiPriority="72"/>
-    <w:lsdException w:name="Colorful Grid" w:uiPriority="73"/>
-    <w:lsdException w:name="Light Shading Accent 1" w:uiPriority="60"/>
-    <w:lsdException w:name="Light List Accent 1" w:uiPriority="61"/>
-    <w:lsdException w:name="Light Grid Accent 1" w:uiPriority="62"/>
-    <w:lsdException w:name="Medium Shading 1 Accent 1" w:uiPriority="63"/>
-    <w:lsdException w:name="Medium Shading 2 Accent 1" w:uiPriority="64"/>
-    <w:lsdException w:name="Medium List 1 Accent 1" w:uiPriority="65"/>
-    <w:lsdException w:name="Revision" w:semiHidden="1"/>
-    <w:lsdException w:name="List Paragraph" w:uiPriority="34" w:qFormat="1"/>
-    <w:lsdException w:name="Quote" w:uiPriority="29" w:qFormat="1"/>
-    <w:lsdException w:name="Intense Quote" w:uiPriority="30" w:qFormat="1"/>
-    <w:lsdException w:name="Medium List 2 Accent 1" w:uiPriority="66"/>
-    <w:lsdException w:name="Medium Grid 1 Accent 1" w:uiPriority="67"/>
-    <w:lsdException w:name="Medium Grid 2 Accent 1" w:uiPriority="68"/>
-    <w:lsdException w:name="Medium Grid 3 Accent 1" w:uiPriority="69"/>
-    <w:lsdException w:name="Dark List Accent 1" w:uiPriority="70"/>
-    <w:lsdException w:name="Colorful Shading Accent 1" w:uiPriority="71"/>
-    <w:lsdException w:name="Colorful List Accent 1" w:uiPriority="72"/>
-    <w:lsdException w:name="Colorful Grid Accent 1" w:uiPriority="73"/>
-    <w:lsdException w:name="Light Shading Accent 2" w:uiPriority="60"/>
-    <w:lsdException w:name="Light List Accent 2" w:uiPriority="61"/>
-    <w:lsdException w:name="Light Grid Accent 2" w:uiPriority="62"/>
-    <w:lsdException w:name="Medium Shading 1 Accent 2" w:uiPriority="63"/>
-    <w:lsdException w:name="Medium Shading 2 Accent 2" w:uiPriority="64"/>
-    <w:lsdException w:name="Medium List 1 Accent 2" w:uiPriority="65"/>
-    <w:lsdException w:name="Medium List 2 Accent 2" w:uiPriority="66"/>
-    <w:lsdException w:name="Medium Grid 1 Accent 2" w:uiPriority="67"/>
-    <w:lsdException w:name="Medium Grid 2 Accent 2" w:uiPriority="68"/>
-    <w:lsdException w:name="Medium Grid 3 Accent 2" w:uiPriority="69"/>
-    <w:lsdException w:name="Dark List Accent 2" w:uiPriority="70"/>
-    <w:lsdException w:name="Colorful Shading Accent 2" w:uiPriority="71"/>
-    <w:lsdException w:name="Colorful List Accent 2" w:uiPriority="72"/>
-    <w:lsdException w:name="Colorful Grid Accent 2" w:uiPriority="73"/>
-    <w:lsdException w:name="Light Shading Accent 3" w:uiPriority="60"/>
-    <w:lsdException w:name="Light List Accent 3" w:uiPriority="61"/>
-    <w:lsdException w:name="Light Grid Accent 3" w:uiPriority="62"/>
-    <w:lsdException w:name="Medium Shading 1 Accent 3" w:uiPriority="63"/>
-    <w:lsdException w:name="Medium Shading 2 Accent 3" w:uiPriority="64"/>
-    <w:lsdException w:name="Medium List 1 Accent 3" w:uiPriority="65"/>
-    <w:lsdException w:name="Medium List 2 Accent 3" w:uiPriority="66"/>
-    <w:lsdException w:name="Medium Grid 1 Accent 3" w:uiPriority="67"/>
-    <w:lsdException w:name="Medium Grid 2 Accent 3" w:uiPriority="68"/>
-    <w:lsdException w:name="Medium Grid 3 Accent 3" w:uiPriority="69"/>
-    <w:lsdException w:name="Dark List Accent 3" w:uiPriority="70"/>
-    <w:lsdException w:name="Colorful Shading Accent 3" w:uiPriority="71"/>
-    <w:lsdException w:name="Colorful List Accent 3" w:uiPriority="72"/>
-    <w:lsdException w:name="Colorful Grid Accent 3" w:uiPriority="73"/>
-    <w:lsdException w:name="Light Shading Accent 4" w:uiPriority="60"/>
-    <w:lsdException w:name="Light List Accent 4" w:uiPriority="61"/>
-    <w:lsdException w:name="Light Grid Accent 4" w:uiPriority="62"/>
-    <w:lsdException w:name="Medium Shading 1 Accent 4" w:uiPriority="63"/>
-    <w:lsdException w:name="Medium Shading 2 Accent 4" w:uiPriority="64"/>
-    <w:lsdException w:name="Medium List 1 Accent 4" w:uiPriority="65"/>
-    <w:lsdException w:name="Medium List 2 Accent 4" w:uiPriority="66"/>
-    <w:lsdException w:name="Medium Grid 1 Accent 4" w:uiPriority="67"/>
-    <w:lsdException w:name="Medium Grid 2 Accent 4" w:uiPriority="68"/>
-    <w:lsdException w:name="Medium Grid 3 Accent 4" w:uiPriority="69"/>
-    <w:lsdException w:name="Dark List Accent 4" w:uiPriority="70"/>
-    <w:lsdException w:name="Colorful Shading Accent 4" w:uiPriority="71"/>
-    <w:lsdException w:name="Colorful List Accent 4" w:uiPriority="72"/>
-    <w:lsdException w:name="Colorful Grid Accent 4" w:uiPriority="73"/>
-    <w:lsdException w:name="Light Shading Accent 5" w:uiPriority="60"/>
-    <w:lsdException w:name="Light List Accent 5" w:uiPriority="61"/>
-    <w:lsdException w:name="Light Grid Accent 5" w:uiPriority="62"/>
-    <w:lsdException w:name="Medium Shading 1 Accent 5" w:uiPriority="63"/>
-    <w:lsdException w:name="Medium Shading 2 Accent 5" w:uiPriority="64"/>
-    <w:lsdException w:name="Medium List 1 Accent 5" w:uiPriority="65"/>
-    <w:lsdException w:name="Medium List 2 Accent 5" w:uiPriority="66"/>
-    <w:lsdException w:name="Medium Grid 1 Accent 5" w:uiPriority="67"/>
-    <w:lsdException w:name="Medium Grid 2 Accent 5" w:uiPriority="68"/>
-    <w:lsdException w:name="Medium Grid 3 Accent 5" w:uiPriority="69"/>
-    <w:lsdException w:name="Dark List Accent 5" w:uiPriority="70"/>
-    <w:lsdException w:name="Colorful Shading Accent 5" w:uiPriority="71"/>
-    <w:lsdException w:name="Colorful List Accent 5" w:uiPriority="72"/>
-    <w:lsdException w:name="Colorful Grid Accent 5" w:uiPriority="73"/>
-    <w:lsdException w:name="Light Shading Accent 6" w:uiPriority="60"/>
-    <w:lsdException w:name="Light List Accent 6" w:uiPriority="61"/>
-    <w:lsdException w:name="Light Grid Accent 6" w:uiPriority="62"/>
-    <w:lsdException w:name="Medium Shading 1 Accent 6" w:uiPriority="63"/>
-    <w:lsdException w:name="Medium Shading 2 Accent 6" w:uiPriority="64"/>
-    <w:lsdException w:name="Medium List 1 Accent 6" w:uiPriority="65"/>
-    <w:lsdException w:name="Medium List 2 Accent 6" w:uiPriority="66"/>
-    <w:lsdException w:name="Medium Grid 1 Accent 6" w:uiPriority="67"/>
-    <w:lsdException w:name="Medium Grid 2 Accent 6" w:uiPriority="68"/>
-    <w:lsdException w:name="Medium Grid 3 Accent 6" w:uiPriority="69"/>
-    <w:lsdException w:name="Dark List Accent 6" w:uiPriority="70"/>
-    <w:lsdException w:name="Colorful Shading Accent 6" w:uiPriority="71"/>
-    <w:lsdException w:name="Colorful List Accent 6" w:uiPriority="72"/>
-    <w:lsdException w:name="Colorful Grid Accent 6" w:uiPriority="73"/>
-    <w:lsdException w:name="Subtle Emphasis" w:uiPriority="19" w:qFormat="1"/>
-    <w:lsdException w:name="Intense Emphasis" w:uiPriority="21" w:qFormat="1"/>
-    <w:lsdException w:name="Subtle Reference" w:uiPriority="31" w:qFormat="1"/>
-    <w:lsdException w:name="Intense Reference" w:uiPriority="32" w:qFormat="1"/>
-    <w:lsdException w:name="Book Title" w:uiPriority="33" w:qFormat="1"/>
-    <w:lsdException w:name="Bibliography" w:semiHidden="1" w:uiPriority="37" w:unhideWhenUsed="1"/>
-    <w:lsdException w:name="TOC Heading" w:semiHidden="1" w:uiPriority="39" w:unhideWhenUsed="1" w:qFormat="1"/>
-    <w:lsdException w:name="Plain Table 1" w:uiPriority="41"/>
-    <w:lsdException w:name="Plain Table 2" w:uiPriority="42"/>
-    <w:lsdException w:name="Plain Table 3" w:uiPriority="43"/>
-    <w:lsdException w:name="Plain Table 4" w:uiPriority="44"/>
-    <w:lsdException w:name="Plain Table 5" w:uiPriority="45"/>
-    <w:lsdException w:name="Grid Table Light" w:uiPriority="40"/>
-    <w:lsdException w:name="Grid Table 1 Light" w:uiPriority="46"/>
-    <w:lsdException w:name="Grid Table 2" w:uiPriority="47"/>
-    <w:lsdException w:name="Grid Table 3" w:uiPriority="48"/>
-    <w:lsdException w:name="Grid Table 4" w:uiPriority="49"/>
-    <w:lsdException w:name="Grid Table 5 Dark" w:uiPriority="50"/>
-    <w:lsdException w:name="Grid Table 6 Colorful" w:uiPriority="51"/>
-    <w:lsdException w:name="Grid Table 7 Colorful" w:uiPriority="52"/>
-    <w:lsdException w:name="Grid Table 1 Light Accent 1" w:uiPriority="46"/>
-    <w:lsdException w:name="Grid Table 2 Accent 1" w:uiPriority="47"/>
-    <w:lsdException w:name="Grid Table 3 Accent 1" w:uiPriority="48"/>
-    <w:lsdException w:name="Grid Table 4 Accent 1" w:uiPriority="49"/>
-    <w:lsdException w:name="Grid Table 5 Dark Accent 1" w:uiPriority="50"/>
-    <w:lsdException w:name="Grid Table 6 Colorful Accent 1" w:uiPriority="51"/>
-    <w:lsdException w:name="Grid Table 7 Colorful Accent 1" w:uiPriority="52"/>
-    <w:lsdException w:name="Grid Table 1 Light Accent 2" w:uiPriority="46"/>
-    <w:lsdException w:name="Grid Table 2 Accent 2" w:uiPriority="47"/>
-    <w:lsdException w:name="Grid Table 3 Accent 2" w:uiPriority="48"/>
-    <w:lsdException w:name="Grid Table 4 Accent 2" w:uiPriority="49"/>
-    <w:lsdException w:name="Grid Table 5 Dark Accent 2" w:uiPriority="50"/>
-    <w:lsdException w:name="Grid Table 6 Colorful Accent 2" w:uiPriority="51"/>
-    <w:lsdException w:name="Grid Table 7 Colorful Accent 2" w:uiPriority="52"/>
-    <w:lsdException w:name="Grid Table 1 Light Accent 3" w:uiPriority="46"/>
-    <w:lsdException w:name="Grid Table 2 Accent 3" w:uiPriority="47"/>
-    <w:lsdException w:name="Grid Table 3 Accent 3" w:uiPriority="48"/>
-    <w:lsdException w:name="Grid Table 4 Accent 3" w:uiPriority="49"/>
-    <w:lsdException w:name="Grid Table 5 Dark Accent 3" w:uiPriority="50"/>
-    <w:lsdException w:name="Grid Table 6 Colorful Accent 3" w:uiPriority="51"/>
-    <w:lsdException w:name="Grid Table 7 Colorful Accent 3" w:uiPriority="52"/>
-    <w:lsdException w:name="Grid Table 1 Light Accent 4" w:uiPriority="46"/>
-    <w:lsdException w:name="Grid Table 2 Accent 4" w:uiPriority="47"/>
-    <w:lsdException w:name="Grid Table 3 Accent 4" w:uiPriority="48"/>
-    <w:lsdException w:name="Grid Table 4 Accent 4" w:uiPriority="49"/>
-    <w:lsdException w:name="Grid Table 5 Dark Accent 4" w:uiPriority="50"/>
-    <w:lsdException w:name="Grid Table 6 Colorful Accent 4" w:uiPriority="51"/>
-    <w:lsdException w:name="Grid Table 7 Colorful Accent 4" w:uiPriority="52"/>
-    <w:lsdException w:name="Grid Table 1 Light Accent 5" w:uiPriority="46"/>
-    <w:lsdException w:name="Grid Table 2 Accent 5" w:uiPriority="47"/>
-    <w:lsdException w:name="Grid Table 3 Accent 5" w:uiPriority="48"/>
-    <w:lsdException w:name="Grid Table 4 Accent 5" w:uiPriority="49"/>
-    <w:lsdException w:name="Grid Table 5 Dark Accent 5" w:uiPriority="50"/>
-    <w:lsdException w:name="Grid Table 6 Colorful Accent 5" w:uiPriority="51"/>
-    <w:lsdException w:name="Grid Table 7 Colorful Accent 5" w:uiPriority="52"/>
-    <w:lsdException w:name="Grid Table 1 Light Accent 6" w:uiPriority="46"/>
-    <w:lsdException w:name="Grid Table 2 Accent 6" w:uiPriority="47"/>
-    <w:lsdException w:name="Grid Table 3 Accent 6" w:uiPriority="48"/>
-    <w:lsdException w:name="Grid Table 4 Accent 6" w:uiPriority="49"/>
-    <w:lsdException w:name="Grid Table 5 Dark Accent 6" w:uiPriority="50"/>
-    <w:lsdException w:name="Grid Table 6 Colorful Accent 6" w:uiPriority="51"/>
-    <w:lsdException w:name="Grid Table 7 Colorful Accent 6" w:uiPriority="52"/>
-    <w:lsdException w:name="List Table 1 Light" w:uiPriority="46"/>
-    <w:lsdException w:name="List Table 2" w:uiPriority="47"/>
-    <w:lsdException w:name="List Table 3" w:uiPriority="48"/>
-    <w:lsdException w:name="List Table 4" w:uiPriority="49"/>
-    <w:lsdException w:name="List Table 5 Dark" w:uiPriority="50"/>
-    <w:lsdException w:name="List Table 6 Colorful" w:uiPriority="51"/>
-    <w:lsdException w:name="List Table 7 Colorful" w:uiPriority="52"/>
-    <w:lsdException w:name="List Table 1 Light Accent 1" w:uiPriority="46"/>
-    <w:lsdException w:name="List Table 2 Accent 1" w:uiPriority="47"/>
-    <w:lsdException w:name="List Table 3 Accent 1" w:uiPriority="48"/>
-    <w:lsdException w:name="List Table 4 Accent 1" w:uiPriority="49"/>
-    <w:lsdException w:name="List Table 5 Dark Accent 1" w:uiPriority="50"/>
-    <w:lsdException w:name="List Table 6 Colorful Accent 1" w:uiPriority="51"/>
-    <w:lsdException w:name="List Table 7 Colorful Accent 1" w:uiPriority="52"/>
-    <w:lsdException w:name="List Table 1 Light Accent 2" w:uiPriority="46"/>
-    <w:lsdException w:name="List Table 2 Accent 2" w:uiPriority="47"/>
-    <w:lsdException w:name="List Table 3 Accent 2" w:uiPriority="48"/>
-    <w:lsdException w:name="List Table 4 Accent 2" w:uiPriority="49"/>
-    <w:lsdException w:name="List Table 5 Dark Accent 2" w:uiPriority="50"/>
-    <w:lsdException w:name="List Table 6 Colorful Accent 2" w:uiPriority="51"/>
-    <w:lsdException w:name="List Table 7 Colorful Accent 2" w:uiPriority="52"/>
-    <w:lsdException w:name="List Table 1 Light Accent 3" w:uiPriority="46"/>
-    <w:lsdException w:name="List Table 2 Accent 3" w:uiPriority="47"/>
-    <w:lsdException w:name="List Table 3 Accent 3" w:uiPriority="48"/>
-    <w:lsdException w:name="List Table 4 Accent 3" w:uiPriority="49"/>
-    <w:lsdException w:name="List Table 5 Dark Accent 3" w:uiPriority="50"/>
-    <w:lsdException w:name="List Table 6 Colorful Accent 3" w:uiPriority="51"/>
-    <w:lsdException w:name="List Table 7 Colorful Accent 3" w:uiPriority="52"/>
-    <w:lsdException w:name="List Table 1 Light Accent 4" w:uiPriority="46"/>
-    <w:lsdException w:name="List Table 2 Accent 4" w:uiPriority="47"/>
-    <w:lsdException w:name="List Table 3 Accent 4" w:uiPriority="48"/>
-    <w:lsdException w:name="List Table 4 Accent 4" w:uiPriority="49"/>
-    <w:lsdException w:name="List Table 5 Dark Accent 4" w:uiPriority="50"/>
-    <w:lsdException w:name="List Table 6 Colorful Accent 4" w:uiPriority="51"/>
-    <w:lsdException w:name="List Table 7 Colorful Accent 4" w:uiPriority="52"/>
-    <w:lsdException w:name="List Table 1 Light Accent 5" w:uiPriority="46"/>
-    <w:lsdException w:name="List Table 2 Accent 5" w:uiPriority="47"/>
-    <w:lsdException w:name="List Table 3 Accent 5" w:uiPriority="48"/>
-    <w:lsdException w:name="List Table 4 Accent 5" w:uiPriority="49"/>
-    <w:lsdException w:name="List Table 5 Dark Accent 5" w:uiPriority="50"/>
-    <w:lsdException w:name="List Table 6 Colorful Accent 5" w:uiPriority="51"/>
-    <w:lsdException w:name="List Table 7 Colorful Accent 5" w:uiPriority="52"/>
-    <w:lsdException w:name="List Table 1 Light Accent 6" w:uiPriority="46"/>
-    <w:lsdException w:name="List Table 2 Accent 6" w:uiPriority="47"/>
-    <w:lsdException w:name="List Table 3 Accent 6" w:uiPriority="48"/>
-    <w:lsdException w:name="List Table 4 Accent 6" w:uiPriority="49"/>
-    <w:lsdException w:name="List Table 5 Dark Accent 6" w:uiPriority="50"/>
-    <w:lsdException w:name="List Table 6 Colorful Accent 6" w:uiPriority="51"/>
-    <w:lsdException w:name="List Table 7 Colorful Accent 6" w:uiPriority="52"/>
-    <w:lsdException w:name="Mention" w:semiHidden="1" w:unhideWhenUsed="1"/>
-    <w:lsdException w:name="Smart Hyperlink" w:semiHidden="1" w:unhideWhenUsed="1"/>
-    <w:lsdException w:name="Hashtag" w:semiHidden="1" w:unhideWhenUsed="1"/>
-    <w:lsdException w:name="Unresolved Mention" w:semiHidden="1" w:unhideWhenUsed="1"/>
-    <w:lsdException w:name="Smart Link" w:semiHidden="1" w:unhideWhenUsed="1"/>
+  <w:latentStyles w:defLockedState="0" w:defUIPriority="99" w:defSemiHidden="1" w:defUnhideWhenUsed="1" w:defQFormat="0" w:count="267">
+    <w:lsdException w:name="Normal" w:semiHidden="0" w:uiPriority="0" w:unhideWhenUsed="0" w:qFormat="1"/>
+    <w:lsdException w:name="heading 1" w:semiHidden="0" w:uiPriority="9" w:unhideWhenUsed="0" w:qFormat="1"/>
+    <w:lsdException w:name="heading 2" w:uiPriority="9" w:qFormat="1"/>
+    <w:lsdException w:name="heading 3" w:uiPriority="9" w:qFormat="1"/>
+    <w:lsdException w:name="heading 4" w:uiPriority="9" w:qFormat="1"/>
+    <w:lsdException w:name="heading 5" w:uiPriority="9" w:qFormat="1"/>
+    <w:lsdException w:name="heading 6" w:uiPriority="9" w:qFormat="1"/>
+    <w:lsdException w:name="heading 7" w:uiPriority="9" w:qFormat="1"/>
+    <w:lsdException w:name="heading 8" w:uiPriority="9" w:qFormat="1"/>
+    <w:lsdException w:name="heading 9" w:uiPriority="9" w:qFormat="1"/>
+    <w:lsdException w:name="toc 1" w:uiPriority="39"/>
+    <w:lsdException w:name="toc 2" w:uiPriority="39"/>
+    <w:lsdException w:name="toc 3" w:uiPriority="39"/>
+    <w:lsdException w:name="toc 4" w:uiPriority="39"/>
+    <w:lsdException w:name="toc 5" w:uiPriority="39"/>
+    <w:lsdException w:name="toc 6" w:uiPriority="39"/>
+    <w:lsdException w:name="toc 7" w:uiPriority="39"/>
+    <w:lsdException w:name="toc 8" w:uiPriority="39"/>
+    <w:lsdException w:name="toc 9" w:uiPriority="39"/>
+    <w:lsdException w:name="caption" w:uiPriority="35" w:qFormat="1"/>
+    <w:lsdException w:name="Title" w:semiHidden="0" w:uiPriority="10" w:unhideWhenUsed="0" w:qFormat="1"/>
+    <w:lsdException w:name="Default Paragraph Font" w:uiPriority="1"/>
+    <w:lsdException w:name="Subtitle" w:semiHidden="0" w:uiPriority="11" w:unhideWhenUsed="0" w:qFormat="1"/>
+    <w:lsdException w:name="Strong" w:semiHidden="0" w:uiPriority="22" w:unhideWhenUsed="0" w:qFormat="1"/>
+    <w:lsdException w:name="Emphasis" w:semiHidden="0" w:uiPriority="20" w:unhideWhenUsed="0" w:qFormat="1"/>
+    <w:lsdException w:name="Table Grid" w:semiHidden="0" w:uiPriority="59" w:unhideWhenUsed="0"/>
+    <w:lsdException w:name="Placeholder Text" w:unhideWhenUsed="0"/>
+    <w:lsdException w:name="No Spacing" w:semiHidden="0" w:uiPriority="1" w:unhideWhenUsed="0" w:qFormat="1"/>
+    <w:lsdException w:name="Light Shading" w:semiHidden="0" w:uiPriority="60" w:unhideWhenUsed="0"/>
+    <w:lsdException w:name="Light List" w:semiHidden="0" w:uiPriority="61" w:unhideWhenUsed="0"/>
+    <w:lsdException w:name="Light Grid" w:semiHidden="0" w:uiPriority="62" w:unhideWhenUsed="0"/>
+    <w:lsdException w:name="Medium Shading 1" w:semiHidden="0" w:uiPriority="63" w:unhideWhenUsed="0"/>
+    <w:lsdException w:name="Medium Shading 2" w:semiHidden="0" w:uiPriority="64" w:unhideWhenUsed="0"/>
+    <w:lsdException w:name="Medium List 1" w:semiHidden="0" w:uiPriority="65" w:unhideWhenUsed="0"/>
+    <w:lsdException w:name="Medium List 2" w:semiHidden="0" w:uiPriority="66" w:unhideWhenUsed="0"/>
+    <w:lsdException w:name="Medium Grid 1" w:semiHidden="0" w:uiPriority="67" w:unhideWhenUsed="0"/>
+    <w:lsdException w:name="Medium Grid 2" w:semiHidden="0" w:uiPriority="68" w:unhideWhenUsed="0"/>
+    <w:lsdException w:name="Medium Grid 3" w:semiHidden="0" w:uiPriority="69" w:unhideWhenUsed="0"/>
+    <w:lsdException w:name="Dark List" w:semiHidden="0" w:uiPriority="70" w:unhideWhenUsed="0"/>
+    <w:lsdException w:name="Colorful Shading" w:semiHidden="0" w:uiPriority="71" w:unhideWhenUsed="0"/>
+    <w:lsdException w:name="Colorful List" w:semiHidden="0" w:uiPriority="72" w:unhideWhenUsed="0"/>
+    <w:lsdException w:name="Colorful Grid" w:semiHidden="0" w:uiPriority="73" w:unhideWhenUsed="0"/>
+    <w:lsdException w:name="Light Shading Accent 1" w:semiHidden="0" w:uiPriority="60" w:unhideWhenUsed="0"/>
+    <w:lsdException w:name="Light List Accent 1" w:semiHidden="0" w:uiPriority="61" w:unhideWhenUsed="0"/>
+    <w:lsdException w:name="Light Grid Accent 1" w:semiHidden="0" w:uiPriority="62" w:unhideWhenUsed="0"/>
+    <w:lsdException w:name="Medium Shading 1 Accent 1" w:semiHidden="0" w:uiPriority="63" w:unhideWhenUsed="0"/>
+    <w:lsdException w:name="Medium Shading 2 Accent 1" w:semiHidden="0" w:uiPriority="64" w:unhideWhenUsed="0"/>
+    <w:lsdException w:name="Medium List 1 Accent 1" w:semiHidden="0" w:uiPriority="65" w:unhideWhenUsed="0"/>
+    <w:lsdException w:name="Revision" w:unhideWhenUsed="0"/>
+    <w:lsdException w:name="List Paragraph" w:semiHidden="0" w:uiPriority="34" w:unhideWhenUsed="0" w:qFormat="1"/>
+    <w:lsdException w:name="Quote" w:semiHidden="0" w:uiPriority="29" w:unhideWhenUsed="0" w:qFormat="1"/>
+    <w:lsdException w:name="Intense Quote" w:semiHidden="0" w:uiPriority="30" w:unhideWhenUsed="0" w:qFormat="1"/>
+    <w:lsdException w:name="Medium List 2 Accent 1" w:semiHidden="0" w:uiPriority="66" w:unhideWhenUsed="0"/>
+    <w:lsdException w:name="Medium Grid 1 Accent 1" w:semiHidden="0" w:uiPriority="67" w:unhideWhenUsed="0"/>
+    <w:lsdException w:name="Medium Grid 2 Accent 1" w:semiHidden="0" w:uiPriority="68" w:unhideWhenUsed="0"/>
+    <w:lsdException w:name="Medium Grid 3 Accent 1" w:semiHidden="0" w:uiPriority="69" w:unhideWhenUsed="0"/>
+    <w:lsdException w:name="Dark List Accent 1" w:semiHidden="0" w:uiPriority="70" w:unhideWhenUsed="0"/>
+    <w:lsdException w:name="Colorful Shading Accent 1" w:semiHidden="0" w:uiPriority="71" w:unhideWhenUsed="0"/>
+    <w:lsdException w:name="Colorful List Accent 1" w:semiHidden="0" w:uiPriority="72" w:unhideWhenUsed="0"/>
+    <w:lsdException w:name="Colorful Grid Accent 1" w:semiHidden="0" w:uiPriority="73" w:unhideWhenUsed="0"/>
+    <w:lsdException w:name="Light Shading Accent 2" w:semiHidden="0" w:uiPriority="60" w:unhideWhenUsed="0"/>
+    <w:lsdException w:name="Light List Accent 2" w:semiHidden="0" w:uiPriority="61" w:unhideWhenUsed="0"/>
+    <w:lsdException w:name="Light Grid Accent 2" w:semiHidden="0" w:uiPriority="62" w:unhideWhenUsed="0"/>
+    <w:lsdException w:name="Medium Shading 1 Accent 2" w:semiHidden="0" w:uiPriority="63" w:unhideWhenUsed="0"/>
+    <w:lsdException w:name="Medium Shading 2 Accent 2" w:semiHidden="0" w:uiPriority="64" w:unhideWhenUsed="0"/>
+    <w:lsdException w:name="Medium List 1 Accent 2" w:semiHidden="0" w:uiPriority="65" w:unhideWhenUsed="0"/>
+    <w:lsdException w:name="Medium List 2 Accent 2" w:semiHidden="0" w:uiPriority="66" w:unhideWhenUsed="0"/>
+    <w:lsdException w:name="Medium Grid 1 Accent 2" w:semiHidden="0" w:uiPriority="67" w:unhideWhenUsed="0"/>
+    <w:lsdException w:name="Medium Grid 2 Accent 2" w:semiHidden="0" w:uiPriority="68" w:unhideWhenUsed="0"/>
+    <w:lsdException w:name="Medium Grid 3 Accent 2" w:semiHidden="0" w:uiPriority="69" w:unhideWhenUsed="0"/>
+    <w:lsdException w:name="Dark List Accent 2" w:semiHidden="0" w:uiPriority="70" w:unhideWhenUsed="0"/>
+    <w:lsdException w:name="Colorful Shading Accent 2" w:semiHidden="0" w:uiPriority="71" w:unhideWhenUsed="0"/>
+    <w:lsdException w:name="Colorful List Accent 2" w:semiHidden="0" w:uiPriority="72" w:unhideWhenUsed="0"/>
+    <w:lsdException w:name="Colorful Grid Accent 2" w:semiHidden="0" w:uiPriority="73" w:unhideWhenUsed="0"/>
+    <w:lsdException w:name="Light Shading Accent 3" w:semiHidden="0" w:uiPriority="60" w:unhideWhenUsed="0"/>
+    <w:lsdException w:name="Light List Accent 3" w:semiHidden="0" w:uiPriority="61" w:unhideWhenUsed="0"/>
+    <w:lsdException w:name="Light Grid Accent 3" w:semiHidden="0" w:uiPriority="62" w:unhideWhenUsed="0"/>
+    <w:lsdException w:name="Medium Shading 1 Accent 3" w:semiHidden="0" w:uiPriority="63" w:unhideWhenUsed="0"/>
+    <w:lsdException w:name="Medium Shading 2 Accent 3" w:semiHidden="0" w:uiPriority="64" w:unhideWhenUsed="0"/>
+    <w:lsdException w:name="Medium List 1 Accent 3" w:semiHidden="0" w:uiPriority="65" w:unhideWhenUsed="0"/>
+    <w:lsdException w:name="Medium List 2 Accent 3" w:semiHidden="0" w:uiPriority="66" w:unhideWhenUsed="0"/>
+    <w:lsdException w:name="Medium Grid 1 Accent 3" w:semiHidden="0" w:uiPriority="67" w:unhideWhenUsed="0"/>
+    <w:lsdException w:name="Medium Grid 2 Accent 3" w:semiHidden="0" w:uiPriority="68" w:unhideWhenUsed="0"/>
+    <w:lsdException w:name="Medium Grid 3 Accent 3" w:semiHidden="0" w:uiPriority="69" w:unhideWhenUsed="0"/>
+    <w:lsdException w:name="Dark List Accent 3" w:semiHidden="0" w:uiPriority="70" w:unhideWhenUsed="0"/>
+    <w:lsdException w:name="Colorful Shading Accent 3" w:semiHidden="0" w:uiPriority="71" w:unhideWhenUsed="0"/>
+    <w:lsdException w:name="Colorful List Accent 3" w:semiHidden="0" w:uiPriority="72" w:unhideWhenUsed="0"/>
+    <w:lsdException w:name="Colorful Grid Accent 3" w:semiHidden="0" w:uiPriority="73" w:unhideWhenUsed="0"/>
+    <w:lsdException w:name="Light Shading Accent 4" w:semiHidden="0" w:uiPriority="60" w:unhideWhenUsed="0"/>
+    <w:lsdException w:name="Light List Accent 4" w:semiHidden="0" w:uiPriority="61" w:unhideWhenUsed="0"/>
+    <w:lsdException w:name="Light Grid Accent 4" w:semiHidden="0" w:uiPriority="62" w:unhideWhenUsed="0"/>
+    <w:lsdException w:name="Medium Shading 1 Accent 4" w:semiHidden="0" w:uiPriority="63" w:unhideWhenUsed="0"/>
+    <w:lsdException w:name="Medium Shading 2 Accent 4" w:semiHidden="0" w:uiPriority="64" w:unhideWhenUsed="0"/>
+    <w:lsdException w:name="Medium List 1 Accent 4" w:semiHidden="0" w:uiPriority="65" w:unhideWhenUsed="0"/>
+    <w:lsdException w:name="Medium List 2 Accent 4" w:semiHidden="0" w:uiPriority="66" w:unhideWhenUsed="0"/>
+    <w:lsdException w:name="Medium Grid 1 Accent 4" w:semiHidden="0" w:uiPriority="67" w:unhideWhenUsed="0"/>
+    <w:lsdException w:name="Medium Grid 2 Accent 4" w:semiHidden="0" w:uiPriority="68" w:unhideWhenUsed="0"/>
+    <w:lsdException w:name="Medium Grid 3 Accent 4" w:semiHidden="0" w:uiPriority="69" w:unhideWhenUsed="0"/>
+    <w:lsdException w:name="Dark List Accent 4" w:semiHidden="0" w:uiPriority="70" w:unhideWhenUsed="0"/>
+    <w:lsdException w:name="Colorful Shading Accent 4" w:semiHidden="0" w:uiPriority="71" w:unhideWhenUsed="0"/>
+    <w:lsdException w:name="Colorful List Accent 4" w:semiHidden="0" w:uiPriority="72" w:unhideWhenUsed="0"/>
+    <w:lsdException w:name="Colorful Grid Accent 4" w:semiHidden="0" w:uiPriority="73" w:unhideWhenUsed="0"/>
+    <w:lsdException w:name="Light Shading Accent 5" w:semiHidden="0" w:uiPriority="60" w:unhideWhenUsed="0"/>
+    <w:lsdException w:name="Light List Accent 5" w:semiHidden="0" w:uiPriority="61" w:unhideWhenUsed="0"/>
+    <w:lsdException w:name="Light Grid Accent 5" w:semiHidden="0" w:uiPriority="62" w:unhideWhenUsed="0"/>
+    <w:lsdException w:name="Medium Shading 1 Accent 5" w:semiHidden="0" w:uiPriority="63" w:unhideWhenUsed="0"/>
+    <w:lsdException w:name="Medium Shading 2 Accent 5" w:semiHidden="0" w:uiPriority="64" w:unhideWhenUsed="0"/>
+    <w:lsdException w:name="Medium List 1 Accent 5" w:semiHidden="0" w:uiPriority="65" w:unhideWhenUsed="0"/>
+    <w:lsdException w:name="Medium List 2 Accent 5" w:semiHidden="0" w:uiPriority="66" w:unhideWhenUsed="0"/>
+    <w:lsdException w:name="Medium Grid 1 Accent 5" w:semiHidden="0" w:uiPriority="67" w:unhideWhenUsed="0"/>
+    <w:lsdException w:name="Medium Grid 2 Accent 5" w:semiHidden="0" w:uiPriority="68" w:unhideWhenUsed="0"/>
+    <w:lsdException w:name="Medium Grid 3 Accent 5" w:semiHidden="0" w:uiPriority="69" w:unhideWhenUsed="0"/>
+    <w:lsdException w:name="Dark List Accent 5" w:semiHidden="0" w:uiPriority="70" w:unhideWhenUsed="0"/>
+    <w:lsdException w:name="Colorful Shading Accent 5" w:semiHidden="0" w:uiPriority="71" w:unhideWhenUsed="0"/>
+    <w:lsdException w:name="Colorful List Accent 5" w:semiHidden="0" w:uiPriority="72" w:unhideWhenUsed="0"/>
+    <w:lsdException w:name="Colorful Grid Accent 5" w:semiHidden="0" w:uiPriority="73" w:unhideWhenUsed="0"/>
+    <w:lsdException w:name="Light Shading Accent 6" w:semiHidden="0" w:uiPriority="60" w:unhideWhenUsed="0"/>
+    <w:lsdException w:name="Light List Accent 6" w:semiHidden="0" w:uiPriority="61" w:unhideWhenUsed="0"/>
+    <w:lsdException w:name="Light Grid Accent 6" w:semiHidden="0" w:uiPriority="62" w:unhideWhenUsed="0"/>
+    <w:lsdException w:name="Medium Shading 1 Accent 6" w:semiHidden="0" w:uiPriority="63" w:unhideWhenUsed="0"/>
+    <w:lsdException w:name="Medium Shading 2 Accent 6" w:semiHidden="0" w:uiPriority="64" w:unhideWhenUsed="0"/>
+    <w:lsdException w:name="Medium List 1 Accent 6" w:semiHidden="0" w:uiPriority="65" w:unhideWhenUsed="0"/>
+    <w:lsdException w:name="Medium List 2 Accent 6" w:semiHidden="0" w:uiPriority="66" w:unhideWhenUsed="0"/>
+    <w:lsdException w:name="Medium Grid 1 Accent 6" w:semiHidden="0" w:uiPriority="67" w:unhideWhenUsed="0"/>
+    <w:lsdException w:name="Medium Grid 2 Accent 6" w:semiHidden="0" w:uiPriority="68" w:unhideWhenUsed="0"/>
+    <w:lsdException w:name="Medium Grid 3 Accent 6" w:semiHidden="0" w:uiPriority="69" w:unhideWhenUsed="0"/>
+    <w:lsdException w:name="Dark List Accent 6" w:semiHidden="0" w:uiPriority="70" w:unhideWhenUsed="0"/>
+    <w:lsdException w:name="Colorful Shading Accent 6" w:semiHidden="0" w:uiPriority="71" w:unhideWhenUsed="0"/>
+    <w:lsdException w:name="Colorful List Accent 6" w:semiHidden="0" w:uiPriority="72" w:unhideWhenUsed="0"/>
+    <w:lsdException w:name="Colorful Grid Accent 6" w:semiHidden="0" w:uiPriority="73" w:unhideWhenUsed="0"/>
+    <w:lsdException w:name="Subtle Emphasis" w:semiHidden="0" w:uiPriority="19" w:unhideWhenUsed="0" w:qFormat="1"/>
+    <w:lsdException w:name="Intense Emphasis" w:semiHidden="0" w:uiPriority="21" w:unhideWhenUsed="0" w:qFormat="1"/>
+    <w:lsdException w:name="Subtle Reference" w:semiHidden="0" w:uiPriority="31" w:unhideWhenUsed="0" w:qFormat="1"/>
+    <w:lsdException w:name="Intense Reference" w:semiHidden="0" w:uiPriority="32" w:unhideWhenUsed="0" w:qFormat="1"/>
+    <w:lsdException w:name="Book Title" w:semiHidden="0" w:uiPriority="33" w:unhideWhenUsed="0" w:qFormat="1"/>
+    <w:lsdException w:name="Bibliography" w:uiPriority="37"/>
+    <w:lsdException w:name="TOC Heading" w:uiPriority="39" w:qFormat="1"/>
   </w:latentStyles>
-  <w:style w:type="paragraph" w:default="1" w:styleId="Normal">
+  <w:style w:type="paragraph" w:default="1" w:styleId="Standaard">
     <w:name w:val="Normal"/>
     <w:qFormat/>
   </w:style>
-  <w:style w:type="character" w:default="1" w:styleId="DefaultParagraphFont">
+  <w:style w:type="character" w:default="1" w:styleId="Standaardalinea-lettertype">
     <w:name w:val="Default Paragraph Font"/>
     <w:uiPriority w:val="1"/>
     <w:semiHidden/>
     <w:unhideWhenUsed/>
   </w:style>
-  <w:style w:type="table" w:default="1" w:styleId="TableNormal">
+  <w:style w:type="table" w:default="1" w:styleId="Standaardtabel">
     <w:name w:val="Normal Table"/>
     <w:uiPriority w:val="99"/>
     <w:semiHidden/>
@@ -8322,15 +9361,15 @@
       </w:tblCellMar>
     </w:tblPr>
   </w:style>
-  <w:style w:type="numbering" w:default="1" w:styleId="NoList">
+  <w:style w:type="numbering" w:default="1" w:styleId="Geenlijst">
     <w:name w:val="No List"/>
     <w:uiPriority w:val="99"/>
     <w:semiHidden/>
     <w:unhideWhenUsed/>
   </w:style>
-  <w:style w:type="paragraph" w:styleId="ListParagraph">
+  <w:style w:type="paragraph" w:styleId="Lijstalinea">
     <w:name w:val="List Paragraph"/>
-    <w:basedOn w:val="Normal"/>
+    <w:basedOn w:val="Standaard"/>
     <w:uiPriority w:val="34"/>
     <w:qFormat/>
     <w:rsid w:val="00FD7053"/>
@@ -8339,10 +9378,10 @@
       <w:contextualSpacing/>
     </w:pPr>
   </w:style>
-  <w:style w:type="paragraph" w:styleId="Header">
+  <w:style w:type="paragraph" w:styleId="Koptekst">
     <w:name w:val="header"/>
-    <w:basedOn w:val="Normal"/>
-    <w:link w:val="HeaderChar"/>
+    <w:basedOn w:val="Standaard"/>
+    <w:link w:val="KoptekstChar"/>
     <w:uiPriority w:val="99"/>
     <w:unhideWhenUsed/>
     <w:rsid w:val="00916844"/>
@@ -8354,17 +9393,17 @@
       <w:spacing w:after="0" w:line="240" w:lineRule="auto"/>
     </w:pPr>
   </w:style>
-  <w:style w:type="character" w:customStyle="1" w:styleId="HeaderChar">
-    <w:name w:val="Header Char"/>
-    <w:basedOn w:val="DefaultParagraphFont"/>
-    <w:link w:val="Header"/>
+  <w:style w:type="character" w:customStyle="1" w:styleId="KoptekstChar">
+    <w:name w:val="Koptekst Char"/>
+    <w:basedOn w:val="Standaardalinea-lettertype"/>
+    <w:link w:val="Koptekst"/>
     <w:uiPriority w:val="99"/>
     <w:rsid w:val="00916844"/>
   </w:style>
-  <w:style w:type="paragraph" w:styleId="Footer">
+  <w:style w:type="paragraph" w:styleId="Voettekst">
     <w:name w:val="footer"/>
-    <w:basedOn w:val="Normal"/>
-    <w:link w:val="FooterChar"/>
+    <w:basedOn w:val="Standaard"/>
+    <w:link w:val="VoettekstChar"/>
     <w:uiPriority w:val="99"/>
     <w:unhideWhenUsed/>
     <w:rsid w:val="00916844"/>
@@ -8376,16 +9415,16 @@
       <w:spacing w:after="0" w:line="240" w:lineRule="auto"/>
     </w:pPr>
   </w:style>
-  <w:style w:type="character" w:customStyle="1" w:styleId="FooterChar">
-    <w:name w:val="Footer Char"/>
-    <w:basedOn w:val="DefaultParagraphFont"/>
-    <w:link w:val="Footer"/>
+  <w:style w:type="character" w:customStyle="1" w:styleId="VoettekstChar">
+    <w:name w:val="Voettekst Char"/>
+    <w:basedOn w:val="Standaardalinea-lettertype"/>
+    <w:link w:val="Voettekst"/>
     <w:uiPriority w:val="99"/>
     <w:rsid w:val="00916844"/>
   </w:style>
-  <w:style w:type="character" w:styleId="CommentReference">
+  <w:style w:type="character" w:styleId="Verwijzingopmerking">
     <w:name w:val="annotation reference"/>
-    <w:basedOn w:val="DefaultParagraphFont"/>
+    <w:basedOn w:val="Standaardalinea-lettertype"/>
     <w:uiPriority w:val="99"/>
     <w:semiHidden/>
     <w:unhideWhenUsed/>
@@ -8395,10 +9434,10 @@
       <w:szCs w:val="16"/>
     </w:rPr>
   </w:style>
-  <w:style w:type="paragraph" w:styleId="CommentText">
+  <w:style w:type="paragraph" w:styleId="Tekstopmerking">
     <w:name w:val="annotation text"/>
-    <w:basedOn w:val="Normal"/>
-    <w:link w:val="CommentTextChar"/>
+    <w:basedOn w:val="Standaard"/>
+    <w:link w:val="TekstopmerkingChar"/>
     <w:uiPriority w:val="99"/>
     <w:semiHidden/>
     <w:unhideWhenUsed/>
@@ -8411,10 +9450,10 @@
       <w:szCs w:val="20"/>
     </w:rPr>
   </w:style>
-  <w:style w:type="character" w:customStyle="1" w:styleId="CommentTextChar">
-    <w:name w:val="Comment Text Char"/>
-    <w:basedOn w:val="DefaultParagraphFont"/>
-    <w:link w:val="CommentText"/>
+  <w:style w:type="character" w:customStyle="1" w:styleId="TekstopmerkingChar">
+    <w:name w:val="Tekst opmerking Char"/>
+    <w:basedOn w:val="Standaardalinea-lettertype"/>
+    <w:link w:val="Tekstopmerking"/>
     <w:uiPriority w:val="99"/>
     <w:semiHidden/>
     <w:rsid w:val="00686DD9"/>
@@ -8423,11 +9462,11 @@
       <w:szCs w:val="20"/>
     </w:rPr>
   </w:style>
-  <w:style w:type="paragraph" w:styleId="CommentSubject">
+  <w:style w:type="paragraph" w:styleId="Onderwerpvanopmerking">
     <w:name w:val="annotation subject"/>
-    <w:basedOn w:val="CommentText"/>
-    <w:next w:val="CommentText"/>
-    <w:link w:val="CommentSubjectChar"/>
+    <w:basedOn w:val="Tekstopmerking"/>
+    <w:next w:val="Tekstopmerking"/>
+    <w:link w:val="OnderwerpvanopmerkingChar"/>
     <w:uiPriority w:val="99"/>
     <w:semiHidden/>
     <w:unhideWhenUsed/>
@@ -8437,10 +9476,10 @@
       <w:bCs/>
     </w:rPr>
   </w:style>
-  <w:style w:type="character" w:customStyle="1" w:styleId="CommentSubjectChar">
-    <w:name w:val="Comment Subject Char"/>
-    <w:basedOn w:val="CommentTextChar"/>
-    <w:link w:val="CommentSubject"/>
+  <w:style w:type="character" w:customStyle="1" w:styleId="OnderwerpvanopmerkingChar">
+    <w:name w:val="Onderwerp van opmerking Char"/>
+    <w:basedOn w:val="TekstopmerkingChar"/>
+    <w:link w:val="Onderwerpvanopmerking"/>
     <w:uiPriority w:val="99"/>
     <w:semiHidden/>
     <w:rsid w:val="00686DD9"/>
@@ -8451,10 +9490,10 @@
       <w:szCs w:val="20"/>
     </w:rPr>
   </w:style>
-  <w:style w:type="paragraph" w:styleId="BalloonText">
+  <w:style w:type="paragraph" w:styleId="Ballontekst">
     <w:name w:val="Balloon Text"/>
-    <w:basedOn w:val="Normal"/>
-    <w:link w:val="BalloonTextChar"/>
+    <w:basedOn w:val="Standaard"/>
+    <w:link w:val="BallontekstChar"/>
     <w:uiPriority w:val="99"/>
     <w:semiHidden/>
     <w:unhideWhenUsed/>
@@ -8468,10 +9507,353 @@
       <w:szCs w:val="16"/>
     </w:rPr>
   </w:style>
-  <w:style w:type="character" w:customStyle="1" w:styleId="BalloonTextChar">
-    <w:name w:val="Balloon Text Char"/>
-    <w:basedOn w:val="DefaultParagraphFont"/>
-    <w:link w:val="BalloonText"/>
+  <w:style w:type="character" w:customStyle="1" w:styleId="BallontekstChar">
+    <w:name w:val="Ballontekst Char"/>
+    <w:basedOn w:val="Standaardalinea-lettertype"/>
+    <w:link w:val="Ballontekst"/>
+    <w:uiPriority w:val="99"/>
+    <w:semiHidden/>
+    <w:rsid w:val="00686DD9"/>
+    <w:rPr>
+      <w:rFonts w:ascii="Tahoma" w:hAnsi="Tahoma" w:cs="Tahoma"/>
+      <w:sz w:val="16"/>
+      <w:szCs w:val="16"/>
+    </w:rPr>
+  </w:style>
+</w:styles>
+</file>
+
+<file path=word/stylesWithEffects.xml><?xml version="1.0" encoding="utf-8"?>
+<w:styles xmlns:wpc="http://schemas.microsoft.com/office/word/2010/wordprocessingCanvas" xmlns:mc="http://schemas.openxmlformats.org/markup-compatibility/2006" xmlns:o="urn:schemas-microsoft-com:office:office" xmlns:r="http://schemas.openxmlformats.org/officeDocument/2006/relationships" xmlns:m="http://schemas.openxmlformats.org/officeDocument/2006/math" xmlns:v="urn:schemas-microsoft-com:vml" xmlns:wp14="http://schemas.microsoft.com/office/word/2010/wordprocessingDrawing" xmlns:wp="http://schemas.openxmlformats.org/drawingml/2006/wordprocessingDrawing" xmlns:w10="urn:schemas-microsoft-com:office:word" xmlns:w="http://schemas.openxmlformats.org/wordprocessingml/2006/main" xmlns:w14="http://schemas.microsoft.com/office/word/2010/wordml" xmlns:wpg="http://schemas.microsoft.com/office/word/2010/wordprocessingGroup" xmlns:wpi="http://schemas.microsoft.com/office/word/2010/wordprocessingInk" xmlns:wne="http://schemas.microsoft.com/office/word/2006/wordml" xmlns:wps="http://schemas.microsoft.com/office/word/2010/wordprocessingShape" mc:Ignorable="w14 wp14">
+  <w:docDefaults>
+    <w:rPrDefault>
+      <w:rPr>
+        <w:rFonts w:asciiTheme="minorHAnsi" w:eastAsiaTheme="minorHAnsi" w:hAnsiTheme="minorHAnsi" w:cstheme="minorBidi"/>
+        <w:sz w:val="22"/>
+        <w:szCs w:val="22"/>
+        <w:lang w:val="en-US" w:eastAsia="en-US" w:bidi="ar-SA"/>
+      </w:rPr>
+    </w:rPrDefault>
+    <w:pPrDefault>
+      <w:pPr>
+        <w:spacing w:after="200" w:line="276" w:lineRule="auto"/>
+      </w:pPr>
+    </w:pPrDefault>
+  </w:docDefaults>
+  <w:latentStyles w:defLockedState="0" w:defUIPriority="99" w:defSemiHidden="1" w:defUnhideWhenUsed="1" w:defQFormat="0" w:count="267">
+    <w:lsdException w:name="Normal" w:semiHidden="0" w:uiPriority="0" w:unhideWhenUsed="0" w:qFormat="1"/>
+    <w:lsdException w:name="heading 1" w:semiHidden="0" w:uiPriority="9" w:unhideWhenUsed="0" w:qFormat="1"/>
+    <w:lsdException w:name="heading 2" w:uiPriority="9" w:qFormat="1"/>
+    <w:lsdException w:name="heading 3" w:uiPriority="9" w:qFormat="1"/>
+    <w:lsdException w:name="heading 4" w:uiPriority="9" w:qFormat="1"/>
+    <w:lsdException w:name="heading 5" w:uiPriority="9" w:qFormat="1"/>
+    <w:lsdException w:name="heading 6" w:uiPriority="9" w:qFormat="1"/>
+    <w:lsdException w:name="heading 7" w:uiPriority="9" w:qFormat="1"/>
+    <w:lsdException w:name="heading 8" w:uiPriority="9" w:qFormat="1"/>
+    <w:lsdException w:name="heading 9" w:uiPriority="9" w:qFormat="1"/>
+    <w:lsdException w:name="toc 1" w:uiPriority="39"/>
+    <w:lsdException w:name="toc 2" w:uiPriority="39"/>
+    <w:lsdException w:name="toc 3" w:uiPriority="39"/>
+    <w:lsdException w:name="toc 4" w:uiPriority="39"/>
+    <w:lsdException w:name="toc 5" w:uiPriority="39"/>
+    <w:lsdException w:name="toc 6" w:uiPriority="39"/>
+    <w:lsdException w:name="toc 7" w:uiPriority="39"/>
+    <w:lsdException w:name="toc 8" w:uiPriority="39"/>
+    <w:lsdException w:name="toc 9" w:uiPriority="39"/>
+    <w:lsdException w:name="caption" w:uiPriority="35" w:qFormat="1"/>
+    <w:lsdException w:name="Title" w:semiHidden="0" w:uiPriority="10" w:unhideWhenUsed="0" w:qFormat="1"/>
+    <w:lsdException w:name="Default Paragraph Font" w:uiPriority="1"/>
+    <w:lsdException w:name="Subtitle" w:semiHidden="0" w:uiPriority="11" w:unhideWhenUsed="0" w:qFormat="1"/>
+    <w:lsdException w:name="Strong" w:semiHidden="0" w:uiPriority="22" w:unhideWhenUsed="0" w:qFormat="1"/>
+    <w:lsdException w:name="Emphasis" w:semiHidden="0" w:uiPriority="20" w:unhideWhenUsed="0" w:qFormat="1"/>
+    <w:lsdException w:name="Table Grid" w:semiHidden="0" w:uiPriority="59" w:unhideWhenUsed="0"/>
+    <w:lsdException w:name="Placeholder Text" w:unhideWhenUsed="0"/>
+    <w:lsdException w:name="No Spacing" w:semiHidden="0" w:uiPriority="1" w:unhideWhenUsed="0" w:qFormat="1"/>
+    <w:lsdException w:name="Light Shading" w:semiHidden="0" w:uiPriority="60" w:unhideWhenUsed="0"/>
+    <w:lsdException w:name="Light List" w:semiHidden="0" w:uiPriority="61" w:unhideWhenUsed="0"/>
+    <w:lsdException w:name="Light Grid" w:semiHidden="0" w:uiPriority="62" w:unhideWhenUsed="0"/>
+    <w:lsdException w:name="Medium Shading 1" w:semiHidden="0" w:uiPriority="63" w:unhideWhenUsed="0"/>
+    <w:lsdException w:name="Medium Shading 2" w:semiHidden="0" w:uiPriority="64" w:unhideWhenUsed="0"/>
+    <w:lsdException w:name="Medium List 1" w:semiHidden="0" w:uiPriority="65" w:unhideWhenUsed="0"/>
+    <w:lsdException w:name="Medium List 2" w:semiHidden="0" w:uiPriority="66" w:unhideWhenUsed="0"/>
+    <w:lsdException w:name="Medium Grid 1" w:semiHidden="0" w:uiPriority="67" w:unhideWhenUsed="0"/>
+    <w:lsdException w:name="Medium Grid 2" w:semiHidden="0" w:uiPriority="68" w:unhideWhenUsed="0"/>
+    <w:lsdException w:name="Medium Grid 3" w:semiHidden="0" w:uiPriority="69" w:unhideWhenUsed="0"/>
+    <w:lsdException w:name="Dark List" w:semiHidden="0" w:uiPriority="70" w:unhideWhenUsed="0"/>
+    <w:lsdException w:name="Colorful Shading" w:semiHidden="0" w:uiPriority="71" w:unhideWhenUsed="0"/>
+    <w:lsdException w:name="Colorful List" w:semiHidden="0" w:uiPriority="72" w:unhideWhenUsed="0"/>
+    <w:lsdException w:name="Colorful Grid" w:semiHidden="0" w:uiPriority="73" w:unhideWhenUsed="0"/>
+    <w:lsdException w:name="Light Shading Accent 1" w:semiHidden="0" w:uiPriority="60" w:unhideWhenUsed="0"/>
+    <w:lsdException w:name="Light List Accent 1" w:semiHidden="0" w:uiPriority="61" w:unhideWhenUsed="0"/>
+    <w:lsdException w:name="Light Grid Accent 1" w:semiHidden="0" w:uiPriority="62" w:unhideWhenUsed="0"/>
+    <w:lsdException w:name="Medium Shading 1 Accent 1" w:semiHidden="0" w:uiPriority="63" w:unhideWhenUsed="0"/>
+    <w:lsdException w:name="Medium Shading 2 Accent 1" w:semiHidden="0" w:uiPriority="64" w:unhideWhenUsed="0"/>
+    <w:lsdException w:name="Medium List 1 Accent 1" w:semiHidden="0" w:uiPriority="65" w:unhideWhenUsed="0"/>
+    <w:lsdException w:name="Revision" w:unhideWhenUsed="0"/>
+    <w:lsdException w:name="List Paragraph" w:semiHidden="0" w:uiPriority="34" w:unhideWhenUsed="0" w:qFormat="1"/>
+    <w:lsdException w:name="Quote" w:semiHidden="0" w:uiPriority="29" w:unhideWhenUsed="0" w:qFormat="1"/>
+    <w:lsdException w:name="Intense Quote" w:semiHidden="0" w:uiPriority="30" w:unhideWhenUsed="0" w:qFormat="1"/>
+    <w:lsdException w:name="Medium List 2 Accent 1" w:semiHidden="0" w:uiPriority="66" w:unhideWhenUsed="0"/>
+    <w:lsdException w:name="Medium Grid 1 Accent 1" w:semiHidden="0" w:uiPriority="67" w:unhideWhenUsed="0"/>
+    <w:lsdException w:name="Medium Grid 2 Accent 1" w:semiHidden="0" w:uiPriority="68" w:unhideWhenUsed="0"/>
+    <w:lsdException w:name="Medium Grid 3 Accent 1" w:semiHidden="0" w:uiPriority="69" w:unhideWhenUsed="0"/>
+    <w:lsdException w:name="Dark List Accent 1" w:semiHidden="0" w:uiPriority="70" w:unhideWhenUsed="0"/>
+    <w:lsdException w:name="Colorful Shading Accent 1" w:semiHidden="0" w:uiPriority="71" w:unhideWhenUsed="0"/>
+    <w:lsdException w:name="Colorful List Accent 1" w:semiHidden="0" w:uiPriority="72" w:unhideWhenUsed="0"/>
+    <w:lsdException w:name="Colorful Grid Accent 1" w:semiHidden="0" w:uiPriority="73" w:unhideWhenUsed="0"/>
+    <w:lsdException w:name="Light Shading Accent 2" w:semiHidden="0" w:uiPriority="60" w:unhideWhenUsed="0"/>
+    <w:lsdException w:name="Light List Accent 2" w:semiHidden="0" w:uiPriority="61" w:unhideWhenUsed="0"/>
+    <w:lsdException w:name="Light Grid Accent 2" w:semiHidden="0" w:uiPriority="62" w:unhideWhenUsed="0"/>
+    <w:lsdException w:name="Medium Shading 1 Accent 2" w:semiHidden="0" w:uiPriority="63" w:unhideWhenUsed="0"/>
+    <w:lsdException w:name="Medium Shading 2 Accent 2" w:semiHidden="0" w:uiPriority="64" w:unhideWhenUsed="0"/>
+    <w:lsdException w:name="Medium List 1 Accent 2" w:semiHidden="0" w:uiPriority="65" w:unhideWhenUsed="0"/>
+    <w:lsdException w:name="Medium List 2 Accent 2" w:semiHidden="0" w:uiPriority="66" w:unhideWhenUsed="0"/>
+    <w:lsdException w:name="Medium Grid 1 Accent 2" w:semiHidden="0" w:uiPriority="67" w:unhideWhenUsed="0"/>
+    <w:lsdException w:name="Medium Grid 2 Accent 2" w:semiHidden="0" w:uiPriority="68" w:unhideWhenUsed="0"/>
+    <w:lsdException w:name="Medium Grid 3 Accent 2" w:semiHidden="0" w:uiPriority="69" w:unhideWhenUsed="0"/>
+    <w:lsdException w:name="Dark List Accent 2" w:semiHidden="0" w:uiPriority="70" w:unhideWhenUsed="0"/>
+    <w:lsdException w:name="Colorful Shading Accent 2" w:semiHidden="0" w:uiPriority="71" w:unhideWhenUsed="0"/>
+    <w:lsdException w:name="Colorful List Accent 2" w:semiHidden="0" w:uiPriority="72" w:unhideWhenUsed="0"/>
+    <w:lsdException w:name="Colorful Grid Accent 2" w:semiHidden="0" w:uiPriority="73" w:unhideWhenUsed="0"/>
+    <w:lsdException w:name="Light Shading Accent 3" w:semiHidden="0" w:uiPriority="60" w:unhideWhenUsed="0"/>
+    <w:lsdException w:name="Light List Accent 3" w:semiHidden="0" w:uiPriority="61" w:unhideWhenUsed="0"/>
+    <w:lsdException w:name="Light Grid Accent 3" w:semiHidden="0" w:uiPriority="62" w:unhideWhenUsed="0"/>
+    <w:lsdException w:name="Medium Shading 1 Accent 3" w:semiHidden="0" w:uiPriority="63" w:unhideWhenUsed="0"/>
+    <w:lsdException w:name="Medium Shading 2 Accent 3" w:semiHidden="0" w:uiPriority="64" w:unhideWhenUsed="0"/>
+    <w:lsdException w:name="Medium List 1 Accent 3" w:semiHidden="0" w:uiPriority="65" w:unhideWhenUsed="0"/>
+    <w:lsdException w:name="Medium List 2 Accent 3" w:semiHidden="0" w:uiPriority="66" w:unhideWhenUsed="0"/>
+    <w:lsdException w:name="Medium Grid 1 Accent 3" w:semiHidden="0" w:uiPriority="67" w:unhideWhenUsed="0"/>
+    <w:lsdException w:name="Medium Grid 2 Accent 3" w:semiHidden="0" w:uiPriority="68" w:unhideWhenUsed="0"/>
+    <w:lsdException w:name="Medium Grid 3 Accent 3" w:semiHidden="0" w:uiPriority="69" w:unhideWhenUsed="0"/>
+    <w:lsdException w:name="Dark List Accent 3" w:semiHidden="0" w:uiPriority="70" w:unhideWhenUsed="0"/>
+    <w:lsdException w:name="Colorful Shading Accent 3" w:semiHidden="0" w:uiPriority="71" w:unhideWhenUsed="0"/>
+    <w:lsdException w:name="Colorful List Accent 3" w:semiHidden="0" w:uiPriority="72" w:unhideWhenUsed="0"/>
+    <w:lsdException w:name="Colorful Grid Accent 3" w:semiHidden="0" w:uiPriority="73" w:unhideWhenUsed="0"/>
+    <w:lsdException w:name="Light Shading Accent 4" w:semiHidden="0" w:uiPriority="60" w:unhideWhenUsed="0"/>
+    <w:lsdException w:name="Light List Accent 4" w:semiHidden="0" w:uiPriority="61" w:unhideWhenUsed="0"/>
+    <w:lsdException w:name="Light Grid Accent 4" w:semiHidden="0" w:uiPriority="62" w:unhideWhenUsed="0"/>
+    <w:lsdException w:name="Medium Shading 1 Accent 4" w:semiHidden="0" w:uiPriority="63" w:unhideWhenUsed="0"/>
+    <w:lsdException w:name="Medium Shading 2 Accent 4" w:semiHidden="0" w:uiPriority="64" w:unhideWhenUsed="0"/>
+    <w:lsdException w:name="Medium List 1 Accent 4" w:semiHidden="0" w:uiPriority="65" w:unhideWhenUsed="0"/>
+    <w:lsdException w:name="Medium List 2 Accent 4" w:semiHidden="0" w:uiPriority="66" w:unhideWhenUsed="0"/>
+    <w:lsdException w:name="Medium Grid 1 Accent 4" w:semiHidden="0" w:uiPriority="67" w:unhideWhenUsed="0"/>
+    <w:lsdException w:name="Medium Grid 2 Accent 4" w:semiHidden="0" w:uiPriority="68" w:unhideWhenUsed="0"/>
+    <w:lsdException w:name="Medium Grid 3 Accent 4" w:semiHidden="0" w:uiPriority="69" w:unhideWhenUsed="0"/>
+    <w:lsdException w:name="Dark List Accent 4" w:semiHidden="0" w:uiPriority="70" w:unhideWhenUsed="0"/>
+    <w:lsdException w:name="Colorful Shading Accent 4" w:semiHidden="0" w:uiPriority="71" w:unhideWhenUsed="0"/>
+    <w:lsdException w:name="Colorful List Accent 4" w:semiHidden="0" w:uiPriority="72" w:unhideWhenUsed="0"/>
+    <w:lsdException w:name="Colorful Grid Accent 4" w:semiHidden="0" w:uiPriority="73" w:unhideWhenUsed="0"/>
+    <w:lsdException w:name="Light Shading Accent 5" w:semiHidden="0" w:uiPriority="60" w:unhideWhenUsed="0"/>
+    <w:lsdException w:name="Light List Accent 5" w:semiHidden="0" w:uiPriority="61" w:unhideWhenUsed="0"/>
+    <w:lsdException w:name="Light Grid Accent 5" w:semiHidden="0" w:uiPriority="62" w:unhideWhenUsed="0"/>
+    <w:lsdException w:name="Medium Shading 1 Accent 5" w:semiHidden="0" w:uiPriority="63" w:unhideWhenUsed="0"/>
+    <w:lsdException w:name="Medium Shading 2 Accent 5" w:semiHidden="0" w:uiPriority="64" w:unhideWhenUsed="0"/>
+    <w:lsdException w:name="Medium List 1 Accent 5" w:semiHidden="0" w:uiPriority="65" w:unhideWhenUsed="0"/>
+    <w:lsdException w:name="Medium List 2 Accent 5" w:semiHidden="0" w:uiPriority="66" w:unhideWhenUsed="0"/>
+    <w:lsdException w:name="Medium Grid 1 Accent 5" w:semiHidden="0" w:uiPriority="67" w:unhideWhenUsed="0"/>
+    <w:lsdException w:name="Medium Grid 2 Accent 5" w:semiHidden="0" w:uiPriority="68" w:unhideWhenUsed="0"/>
+    <w:lsdException w:name="Medium Grid 3 Accent 5" w:semiHidden="0" w:uiPriority="69" w:unhideWhenUsed="0"/>
+    <w:lsdException w:name="Dark List Accent 5" w:semiHidden="0" w:uiPriority="70" w:unhideWhenUsed="0"/>
+    <w:lsdException w:name="Colorful Shading Accent 5" w:semiHidden="0" w:uiPriority="71" w:unhideWhenUsed="0"/>
+    <w:lsdException w:name="Colorful List Accent 5" w:semiHidden="0" w:uiPriority="72" w:unhideWhenUsed="0"/>
+    <w:lsdException w:name="Colorful Grid Accent 5" w:semiHidden="0" w:uiPriority="73" w:unhideWhenUsed="0"/>
+    <w:lsdException w:name="Light Shading Accent 6" w:semiHidden="0" w:uiPriority="60" w:unhideWhenUsed="0"/>
+    <w:lsdException w:name="Light List Accent 6" w:semiHidden="0" w:uiPriority="61" w:unhideWhenUsed="0"/>
+    <w:lsdException w:name="Light Grid Accent 6" w:semiHidden="0" w:uiPriority="62" w:unhideWhenUsed="0"/>
+    <w:lsdException w:name="Medium Shading 1 Accent 6" w:semiHidden="0" w:uiPriority="63" w:unhideWhenUsed="0"/>
+    <w:lsdException w:name="Medium Shading 2 Accent 6" w:semiHidden="0" w:uiPriority="64" w:unhideWhenUsed="0"/>
+    <w:lsdException w:name="Medium List 1 Accent 6" w:semiHidden="0" w:uiPriority="65" w:unhideWhenUsed="0"/>
+    <w:lsdException w:name="Medium List 2 Accent 6" w:semiHidden="0" w:uiPriority="66" w:unhideWhenUsed="0"/>
+    <w:lsdException w:name="Medium Grid 1 Accent 6" w:semiHidden="0" w:uiPriority="67" w:unhideWhenUsed="0"/>
+    <w:lsdException w:name="Medium Grid 2 Accent 6" w:semiHidden="0" w:uiPriority="68" w:unhideWhenUsed="0"/>
+    <w:lsdException w:name="Medium Grid 3 Accent 6" w:semiHidden="0" w:uiPriority="69" w:unhideWhenUsed="0"/>
+    <w:lsdException w:name="Dark List Accent 6" w:semiHidden="0" w:uiPriority="70" w:unhideWhenUsed="0"/>
+    <w:lsdException w:name="Colorful Shading Accent 6" w:semiHidden="0" w:uiPriority="71" w:unhideWhenUsed="0"/>
+    <w:lsdException w:name="Colorful List Accent 6" w:semiHidden="0" w:uiPriority="72" w:unhideWhenUsed="0"/>
+    <w:lsdException w:name="Colorful Grid Accent 6" w:semiHidden="0" w:uiPriority="73" w:unhideWhenUsed="0"/>
+    <w:lsdException w:name="Subtle Emphasis" w:semiHidden="0" w:uiPriority="19" w:unhideWhenUsed="0" w:qFormat="1"/>
+    <w:lsdException w:name="Intense Emphasis" w:semiHidden="0" w:uiPriority="21" w:unhideWhenUsed="0" w:qFormat="1"/>
+    <w:lsdException w:name="Subtle Reference" w:semiHidden="0" w:uiPriority="31" w:unhideWhenUsed="0" w:qFormat="1"/>
+    <w:lsdException w:name="Intense Reference" w:semiHidden="0" w:uiPriority="32" w:unhideWhenUsed="0" w:qFormat="1"/>
+    <w:lsdException w:name="Book Title" w:semiHidden="0" w:uiPriority="33" w:unhideWhenUsed="0" w:qFormat="1"/>
+    <w:lsdException w:name="Bibliography" w:uiPriority="37"/>
+    <w:lsdException w:name="TOC Heading" w:uiPriority="39" w:qFormat="1"/>
+  </w:latentStyles>
+  <w:style w:type="paragraph" w:default="1" w:styleId="Standaard">
+    <w:name w:val="Normal"/>
+    <w:qFormat/>
+  </w:style>
+  <w:style w:type="character" w:default="1" w:styleId="Standaardalinea-lettertype">
+    <w:name w:val="Default Paragraph Font"/>
+    <w:uiPriority w:val="1"/>
+    <w:semiHidden/>
+    <w:unhideWhenUsed/>
+  </w:style>
+  <w:style w:type="table" w:default="1" w:styleId="Standaardtabel">
+    <w:name w:val="Normal Table"/>
+    <w:uiPriority w:val="99"/>
+    <w:semiHidden/>
+    <w:unhideWhenUsed/>
+    <w:tblPr>
+      <w:tblInd w:w="0" w:type="dxa"/>
+      <w:tblCellMar>
+        <w:top w:w="0" w:type="dxa"/>
+        <w:left w:w="108" w:type="dxa"/>
+        <w:bottom w:w="0" w:type="dxa"/>
+        <w:right w:w="108" w:type="dxa"/>
+      </w:tblCellMar>
+    </w:tblPr>
+  </w:style>
+  <w:style w:type="numbering" w:default="1" w:styleId="Geenlijst">
+    <w:name w:val="No List"/>
+    <w:uiPriority w:val="99"/>
+    <w:semiHidden/>
+    <w:unhideWhenUsed/>
+  </w:style>
+  <w:style w:type="paragraph" w:styleId="Lijstalinea">
+    <w:name w:val="List Paragraph"/>
+    <w:basedOn w:val="Standaard"/>
+    <w:uiPriority w:val="34"/>
+    <w:qFormat/>
+    <w:rsid w:val="00FD7053"/>
+    <w:pPr>
+      <w:ind w:left="720"/>
+      <w:contextualSpacing/>
+    </w:pPr>
+  </w:style>
+  <w:style w:type="paragraph" w:styleId="Koptekst">
+    <w:name w:val="header"/>
+    <w:basedOn w:val="Standaard"/>
+    <w:link w:val="KoptekstChar"/>
+    <w:uiPriority w:val="99"/>
+    <w:unhideWhenUsed/>
+    <w:rsid w:val="00916844"/>
+    <w:pPr>
+      <w:tabs>
+        <w:tab w:val="center" w:pos="4680"/>
+        <w:tab w:val="right" w:pos="9360"/>
+      </w:tabs>
+      <w:spacing w:after="0" w:line="240" w:lineRule="auto"/>
+    </w:pPr>
+  </w:style>
+  <w:style w:type="character" w:customStyle="1" w:styleId="KoptekstChar">
+    <w:name w:val="Koptekst Char"/>
+    <w:basedOn w:val="Standaardalinea-lettertype"/>
+    <w:link w:val="Koptekst"/>
+    <w:uiPriority w:val="99"/>
+    <w:rsid w:val="00916844"/>
+  </w:style>
+  <w:style w:type="paragraph" w:styleId="Voettekst">
+    <w:name w:val="footer"/>
+    <w:basedOn w:val="Standaard"/>
+    <w:link w:val="VoettekstChar"/>
+    <w:uiPriority w:val="99"/>
+    <w:unhideWhenUsed/>
+    <w:rsid w:val="00916844"/>
+    <w:pPr>
+      <w:tabs>
+        <w:tab w:val="center" w:pos="4680"/>
+        <w:tab w:val="right" w:pos="9360"/>
+      </w:tabs>
+      <w:spacing w:after="0" w:line="240" w:lineRule="auto"/>
+    </w:pPr>
+  </w:style>
+  <w:style w:type="character" w:customStyle="1" w:styleId="VoettekstChar">
+    <w:name w:val="Voettekst Char"/>
+    <w:basedOn w:val="Standaardalinea-lettertype"/>
+    <w:link w:val="Voettekst"/>
+    <w:uiPriority w:val="99"/>
+    <w:rsid w:val="00916844"/>
+  </w:style>
+  <w:style w:type="character" w:styleId="Verwijzingopmerking">
+    <w:name w:val="annotation reference"/>
+    <w:basedOn w:val="Standaardalinea-lettertype"/>
+    <w:uiPriority w:val="99"/>
+    <w:semiHidden/>
+    <w:unhideWhenUsed/>
+    <w:rsid w:val="00686DD9"/>
+    <w:rPr>
+      <w:sz w:val="16"/>
+      <w:szCs w:val="16"/>
+    </w:rPr>
+  </w:style>
+  <w:style w:type="paragraph" w:styleId="Tekstopmerking">
+    <w:name w:val="annotation text"/>
+    <w:basedOn w:val="Standaard"/>
+    <w:link w:val="TekstopmerkingChar"/>
+    <w:uiPriority w:val="99"/>
+    <w:semiHidden/>
+    <w:unhideWhenUsed/>
+    <w:rsid w:val="00686DD9"/>
+    <w:pPr>
+      <w:spacing w:line="240" w:lineRule="auto"/>
+    </w:pPr>
+    <w:rPr>
+      <w:sz w:val="20"/>
+      <w:szCs w:val="20"/>
+    </w:rPr>
+  </w:style>
+  <w:style w:type="character" w:customStyle="1" w:styleId="TekstopmerkingChar">
+    <w:name w:val="Tekst opmerking Char"/>
+    <w:basedOn w:val="Standaardalinea-lettertype"/>
+    <w:link w:val="Tekstopmerking"/>
+    <w:uiPriority w:val="99"/>
+    <w:semiHidden/>
+    <w:rsid w:val="00686DD9"/>
+    <w:rPr>
+      <w:sz w:val="20"/>
+      <w:szCs w:val="20"/>
+    </w:rPr>
+  </w:style>
+  <w:style w:type="paragraph" w:styleId="Onderwerpvanopmerking">
+    <w:name w:val="annotation subject"/>
+    <w:basedOn w:val="Tekstopmerking"/>
+    <w:next w:val="Tekstopmerking"/>
+    <w:link w:val="OnderwerpvanopmerkingChar"/>
+    <w:uiPriority w:val="99"/>
+    <w:semiHidden/>
+    <w:unhideWhenUsed/>
+    <w:rsid w:val="00686DD9"/>
+    <w:rPr>
+      <w:b/>
+      <w:bCs/>
+    </w:rPr>
+  </w:style>
+  <w:style w:type="character" w:customStyle="1" w:styleId="OnderwerpvanopmerkingChar">
+    <w:name w:val="Onderwerp van opmerking Char"/>
+    <w:basedOn w:val="TekstopmerkingChar"/>
+    <w:link w:val="Onderwerpvanopmerking"/>
+    <w:uiPriority w:val="99"/>
+    <w:semiHidden/>
+    <w:rsid w:val="00686DD9"/>
+    <w:rPr>
+      <w:b/>
+      <w:bCs/>
+      <w:sz w:val="20"/>
+      <w:szCs w:val="20"/>
+    </w:rPr>
+  </w:style>
+  <w:style w:type="paragraph" w:styleId="Ballontekst">
+    <w:name w:val="Balloon Text"/>
+    <w:basedOn w:val="Standaard"/>
+    <w:link w:val="BallontekstChar"/>
+    <w:uiPriority w:val="99"/>
+    <w:semiHidden/>
+    <w:unhideWhenUsed/>
+    <w:rsid w:val="00686DD9"/>
+    <w:pPr>
+      <w:spacing w:after="0" w:line="240" w:lineRule="auto"/>
+    </w:pPr>
+    <w:rPr>
+      <w:rFonts w:ascii="Tahoma" w:hAnsi="Tahoma" w:cs="Tahoma"/>
+      <w:sz w:val="16"/>
+      <w:szCs w:val="16"/>
+    </w:rPr>
+  </w:style>
+  <w:style w:type="character" w:customStyle="1" w:styleId="BallontekstChar">
+    <w:name w:val="Ballontekst Char"/>
+    <w:basedOn w:val="Standaardalinea-lettertype"/>
+    <w:link w:val="Ballontekst"/>
     <w:uiPriority w:val="99"/>
     <w:semiHidden/>
     <w:rsid w:val="00686DD9"/>
@@ -8774,7 +10156,7 @@
 </file>
 
 <file path=customXml/itemProps1.xml><?xml version="1.0" encoding="utf-8"?>
-<ds:datastoreItem xmlns:ds="http://schemas.openxmlformats.org/officeDocument/2006/customXml" ds:itemID="{C2C74D7B-BA18-457F-B71A-3854123264A8}">
+<ds:datastoreItem xmlns:ds="http://schemas.openxmlformats.org/officeDocument/2006/customXml" ds:itemID="{32373DC6-F3B4-4D73-9613-F5929BA1215F}">
   <ds:schemaRefs>
     <ds:schemaRef ds:uri="http://schemas.openxmlformats.org/officeDocument/2006/bibliography"/>
   </ds:schemaRefs>

--- a/Lego_Package/DE_Anleitung_Entdecker_Kit.docx
+++ b/Lego_Package/DE_Anleitung_Entdecker_Kit.docx
@@ -1,6 +1,6 @@
 
 <file path=word/document.xml><?xml version="1.0" encoding="utf-8"?>
-<w:document xmlns:wpc="http://schemas.microsoft.com/office/word/2010/wordprocessingCanvas" xmlns:mc="http://schemas.openxmlformats.org/markup-compatibility/2006" xmlns:o="urn:schemas-microsoft-com:office:office" xmlns:r="http://schemas.openxmlformats.org/officeDocument/2006/relationships" xmlns:m="http://schemas.openxmlformats.org/officeDocument/2006/math" xmlns:v="urn:schemas-microsoft-com:vml" xmlns:wp14="http://schemas.microsoft.com/office/word/2010/wordprocessingDrawing" xmlns:wp="http://schemas.openxmlformats.org/drawingml/2006/wordprocessingDrawing" xmlns:w10="urn:schemas-microsoft-com:office:word" xmlns:w="http://schemas.openxmlformats.org/wordprocessingml/2006/main" xmlns:w14="http://schemas.microsoft.com/office/word/2010/wordml" xmlns:wpg="http://schemas.microsoft.com/office/word/2010/wordprocessingGroup" xmlns:wpi="http://schemas.microsoft.com/office/word/2010/wordprocessingInk" xmlns:wne="http://schemas.microsoft.com/office/word/2006/wordml" xmlns:wps="http://schemas.microsoft.com/office/word/2010/wordprocessingShape" mc:Ignorable="w14 wp14">
+<w:document xmlns:wpc="http://schemas.microsoft.com/office/word/2010/wordprocessingCanvas" xmlns:cx="http://schemas.microsoft.com/office/drawing/2014/chartex" xmlns:cx1="http://schemas.microsoft.com/office/drawing/2015/9/8/chartex" xmlns:cx2="http://schemas.microsoft.com/office/drawing/2015/10/21/chartex" xmlns:cx3="http://schemas.microsoft.com/office/drawing/2016/5/9/chartex" xmlns:cx4="http://schemas.microsoft.com/office/drawing/2016/5/10/chartex" xmlns:cx5="http://schemas.microsoft.com/office/drawing/2016/5/11/chartex" xmlns:cx6="http://schemas.microsoft.com/office/drawing/2016/5/12/chartex" xmlns:cx7="http://schemas.microsoft.com/office/drawing/2016/5/13/chartex" xmlns:cx8="http://schemas.microsoft.com/office/drawing/2016/5/14/chartex" xmlns:mc="http://schemas.openxmlformats.org/markup-compatibility/2006" xmlns:aink="http://schemas.microsoft.com/office/drawing/2016/ink" xmlns:am3d="http://schemas.microsoft.com/office/drawing/2017/model3d" xmlns:o="urn:schemas-microsoft-com:office:office" xmlns:r="http://schemas.openxmlformats.org/officeDocument/2006/relationships" xmlns:m="http://schemas.openxmlformats.org/officeDocument/2006/math" xmlns:v="urn:schemas-microsoft-com:vml" xmlns:wp14="http://schemas.microsoft.com/office/word/2010/wordprocessingDrawing" xmlns:wp="http://schemas.openxmlformats.org/drawingml/2006/wordprocessingDrawing" xmlns:w10="urn:schemas-microsoft-com:office:word" xmlns:w="http://schemas.openxmlformats.org/wordprocessingml/2006/main" xmlns:w14="http://schemas.microsoft.com/office/word/2010/wordml" xmlns:w15="http://schemas.microsoft.com/office/word/2012/wordml" xmlns:w16cex="http://schemas.microsoft.com/office/word/2018/wordml/cex" xmlns:w16cid="http://schemas.microsoft.com/office/word/2016/wordml/cid" xmlns:w16="http://schemas.microsoft.com/office/word/2018/wordml" xmlns:w16sdtdh="http://schemas.microsoft.com/office/word/2020/wordml/sdtdatahash" xmlns:w16se="http://schemas.microsoft.com/office/word/2015/wordml/symex" xmlns:wpg="http://schemas.microsoft.com/office/word/2010/wordprocessingGroup" xmlns:wpi="http://schemas.microsoft.com/office/word/2010/wordprocessingInk" xmlns:wne="http://schemas.microsoft.com/office/word/2006/wordml" xmlns:wps="http://schemas.microsoft.com/office/word/2010/wordprocessingShape" mc:Ignorable="w14 w15 w16se w16cid w16 w16cex w16sdtdh wp14">
   <w:body>
     <w:p>
       <w:pPr>
@@ -24,7 +24,7 @@
           <w:szCs w:val="44"/>
           <w:lang w:val="de-DE"/>
         </w:rPr>
-        <w:t>Erwachsene,</w:t>
+        <w:t>Erwachsen</w:t>
       </w:r>
       <w:r>
         <w:rPr>
@@ -32,6 +32,14 @@
           <w:szCs w:val="44"/>
           <w:lang w:val="de-DE"/>
         </w:rPr>
+        <w:t>e</w:t>
+      </w:r>
+      <w:r>
+        <w:rPr>
+          <w:sz w:val="44"/>
+          <w:szCs w:val="44"/>
+          <w:lang w:val="de-DE"/>
+        </w:rPr>
         <w:t xml:space="preserve">, </w:t>
       </w:r>
     </w:p>
@@ -134,7 +142,25 @@
           <w:szCs w:val="28"/>
           <w:lang w:val="de-DE"/>
         </w:rPr>
-        <w:t>mehr über die verschiedenen Phänomenen der Natur um uns herum lernen woll</w:t>
+        <w:t xml:space="preserve">mehr </w:t>
+      </w:r>
+      <w:r>
+        <w:rPr>
+          <w:rFonts w:cstheme="minorHAnsi"/>
+          <w:sz w:val="28"/>
+          <w:szCs w:val="28"/>
+          <w:lang w:val="de-DE"/>
+        </w:rPr>
+        <w:t>über den verschiedenen Phänomenen</w:t>
+      </w:r>
+      <w:r>
+        <w:rPr>
+          <w:rFonts w:cstheme="minorHAnsi"/>
+          <w:sz w:val="28"/>
+          <w:szCs w:val="28"/>
+          <w:lang w:val="de-DE"/>
+        </w:rPr>
+        <w:t xml:space="preserve"> der Natur um uns herum lernen woll</w:t>
       </w:r>
       <w:r>
         <w:rPr>
@@ -179,7 +205,25 @@
           <w:szCs w:val="28"/>
           <w:lang w:val="de-DE"/>
         </w:rPr>
-        <w:t xml:space="preserve"> gibt es doch nichts besseres als sich selbst auf die Suche nach der Antwort zu machen. Natürlich kann man sich bei dieser Suche des Internets bedienen, oder in einem Lexikon nachschlagen, aber richtig lernen kann man vor allem dann</w:t>
+        <w:t xml:space="preserve"> gibt es doch nichts </w:t>
+      </w:r>
+      <w:r>
+        <w:rPr>
+          <w:rFonts w:cstheme="minorHAnsi"/>
+          <w:sz w:val="28"/>
+          <w:szCs w:val="28"/>
+          <w:lang w:val="de-DE"/>
+        </w:rPr>
+        <w:t>Besseres</w:t>
+      </w:r>
+      <w:r>
+        <w:rPr>
+          <w:rFonts w:cstheme="minorHAnsi"/>
+          <w:sz w:val="28"/>
+          <w:szCs w:val="28"/>
+          <w:lang w:val="de-DE"/>
+        </w:rPr>
+        <w:t xml:space="preserve"> als sich selbst auf die Suche nach der Antwort zu machen. Natürlich kann man sich bei dieser Suche des Internets bedienen, oder in einem Lexikon nachschlagen, aber richtig lernen kann man vor allem dann</w:t>
       </w:r>
       <w:r>
         <w:rPr>
@@ -197,25 +241,16 @@
           <w:szCs w:val="28"/>
           <w:lang w:val="de-DE"/>
         </w:rPr>
-        <w:t xml:space="preserve"> wenn man versucht die Antwort selber h</w:t>
-      </w:r>
-      <w:r>
-        <w:rPr>
-          <w:rFonts w:cstheme="minorHAnsi"/>
-          <w:sz w:val="28"/>
-          <w:szCs w:val="28"/>
-          <w:lang w:val="de-DE"/>
-        </w:rPr>
-        <w:t>e</w:t>
-      </w:r>
-      <w:r>
-        <w:rPr>
-          <w:rFonts w:cstheme="minorHAnsi"/>
-          <w:sz w:val="28"/>
-          <w:szCs w:val="28"/>
-          <w:lang w:val="de-DE"/>
-        </w:rPr>
-        <w:t>raus</w:t>
+        <w:t xml:space="preserve"> wenn man versucht die Antwort </w:t>
+      </w:r>
+      <w:r>
+        <w:rPr>
+          <w:rFonts w:cstheme="minorHAnsi"/>
+          <w:sz w:val="28"/>
+          <w:szCs w:val="28"/>
+          <w:lang w:val="de-DE"/>
+        </w:rPr>
+        <w:t>selbst</w:t>
       </w:r>
       <w:r>
         <w:rPr>
@@ -233,7 +268,279 @@
           <w:szCs w:val="28"/>
           <w:lang w:val="de-DE"/>
         </w:rPr>
-        <w:t>zu</w:t>
+        <w:t>herauszufinden</w:t>
+      </w:r>
+      <w:r>
+        <w:rPr>
+          <w:rFonts w:cstheme="minorHAnsi"/>
+          <w:sz w:val="28"/>
+          <w:szCs w:val="28"/>
+          <w:lang w:val="de-DE"/>
+        </w:rPr>
+        <w:t>, vor allem</w:t>
+      </w:r>
+      <w:r>
+        <w:rPr>
+          <w:rFonts w:cstheme="minorHAnsi"/>
+          <w:sz w:val="28"/>
+          <w:szCs w:val="28"/>
+          <w:lang w:val="de-DE"/>
+        </w:rPr>
+        <w:t xml:space="preserve"> indem man </w:t>
+      </w:r>
+      <w:r>
+        <w:rPr>
+          <w:rFonts w:cstheme="minorHAnsi"/>
+          <w:sz w:val="28"/>
+          <w:szCs w:val="28"/>
+          <w:lang w:val="de-DE"/>
+        </w:rPr>
+        <w:t>genau</w:t>
+      </w:r>
+      <w:r>
+        <w:rPr>
+          <w:rFonts w:cstheme="minorHAnsi"/>
+          <w:sz w:val="28"/>
+          <w:szCs w:val="28"/>
+          <w:lang w:val="de-DE"/>
+        </w:rPr>
+        <w:t xml:space="preserve"> beobachtet und sich Experimente überlegt. Genau das bedeutet es übrigens ein Wissenschaftler zu sein. Auch wenn es immer den Anschein hat</w:t>
+      </w:r>
+      <w:r>
+        <w:rPr>
+          <w:rFonts w:cstheme="minorHAnsi"/>
+          <w:sz w:val="28"/>
+          <w:szCs w:val="28"/>
+          <w:lang w:val="de-DE"/>
+        </w:rPr>
+        <w:t>,</w:t>
+      </w:r>
+      <w:r>
+        <w:rPr>
+          <w:rFonts w:cstheme="minorHAnsi"/>
+          <w:sz w:val="28"/>
+          <w:szCs w:val="28"/>
+          <w:lang w:val="de-DE"/>
+        </w:rPr>
+        <w:t xml:space="preserve"> dass Wissenschaftler alles wissen, ist es gerade das Fehlen von </w:t>
+      </w:r>
+      <w:r>
+        <w:rPr>
+          <w:rFonts w:cstheme="minorHAnsi"/>
+          <w:sz w:val="28"/>
+          <w:szCs w:val="28"/>
+          <w:lang w:val="de-DE"/>
+        </w:rPr>
+        <w:t>W</w:t>
+      </w:r>
+      <w:r>
+        <w:rPr>
+          <w:rFonts w:cstheme="minorHAnsi"/>
+          <w:sz w:val="28"/>
+          <w:szCs w:val="28"/>
+          <w:lang w:val="de-DE"/>
+        </w:rPr>
+        <w:t xml:space="preserve">issen was uns antreibt. Trotz all der </w:t>
+      </w:r>
+      <w:r>
+        <w:rPr>
+          <w:rFonts w:cstheme="minorHAnsi"/>
+          <w:sz w:val="28"/>
+          <w:szCs w:val="28"/>
+          <w:lang w:val="de-DE"/>
+        </w:rPr>
+        <w:t>außergewöhnlichen</w:t>
+      </w:r>
+      <w:r>
+        <w:rPr>
+          <w:rFonts w:cstheme="minorHAnsi"/>
+          <w:sz w:val="28"/>
+          <w:szCs w:val="28"/>
+          <w:lang w:val="de-DE"/>
+        </w:rPr>
+        <w:t xml:space="preserve"> Fort</w:t>
+      </w:r>
+      <w:r>
+        <w:rPr>
+          <w:rFonts w:cstheme="minorHAnsi"/>
+          <w:sz w:val="28"/>
+          <w:szCs w:val="28"/>
+          <w:lang w:val="de-DE"/>
+        </w:rPr>
+        <w:t>sch</w:t>
+      </w:r>
+      <w:r>
+        <w:rPr>
+          <w:rFonts w:cstheme="minorHAnsi"/>
+          <w:sz w:val="28"/>
+          <w:szCs w:val="28"/>
+          <w:lang w:val="de-DE"/>
+        </w:rPr>
+        <w:t>ritte</w:t>
+      </w:r>
+      <w:r>
+        <w:rPr>
+          <w:rFonts w:cstheme="minorHAnsi"/>
+          <w:sz w:val="28"/>
+          <w:szCs w:val="28"/>
+          <w:lang w:val="de-DE"/>
+        </w:rPr>
+        <w:t>,</w:t>
+      </w:r>
+      <w:r>
+        <w:rPr>
+          <w:rFonts w:cstheme="minorHAnsi"/>
+          <w:sz w:val="28"/>
+          <w:szCs w:val="28"/>
+          <w:lang w:val="de-DE"/>
+        </w:rPr>
+        <w:t xml:space="preserve"> die unser Verständnis der Welt in den letzten paar hundert Jahren gemacht hat</w:t>
+      </w:r>
+      <w:r>
+        <w:rPr>
+          <w:rFonts w:cstheme="minorHAnsi"/>
+          <w:sz w:val="28"/>
+          <w:szCs w:val="28"/>
+          <w:lang w:val="de-DE"/>
+        </w:rPr>
+        <w:t>,</w:t>
+      </w:r>
+      <w:r>
+        <w:rPr>
+          <w:rFonts w:cstheme="minorHAnsi"/>
+          <w:sz w:val="28"/>
+          <w:szCs w:val="28"/>
+          <w:lang w:val="de-DE"/>
+        </w:rPr>
+        <w:t xml:space="preserve"> gibt es n</w:t>
+      </w:r>
+      <w:r>
+        <w:rPr>
+          <w:rFonts w:cstheme="minorHAnsi"/>
+          <w:sz w:val="28"/>
+          <w:szCs w:val="28"/>
+          <w:lang w:val="de-DE"/>
+        </w:rPr>
+        <w:t>och</w:t>
+      </w:r>
+      <w:r>
+        <w:rPr>
+          <w:rFonts w:cstheme="minorHAnsi"/>
+          <w:sz w:val="28"/>
+          <w:szCs w:val="28"/>
+          <w:lang w:val="de-DE"/>
+        </w:rPr>
+        <w:t xml:space="preserve"> unendlich viele </w:t>
+      </w:r>
+      <w:r>
+        <w:rPr>
+          <w:rFonts w:cstheme="minorHAnsi"/>
+          <w:sz w:val="28"/>
+          <w:szCs w:val="28"/>
+          <w:lang w:val="de-DE"/>
+        </w:rPr>
+        <w:t>Geheimnisse</w:t>
+      </w:r>
+      <w:r>
+        <w:rPr>
+          <w:rFonts w:cstheme="minorHAnsi"/>
+          <w:sz w:val="28"/>
+          <w:szCs w:val="28"/>
+          <w:lang w:val="de-DE"/>
+        </w:rPr>
+        <w:t xml:space="preserve"> zu </w:t>
+      </w:r>
+      <w:r>
+        <w:rPr>
+          <w:rFonts w:cstheme="minorHAnsi"/>
+          <w:sz w:val="28"/>
+          <w:szCs w:val="28"/>
+          <w:lang w:val="de-DE"/>
+        </w:rPr>
+        <w:t>l</w:t>
+      </w:r>
+      <w:r>
+        <w:rPr>
+          <w:rFonts w:cstheme="minorHAnsi"/>
+          <w:sz w:val="28"/>
+          <w:szCs w:val="28"/>
+          <w:lang w:val="de-DE"/>
+        </w:rPr>
+        <w:t xml:space="preserve">üften. </w:t>
+      </w:r>
+    </w:p>
+    <w:p>
+      <w:pPr>
+        <w:jc w:val="both"/>
+        <w:rPr>
+          <w:rFonts w:cstheme="minorHAnsi"/>
+          <w:sz w:val="28"/>
+          <w:szCs w:val="28"/>
+          <w:lang w:val="de-DE"/>
+        </w:rPr>
+      </w:pPr>
+      <w:r>
+        <w:rPr>
+          <w:rFonts w:cstheme="minorHAnsi"/>
+          <w:sz w:val="28"/>
+          <w:szCs w:val="28"/>
+          <w:lang w:val="de-DE"/>
+        </w:rPr>
+        <w:t>Natürlich brauch</w:t>
+      </w:r>
+      <w:r>
+        <w:rPr>
+          <w:rFonts w:cstheme="minorHAnsi"/>
+          <w:sz w:val="28"/>
+          <w:szCs w:val="28"/>
+          <w:lang w:val="de-DE"/>
+        </w:rPr>
+        <w:t>t</w:t>
+      </w:r>
+      <w:r>
+        <w:rPr>
+          <w:rFonts w:cstheme="minorHAnsi"/>
+          <w:sz w:val="28"/>
+          <w:szCs w:val="28"/>
+          <w:lang w:val="de-DE"/>
+        </w:rPr>
+        <w:t xml:space="preserve"> man bei der Erforschung der Natur eine Vielzahl an Instrumenten, und in diesem </w:t>
+      </w:r>
+      <w:r>
+        <w:rPr>
+          <w:rFonts w:cstheme="minorHAnsi"/>
+          <w:sz w:val="28"/>
+          <w:szCs w:val="28"/>
+          <w:lang w:val="de-DE"/>
+        </w:rPr>
+        <w:t>Set</w:t>
+      </w:r>
+      <w:r>
+        <w:rPr>
+          <w:rFonts w:cstheme="minorHAnsi"/>
+          <w:sz w:val="28"/>
+          <w:szCs w:val="28"/>
+          <w:lang w:val="de-DE"/>
+        </w:rPr>
+        <w:t xml:space="preserve"> wollen wir eines davon mit Euch gemeinsam bauen. Ich will noch gar nicht sagen was es ist, denn auch das sollt ihr </w:t>
+      </w:r>
+      <w:r>
+        <w:rPr>
+          <w:rFonts w:cstheme="minorHAnsi"/>
+          <w:sz w:val="28"/>
+          <w:szCs w:val="28"/>
+          <w:lang w:val="de-DE"/>
+        </w:rPr>
+        <w:t>selbst</w:t>
+      </w:r>
+      <w:r>
+        <w:rPr>
+          <w:rFonts w:cstheme="minorHAnsi"/>
+          <w:sz w:val="28"/>
+          <w:szCs w:val="28"/>
+          <w:lang w:val="de-DE"/>
+        </w:rPr>
+        <w:t xml:space="preserve"> herausfinden. </w:t>
       </w:r>
       <w:r>
         <w:rPr>
@@ -251,43 +558,63 @@
           <w:szCs w:val="28"/>
           <w:lang w:val="de-DE"/>
         </w:rPr>
-        <w:t>finden</w:t>
-      </w:r>
-      <w:r>
-        <w:rPr>
-          <w:rFonts w:cstheme="minorHAnsi"/>
-          <w:sz w:val="28"/>
-          <w:szCs w:val="28"/>
-          <w:lang w:val="de-DE"/>
-        </w:rPr>
-        <w:t>, vor allem</w:t>
-      </w:r>
-      <w:r>
-        <w:rPr>
-          <w:rFonts w:cstheme="minorHAnsi"/>
-          <w:sz w:val="28"/>
-          <w:szCs w:val="28"/>
-          <w:lang w:val="de-DE"/>
-        </w:rPr>
-        <w:t xml:space="preserve"> indem man </w:t>
-      </w:r>
-      <w:r>
-        <w:rPr>
-          <w:rFonts w:cstheme="minorHAnsi"/>
-          <w:sz w:val="28"/>
-          <w:szCs w:val="28"/>
-          <w:lang w:val="de-DE"/>
-        </w:rPr>
-        <w:t>genau</w:t>
-      </w:r>
-      <w:r>
-        <w:rPr>
-          <w:rFonts w:cstheme="minorHAnsi"/>
-          <w:sz w:val="28"/>
-          <w:szCs w:val="28"/>
-          <w:lang w:val="de-DE"/>
-        </w:rPr>
-        <w:t xml:space="preserve"> beobachtet und sich Experimente überlegt. Genau das bedeutet es übrigens ein Wissenschaftler zu sein. Auch wenn es immer den Anschein hat</w:t>
+        <w:t>Aber vielleicht könnt ihr es Euch ja schon denken?</w:t>
+      </w:r>
+    </w:p>
+    <w:p>
+      <w:pPr>
+        <w:jc w:val="both"/>
+        <w:rPr>
+          <w:rFonts w:cstheme="minorHAnsi"/>
+          <w:sz w:val="28"/>
+          <w:szCs w:val="28"/>
+          <w:lang w:val="de-DE"/>
+        </w:rPr>
+      </w:pPr>
+      <w:r>
+        <w:rPr>
+          <w:rFonts w:cstheme="minorHAnsi"/>
+          <w:sz w:val="28"/>
+          <w:szCs w:val="28"/>
+          <w:lang w:val="de-DE"/>
+        </w:rPr>
+        <w:t xml:space="preserve">Die Anleitung des </w:t>
+      </w:r>
+      <w:r>
+        <w:rPr>
+          <w:rFonts w:cstheme="minorHAnsi"/>
+          <w:sz w:val="28"/>
+          <w:szCs w:val="28"/>
+          <w:lang w:val="de-DE"/>
+        </w:rPr>
+        <w:t>Sets</w:t>
+      </w:r>
+      <w:r>
+        <w:rPr>
+          <w:rFonts w:cstheme="minorHAnsi"/>
+          <w:sz w:val="28"/>
+          <w:szCs w:val="28"/>
+          <w:lang w:val="de-DE"/>
+        </w:rPr>
+        <w:t xml:space="preserve"> besteht aus mehreren Teilen. Es gibt immer eine Grundaufgabe, oft </w:t>
+      </w:r>
+      <w:r>
+        <w:rPr>
+          <w:rFonts w:cstheme="minorHAnsi"/>
+          <w:sz w:val="28"/>
+          <w:szCs w:val="28"/>
+          <w:lang w:val="de-DE"/>
+        </w:rPr>
+        <w:t>müsst</w:t>
+      </w:r>
+      <w:r>
+        <w:rPr>
+          <w:rFonts w:cstheme="minorHAnsi"/>
+          <w:sz w:val="28"/>
+          <w:szCs w:val="28"/>
+          <w:lang w:val="de-DE"/>
+        </w:rPr>
+        <w:t xml:space="preserve"> ihr hier etwas aus Lego bauen, oder Euch etwas überlegen, bzw. versuchen eine Frage</w:t>
       </w:r>
       <w:r>
         <w:rPr>
@@ -305,7 +632,52 @@
           <w:szCs w:val="28"/>
           <w:lang w:val="de-DE"/>
         </w:rPr>
-        <w:t xml:space="preserve"> dass Wissenschaftler alles wissen, ist es gerade das Fehlen von </w:t>
+        <w:t xml:space="preserve"> die wir Euch stellen</w:t>
+      </w:r>
+      <w:r>
+        <w:rPr>
+          <w:rFonts w:cstheme="minorHAnsi"/>
+          <w:sz w:val="28"/>
+          <w:szCs w:val="28"/>
+          <w:lang w:val="de-DE"/>
+        </w:rPr>
+        <w:t>,</w:t>
+      </w:r>
+      <w:r>
+        <w:rPr>
+          <w:rFonts w:cstheme="minorHAnsi"/>
+          <w:sz w:val="28"/>
+          <w:szCs w:val="28"/>
+          <w:lang w:val="de-DE"/>
+        </w:rPr>
+        <w:t xml:space="preserve"> zu beantworten. </w:t>
+      </w:r>
+      <w:r>
+        <w:rPr>
+          <w:rFonts w:cstheme="minorHAnsi"/>
+          <w:sz w:val="28"/>
+          <w:szCs w:val="28"/>
+          <w:lang w:val="de-DE"/>
+        </w:rPr>
+        <w:t>Um sicher zu gehen</w:t>
+      </w:r>
+      <w:r>
+        <w:rPr>
+          <w:rFonts w:cstheme="minorHAnsi"/>
+          <w:sz w:val="28"/>
+          <w:szCs w:val="28"/>
+          <w:lang w:val="de-DE"/>
+        </w:rPr>
+        <w:t>,</w:t>
+      </w:r>
+      <w:r>
+        <w:rPr>
+          <w:rFonts w:cstheme="minorHAnsi"/>
+          <w:sz w:val="28"/>
+          <w:szCs w:val="28"/>
+          <w:lang w:val="de-DE"/>
+        </w:rPr>
+        <w:t xml:space="preserve"> dass ihr alles </w:t>
       </w:r>
       <w:r>
         <w:rPr>
@@ -323,43 +695,7 @@
           <w:szCs w:val="28"/>
           <w:lang w:val="de-DE"/>
         </w:rPr>
-        <w:t xml:space="preserve">issen was uns antreibt. Trotz all der </w:t>
-      </w:r>
-      <w:r>
-        <w:rPr>
-          <w:rFonts w:cstheme="minorHAnsi"/>
-          <w:sz w:val="28"/>
-          <w:szCs w:val="28"/>
-          <w:lang w:val="de-DE"/>
-        </w:rPr>
-        <w:t>außergewöhnlichen</w:t>
-      </w:r>
-      <w:r>
-        <w:rPr>
-          <w:rFonts w:cstheme="minorHAnsi"/>
-          <w:sz w:val="28"/>
-          <w:szCs w:val="28"/>
-          <w:lang w:val="de-DE"/>
-        </w:rPr>
-        <w:t xml:space="preserve"> Fort</w:t>
-      </w:r>
-      <w:r>
-        <w:rPr>
-          <w:rFonts w:cstheme="minorHAnsi"/>
-          <w:sz w:val="28"/>
-          <w:szCs w:val="28"/>
-          <w:lang w:val="de-DE"/>
-        </w:rPr>
-        <w:t>sch</w:t>
-      </w:r>
-      <w:r>
-        <w:rPr>
-          <w:rFonts w:cstheme="minorHAnsi"/>
-          <w:sz w:val="28"/>
-          <w:szCs w:val="28"/>
-          <w:lang w:val="de-DE"/>
-        </w:rPr>
-        <w:t>ritte</w:t>
+        <w:t>ichtige auch verstanden habt</w:t>
       </w:r>
       <w:r>
         <w:rPr>
@@ -377,79 +713,52 @@
           <w:szCs w:val="28"/>
           <w:lang w:val="de-DE"/>
         </w:rPr>
-        <w:t xml:space="preserve"> die unser Verständnis der Welt in den letzten paar hundert Jahren gemacht hat</w:t>
-      </w:r>
-      <w:r>
-        <w:rPr>
-          <w:rFonts w:cstheme="minorHAnsi"/>
-          <w:sz w:val="28"/>
-          <w:szCs w:val="28"/>
-          <w:lang w:val="de-DE"/>
-        </w:rPr>
-        <w:t>,</w:t>
-      </w:r>
-      <w:r>
-        <w:rPr>
-          <w:rFonts w:cstheme="minorHAnsi"/>
-          <w:sz w:val="28"/>
-          <w:szCs w:val="28"/>
-          <w:lang w:val="de-DE"/>
-        </w:rPr>
-        <w:t xml:space="preserve"> gibt es n</w:t>
-      </w:r>
-      <w:r>
-        <w:rPr>
-          <w:rFonts w:cstheme="minorHAnsi"/>
-          <w:sz w:val="28"/>
-          <w:szCs w:val="28"/>
-          <w:lang w:val="de-DE"/>
-        </w:rPr>
-        <w:t>och</w:t>
-      </w:r>
-      <w:r>
-        <w:rPr>
-          <w:rFonts w:cstheme="minorHAnsi"/>
-          <w:sz w:val="28"/>
-          <w:szCs w:val="28"/>
-          <w:lang w:val="de-DE"/>
-        </w:rPr>
-        <w:t xml:space="preserve"> unendlich viele </w:t>
-      </w:r>
-      <w:r>
-        <w:rPr>
-          <w:rFonts w:cstheme="minorHAnsi"/>
-          <w:sz w:val="28"/>
-          <w:szCs w:val="28"/>
-          <w:lang w:val="de-DE"/>
-        </w:rPr>
-        <w:t>Geheimnisse</w:t>
-      </w:r>
-      <w:r>
-        <w:rPr>
-          <w:rFonts w:cstheme="minorHAnsi"/>
-          <w:sz w:val="28"/>
-          <w:szCs w:val="28"/>
-          <w:lang w:val="de-DE"/>
-        </w:rPr>
-        <w:t xml:space="preserve"> zu </w:t>
-      </w:r>
-      <w:r>
-        <w:rPr>
-          <w:rFonts w:cstheme="minorHAnsi"/>
-          <w:sz w:val="28"/>
-          <w:szCs w:val="28"/>
-          <w:lang w:val="de-DE"/>
-        </w:rPr>
-        <w:t>l</w:t>
-      </w:r>
-      <w:r>
-        <w:rPr>
-          <w:rFonts w:cstheme="minorHAnsi"/>
-          <w:sz w:val="28"/>
-          <w:szCs w:val="28"/>
-          <w:lang w:val="de-DE"/>
-        </w:rPr>
-        <w:t xml:space="preserve">üften. </w:t>
+        <w:t xml:space="preserve"> geben wir euch immer wieder Hilfen, die ihr auch nutzen </w:t>
+      </w:r>
+      <w:r>
+        <w:rPr>
+          <w:rFonts w:cstheme="minorHAnsi"/>
+          <w:sz w:val="28"/>
+          <w:szCs w:val="28"/>
+          <w:lang w:val="de-DE"/>
+        </w:rPr>
+        <w:t xml:space="preserve">solltet, </w:t>
+      </w:r>
+      <w:r>
+        <w:rPr>
+          <w:rFonts w:cstheme="minorHAnsi"/>
+          <w:sz w:val="28"/>
+          <w:szCs w:val="28"/>
+          <w:lang w:val="de-DE"/>
+        </w:rPr>
+        <w:t xml:space="preserve">nicht dass ihr etwas </w:t>
+      </w:r>
+      <w:r>
+        <w:rPr>
+          <w:rFonts w:cstheme="minorHAnsi"/>
+          <w:sz w:val="28"/>
+          <w:szCs w:val="28"/>
+          <w:lang w:val="de-DE"/>
+        </w:rPr>
+        <w:t>W</w:t>
+      </w:r>
+      <w:r>
+        <w:rPr>
+          <w:rFonts w:cstheme="minorHAnsi"/>
+          <w:sz w:val="28"/>
+          <w:szCs w:val="28"/>
+          <w:lang w:val="de-DE"/>
+        </w:rPr>
+        <w:t>ichtiges überseht!</w:t>
+      </w:r>
+      <w:r>
+        <w:rPr>
+          <w:rFonts w:cstheme="minorHAnsi"/>
+          <w:sz w:val="28"/>
+          <w:szCs w:val="28"/>
+          <w:lang w:val="de-DE"/>
+        </w:rPr>
+        <w:t xml:space="preserve"> </w:t>
       </w:r>
     </w:p>
     <w:p>
@@ -469,25 +778,43 @@
           <w:szCs w:val="28"/>
           <w:lang w:val="de-DE"/>
         </w:rPr>
-        <w:t>Natürlich brauch</w:t>
-      </w:r>
-      <w:r>
-        <w:rPr>
-          <w:rFonts w:cstheme="minorHAnsi"/>
-          <w:sz w:val="28"/>
-          <w:szCs w:val="28"/>
-          <w:lang w:val="de-DE"/>
-        </w:rPr>
-        <w:t>t</w:t>
-      </w:r>
-      <w:r>
-        <w:rPr>
-          <w:rFonts w:cstheme="minorHAnsi"/>
-          <w:sz w:val="28"/>
-          <w:szCs w:val="28"/>
-          <w:lang w:val="de-DE"/>
-        </w:rPr>
-        <w:t xml:space="preserve"> man bei der Erforschung der Natur eine Vielzahl an Instrumenten, und in diesem </w:t>
+        <w:t>Um zu überprüfen, ob und was ihr gelernt habt, könnt ihr einen kurzen Fragebogen ausfüllen.</w:t>
+      </w:r>
+      <w:r>
+        <w:rPr>
+          <w:rFonts w:cstheme="minorHAnsi"/>
+          <w:sz w:val="28"/>
+          <w:szCs w:val="28"/>
+          <w:lang w:val="de-DE"/>
+        </w:rPr>
+        <w:t xml:space="preserve"> </w:t>
+      </w:r>
+      <w:r>
+        <w:rPr>
+          <w:rFonts w:cstheme="minorHAnsi"/>
+          <w:sz w:val="28"/>
+          <w:szCs w:val="28"/>
+          <w:lang w:val="de-DE"/>
+        </w:rPr>
+        <w:t xml:space="preserve">Fragebogen A sollt ihr bitte </w:t>
+      </w:r>
+      <w:r>
+        <w:rPr>
+          <w:rFonts w:cstheme="minorHAnsi"/>
+          <w:sz w:val="28"/>
+          <w:szCs w:val="28"/>
+          <w:lang w:val="de-DE"/>
+        </w:rPr>
+        <w:t>machen,</w:t>
+      </w:r>
+      <w:r>
+        <w:rPr>
+          <w:rFonts w:cstheme="minorHAnsi"/>
+          <w:sz w:val="28"/>
+          <w:szCs w:val="28"/>
+          <w:lang w:val="de-DE"/>
+        </w:rPr>
+        <w:t xml:space="preserve"> bevor ihr mit dem </w:t>
       </w:r>
       <w:r>
         <w:rPr>
@@ -497,262 +824,6 @@
           <w:lang w:val="de-DE"/>
         </w:rPr>
         <w:t>Set</w:t>
-      </w:r>
-      <w:r>
-        <w:rPr>
-          <w:rFonts w:cstheme="minorHAnsi"/>
-          <w:sz w:val="28"/>
-          <w:szCs w:val="28"/>
-          <w:lang w:val="de-DE"/>
-        </w:rPr>
-        <w:t xml:space="preserve"> wollen wir eines davon mit Euch gemeinsam bauen. Ich will noch gar nicht sagen was es ist, denn auch das sollt ihr selber herausfinden. </w:t>
-      </w:r>
-      <w:r>
-        <w:rPr>
-          <w:rFonts w:cstheme="minorHAnsi"/>
-          <w:sz w:val="28"/>
-          <w:szCs w:val="28"/>
-          <w:lang w:val="de-DE"/>
-        </w:rPr>
-        <w:t xml:space="preserve"> </w:t>
-      </w:r>
-      <w:r>
-        <w:rPr>
-          <w:rFonts w:cstheme="minorHAnsi"/>
-          <w:sz w:val="28"/>
-          <w:szCs w:val="28"/>
-          <w:lang w:val="de-DE"/>
-        </w:rPr>
-        <w:t>Aber vielleicht könnt ihr es Euch ja schon denken?</w:t>
-      </w:r>
-    </w:p>
-    <w:p>
-      <w:pPr>
-        <w:jc w:val="both"/>
-        <w:rPr>
-          <w:rFonts w:cstheme="minorHAnsi"/>
-          <w:sz w:val="28"/>
-          <w:szCs w:val="28"/>
-          <w:lang w:val="de-DE"/>
-        </w:rPr>
-      </w:pPr>
-      <w:r>
-        <w:rPr>
-          <w:rFonts w:cstheme="minorHAnsi"/>
-          <w:sz w:val="28"/>
-          <w:szCs w:val="28"/>
-          <w:lang w:val="de-DE"/>
-        </w:rPr>
-        <w:t xml:space="preserve">Die Anleitung des </w:t>
-      </w:r>
-      <w:r>
-        <w:rPr>
-          <w:rFonts w:cstheme="minorHAnsi"/>
-          <w:sz w:val="28"/>
-          <w:szCs w:val="28"/>
-          <w:lang w:val="de-DE"/>
-        </w:rPr>
-        <w:t>Sets</w:t>
-      </w:r>
-      <w:r>
-        <w:rPr>
-          <w:rFonts w:cstheme="minorHAnsi"/>
-          <w:sz w:val="28"/>
-          <w:szCs w:val="28"/>
-          <w:lang w:val="de-DE"/>
-        </w:rPr>
-        <w:t xml:space="preserve"> besteht aus mehreren Teilen. Es gibt immer eine Grundaufgabe, oft </w:t>
-      </w:r>
-      <w:r>
-        <w:rPr>
-          <w:rFonts w:cstheme="minorHAnsi"/>
-          <w:sz w:val="28"/>
-          <w:szCs w:val="28"/>
-          <w:lang w:val="de-DE"/>
-        </w:rPr>
-        <w:t>müsst</w:t>
-      </w:r>
-      <w:r>
-        <w:rPr>
-          <w:rFonts w:cstheme="minorHAnsi"/>
-          <w:sz w:val="28"/>
-          <w:szCs w:val="28"/>
-          <w:lang w:val="de-DE"/>
-        </w:rPr>
-        <w:t xml:space="preserve"> ihr hier etwas aus Lego bauen, oder Euch etwas überlegen, bzw. versuchen eine Frage</w:t>
-      </w:r>
-      <w:r>
-        <w:rPr>
-          <w:rFonts w:cstheme="minorHAnsi"/>
-          <w:sz w:val="28"/>
-          <w:szCs w:val="28"/>
-          <w:lang w:val="de-DE"/>
-        </w:rPr>
-        <w:t>,</w:t>
-      </w:r>
-      <w:r>
-        <w:rPr>
-          <w:rFonts w:cstheme="minorHAnsi"/>
-          <w:sz w:val="28"/>
-          <w:szCs w:val="28"/>
-          <w:lang w:val="de-DE"/>
-        </w:rPr>
-        <w:t xml:space="preserve"> die wir Euch stellen</w:t>
-      </w:r>
-      <w:r>
-        <w:rPr>
-          <w:rFonts w:cstheme="minorHAnsi"/>
-          <w:sz w:val="28"/>
-          <w:szCs w:val="28"/>
-          <w:lang w:val="de-DE"/>
-        </w:rPr>
-        <w:t>,</w:t>
-      </w:r>
-      <w:r>
-        <w:rPr>
-          <w:rFonts w:cstheme="minorHAnsi"/>
-          <w:sz w:val="28"/>
-          <w:szCs w:val="28"/>
-          <w:lang w:val="de-DE"/>
-        </w:rPr>
-        <w:t xml:space="preserve"> zu beantworten. </w:t>
-      </w:r>
-      <w:r>
-        <w:rPr>
-          <w:rFonts w:cstheme="minorHAnsi"/>
-          <w:sz w:val="28"/>
-          <w:szCs w:val="28"/>
-          <w:lang w:val="de-DE"/>
-        </w:rPr>
-        <w:t>Um sicher zu gehen</w:t>
-      </w:r>
-      <w:r>
-        <w:rPr>
-          <w:rFonts w:cstheme="minorHAnsi"/>
-          <w:sz w:val="28"/>
-          <w:szCs w:val="28"/>
-          <w:lang w:val="de-DE"/>
-        </w:rPr>
-        <w:t>,</w:t>
-      </w:r>
-      <w:r>
-        <w:rPr>
-          <w:rFonts w:cstheme="minorHAnsi"/>
-          <w:sz w:val="28"/>
-          <w:szCs w:val="28"/>
-          <w:lang w:val="de-DE"/>
-        </w:rPr>
-        <w:t xml:space="preserve"> dass ihr alles </w:t>
-      </w:r>
-      <w:r>
-        <w:rPr>
-          <w:rFonts w:cstheme="minorHAnsi"/>
-          <w:sz w:val="28"/>
-          <w:szCs w:val="28"/>
-          <w:lang w:val="de-DE"/>
-        </w:rPr>
-        <w:t>W</w:t>
-      </w:r>
-      <w:r>
-        <w:rPr>
-          <w:rFonts w:cstheme="minorHAnsi"/>
-          <w:sz w:val="28"/>
-          <w:szCs w:val="28"/>
-          <w:lang w:val="de-DE"/>
-        </w:rPr>
-        <w:t>ichtige auch verstanden habt</w:t>
-      </w:r>
-      <w:r>
-        <w:rPr>
-          <w:rFonts w:cstheme="minorHAnsi"/>
-          <w:sz w:val="28"/>
-          <w:szCs w:val="28"/>
-          <w:lang w:val="de-DE"/>
-        </w:rPr>
-        <w:t>,</w:t>
-      </w:r>
-      <w:r>
-        <w:rPr>
-          <w:rFonts w:cstheme="minorHAnsi"/>
-          <w:sz w:val="28"/>
-          <w:szCs w:val="28"/>
-          <w:lang w:val="de-DE"/>
-        </w:rPr>
-        <w:t xml:space="preserve"> geben wir euch immer wieder Hilfen, die ihr auch nutzen solltet… nicht dass ihr etwas </w:t>
-      </w:r>
-      <w:r>
-        <w:rPr>
-          <w:rFonts w:cstheme="minorHAnsi"/>
-          <w:sz w:val="28"/>
-          <w:szCs w:val="28"/>
-          <w:lang w:val="de-DE"/>
-        </w:rPr>
-        <w:t>W</w:t>
-      </w:r>
-      <w:r>
-        <w:rPr>
-          <w:rFonts w:cstheme="minorHAnsi"/>
-          <w:sz w:val="28"/>
-          <w:szCs w:val="28"/>
-          <w:lang w:val="de-DE"/>
-        </w:rPr>
-        <w:t>ichtiges überseht!</w:t>
-      </w:r>
-      <w:r>
-        <w:rPr>
-          <w:rFonts w:cstheme="minorHAnsi"/>
-          <w:sz w:val="28"/>
-          <w:szCs w:val="28"/>
-          <w:lang w:val="de-DE"/>
-        </w:rPr>
-        <w:t xml:space="preserve"> </w:t>
-      </w:r>
-    </w:p>
-    <w:p>
-      <w:pPr>
-        <w:jc w:val="both"/>
-        <w:rPr>
-          <w:rFonts w:cstheme="minorHAnsi"/>
-          <w:sz w:val="28"/>
-          <w:szCs w:val="28"/>
-          <w:lang w:val="de-DE"/>
-        </w:rPr>
-      </w:pPr>
-      <w:r>
-        <w:rPr>
-          <w:rFonts w:cstheme="minorHAnsi"/>
-          <w:sz w:val="28"/>
-          <w:szCs w:val="28"/>
-          <w:lang w:val="de-DE"/>
-        </w:rPr>
-        <w:t>Um zu überprüfen, ob und was ihr gelernt habt, könnt ihr einen kurzen Fragebogen ausfüllen.</w:t>
-      </w:r>
-      <w:r>
-        <w:rPr>
-          <w:rFonts w:cstheme="minorHAnsi"/>
-          <w:sz w:val="28"/>
-          <w:szCs w:val="28"/>
-          <w:lang w:val="de-DE"/>
-        </w:rPr>
-        <w:t xml:space="preserve"> </w:t>
-      </w:r>
-      <w:r>
-        <w:rPr>
-          <w:rFonts w:cstheme="minorHAnsi"/>
-          <w:sz w:val="28"/>
-          <w:szCs w:val="28"/>
-          <w:lang w:val="de-DE"/>
-        </w:rPr>
-        <w:t xml:space="preserve">Fragebogen A sollt ihr bitte machen bevor ihr mit dem </w:t>
-      </w:r>
-      <w:r>
-        <w:rPr>
-          <w:rFonts w:cstheme="minorHAnsi"/>
-          <w:sz w:val="28"/>
-          <w:szCs w:val="28"/>
-          <w:lang w:val="de-DE"/>
-        </w:rPr>
-        <w:t xml:space="preserve">Set </w:t>
       </w:r>
       <w:r>
         <w:rPr>
@@ -852,7 +923,7 @@
           <w:szCs w:val="28"/>
           <w:lang w:val="de-DE"/>
         </w:rPr>
-        <w:t xml:space="preserve"> (Fragebogen B).</w:t>
+        <w:t>(Fragebogen B).</w:t>
       </w:r>
       <w:r>
         <w:rPr>
@@ -973,7 +1044,7 @@
           <w:szCs w:val="28"/>
           <w:lang w:val="de-DE"/>
         </w:rPr>
-        <w:t xml:space="preserve">  )</w:t>
+        <w:t>)</w:t>
       </w:r>
     </w:p>
     <w:p>
@@ -997,7 +1068,7 @@
     </w:p>
     <w:p>
       <w:pPr>
-        <w:pStyle w:val="Lijstalinea"/>
+        <w:pStyle w:val="Listenabsatz"/>
         <w:numPr>
           <w:ilvl w:val="0"/>
           <w:numId w:val="2"/>
@@ -1018,7 +1089,25 @@
           <w:lang w:val="de-DE"/>
         </w:rPr>
         <w:lastRenderedPageBreak/>
-        <w:t>Baut die Pläne A,B und C aus dem beiliegenden Legoteilen</w:t>
+        <w:t>Baut die Pläne A,</w:t>
+      </w:r>
+      <w:r>
+        <w:rPr>
+          <w:rFonts w:cstheme="minorHAnsi"/>
+          <w:sz w:val="28"/>
+          <w:szCs w:val="28"/>
+          <w:lang w:val="de-DE"/>
+        </w:rPr>
+        <w:t xml:space="preserve"> </w:t>
+      </w:r>
+      <w:r>
+        <w:rPr>
+          <w:rFonts w:cstheme="minorHAnsi"/>
+          <w:sz w:val="28"/>
+          <w:szCs w:val="28"/>
+          <w:lang w:val="de-DE"/>
+        </w:rPr>
+        <w:t>B und C aus dem beiliegenden Legoteilen</w:t>
       </w:r>
       <w:r>
         <w:rPr>
@@ -1045,7 +1134,25 @@
           <w:szCs w:val="28"/>
           <w:lang w:val="de-DE"/>
         </w:rPr>
-        <w:t>Wir hoffen die Pläne sind soweit klar, aber wie wir Euch Lego Spezialisten kennen</w:t>
+        <w:t xml:space="preserve">Wir hoffen die Pläne sind soweit klar, aber wie wir </w:t>
+      </w:r>
+      <w:r>
+        <w:rPr>
+          <w:rFonts w:cstheme="minorHAnsi"/>
+          <w:sz w:val="28"/>
+          <w:szCs w:val="28"/>
+          <w:lang w:val="de-DE"/>
+        </w:rPr>
+        <w:t>e</w:t>
+      </w:r>
+      <w:r>
+        <w:rPr>
+          <w:rFonts w:cstheme="minorHAnsi"/>
+          <w:sz w:val="28"/>
+          <w:szCs w:val="28"/>
+          <w:lang w:val="de-DE"/>
+        </w:rPr>
+        <w:t>uch Lego Spezialisten kennen</w:t>
       </w:r>
       <w:r>
         <w:rPr>
@@ -1078,7 +1185,7 @@
     </w:p>
     <w:p>
       <w:pPr>
-        <w:pStyle w:val="Lijstalinea"/>
+        <w:pStyle w:val="Listenabsatz"/>
         <w:numPr>
           <w:ilvl w:val="0"/>
           <w:numId w:val="2"/>
@@ -1181,7 +1288,16 @@
           <w:szCs w:val="28"/>
           <w:lang w:val="de-DE"/>
         </w:rPr>
-        <w:t xml:space="preserve"> könnt ihr hier kurz aufschreiben was man mit de</w:t>
+        <w:t xml:space="preserve"> könnt ihr hier kurz aufschreiben was man </w:t>
+      </w:r>
+      <w:r>
+        <w:rPr>
+          <w:rFonts w:cstheme="minorHAnsi"/>
+          <w:sz w:val="28"/>
+          <w:szCs w:val="28"/>
+          <w:lang w:val="de-DE"/>
+        </w:rPr>
+        <w:t>mit de</w:t>
       </w:r>
       <w:r>
         <w:rPr>
@@ -1199,25 +1315,25 @@
           <w:szCs w:val="28"/>
           <w:lang w:val="de-DE"/>
         </w:rPr>
-        <w:t xml:space="preserve"> verschieden Teilen machen könnte</w:t>
-      </w:r>
-      <w:r>
-        <w:rPr>
-          <w:rFonts w:cstheme="minorHAnsi"/>
-          <w:sz w:val="28"/>
-          <w:szCs w:val="28"/>
-          <w:lang w:val="de-DE"/>
-        </w:rPr>
-        <w:t>t/könnt?</w:t>
-      </w:r>
-      <w:r>
-        <w:rPr>
-          <w:rFonts w:cstheme="minorHAnsi"/>
-          <w:sz w:val="28"/>
-          <w:szCs w:val="28"/>
-          <w:lang w:val="de-DE"/>
-        </w:rPr>
-        <w:t xml:space="preserve">. </w:t>
+        <w:t xml:space="preserve"> verschiedenen Teilen</w:t>
+      </w:r>
+      <w:r>
+        <w:rPr>
+          <w:rFonts w:cstheme="minorHAnsi"/>
+          <w:sz w:val="28"/>
+          <w:szCs w:val="28"/>
+          <w:lang w:val="de-DE"/>
+        </w:rPr>
+        <w:t xml:space="preserve"> machen könnt</w:t>
+      </w:r>
+      <w:r>
+        <w:rPr>
+          <w:rFonts w:cstheme="minorHAnsi"/>
+          <w:sz w:val="28"/>
+          <w:szCs w:val="28"/>
+          <w:lang w:val="de-DE"/>
+        </w:rPr>
+        <w:t>et:</w:t>
       </w:r>
     </w:p>
     <w:p>
@@ -1461,7 +1577,7 @@
     </w:p>
     <w:p>
       <w:pPr>
-        <w:pStyle w:val="Lijstalinea"/>
+        <w:pStyle w:val="Listenabsatz"/>
         <w:numPr>
           <w:ilvl w:val="0"/>
           <w:numId w:val="2"/>
@@ -1644,7 +1760,7 @@
     </w:p>
     <w:p>
       <w:pPr>
-        <w:pStyle w:val="Lijstalinea"/>
+        <w:pStyle w:val="Listenabsatz"/>
         <w:numPr>
           <w:ilvl w:val="0"/>
           <w:numId w:val="2"/>
@@ -1790,7 +1906,7 @@
     </w:p>
     <w:p>
       <w:pPr>
-        <w:pStyle w:val="Lijstalinea"/>
+        <w:pStyle w:val="Listenabsatz"/>
         <w:numPr>
           <w:ilvl w:val="0"/>
           <w:numId w:val="2"/>
@@ -1842,41 +1958,59 @@
     </w:p>
     <w:p>
       <w:pPr>
-        <w:pStyle w:val="Lijstalinea"/>
-        <w:rPr>
-          <w:rFonts w:cstheme="minorHAnsi"/>
-          <w:sz w:val="28"/>
-          <w:szCs w:val="28"/>
-          <w:lang w:val="de-DE"/>
-        </w:rPr>
-      </w:pPr>
-    </w:p>
-    <w:p>
-      <w:pPr>
-        <w:rPr>
-          <w:rFonts w:cstheme="minorHAnsi"/>
-          <w:sz w:val="28"/>
-          <w:szCs w:val="28"/>
-          <w:lang w:val="de-DE"/>
-        </w:rPr>
-      </w:pPr>
-      <w:r>
-        <w:rPr>
-          <w:rFonts w:cstheme="minorHAnsi"/>
-          <w:sz w:val="28"/>
-          <w:szCs w:val="28"/>
-          <w:lang w:val="de-DE"/>
-        </w:rPr>
-        <w:t xml:space="preserve">Was passiert wenn </w:t>
-      </w:r>
-      <w:r>
-        <w:rPr>
-          <w:rFonts w:cstheme="minorHAnsi"/>
-          <w:sz w:val="28"/>
-          <w:szCs w:val="28"/>
-          <w:lang w:val="de-DE"/>
-        </w:rPr>
-        <w:t xml:space="preserve">ihr die Position eures </w:t>
+        <w:pStyle w:val="Listenabsatz"/>
+        <w:rPr>
+          <w:rFonts w:cstheme="minorHAnsi"/>
+          <w:sz w:val="28"/>
+          <w:szCs w:val="28"/>
+          <w:lang w:val="de-DE"/>
+        </w:rPr>
+      </w:pPr>
+    </w:p>
+    <w:p>
+      <w:pPr>
+        <w:rPr>
+          <w:rFonts w:cstheme="minorHAnsi"/>
+          <w:sz w:val="28"/>
+          <w:szCs w:val="28"/>
+          <w:lang w:val="de-DE"/>
+        </w:rPr>
+      </w:pPr>
+      <w:r>
+        <w:rPr>
+          <w:rFonts w:cstheme="minorHAnsi"/>
+          <w:sz w:val="28"/>
+          <w:szCs w:val="28"/>
+          <w:lang w:val="de-DE"/>
+        </w:rPr>
+        <w:t xml:space="preserve">Was </w:t>
+      </w:r>
+      <w:r>
+        <w:rPr>
+          <w:rFonts w:cstheme="minorHAnsi"/>
+          <w:sz w:val="28"/>
+          <w:szCs w:val="28"/>
+          <w:lang w:val="de-DE"/>
+        </w:rPr>
+        <w:t>passiert,</w:t>
+      </w:r>
+      <w:r>
+        <w:rPr>
+          <w:rFonts w:cstheme="minorHAnsi"/>
+          <w:sz w:val="28"/>
+          <w:szCs w:val="28"/>
+          <w:lang w:val="de-DE"/>
+        </w:rPr>
+        <w:t xml:space="preserve"> wenn </w:t>
+      </w:r>
+      <w:r>
+        <w:rPr>
+          <w:rFonts w:cstheme="minorHAnsi"/>
+          <w:sz w:val="28"/>
+          <w:szCs w:val="28"/>
+          <w:lang w:val="de-DE"/>
+        </w:rPr>
+        <w:t>ihr die Position eures</w:t>
       </w:r>
       <w:r>
         <w:rPr>
@@ -1939,7 +2073,7 @@
           <w:szCs w:val="28"/>
           <w:lang w:val="de-DE"/>
         </w:rPr>
-        <w:t xml:space="preserve"> auf Seite </w:t>
+        <w:t xml:space="preserve">auf Seite </w:t>
       </w:r>
       <w:r>
         <w:rPr>
@@ -2026,7 +2160,7 @@
     </w:p>
     <w:p>
       <w:pPr>
-        <w:pStyle w:val="Lijstalinea"/>
+        <w:pStyle w:val="Listenabsatz"/>
         <w:rPr>
           <w:rFonts w:cstheme="minorHAnsi"/>
           <w:sz w:val="28"/>
@@ -2066,7 +2200,7 @@
     </w:p>
     <w:p>
       <w:pPr>
-        <w:pStyle w:val="Lijstalinea"/>
+        <w:pStyle w:val="Listenabsatz"/>
         <w:numPr>
           <w:ilvl w:val="0"/>
           <w:numId w:val="2"/>
@@ -2091,7 +2225,7 @@
     </w:p>
     <w:p>
       <w:pPr>
-        <w:pStyle w:val="Lijstalinea"/>
+        <w:pStyle w:val="Listenabsatz"/>
         <w:numPr>
           <w:ilvl w:val="1"/>
           <w:numId w:val="2"/>
@@ -2143,7 +2277,7 @@
     </w:p>
     <w:p>
       <w:pPr>
-        <w:pStyle w:val="Lijstalinea"/>
+        <w:pStyle w:val="Listenabsatz"/>
         <w:numPr>
           <w:ilvl w:val="1"/>
           <w:numId w:val="2"/>
@@ -2168,7 +2302,7 @@
     </w:p>
     <w:p>
       <w:pPr>
-        <w:pStyle w:val="Lijstalinea"/>
+        <w:pStyle w:val="Listenabsatz"/>
         <w:numPr>
           <w:ilvl w:val="1"/>
           <w:numId w:val="2"/>
@@ -2221,7 +2355,7 @@
     </w:p>
     <w:p>
       <w:pPr>
-        <w:pStyle w:val="Lijstalinea"/>
+        <w:pStyle w:val="Listenabsatz"/>
         <w:numPr>
           <w:ilvl w:val="0"/>
           <w:numId w:val="2"/>
@@ -2286,7 +2420,25 @@
           <w:szCs w:val="28"/>
           <w:lang w:val="de-DE"/>
         </w:rPr>
-        <w:t xml:space="preserve"> um  doch noch eine </w:t>
+        <w:t xml:space="preserve"> </w:t>
+      </w:r>
+      <w:r>
+        <w:rPr>
+          <w:rFonts w:cstheme="minorHAnsi"/>
+          <w:sz w:val="28"/>
+          <w:szCs w:val="28"/>
+          <w:lang w:val="de-DE"/>
+        </w:rPr>
+        <w:t>um doch</w:t>
+      </w:r>
+      <w:r>
+        <w:rPr>
+          <w:rFonts w:cstheme="minorHAnsi"/>
+          <w:sz w:val="28"/>
+          <w:szCs w:val="28"/>
+          <w:lang w:val="de-DE"/>
+        </w:rPr>
+        <w:t xml:space="preserve"> noch eine </w:t>
       </w:r>
       <w:r>
         <w:rPr>
@@ -2400,7 +2552,7 @@
     </w:p>
     <w:p>
       <w:pPr>
-        <w:pStyle w:val="Lijstalinea"/>
+        <w:pStyle w:val="Listenabsatz"/>
         <w:numPr>
           <w:ilvl w:val="0"/>
           <w:numId w:val="2"/>
@@ -2428,7 +2580,25 @@
           <w:szCs w:val="28"/>
           <w:lang w:val="de-DE"/>
         </w:rPr>
-        <w:t xml:space="preserve"> 1, das ein  Erwachsener für euch gebaut hat.</w:t>
+        <w:t xml:space="preserve"> 1, das </w:t>
+      </w:r>
+      <w:r>
+        <w:rPr>
+          <w:rFonts w:cstheme="minorHAnsi"/>
+          <w:sz w:val="28"/>
+          <w:szCs w:val="28"/>
+          <w:lang w:val="de-DE"/>
+        </w:rPr>
+        <w:t>ein Erwachsener</w:t>
+      </w:r>
+      <w:r>
+        <w:rPr>
+          <w:rFonts w:cstheme="minorHAnsi"/>
+          <w:sz w:val="28"/>
+          <w:szCs w:val="28"/>
+          <w:lang w:val="de-DE"/>
+        </w:rPr>
+        <w:t xml:space="preserve"> für euch gebaut hat.</w:t>
       </w:r>
       <w:r>
         <w:rPr>
@@ -2475,7 +2645,7 @@
                     </pic:cNvPicPr>
                   </pic:nvPicPr>
                   <pic:blipFill>
-                    <a:blip r:embed="rId9" cstate="print">
+                    <a:blip r:embed="rId8" cstate="print">
                       <a:extLst>
                         <a:ext uri="{28A0092B-C50C-407E-A947-70E740481C1C}">
                           <a14:useLocalDpi xmlns:a14="http://schemas.microsoft.com/office/drawing/2010/main" val="0"/>
@@ -2523,7 +2693,25 @@
           <w:szCs w:val="28"/>
           <w:lang w:val="de-DE"/>
         </w:rPr>
-        <w:t>Wie ihr seht ist das auch wieder eine Lin</w:t>
+        <w:t xml:space="preserve">Wie ihr </w:t>
+      </w:r>
+      <w:r>
+        <w:rPr>
+          <w:rFonts w:cstheme="minorHAnsi"/>
+          <w:sz w:val="28"/>
+          <w:szCs w:val="28"/>
+          <w:lang w:val="de-DE"/>
+        </w:rPr>
+        <w:t>seht,</w:t>
+      </w:r>
+      <w:r>
+        <w:rPr>
+          <w:rFonts w:cstheme="minorHAnsi"/>
+          <w:sz w:val="28"/>
+          <w:szCs w:val="28"/>
+          <w:lang w:val="de-DE"/>
+        </w:rPr>
+        <w:t xml:space="preserve"> ist das auch wieder eine Lin</w:t>
       </w:r>
       <w:r>
         <w:rPr>
@@ -2699,7 +2887,7 @@
     </w:p>
     <w:p>
       <w:pPr>
-        <w:pStyle w:val="Lijstalinea"/>
+        <w:pStyle w:val="Listenabsatz"/>
         <w:rPr>
           <w:rFonts w:cstheme="minorHAnsi"/>
           <w:sz w:val="28"/>
@@ -3033,34 +3221,52 @@
           <w:szCs w:val="28"/>
           <w:lang w:val="de-DE"/>
         </w:rPr>
-        <w:t xml:space="preserve">an das </w:t>
-      </w:r>
-      <w:r>
-        <w:rPr>
-          <w:rFonts w:cstheme="minorHAnsi"/>
-          <w:sz w:val="28"/>
-          <w:szCs w:val="28"/>
-          <w:lang w:val="de-DE"/>
-        </w:rPr>
-        <w:t xml:space="preserve"> Auge </w:t>
-      </w:r>
-      <w:r>
-        <w:rPr>
-          <w:rFonts w:cstheme="minorHAnsi"/>
-          <w:sz w:val="28"/>
-          <w:szCs w:val="28"/>
-          <w:lang w:val="de-DE"/>
-        </w:rPr>
-        <w:t xml:space="preserve">bringen </w:t>
-      </w:r>
-      <w:r>
-        <w:rPr>
-          <w:rFonts w:cstheme="minorHAnsi"/>
-          <w:sz w:val="28"/>
-          <w:szCs w:val="28"/>
-          <w:lang w:val="de-DE"/>
-        </w:rPr>
-        <w:t xml:space="preserve">. Jetzt erstmal mit </w:t>
+        <w:t xml:space="preserve">an </w:t>
+      </w:r>
+      <w:r>
+        <w:rPr>
+          <w:rFonts w:cstheme="minorHAnsi"/>
+          <w:sz w:val="28"/>
+          <w:szCs w:val="28"/>
+          <w:lang w:val="de-DE"/>
+        </w:rPr>
+        <w:t xml:space="preserve">das </w:t>
+      </w:r>
+      <w:r>
+        <w:rPr>
+          <w:rFonts w:cstheme="minorHAnsi"/>
+          <w:sz w:val="28"/>
+          <w:szCs w:val="28"/>
+          <w:lang w:val="de-DE"/>
+        </w:rPr>
+        <w:t>Auge</w:t>
+      </w:r>
+      <w:r>
+        <w:rPr>
+          <w:rFonts w:cstheme="minorHAnsi"/>
+          <w:sz w:val="28"/>
+          <w:szCs w:val="28"/>
+          <w:lang w:val="de-DE"/>
+        </w:rPr>
+        <w:t xml:space="preserve"> </w:t>
+      </w:r>
+      <w:r>
+        <w:rPr>
+          <w:rFonts w:cstheme="minorHAnsi"/>
+          <w:sz w:val="28"/>
+          <w:szCs w:val="28"/>
+          <w:lang w:val="de-DE"/>
+        </w:rPr>
+        <w:t>bringen.</w:t>
+      </w:r>
+      <w:r>
+        <w:rPr>
+          <w:rFonts w:cstheme="minorHAnsi"/>
+          <w:sz w:val="28"/>
+          <w:szCs w:val="28"/>
+          <w:lang w:val="de-DE"/>
+        </w:rPr>
+        <w:t xml:space="preserve"> Jetzt erstmal mit </w:t>
       </w:r>
       <w:r>
         <w:rPr>
@@ -3276,7 +3482,7 @@
     </w:p>
     <w:p>
       <w:pPr>
-        <w:pStyle w:val="Lijstalinea"/>
+        <w:pStyle w:val="Listenabsatz"/>
         <w:numPr>
           <w:ilvl w:val="0"/>
           <w:numId w:val="2"/>
@@ -3401,7 +3607,7 @@
     </w:p>
     <w:p>
       <w:pPr>
-        <w:pStyle w:val="Lijstalinea"/>
+        <w:pStyle w:val="Listenabsatz"/>
         <w:ind w:left="360"/>
         <w:rPr>
           <w:rFonts w:cstheme="minorHAnsi"/>
@@ -3413,7 +3619,7 @@
     </w:p>
     <w:p>
       <w:pPr>
-        <w:pStyle w:val="Lijstalinea"/>
+        <w:pStyle w:val="Listenabsatz"/>
         <w:ind w:left="360"/>
         <w:rPr>
           <w:rFonts w:cstheme="minorHAnsi"/>
@@ -3470,7 +3676,7 @@
     </w:p>
     <w:p>
       <w:pPr>
-        <w:pStyle w:val="Lijstalinea"/>
+        <w:pStyle w:val="Listenabsatz"/>
         <w:ind w:left="360"/>
         <w:rPr>
           <w:rFonts w:cstheme="minorHAnsi"/>
@@ -3527,7 +3733,7 @@
     </w:p>
     <w:p>
       <w:pPr>
-        <w:pStyle w:val="Lijstalinea"/>
+        <w:pStyle w:val="Listenabsatz"/>
         <w:ind w:left="360"/>
         <w:rPr>
           <w:rFonts w:cstheme="minorHAnsi"/>
@@ -3539,7 +3745,7 @@
     </w:p>
     <w:p>
       <w:pPr>
-        <w:pStyle w:val="Lijstalinea"/>
+        <w:pStyle w:val="Listenabsatz"/>
         <w:ind w:left="360"/>
         <w:rPr>
           <w:rFonts w:cstheme="minorHAnsi"/>
@@ -3596,18 +3802,18 @@
     </w:p>
     <w:p>
       <w:pPr>
-        <w:pStyle w:val="Lijstalinea"/>
-        <w:rPr>
-          <w:rFonts w:cstheme="minorHAnsi"/>
-          <w:sz w:val="28"/>
-          <w:szCs w:val="28"/>
-          <w:lang w:val="de-DE"/>
-        </w:rPr>
-      </w:pPr>
-    </w:p>
-    <w:p>
-      <w:pPr>
-        <w:pStyle w:val="Lijstalinea"/>
+        <w:pStyle w:val="Listenabsatz"/>
+        <w:rPr>
+          <w:rFonts w:cstheme="minorHAnsi"/>
+          <w:sz w:val="28"/>
+          <w:szCs w:val="28"/>
+          <w:lang w:val="de-DE"/>
+        </w:rPr>
+      </w:pPr>
+    </w:p>
+    <w:p>
+      <w:pPr>
+        <w:pStyle w:val="Listenabsatz"/>
         <w:rPr>
           <w:rFonts w:cstheme="minorHAnsi"/>
           <w:sz w:val="28"/>
@@ -3637,18 +3843,18 @@
     </w:p>
     <w:p>
       <w:pPr>
-        <w:pStyle w:val="Lijstalinea"/>
-        <w:rPr>
-          <w:rFonts w:cstheme="minorHAnsi"/>
-          <w:sz w:val="28"/>
-          <w:szCs w:val="28"/>
-          <w:lang w:val="de-DE"/>
-        </w:rPr>
-      </w:pPr>
-    </w:p>
-    <w:p>
-      <w:pPr>
-        <w:pStyle w:val="Lijstalinea"/>
+        <w:pStyle w:val="Listenabsatz"/>
+        <w:rPr>
+          <w:rFonts w:cstheme="minorHAnsi"/>
+          <w:sz w:val="28"/>
+          <w:szCs w:val="28"/>
+          <w:lang w:val="de-DE"/>
+        </w:rPr>
+      </w:pPr>
+    </w:p>
+    <w:p>
+      <w:pPr>
+        <w:pStyle w:val="Listenabsatz"/>
         <w:numPr>
           <w:ilvl w:val="0"/>
           <w:numId w:val="2"/>
@@ -3809,7 +4015,7 @@
     </w:p>
     <w:p>
       <w:pPr>
-        <w:pStyle w:val="Lijstalinea"/>
+        <w:pStyle w:val="Listenabsatz"/>
         <w:numPr>
           <w:ilvl w:val="0"/>
           <w:numId w:val="2"/>
@@ -3865,7 +4071,25 @@
           <w:szCs w:val="28"/>
           <w:lang w:val="de-DE"/>
         </w:rPr>
-        <w:t xml:space="preserve"> es gibt  einige Video</w:t>
+        <w:t xml:space="preserve"> es </w:t>
+      </w:r>
+      <w:r>
+        <w:rPr>
+          <w:rFonts w:eastAsia="Segoe UI Emoji" w:cstheme="minorHAnsi"/>
+          <w:sz w:val="28"/>
+          <w:szCs w:val="28"/>
+          <w:lang w:val="de-DE"/>
+        </w:rPr>
+        <w:t>gibt einige</w:t>
+      </w:r>
+      <w:r>
+        <w:rPr>
+          <w:rFonts w:eastAsia="Segoe UI Emoji" w:cstheme="minorHAnsi"/>
+          <w:sz w:val="28"/>
+          <w:szCs w:val="28"/>
+          <w:lang w:val="de-DE"/>
+        </w:rPr>
+        <w:t xml:space="preserve"> Video</w:t>
       </w:r>
       <w:r>
         <w:rPr>
@@ -3996,18 +4220,18 @@
     </w:p>
     <w:p>
       <w:pPr>
-        <w:pStyle w:val="Lijstalinea"/>
-        <w:rPr>
-          <w:rFonts w:cstheme="minorHAnsi"/>
-          <w:sz w:val="28"/>
-          <w:szCs w:val="28"/>
-          <w:lang w:val="de-DE"/>
-        </w:rPr>
-      </w:pPr>
-    </w:p>
-    <w:p>
-      <w:pPr>
-        <w:pStyle w:val="Lijstalinea"/>
+        <w:pStyle w:val="Listenabsatz"/>
+        <w:rPr>
+          <w:rFonts w:cstheme="minorHAnsi"/>
+          <w:sz w:val="28"/>
+          <w:szCs w:val="28"/>
+          <w:lang w:val="de-DE"/>
+        </w:rPr>
+      </w:pPr>
+    </w:p>
+    <w:p>
+      <w:pPr>
+        <w:pStyle w:val="Listenabsatz"/>
         <w:rPr>
           <w:rFonts w:cstheme="minorHAnsi"/>
           <w:sz w:val="28"/>
@@ -4045,18 +4269,18 @@
     </w:p>
     <w:p>
       <w:pPr>
-        <w:pStyle w:val="Lijstalinea"/>
-        <w:rPr>
-          <w:rFonts w:cstheme="minorHAnsi"/>
-          <w:sz w:val="28"/>
-          <w:szCs w:val="28"/>
-          <w:lang w:val="de-DE"/>
-        </w:rPr>
-      </w:pPr>
-    </w:p>
-    <w:p>
-      <w:pPr>
-        <w:pStyle w:val="Lijstalinea"/>
+        <w:pStyle w:val="Listenabsatz"/>
+        <w:rPr>
+          <w:rFonts w:cstheme="minorHAnsi"/>
+          <w:sz w:val="28"/>
+          <w:szCs w:val="28"/>
+          <w:lang w:val="de-DE"/>
+        </w:rPr>
+      </w:pPr>
+    </w:p>
+    <w:p>
+      <w:pPr>
+        <w:pStyle w:val="Listenabsatz"/>
         <w:rPr>
           <w:rFonts w:cstheme="minorHAnsi"/>
           <w:sz w:val="28"/>
@@ -4112,28 +4336,28 @@
     </w:p>
     <w:p>
       <w:pPr>
-        <w:pStyle w:val="Lijstalinea"/>
-        <w:rPr>
-          <w:rFonts w:cstheme="minorHAnsi"/>
-          <w:sz w:val="28"/>
-          <w:szCs w:val="28"/>
-          <w:lang w:val="de-DE"/>
-        </w:rPr>
-      </w:pPr>
-    </w:p>
-    <w:p>
-      <w:pPr>
-        <w:rPr>
-          <w:rFonts w:cstheme="minorHAnsi"/>
-          <w:sz w:val="28"/>
-          <w:szCs w:val="28"/>
-          <w:lang w:val="de-DE"/>
-        </w:rPr>
-      </w:pPr>
-    </w:p>
-    <w:p>
-      <w:pPr>
-        <w:pStyle w:val="Lijstalinea"/>
+        <w:pStyle w:val="Listenabsatz"/>
+        <w:rPr>
+          <w:rFonts w:cstheme="minorHAnsi"/>
+          <w:sz w:val="28"/>
+          <w:szCs w:val="28"/>
+          <w:lang w:val="de-DE"/>
+        </w:rPr>
+      </w:pPr>
+    </w:p>
+    <w:p>
+      <w:pPr>
+        <w:rPr>
+          <w:rFonts w:cstheme="minorHAnsi"/>
+          <w:sz w:val="28"/>
+          <w:szCs w:val="28"/>
+          <w:lang w:val="de-DE"/>
+        </w:rPr>
+      </w:pPr>
+    </w:p>
+    <w:p>
+      <w:pPr>
+        <w:pStyle w:val="Listenabsatz"/>
         <w:numPr>
           <w:ilvl w:val="0"/>
           <w:numId w:val="2"/>
@@ -4230,7 +4454,7 @@
     </w:p>
     <w:p>
       <w:pPr>
-        <w:pStyle w:val="Lijstalinea"/>
+        <w:pStyle w:val="Listenabsatz"/>
         <w:rPr>
           <w:rFonts w:eastAsia="Segoe UI Emoji" w:cstheme="minorHAnsi"/>
           <w:sz w:val="28"/>
@@ -4264,7 +4488,7 @@
                     </pic:cNvPicPr>
                   </pic:nvPicPr>
                   <pic:blipFill rotWithShape="1">
-                    <a:blip r:embed="rId10" cstate="print">
+                    <a:blip r:embed="rId9" cstate="print">
                       <a:extLst>
                         <a:ext uri="{28A0092B-C50C-407E-A947-70E740481C1C}">
                           <a14:useLocalDpi xmlns:a14="http://schemas.microsoft.com/office/drawing/2010/main" val="0"/>
@@ -4436,18 +4660,7 @@
           <w:szCs w:val="28"/>
           <w:lang w:val="de-DE"/>
         </w:rPr>
-        <w:t>u Frage 1</w:t>
-      </w:r>
-      <w:bookmarkStart w:id="0" w:name="_GoBack"/>
-      <w:bookmarkEnd w:id="0"/>
-      <w:r>
-        <w:rPr>
-          <w:rFonts w:cstheme="minorHAnsi"/>
-          <w:sz w:val="28"/>
-          <w:szCs w:val="28"/>
-          <w:lang w:val="de-DE"/>
-        </w:rPr>
-        <w:t>2</w:t>
+        <w:t>u Frage 12</w:t>
       </w:r>
       <w:r>
         <w:rPr>
@@ -4501,7 +4714,7 @@
     </w:p>
     <w:p>
       <w:pPr>
-        <w:pStyle w:val="Lijstalinea"/>
+        <w:pStyle w:val="Listenabsatz"/>
         <w:numPr>
           <w:ilvl w:val="0"/>
           <w:numId w:val="2"/>
@@ -4548,7 +4761,7 @@
           <w:szCs w:val="28"/>
           <w:lang w:val="de-DE"/>
         </w:rPr>
-        <w:t>Wenn ihr nicht weiter</w:t>
+        <w:t xml:space="preserve">Wenn ihr nicht </w:t>
       </w:r>
       <w:r>
         <w:rPr>
@@ -4557,7 +4770,7 @@
           <w:szCs w:val="28"/>
           <w:lang w:val="de-DE"/>
         </w:rPr>
-        <w:t xml:space="preserve"> </w:t>
+        <w:t>weiterkommt,</w:t>
       </w:r>
       <w:r>
         <w:rPr>
@@ -4566,7 +4779,7 @@
           <w:szCs w:val="28"/>
           <w:lang w:val="de-DE"/>
         </w:rPr>
-        <w:t>kommt schaut in der Hilfe nach</w:t>
+        <w:t xml:space="preserve"> schaut in der Hilfe nach</w:t>
       </w:r>
       <w:r>
         <w:rPr>
@@ -4679,7 +4892,7 @@
     </w:p>
     <w:p>
       <w:pPr>
-        <w:pStyle w:val="Lijstalinea"/>
+        <w:pStyle w:val="Listenabsatz"/>
         <w:numPr>
           <w:ilvl w:val="0"/>
           <w:numId w:val="2"/>
@@ -4763,34 +4976,52 @@
           <w:szCs w:val="28"/>
           <w:lang w:val="de-DE"/>
         </w:rPr>
-        <w:t xml:space="preserve">, welche Teile der Mikroskops haben wir wo nachgebaut? </w:t>
-      </w:r>
-    </w:p>
-    <w:p>
-      <w:pPr>
-        <w:pStyle w:val="Lijstalinea"/>
-        <w:rPr>
-          <w:rFonts w:cstheme="minorHAnsi"/>
-          <w:sz w:val="28"/>
-          <w:szCs w:val="28"/>
-          <w:lang w:val="de-DE"/>
-        </w:rPr>
-      </w:pPr>
-    </w:p>
-    <w:p>
-      <w:pPr>
-        <w:pStyle w:val="Lijstalinea"/>
-        <w:rPr>
-          <w:rFonts w:cstheme="minorHAnsi"/>
-          <w:sz w:val="28"/>
-          <w:szCs w:val="28"/>
-          <w:lang w:val="de-DE"/>
-        </w:rPr>
-      </w:pPr>
-    </w:p>
-    <w:p>
-      <w:pPr>
-        <w:pStyle w:val="Lijstalinea"/>
+        <w:t xml:space="preserve">, welche Teile </w:t>
+      </w:r>
+      <w:r>
+        <w:rPr>
+          <w:rFonts w:eastAsia="Segoe UI Emoji" w:cstheme="minorHAnsi"/>
+          <w:sz w:val="28"/>
+          <w:szCs w:val="28"/>
+          <w:lang w:val="de-DE"/>
+        </w:rPr>
+        <w:t>des Mikroskops</w:t>
+      </w:r>
+      <w:r>
+        <w:rPr>
+          <w:rFonts w:eastAsia="Segoe UI Emoji" w:cstheme="minorHAnsi"/>
+          <w:sz w:val="28"/>
+          <w:szCs w:val="28"/>
+          <w:lang w:val="de-DE"/>
+        </w:rPr>
+        <w:t xml:space="preserve"> haben wir wo nachgebaut? </w:t>
+      </w:r>
+    </w:p>
+    <w:p>
+      <w:pPr>
+        <w:pStyle w:val="Listenabsatz"/>
+        <w:rPr>
+          <w:rFonts w:cstheme="minorHAnsi"/>
+          <w:sz w:val="28"/>
+          <w:szCs w:val="28"/>
+          <w:lang w:val="de-DE"/>
+        </w:rPr>
+      </w:pPr>
+    </w:p>
+    <w:p>
+      <w:pPr>
+        <w:pStyle w:val="Listenabsatz"/>
+        <w:rPr>
+          <w:rFonts w:cstheme="minorHAnsi"/>
+          <w:sz w:val="28"/>
+          <w:szCs w:val="28"/>
+          <w:lang w:val="de-DE"/>
+        </w:rPr>
+      </w:pPr>
+    </w:p>
+    <w:p>
+      <w:pPr>
+        <w:pStyle w:val="Listenabsatz"/>
         <w:rPr>
           <w:rFonts w:cstheme="minorHAnsi"/>
           <w:sz w:val="28"/>
@@ -4822,7 +5053,7 @@
                     <pic:cNvPicPr/>
                   </pic:nvPicPr>
                   <pic:blipFill>
-                    <a:blip r:embed="rId11">
+                    <a:blip r:embed="rId10">
                       <a:extLst>
                         <a:ext uri="{28A0092B-C50C-407E-A947-70E740481C1C}">
                           <a14:useLocalDpi xmlns:a14="http://schemas.microsoft.com/office/drawing/2010/main" val="0"/>
@@ -4851,18 +5082,18 @@
     </w:p>
     <w:p>
       <w:pPr>
-        <w:pStyle w:val="Lijstalinea"/>
-        <w:rPr>
-          <w:rFonts w:cstheme="minorHAnsi"/>
-          <w:sz w:val="28"/>
-          <w:szCs w:val="28"/>
-          <w:lang w:val="de-DE"/>
-        </w:rPr>
-      </w:pPr>
-    </w:p>
-    <w:p>
-      <w:pPr>
-        <w:pStyle w:val="Lijstalinea"/>
+        <w:pStyle w:val="Listenabsatz"/>
+        <w:rPr>
+          <w:rFonts w:cstheme="minorHAnsi"/>
+          <w:sz w:val="28"/>
+          <w:szCs w:val="28"/>
+          <w:lang w:val="de-DE"/>
+        </w:rPr>
+      </w:pPr>
+    </w:p>
+    <w:p>
+      <w:pPr>
+        <w:pStyle w:val="Listenabsatz"/>
         <w:ind w:left="0"/>
         <w:rPr>
           <w:rFonts w:cstheme="minorHAnsi"/>
@@ -4947,7 +5178,7 @@
     </w:p>
     <w:p>
       <w:pPr>
-        <w:pStyle w:val="Lijstalinea"/>
+        <w:pStyle w:val="Listenabsatz"/>
         <w:numPr>
           <w:ilvl w:val="0"/>
           <w:numId w:val="4"/>
@@ -5011,7 +5242,7 @@
           <w:szCs w:val="28"/>
           <w:lang w:val="de-DE"/>
         </w:rPr>
-        <w:t xml:space="preserve">ihr mit Plan A etwas bauen könnt, was </w:t>
+        <w:t>ihr mit Plan A etwas bauen könnt, was</w:t>
       </w:r>
       <w:r>
         <w:rPr>
@@ -5029,16 +5260,34 @@
           <w:szCs w:val="28"/>
           <w:lang w:val="de-DE"/>
         </w:rPr>
-        <w:t xml:space="preserve">erzeugt und ein- </w:t>
-      </w:r>
-      <w:r>
-        <w:rPr>
-          <w:rFonts w:cstheme="minorHAnsi"/>
-          <w:sz w:val="28"/>
-          <w:szCs w:val="28"/>
-          <w:lang w:val="de-DE"/>
-        </w:rPr>
-        <w:t xml:space="preserve"> und </w:t>
+        <w:t>erzeugt und ein</w:t>
+      </w:r>
+      <w:r>
+        <w:rPr>
+          <w:rFonts w:cstheme="minorHAnsi"/>
+          <w:sz w:val="28"/>
+          <w:szCs w:val="28"/>
+          <w:lang w:val="de-DE"/>
+        </w:rPr>
+        <w:t xml:space="preserve">- </w:t>
+      </w:r>
+      <w:r>
+        <w:rPr>
+          <w:rFonts w:cstheme="minorHAnsi"/>
+          <w:sz w:val="28"/>
+          <w:szCs w:val="28"/>
+          <w:lang w:val="de-DE"/>
+        </w:rPr>
+        <w:t>und</w:t>
+      </w:r>
+      <w:r>
+        <w:rPr>
+          <w:rFonts w:cstheme="minorHAnsi"/>
+          <w:sz w:val="28"/>
+          <w:szCs w:val="28"/>
+          <w:lang w:val="de-DE"/>
+        </w:rPr>
+        <w:t xml:space="preserve"> </w:t>
       </w:r>
       <w:r>
         <w:rPr>
@@ -5134,7 +5383,7 @@
     </w:p>
     <w:p>
       <w:pPr>
-        <w:pStyle w:val="Lijstalinea"/>
+        <w:pStyle w:val="Listenabsatz"/>
         <w:numPr>
           <w:ilvl w:val="0"/>
           <w:numId w:val="4"/>
@@ -5190,16 +5439,25 @@
           <w:szCs w:val="28"/>
           <w:lang w:val="de-DE"/>
         </w:rPr>
-        <w:t xml:space="preserve">ihr in Plan </w:t>
-      </w:r>
-      <w:r>
-        <w:rPr>
-          <w:rFonts w:cstheme="minorHAnsi"/>
-          <w:sz w:val="28"/>
-          <w:szCs w:val="28"/>
-          <w:lang w:val="de-DE"/>
-        </w:rPr>
-        <w:t xml:space="preserve"> B</w:t>
+        <w:t xml:space="preserve">ihr in </w:t>
+      </w:r>
+      <w:r>
+        <w:rPr>
+          <w:rFonts w:cstheme="minorHAnsi"/>
+          <w:sz w:val="28"/>
+          <w:szCs w:val="28"/>
+          <w:lang w:val="de-DE"/>
+        </w:rPr>
+        <w:t xml:space="preserve">Plan </w:t>
+      </w:r>
+      <w:r>
+        <w:rPr>
+          <w:rFonts w:cstheme="minorHAnsi"/>
+          <w:sz w:val="28"/>
+          <w:szCs w:val="28"/>
+          <w:lang w:val="de-DE"/>
+        </w:rPr>
+        <w:t>B</w:t>
       </w:r>
       <w:r>
         <w:rPr>
@@ -5244,21 +5502,30 @@
           <w:szCs w:val="28"/>
           <w:lang w:val="de-DE"/>
         </w:rPr>
-        <w:t>Um alles gut vergrößern zu können, müßt ihr unbedingt den Kopf richtig halten.</w:t>
-      </w:r>
-      <w:r>
-        <w:rPr>
-          <w:rFonts w:cstheme="minorHAnsi"/>
-          <w:sz w:val="28"/>
-          <w:szCs w:val="28"/>
-          <w:lang w:val="de-DE"/>
-        </w:rPr>
-        <w:t>. Ab jetzt nennen wir Objekt B einfach große Lupe.</w:t>
-      </w:r>
-    </w:p>
-    <w:p>
-      <w:pPr>
-        <w:pStyle w:val="Lijstalinea"/>
+        <w:t xml:space="preserve">Um alles gut vergrößern zu können, müßt ihr unbedingt den Kopf richtig </w:t>
+      </w:r>
+      <w:r>
+        <w:rPr>
+          <w:rFonts w:cstheme="minorHAnsi"/>
+          <w:sz w:val="28"/>
+          <w:szCs w:val="28"/>
+          <w:lang w:val="de-DE"/>
+        </w:rPr>
+        <w:t>halten.</w:t>
+      </w:r>
+      <w:r>
+        <w:rPr>
+          <w:rFonts w:cstheme="minorHAnsi"/>
+          <w:sz w:val="28"/>
+          <w:szCs w:val="28"/>
+          <w:lang w:val="de-DE"/>
+        </w:rPr>
+        <w:t xml:space="preserve"> Ab jetzt nennen wir Objekt B einfach große Lupe.</w:t>
+      </w:r>
+    </w:p>
+    <w:p>
+      <w:pPr>
+        <w:pStyle w:val="Listenabsatz"/>
         <w:numPr>
           <w:ilvl w:val="0"/>
           <w:numId w:val="4"/>
@@ -5305,7 +5572,25 @@
           <w:szCs w:val="28"/>
           <w:lang w:val="de-DE"/>
         </w:rPr>
-        <w:t xml:space="preserve"> dass man durch drehen am Rädchen den Schlitten bewegen kann</w:t>
+        <w:t xml:space="preserve"> dass man </w:t>
+      </w:r>
+      <w:r>
+        <w:rPr>
+          <w:rFonts w:cstheme="minorHAnsi"/>
+          <w:sz w:val="28"/>
+          <w:szCs w:val="28"/>
+          <w:lang w:val="de-DE"/>
+        </w:rPr>
+        <w:t>durch Drehen</w:t>
+      </w:r>
+      <w:r>
+        <w:rPr>
+          <w:rFonts w:cstheme="minorHAnsi"/>
+          <w:sz w:val="28"/>
+          <w:szCs w:val="28"/>
+          <w:lang w:val="de-DE"/>
+        </w:rPr>
+        <w:t xml:space="preserve"> am Rädchen den Schlitten bewegen kann</w:t>
       </w:r>
       <w:r>
         <w:rPr>
@@ -5341,7 +5626,25 @@
           <w:szCs w:val="28"/>
           <w:lang w:val="de-DE"/>
         </w:rPr>
-        <w:t xml:space="preserve"> dass man hier eine sehr feine und kleine Bewegung des Schlittens kontrollieren kann. Das wird später wichtig. Dieses Teil ist am Schwierigsten zu bauen, also lasst Euch ruhig helfen</w:t>
+        <w:t xml:space="preserve"> dass man hier eine sehr feine und kleine Bewegung des Schlittens kontrollieren kann. Das wird später wichtig. Dieses Teil ist </w:t>
+      </w:r>
+      <w:r>
+        <w:rPr>
+          <w:rFonts w:cstheme="minorHAnsi"/>
+          <w:sz w:val="28"/>
+          <w:szCs w:val="28"/>
+          <w:lang w:val="de-DE"/>
+        </w:rPr>
+        <w:t>am schwierigsten</w:t>
+      </w:r>
+      <w:r>
+        <w:rPr>
+          <w:rFonts w:cstheme="minorHAnsi"/>
+          <w:sz w:val="28"/>
+          <w:szCs w:val="28"/>
+          <w:lang w:val="de-DE"/>
+        </w:rPr>
+        <w:t xml:space="preserve"> zu bauen, also lasst Euch ruhig helfen</w:t>
       </w:r>
       <w:r>
         <w:rPr>
@@ -5382,7 +5685,7 @@
           <w:lang w:val="de-DE"/>
         </w:rPr>
       </w:pPr>
-      <w:bookmarkStart w:id="1" w:name="Frage3"/>
+      <w:bookmarkStart w:id="0" w:name="Frage3"/>
       <w:r>
         <w:rPr>
           <w:rFonts w:cstheme="minorHAnsi"/>
@@ -5414,7 +5717,7 @@
         <w:t xml:space="preserve"> Inspektion des Teils B: große Lupe</w:t>
       </w:r>
     </w:p>
-    <w:bookmarkEnd w:id="1"/>
+    <w:bookmarkEnd w:id="0"/>
     <w:p>
       <w:pPr>
         <w:rPr>
@@ -5449,7 +5752,25 @@
           <w:szCs w:val="28"/>
           <w:lang w:val="de-DE"/>
         </w:rPr>
-        <w:t xml:space="preserve"> dass man durch das gebaute Gehäuse etwas eingeschränkt ist, und dass es eventuell schwierig ist genug Licht auf das Objekt zu bekommen</w:t>
+        <w:t xml:space="preserve"> dass man durch das gebaute Gehäuse etwas eingeschränkt ist, und dass es eventuell schwierig </w:t>
+      </w:r>
+      <w:r>
+        <w:rPr>
+          <w:rFonts w:cstheme="minorHAnsi"/>
+          <w:sz w:val="28"/>
+          <w:szCs w:val="28"/>
+          <w:lang w:val="de-DE"/>
+        </w:rPr>
+        <w:t>ist,</w:t>
+      </w:r>
+      <w:r>
+        <w:rPr>
+          <w:rFonts w:cstheme="minorHAnsi"/>
+          <w:sz w:val="28"/>
+          <w:szCs w:val="28"/>
+          <w:lang w:val="de-DE"/>
+        </w:rPr>
+        <w:t xml:space="preserve"> genug Licht auf das Objekt zu bekommen</w:t>
       </w:r>
       <w:r>
         <w:rPr>
@@ -5491,7 +5812,7 @@
     </w:p>
     <w:p>
       <w:pPr>
-        <w:pStyle w:val="Lijstalinea"/>
+        <w:pStyle w:val="Listenabsatz"/>
         <w:numPr>
           <w:ilvl w:val="0"/>
           <w:numId w:val="5"/>
@@ -5515,7 +5836,7 @@
     </w:p>
     <w:p>
       <w:pPr>
-        <w:pStyle w:val="Lijstalinea"/>
+        <w:pStyle w:val="Listenabsatz"/>
         <w:numPr>
           <w:ilvl w:val="0"/>
           <w:numId w:val="5"/>
@@ -5534,7 +5855,25 @@
           <w:szCs w:val="28"/>
           <w:lang w:val="de-DE"/>
         </w:rPr>
-        <w:t>Wenn man es hinstellt fällt kein Licht auf das Objekt</w:t>
+        <w:t xml:space="preserve">Wenn man es </w:t>
+      </w:r>
+      <w:r>
+        <w:rPr>
+          <w:rFonts w:cstheme="minorHAnsi"/>
+          <w:sz w:val="28"/>
+          <w:szCs w:val="28"/>
+          <w:lang w:val="de-DE"/>
+        </w:rPr>
+        <w:t>hinstellt,</w:t>
+      </w:r>
+      <w:r>
+        <w:rPr>
+          <w:rFonts w:cstheme="minorHAnsi"/>
+          <w:sz w:val="28"/>
+          <w:szCs w:val="28"/>
+          <w:lang w:val="de-DE"/>
+        </w:rPr>
+        <w:t xml:space="preserve"> fällt kein Licht auf das Objekt</w:t>
       </w:r>
       <w:r>
         <w:rPr>
@@ -5557,7 +5896,7 @@
     </w:p>
     <w:p>
       <w:pPr>
-        <w:pStyle w:val="Lijstalinea"/>
+        <w:pStyle w:val="Listenabsatz"/>
         <w:numPr>
           <w:ilvl w:val="0"/>
           <w:numId w:val="5"/>
@@ -5595,8 +5934,53 @@
           <w:szCs w:val="28"/>
           <w:lang w:val="de-DE"/>
         </w:rPr>
+        <w:t>Für die Vergrößerung: Ihr könnt gerne das Haus</w:t>
+      </w:r>
+      <w:r>
+        <w:rPr>
+          <w:rFonts w:cstheme="minorHAnsi"/>
+          <w:sz w:val="28"/>
+          <w:szCs w:val="28"/>
+          <w:lang w:val="de-DE"/>
+        </w:rPr>
+        <w:t>,</w:t>
+      </w:r>
+      <w:r>
+        <w:rPr>
+          <w:rFonts w:cstheme="minorHAnsi"/>
+          <w:sz w:val="28"/>
+          <w:szCs w:val="28"/>
+          <w:lang w:val="de-DE"/>
+        </w:rPr>
+        <w:t xml:space="preserve"> in dem die Linsen stecken verändern</w:t>
+      </w:r>
+      <w:r>
+        <w:rPr>
+          <w:rFonts w:cstheme="minorHAnsi"/>
+          <w:sz w:val="28"/>
+          <w:szCs w:val="28"/>
+          <w:lang w:val="de-DE"/>
+        </w:rPr>
+        <w:t>,</w:t>
+      </w:r>
+      <w:r>
+        <w:rPr>
+          <w:rFonts w:cstheme="minorHAnsi"/>
+          <w:sz w:val="28"/>
+          <w:szCs w:val="28"/>
+          <w:lang w:val="de-DE"/>
+        </w:rPr>
+        <w:t xml:space="preserve"> um die Abstände zu verbessern, oder vielleicht alles stabiler zu </w:t>
+      </w:r>
+      <w:r>
+        <w:rPr>
+          <w:rFonts w:cstheme="minorHAnsi"/>
+          <w:sz w:val="28"/>
+          <w:szCs w:val="28"/>
+          <w:lang w:val="de-DE"/>
+        </w:rPr>
         <w:lastRenderedPageBreak/>
-        <w:t>Für die Vergrößerung: Ihr könnt gerne das Haus</w:t>
+        <w:t>machen. Bevor ihr weiter macht</w:t>
       </w:r>
       <w:r>
         <w:rPr>
@@ -5614,7 +5998,69 @@
           <w:szCs w:val="28"/>
           <w:lang w:val="de-DE"/>
         </w:rPr>
-        <w:t xml:space="preserve"> in dem die Linsen stecken verändern</w:t>
+        <w:t xml:space="preserve"> wäre es aber gut alles wieder so wie im Plan zu haben</w:t>
+      </w:r>
+      <w:r>
+        <w:rPr>
+          <w:rFonts w:cstheme="minorHAnsi"/>
+          <w:sz w:val="28"/>
+          <w:szCs w:val="28"/>
+          <w:lang w:val="de-DE"/>
+        </w:rPr>
+        <w:t>, so dass später alles funktioniert</w:t>
+      </w:r>
+    </w:p>
+    <w:p>
+      <w:pPr>
+        <w:rPr>
+          <w:rFonts w:cstheme="minorHAnsi"/>
+          <w:b/>
+          <w:sz w:val="28"/>
+          <w:szCs w:val="28"/>
+          <w:lang w:val="de-DE"/>
+        </w:rPr>
+      </w:pPr>
+    </w:p>
+    <w:p>
+      <w:pPr>
+        <w:rPr>
+          <w:rFonts w:cstheme="minorHAnsi"/>
+          <w:b/>
+          <w:sz w:val="28"/>
+          <w:szCs w:val="28"/>
+          <w:lang w:val="de-DE"/>
+        </w:rPr>
+      </w:pPr>
+      <w:bookmarkStart w:id="1" w:name="Frage4"/>
+      <w:r>
+        <w:rPr>
+          <w:rFonts w:cstheme="minorHAnsi"/>
+          <w:b/>
+          <w:sz w:val="28"/>
+          <w:szCs w:val="28"/>
+          <w:lang w:val="de-DE"/>
+        </w:rPr>
+        <w:t>Frage 4: Wie können wir das Problem mit dem Licht beheben?</w:t>
+      </w:r>
+    </w:p>
+    <w:bookmarkEnd w:id="1"/>
+    <w:p>
+      <w:pPr>
+        <w:rPr>
+          <w:rFonts w:cstheme="minorHAnsi"/>
+          <w:sz w:val="28"/>
+          <w:szCs w:val="28"/>
+          <w:lang w:val="de-DE"/>
+        </w:rPr>
+      </w:pPr>
+      <w:r>
+        <w:rPr>
+          <w:rFonts w:cstheme="minorHAnsi"/>
+          <w:sz w:val="28"/>
+          <w:szCs w:val="28"/>
+          <w:lang w:val="de-DE"/>
+        </w:rPr>
+        <w:t>Es gibt natürlich viele Möglichkeiten. Man kann</w:t>
       </w:r>
       <w:r>
         <w:rPr>
@@ -5632,7 +6078,7 @@
           <w:szCs w:val="28"/>
           <w:lang w:val="de-DE"/>
         </w:rPr>
-        <w:t xml:space="preserve"> um die Abstände zu verbessern, oder vielleicht alles stabiler zu machen. Bevor ihr weiter macht</w:t>
+        <w:t xml:space="preserve"> zum Beispiel</w:t>
       </w:r>
       <w:r>
         <w:rPr>
@@ -5650,16 +6096,116 @@
           <w:szCs w:val="28"/>
           <w:lang w:val="de-DE"/>
         </w:rPr>
-        <w:t xml:space="preserve"> wäre es aber gut alles wieder so wie im Plan zu haben</w:t>
-      </w:r>
-      <w:r>
-        <w:rPr>
-          <w:rFonts w:cstheme="minorHAnsi"/>
-          <w:sz w:val="28"/>
-          <w:szCs w:val="28"/>
-          <w:lang w:val="de-DE"/>
-        </w:rPr>
-        <w:t>, so dass später alles funktioniert</w:t>
+        <w:t xml:space="preserve"> eine der Legoseiten umbauen und dort Löcher einbauen</w:t>
+      </w:r>
+      <w:r>
+        <w:rPr>
+          <w:rFonts w:cstheme="minorHAnsi"/>
+          <w:sz w:val="28"/>
+          <w:szCs w:val="28"/>
+          <w:lang w:val="de-DE"/>
+        </w:rPr>
+        <w:t>.</w:t>
+      </w:r>
+      <w:r>
+        <w:rPr>
+          <w:rFonts w:cstheme="minorHAnsi"/>
+          <w:sz w:val="28"/>
+          <w:szCs w:val="28"/>
+          <w:lang w:val="de-DE"/>
+        </w:rPr>
+        <w:t xml:space="preserve"> </w:t>
+      </w:r>
+      <w:r>
+        <w:rPr>
+          <w:rFonts w:cstheme="minorHAnsi"/>
+          <w:sz w:val="28"/>
+          <w:szCs w:val="28"/>
+          <w:lang w:val="de-DE"/>
+        </w:rPr>
+        <w:t>D</w:t>
+      </w:r>
+      <w:r>
+        <w:rPr>
+          <w:rFonts w:cstheme="minorHAnsi"/>
+          <w:sz w:val="28"/>
+          <w:szCs w:val="28"/>
+          <w:lang w:val="de-DE"/>
+        </w:rPr>
+        <w:t xml:space="preserve">ann kann Licht auf das Objekt fallen. </w:t>
+      </w:r>
+    </w:p>
+    <w:p>
+      <w:pPr>
+        <w:rPr>
+          <w:rFonts w:cstheme="minorHAnsi"/>
+          <w:sz w:val="28"/>
+          <w:szCs w:val="28"/>
+          <w:lang w:val="de-DE"/>
+        </w:rPr>
+      </w:pPr>
+      <w:r>
+        <w:rPr>
+          <w:rFonts w:cstheme="minorHAnsi"/>
+          <w:sz w:val="28"/>
+          <w:szCs w:val="28"/>
+          <w:lang w:val="de-DE"/>
+        </w:rPr>
+        <w:t xml:space="preserve">Eine andere </w:t>
+      </w:r>
+      <w:r>
+        <w:rPr>
+          <w:rFonts w:cstheme="minorHAnsi"/>
+          <w:sz w:val="28"/>
+          <w:szCs w:val="28"/>
+          <w:lang w:val="de-DE"/>
+        </w:rPr>
+        <w:t>Möglichkeit,</w:t>
+      </w:r>
+      <w:r>
+        <w:rPr>
+          <w:rFonts w:cstheme="minorHAnsi"/>
+          <w:sz w:val="28"/>
+          <w:szCs w:val="28"/>
+          <w:lang w:val="de-DE"/>
+        </w:rPr>
+        <w:t xml:space="preserve"> auf die ihr vielleicht gekommen seid</w:t>
+      </w:r>
+      <w:r>
+        <w:rPr>
+          <w:rFonts w:cstheme="minorHAnsi"/>
+          <w:sz w:val="28"/>
+          <w:szCs w:val="28"/>
+          <w:lang w:val="de-DE"/>
+        </w:rPr>
+        <w:t>,</w:t>
+      </w:r>
+      <w:r>
+        <w:rPr>
+          <w:rFonts w:cstheme="minorHAnsi"/>
+          <w:sz w:val="28"/>
+          <w:szCs w:val="28"/>
+          <w:lang w:val="de-DE"/>
+        </w:rPr>
+        <w:t xml:space="preserve"> ist das Teil B auf das Teil A zu setzen. Dann hat man gleich eine Lampe</w:t>
+      </w:r>
+      <w:r>
+        <w:rPr>
+          <w:rFonts w:cstheme="minorHAnsi"/>
+          <w:sz w:val="28"/>
+          <w:szCs w:val="28"/>
+          <w:lang w:val="de-DE"/>
+        </w:rPr>
+        <w:t>,</w:t>
+      </w:r>
+      <w:r>
+        <w:rPr>
+          <w:rFonts w:cstheme="minorHAnsi"/>
+          <w:sz w:val="28"/>
+          <w:szCs w:val="28"/>
+          <w:lang w:val="de-DE"/>
+        </w:rPr>
+        <w:t xml:space="preserve"> die man sogar an und aus schalten kann. </w:t>
       </w:r>
     </w:p>
     <w:p>
@@ -5672,9 +6218,8 @@
           <w:lang w:val="de-DE"/>
         </w:rPr>
       </w:pPr>
-    </w:p>
-    <w:p>
-      <w:pPr>
+      <w:bookmarkStart w:id="2" w:name="Frage5"/>
+      <w:r>
         <w:rPr>
           <w:rFonts w:cstheme="minorHAnsi"/>
           <w:b/>
@@ -5682,9 +6227,231 @@
           <w:szCs w:val="28"/>
           <w:lang w:val="de-DE"/>
         </w:rPr>
-      </w:pPr>
-      <w:bookmarkStart w:id="2" w:name="Frage4"/>
-      <w:r>
+        <w:t>Frage 5: Wie können wir die Vergrößerung verändern?</w:t>
+      </w:r>
+    </w:p>
+    <w:bookmarkEnd w:id="2"/>
+    <w:p>
+      <w:pPr>
+        <w:rPr>
+          <w:rFonts w:cstheme="minorHAnsi"/>
+          <w:sz w:val="28"/>
+          <w:szCs w:val="28"/>
+          <w:lang w:val="de-DE"/>
+        </w:rPr>
+      </w:pPr>
+      <w:r>
+        <w:rPr>
+          <w:rFonts w:cstheme="minorHAnsi"/>
+          <w:sz w:val="28"/>
+          <w:szCs w:val="28"/>
+          <w:lang w:val="de-DE"/>
+        </w:rPr>
+        <w:t xml:space="preserve">Schaut mal etwas Einfaches an, vielleicht den Text eines Buches oder einer Zeitschrift. Wenn ihr jetzt Euren Kopf weiter weg von der </w:t>
+      </w:r>
+      <w:r>
+        <w:rPr>
+          <w:rFonts w:cstheme="minorHAnsi"/>
+          <w:sz w:val="28"/>
+          <w:szCs w:val="28"/>
+          <w:lang w:val="de-DE"/>
+        </w:rPr>
+        <w:t>Lupe oder</w:t>
+      </w:r>
+      <w:r>
+        <w:rPr>
+          <w:rFonts w:cstheme="minorHAnsi"/>
+          <w:sz w:val="28"/>
+          <w:szCs w:val="28"/>
+          <w:lang w:val="de-DE"/>
+        </w:rPr>
+        <w:t xml:space="preserve"> auch näher heran</w:t>
+      </w:r>
+      <w:r>
+        <w:rPr>
+          <w:rFonts w:cstheme="minorHAnsi"/>
+          <w:sz w:val="28"/>
+          <w:szCs w:val="28"/>
+          <w:lang w:val="de-DE"/>
+        </w:rPr>
+        <w:t xml:space="preserve"> bewegt</w:t>
+      </w:r>
+      <w:r>
+        <w:rPr>
+          <w:rFonts w:cstheme="minorHAnsi"/>
+          <w:sz w:val="28"/>
+          <w:szCs w:val="28"/>
+          <w:lang w:val="de-DE"/>
+        </w:rPr>
+        <w:t>,</w:t>
+      </w:r>
+      <w:r>
+        <w:rPr>
+          <w:rFonts w:cstheme="minorHAnsi"/>
+          <w:sz w:val="28"/>
+          <w:szCs w:val="28"/>
+          <w:lang w:val="de-DE"/>
+        </w:rPr>
+        <w:t xml:space="preserve"> </w:t>
+      </w:r>
+      <w:r>
+        <w:rPr>
+          <w:rFonts w:cstheme="minorHAnsi"/>
+          <w:sz w:val="28"/>
+          <w:szCs w:val="28"/>
+          <w:lang w:val="de-DE"/>
+        </w:rPr>
+        <w:t>w</w:t>
+      </w:r>
+      <w:r>
+        <w:rPr>
+          <w:rFonts w:cstheme="minorHAnsi"/>
+          <w:sz w:val="28"/>
+          <w:szCs w:val="28"/>
+          <w:lang w:val="de-DE"/>
+        </w:rPr>
+        <w:t>as bemerkt ihr? Normalerweise wird die Vergrößerung stärker</w:t>
+      </w:r>
+      <w:r>
+        <w:rPr>
+          <w:rFonts w:cstheme="minorHAnsi"/>
+          <w:sz w:val="28"/>
+          <w:szCs w:val="28"/>
+          <w:lang w:val="de-DE"/>
+        </w:rPr>
+        <w:t>,</w:t>
+      </w:r>
+      <w:r>
+        <w:rPr>
+          <w:rFonts w:cstheme="minorHAnsi"/>
+          <w:sz w:val="28"/>
+          <w:szCs w:val="28"/>
+          <w:lang w:val="de-DE"/>
+        </w:rPr>
+        <w:t xml:space="preserve"> wenn ihr mit dem Kopf weiter weg geht</w:t>
+      </w:r>
+      <w:r>
+        <w:rPr>
+          <w:rFonts w:cstheme="minorHAnsi"/>
+          <w:sz w:val="28"/>
+          <w:szCs w:val="28"/>
+          <w:lang w:val="de-DE"/>
+        </w:rPr>
+        <w:t>.</w:t>
+      </w:r>
+      <w:r>
+        <w:rPr>
+          <w:rFonts w:cstheme="minorHAnsi"/>
+          <w:sz w:val="28"/>
+          <w:szCs w:val="28"/>
+          <w:lang w:val="de-DE"/>
+        </w:rPr>
+        <w:t xml:space="preserve"> </w:t>
+      </w:r>
+      <w:r>
+        <w:rPr>
+          <w:rFonts w:cstheme="minorHAnsi"/>
+          <w:sz w:val="28"/>
+          <w:szCs w:val="28"/>
+          <w:lang w:val="de-DE"/>
+        </w:rPr>
+        <w:t>A</w:t>
+      </w:r>
+      <w:r>
+        <w:rPr>
+          <w:rFonts w:cstheme="minorHAnsi"/>
+          <w:sz w:val="28"/>
+          <w:szCs w:val="28"/>
+          <w:lang w:val="de-DE"/>
+        </w:rPr>
+        <w:t>llerdings müsst ihr dann auch den Abstand zum Objekt</w:t>
+      </w:r>
+      <w:r>
+        <w:rPr>
+          <w:rFonts w:cstheme="minorHAnsi"/>
+          <w:sz w:val="28"/>
+          <w:szCs w:val="28"/>
+          <w:lang w:val="de-DE"/>
+        </w:rPr>
+        <w:t>,</w:t>
+      </w:r>
+      <w:r>
+        <w:rPr>
+          <w:rFonts w:cstheme="minorHAnsi"/>
+          <w:sz w:val="28"/>
+          <w:szCs w:val="28"/>
+          <w:lang w:val="de-DE"/>
+        </w:rPr>
+        <w:t xml:space="preserve"> das Ihr betrachten wollt</w:t>
+      </w:r>
+      <w:r>
+        <w:rPr>
+          <w:rFonts w:cstheme="minorHAnsi"/>
+          <w:sz w:val="28"/>
+          <w:szCs w:val="28"/>
+          <w:lang w:val="de-DE"/>
+        </w:rPr>
+        <w:t>,</w:t>
+      </w:r>
+      <w:r>
+        <w:rPr>
+          <w:rFonts w:cstheme="minorHAnsi"/>
+          <w:sz w:val="28"/>
+          <w:szCs w:val="28"/>
+          <w:lang w:val="de-DE"/>
+        </w:rPr>
+        <w:t xml:space="preserve"> vergrößern.</w:t>
+      </w:r>
+    </w:p>
+    <w:p>
+      <w:pPr>
+        <w:rPr>
+          <w:rFonts w:cstheme="minorHAnsi"/>
+          <w:sz w:val="28"/>
+          <w:szCs w:val="28"/>
+          <w:lang w:val="de-DE"/>
+        </w:rPr>
+      </w:pPr>
+      <w:r>
+        <w:rPr>
+          <w:rFonts w:cstheme="minorHAnsi"/>
+          <w:sz w:val="28"/>
+          <w:szCs w:val="28"/>
+          <w:lang w:val="de-DE"/>
+        </w:rPr>
+        <w:t>Das geht aber nicht ewig gut. Je weiter man weggeht</w:t>
+      </w:r>
+      <w:r>
+        <w:rPr>
+          <w:rFonts w:cstheme="minorHAnsi"/>
+          <w:sz w:val="28"/>
+          <w:szCs w:val="28"/>
+          <w:lang w:val="de-DE"/>
+        </w:rPr>
+        <w:t>,</w:t>
+      </w:r>
+      <w:r>
+        <w:rPr>
+          <w:rFonts w:cstheme="minorHAnsi"/>
+          <w:sz w:val="28"/>
+          <w:szCs w:val="28"/>
+          <w:lang w:val="de-DE"/>
+        </w:rPr>
+        <w:t xml:space="preserve"> umso schwieriger wird es alles noch gut zu sehen. Und irgendwann geht es gar nicht mehr, oder? </w:t>
+      </w:r>
+    </w:p>
+    <w:p>
+      <w:pPr>
+        <w:rPr>
+          <w:rFonts w:cstheme="minorHAnsi"/>
+          <w:sz w:val="28"/>
+          <w:szCs w:val="28"/>
+          <w:lang w:val="de-DE"/>
+        </w:rPr>
+      </w:pPr>
+    </w:p>
+    <w:p>
+      <w:pPr>
         <w:rPr>
           <w:rFonts w:cstheme="minorHAnsi"/>
           <w:b/>
@@ -5692,27 +6459,136 @@
           <w:szCs w:val="28"/>
           <w:lang w:val="de-DE"/>
         </w:rPr>
-        <w:t>Frage 4: Wie können wir das Problem mit dem Licht beheben?</w:t>
-      </w:r>
-    </w:p>
-    <w:bookmarkEnd w:id="2"/>
-    <w:p>
-      <w:pPr>
-        <w:rPr>
-          <w:rFonts w:cstheme="minorHAnsi"/>
-          <w:sz w:val="28"/>
-          <w:szCs w:val="28"/>
-          <w:lang w:val="de-DE"/>
-        </w:rPr>
-      </w:pPr>
-      <w:r>
-        <w:rPr>
-          <w:rFonts w:cstheme="minorHAnsi"/>
-          <w:sz w:val="28"/>
-          <w:szCs w:val="28"/>
-          <w:lang w:val="de-DE"/>
-        </w:rPr>
-        <w:t>Es gibt natürlich viele Möglichkeiten. Man kann</w:t>
+      </w:pPr>
+      <w:bookmarkStart w:id="3" w:name="Frage7"/>
+      <w:r>
+        <w:rPr>
+          <w:rFonts w:cstheme="minorHAnsi"/>
+          <w:b/>
+          <w:sz w:val="28"/>
+          <w:szCs w:val="28"/>
+          <w:lang w:val="de-DE"/>
+        </w:rPr>
+        <w:t>Frage 7: Wie kann man die Vergrößerung noch erhöhen?</w:t>
+      </w:r>
+    </w:p>
+    <w:bookmarkEnd w:id="3"/>
+    <w:p>
+      <w:pPr>
+        <w:rPr>
+          <w:rFonts w:cstheme="minorHAnsi"/>
+          <w:sz w:val="28"/>
+          <w:szCs w:val="28"/>
+          <w:lang w:val="de-DE"/>
+        </w:rPr>
+      </w:pPr>
+      <w:r>
+        <w:rPr>
+          <w:rFonts w:cstheme="minorHAnsi"/>
+          <w:sz w:val="28"/>
+          <w:szCs w:val="28"/>
+          <w:lang w:val="de-DE"/>
+        </w:rPr>
+        <w:t xml:space="preserve">Natürlich können wir </w:t>
+      </w:r>
+      <w:r>
+        <w:rPr>
+          <w:rFonts w:cstheme="minorHAnsi"/>
+          <w:sz w:val="28"/>
+          <w:szCs w:val="28"/>
+          <w:lang w:val="de-DE"/>
+        </w:rPr>
+        <w:t>versuchen andere</w:t>
+      </w:r>
+      <w:r>
+        <w:rPr>
+          <w:rFonts w:cstheme="minorHAnsi"/>
+          <w:sz w:val="28"/>
+          <w:szCs w:val="28"/>
+          <w:lang w:val="de-DE"/>
+        </w:rPr>
+        <w:t xml:space="preserve"> Linsen zu bekommen. Dabei gilt, je </w:t>
+      </w:r>
+      <w:r>
+        <w:rPr>
+          <w:rFonts w:cstheme="minorHAnsi"/>
+          <w:sz w:val="28"/>
+          <w:szCs w:val="28"/>
+          <w:lang w:val="de-DE"/>
+        </w:rPr>
+        <w:t>kürzer</w:t>
+      </w:r>
+      <w:r>
+        <w:rPr>
+          <w:rFonts w:cstheme="minorHAnsi"/>
+          <w:sz w:val="28"/>
+          <w:szCs w:val="28"/>
+          <w:lang w:val="de-DE"/>
+        </w:rPr>
+        <w:t xml:space="preserve"> die Brennweite der Linsen, desto stärker die Vergrößerung. Allerdings werden die Linsen auch immer klobiger und unangenehmer</w:t>
+      </w:r>
+      <w:r>
+        <w:rPr>
+          <w:rFonts w:cstheme="minorHAnsi"/>
+          <w:sz w:val="28"/>
+          <w:szCs w:val="28"/>
+          <w:lang w:val="de-DE"/>
+        </w:rPr>
+        <w:t>.</w:t>
+      </w:r>
+      <w:r>
+        <w:rPr>
+          <w:rFonts w:cstheme="minorHAnsi"/>
+          <w:sz w:val="28"/>
+          <w:szCs w:val="28"/>
+          <w:lang w:val="de-DE"/>
+        </w:rPr>
+        <w:t xml:space="preserve"> </w:t>
+      </w:r>
+      <w:r>
+        <w:rPr>
+          <w:rFonts w:cstheme="minorHAnsi"/>
+          <w:sz w:val="28"/>
+          <w:szCs w:val="28"/>
+          <w:lang w:val="de-DE"/>
+        </w:rPr>
+        <w:t>A</w:t>
+      </w:r>
+      <w:r>
+        <w:rPr>
+          <w:rFonts w:cstheme="minorHAnsi"/>
+          <w:sz w:val="28"/>
+          <w:szCs w:val="28"/>
+          <w:lang w:val="de-DE"/>
+        </w:rPr>
+        <w:t xml:space="preserve">lso kommt man </w:t>
+      </w:r>
+      <w:r>
+        <w:rPr>
+          <w:rFonts w:cstheme="minorHAnsi"/>
+          <w:sz w:val="28"/>
+          <w:szCs w:val="28"/>
+          <w:lang w:val="de-DE"/>
+        </w:rPr>
+        <w:t xml:space="preserve">mit dieser Strategie </w:t>
+      </w:r>
+      <w:r>
+        <w:rPr>
+          <w:rFonts w:cstheme="minorHAnsi"/>
+          <w:sz w:val="28"/>
+          <w:szCs w:val="28"/>
+          <w:lang w:val="de-DE"/>
+        </w:rPr>
+        <w:t xml:space="preserve">nicht </w:t>
+      </w:r>
+      <w:r>
+        <w:rPr>
+          <w:rFonts w:cstheme="minorHAnsi"/>
+          <w:sz w:val="28"/>
+          <w:szCs w:val="28"/>
+          <w:lang w:val="de-DE"/>
+        </w:rPr>
+        <w:t>so richtig weiter</w:t>
       </w:r>
       <w:r>
         <w:rPr>
@@ -5730,7 +6606,35 @@
           <w:szCs w:val="28"/>
           <w:lang w:val="de-DE"/>
         </w:rPr>
-        <w:t xml:space="preserve"> zum Beispiel</w:t>
+        <w:t xml:space="preserve"> um wirklich kleine Gegenstände zu vergrößern. </w:t>
+      </w:r>
+      <w:r>
+        <w:rPr>
+          <w:rFonts w:cstheme="minorHAnsi"/>
+          <w:sz w:val="28"/>
+          <w:szCs w:val="28"/>
+          <w:lang w:val="de-DE"/>
+        </w:rPr>
+        <w:t xml:space="preserve"> </w:t>
+      </w:r>
+    </w:p>
+    <w:p>
+      <w:pPr>
+        <w:rPr>
+          <w:rFonts w:cstheme="minorHAnsi"/>
+          <w:sz w:val="28"/>
+          <w:szCs w:val="28"/>
+          <w:lang w:val="de-DE"/>
+        </w:rPr>
+      </w:pPr>
+      <w:r>
+        <w:rPr>
+          <w:rFonts w:cstheme="minorHAnsi"/>
+          <w:sz w:val="28"/>
+          <w:szCs w:val="28"/>
+          <w:lang w:val="de-DE"/>
+        </w:rPr>
+        <w:t>Ein anderer Vorschlag könnte sein einfach zwei Lupen hintereinander zu setzen. Das heißt</w:t>
       </w:r>
       <w:r>
         <w:rPr>
@@ -5748,62 +6652,7 @@
           <w:szCs w:val="28"/>
           <w:lang w:val="de-DE"/>
         </w:rPr>
-        <w:t xml:space="preserve"> eine der Legoseiten umbauen und dort Löcher einbauen</w:t>
-      </w:r>
-      <w:r>
-        <w:rPr>
-          <w:rFonts w:cstheme="minorHAnsi"/>
-          <w:sz w:val="28"/>
-          <w:szCs w:val="28"/>
-          <w:lang w:val="de-DE"/>
-        </w:rPr>
-        <w:t>.</w:t>
-      </w:r>
-      <w:r>
-        <w:rPr>
-          <w:rFonts w:cstheme="minorHAnsi"/>
-          <w:sz w:val="28"/>
-          <w:szCs w:val="28"/>
-          <w:lang w:val="de-DE"/>
-        </w:rPr>
-        <w:t xml:space="preserve"> </w:t>
-      </w:r>
-      <w:r>
-        <w:rPr>
-          <w:rFonts w:cstheme="minorHAnsi"/>
-          <w:sz w:val="28"/>
-          <w:szCs w:val="28"/>
-          <w:lang w:val="de-DE"/>
-        </w:rPr>
-        <w:t>D</w:t>
-      </w:r>
-      <w:r>
-        <w:rPr>
-          <w:rFonts w:cstheme="minorHAnsi"/>
-          <w:sz w:val="28"/>
-          <w:szCs w:val="28"/>
-          <w:lang w:val="de-DE"/>
-        </w:rPr>
-        <w:t xml:space="preserve">ann kann Licht auf das Objekt fallen. </w:t>
-      </w:r>
-    </w:p>
-    <w:p>
-      <w:pPr>
-        <w:rPr>
-          <w:rFonts w:cstheme="minorHAnsi"/>
-          <w:sz w:val="28"/>
-          <w:szCs w:val="28"/>
-          <w:lang w:val="de-DE"/>
-        </w:rPr>
-      </w:pPr>
-      <w:r>
-        <w:rPr>
-          <w:rFonts w:cstheme="minorHAnsi"/>
-          <w:sz w:val="28"/>
-          <w:szCs w:val="28"/>
-          <w:lang w:val="de-DE"/>
-        </w:rPr>
-        <w:t>Eine andere Möglichkeit auf die ihr vielleicht gekommen seid</w:t>
+        <w:t xml:space="preserve"> mit der zweiten Lupe vergrößern wir das Bild</w:t>
       </w:r>
       <w:r>
         <w:rPr>
@@ -5821,7 +6670,97 @@
           <w:szCs w:val="28"/>
           <w:lang w:val="de-DE"/>
         </w:rPr>
-        <w:t xml:space="preserve"> ist das Teil B auf das Teil A zu setzen. Dann hat man gleich eine Lampe</w:t>
+        <w:t xml:space="preserve"> welches die erste Lupe bereits vergrößert hat.  </w:t>
+      </w:r>
+    </w:p>
+    <w:p>
+      <w:pPr>
+        <w:rPr>
+          <w:rFonts w:cstheme="minorHAnsi"/>
+          <w:b/>
+          <w:sz w:val="28"/>
+          <w:szCs w:val="28"/>
+          <w:lang w:val="de-DE"/>
+        </w:rPr>
+      </w:pPr>
+      <w:bookmarkStart w:id="4" w:name="Frage9"/>
+      <w:r>
+        <w:rPr>
+          <w:rFonts w:cstheme="minorHAnsi"/>
+          <w:b/>
+          <w:sz w:val="28"/>
+          <w:szCs w:val="28"/>
+          <w:lang w:val="de-DE"/>
+        </w:rPr>
+        <w:t>Frage 9:</w:t>
+      </w:r>
+      <w:r>
+        <w:rPr>
+          <w:rFonts w:cstheme="minorHAnsi"/>
+          <w:b/>
+          <w:sz w:val="28"/>
+          <w:szCs w:val="28"/>
+          <w:lang w:val="de-DE"/>
+        </w:rPr>
+        <w:t xml:space="preserve"> Umgang mit 2 Lupen.</w:t>
+      </w:r>
+    </w:p>
+    <w:bookmarkEnd w:id="4"/>
+    <w:p>
+      <w:pPr>
+        <w:rPr>
+          <w:rFonts w:cstheme="minorHAnsi"/>
+          <w:sz w:val="28"/>
+          <w:szCs w:val="28"/>
+          <w:lang w:val="de-DE"/>
+        </w:rPr>
+      </w:pPr>
+      <w:r>
+        <w:rPr>
+          <w:rFonts w:cstheme="minorHAnsi"/>
+          <w:sz w:val="28"/>
+          <w:szCs w:val="28"/>
+          <w:lang w:val="de-DE"/>
+        </w:rPr>
+        <w:lastRenderedPageBreak/>
+        <w:t xml:space="preserve">Die Justage wird jetzt wirklich schwierig. Vielleicht habt ihr selbst schon die Idee gehabt die kleine Lupe an das Objekt </w:t>
+      </w:r>
+      <w:r>
+        <w:rPr>
+          <w:rFonts w:cstheme="minorHAnsi"/>
+          <w:sz w:val="28"/>
+          <w:szCs w:val="28"/>
+          <w:lang w:val="de-DE"/>
+        </w:rPr>
+        <w:t>C</w:t>
+      </w:r>
+      <w:r>
+        <w:rPr>
+          <w:rFonts w:cstheme="minorHAnsi"/>
+          <w:sz w:val="28"/>
+          <w:szCs w:val="28"/>
+          <w:lang w:val="de-DE"/>
+        </w:rPr>
+        <w:t xml:space="preserve"> zu bauen? Versucht das mal. </w:t>
+      </w:r>
+    </w:p>
+    <w:p>
+      <w:pPr>
+        <w:rPr>
+          <w:rFonts w:cstheme="minorHAnsi"/>
+          <w:sz w:val="28"/>
+          <w:szCs w:val="28"/>
+          <w:lang w:val="de-DE"/>
+        </w:rPr>
+      </w:pPr>
+      <w:r>
+        <w:rPr>
+          <w:rFonts w:cstheme="minorHAnsi"/>
+          <w:sz w:val="28"/>
+          <w:szCs w:val="28"/>
+          <w:lang w:val="de-DE"/>
+        </w:rPr>
+        <w:t>Jetzt brauchen wir nur noch ein Gehäuse</w:t>
       </w:r>
       <w:r>
         <w:rPr>
@@ -5839,58 +6778,45 @@
           <w:szCs w:val="28"/>
           <w:lang w:val="de-DE"/>
         </w:rPr>
-        <w:t xml:space="preserve"> die man sogar an und aus schalten kann. </w:t>
-      </w:r>
-    </w:p>
-    <w:p>
-      <w:pPr>
-        <w:rPr>
-          <w:rFonts w:cstheme="minorHAnsi"/>
-          <w:b/>
-          <w:sz w:val="28"/>
-          <w:szCs w:val="28"/>
-          <w:lang w:val="de-DE"/>
-        </w:rPr>
-      </w:pPr>
-      <w:bookmarkStart w:id="3" w:name="Frage5"/>
-      <w:r>
-        <w:rPr>
-          <w:rFonts w:cstheme="minorHAnsi"/>
-          <w:b/>
-          <w:sz w:val="28"/>
-          <w:szCs w:val="28"/>
-          <w:lang w:val="de-DE"/>
-        </w:rPr>
-        <w:t>Frage 5: Wie können wir die Vergrößerung verändern?</w:t>
-      </w:r>
-    </w:p>
-    <w:bookmarkEnd w:id="3"/>
-    <w:p>
-      <w:pPr>
-        <w:rPr>
-          <w:rFonts w:cstheme="minorHAnsi"/>
-          <w:sz w:val="28"/>
-          <w:szCs w:val="28"/>
-          <w:lang w:val="de-DE"/>
-        </w:rPr>
-      </w:pPr>
-      <w:r>
-        <w:rPr>
-          <w:rFonts w:cstheme="minorHAnsi"/>
-          <w:sz w:val="28"/>
-          <w:szCs w:val="28"/>
-          <w:lang w:val="de-DE"/>
-        </w:rPr>
-        <w:t>Schaut mal etwas Einfaches an, vielleicht den Text eines Buches oder einer Zeitschrift. Wenn ihr jetzt Euren Kopf weiter weg von der Lupe  oder auch näher heran</w:t>
-      </w:r>
-      <w:r>
-        <w:rPr>
-          <w:rFonts w:cstheme="minorHAnsi"/>
-          <w:sz w:val="28"/>
-          <w:szCs w:val="28"/>
-          <w:lang w:val="de-DE"/>
-        </w:rPr>
-        <w:t xml:space="preserve"> bewegt</w:t>
+        <w:t xml:space="preserve"> um die große Lupe über die kleine zu bekommen. </w:t>
+      </w:r>
+    </w:p>
+    <w:p>
+      <w:pPr>
+        <w:rPr>
+          <w:rFonts w:cstheme="minorHAnsi"/>
+          <w:sz w:val="28"/>
+          <w:szCs w:val="28"/>
+          <w:lang w:val="de-DE"/>
+        </w:rPr>
+      </w:pPr>
+      <w:r>
+        <w:rPr>
+          <w:rFonts w:cstheme="minorHAnsi"/>
+          <w:sz w:val="28"/>
+          <w:szCs w:val="28"/>
+          <w:lang w:val="de-DE"/>
+        </w:rPr>
+        <w:t xml:space="preserve">Eine Möglichkeit alles zusammen zu bauen ist der Lego Plan D. </w:t>
+      </w:r>
+    </w:p>
+    <w:p>
+      <w:pPr>
+        <w:rPr>
+          <w:rFonts w:cstheme="minorHAnsi"/>
+          <w:sz w:val="28"/>
+          <w:szCs w:val="28"/>
+          <w:lang w:val="de-DE"/>
+        </w:rPr>
+      </w:pPr>
+      <w:r>
+        <w:rPr>
+          <w:rFonts w:cstheme="minorHAnsi"/>
+          <w:sz w:val="28"/>
+          <w:szCs w:val="28"/>
+          <w:lang w:val="de-DE"/>
+        </w:rPr>
+        <w:t>Um das ‚Objektiv‘ oder die kleine Lupe zu befestigen</w:t>
       </w:r>
       <w:r>
         <w:rPr>
@@ -5908,530 +6834,6 @@
           <w:szCs w:val="28"/>
           <w:lang w:val="de-DE"/>
         </w:rPr>
-        <w:t xml:space="preserve"> </w:t>
-      </w:r>
-      <w:r>
-        <w:rPr>
-          <w:rFonts w:cstheme="minorHAnsi"/>
-          <w:sz w:val="28"/>
-          <w:szCs w:val="28"/>
-          <w:lang w:val="de-DE"/>
-        </w:rPr>
-        <w:t>w</w:t>
-      </w:r>
-      <w:r>
-        <w:rPr>
-          <w:rFonts w:cstheme="minorHAnsi"/>
-          <w:sz w:val="28"/>
-          <w:szCs w:val="28"/>
-          <w:lang w:val="de-DE"/>
-        </w:rPr>
-        <w:t>as bemerkt ihr? Normalerweise wird die Vergrößerung stärker</w:t>
-      </w:r>
-      <w:r>
-        <w:rPr>
-          <w:rFonts w:cstheme="minorHAnsi"/>
-          <w:sz w:val="28"/>
-          <w:szCs w:val="28"/>
-          <w:lang w:val="de-DE"/>
-        </w:rPr>
-        <w:t>,</w:t>
-      </w:r>
-      <w:r>
-        <w:rPr>
-          <w:rFonts w:cstheme="minorHAnsi"/>
-          <w:sz w:val="28"/>
-          <w:szCs w:val="28"/>
-          <w:lang w:val="de-DE"/>
-        </w:rPr>
-        <w:t xml:space="preserve"> wenn ihr mit dem Kopf weiter weg geht</w:t>
-      </w:r>
-      <w:r>
-        <w:rPr>
-          <w:rFonts w:cstheme="minorHAnsi"/>
-          <w:sz w:val="28"/>
-          <w:szCs w:val="28"/>
-          <w:lang w:val="de-DE"/>
-        </w:rPr>
-        <w:t>.</w:t>
-      </w:r>
-      <w:r>
-        <w:rPr>
-          <w:rFonts w:cstheme="minorHAnsi"/>
-          <w:sz w:val="28"/>
-          <w:szCs w:val="28"/>
-          <w:lang w:val="de-DE"/>
-        </w:rPr>
-        <w:t xml:space="preserve"> </w:t>
-      </w:r>
-      <w:r>
-        <w:rPr>
-          <w:rFonts w:cstheme="minorHAnsi"/>
-          <w:sz w:val="28"/>
-          <w:szCs w:val="28"/>
-          <w:lang w:val="de-DE"/>
-        </w:rPr>
-        <w:t>A</w:t>
-      </w:r>
-      <w:r>
-        <w:rPr>
-          <w:rFonts w:cstheme="minorHAnsi"/>
-          <w:sz w:val="28"/>
-          <w:szCs w:val="28"/>
-          <w:lang w:val="de-DE"/>
-        </w:rPr>
-        <w:t>llerdings müsst ihr dann auch den Abstand zum Objekt</w:t>
-      </w:r>
-      <w:r>
-        <w:rPr>
-          <w:rFonts w:cstheme="minorHAnsi"/>
-          <w:sz w:val="28"/>
-          <w:szCs w:val="28"/>
-          <w:lang w:val="de-DE"/>
-        </w:rPr>
-        <w:t>,</w:t>
-      </w:r>
-      <w:r>
-        <w:rPr>
-          <w:rFonts w:cstheme="minorHAnsi"/>
-          <w:sz w:val="28"/>
-          <w:szCs w:val="28"/>
-          <w:lang w:val="de-DE"/>
-        </w:rPr>
-        <w:t xml:space="preserve"> das Ihr betrachten wollt</w:t>
-      </w:r>
-      <w:r>
-        <w:rPr>
-          <w:rFonts w:cstheme="minorHAnsi"/>
-          <w:sz w:val="28"/>
-          <w:szCs w:val="28"/>
-          <w:lang w:val="de-DE"/>
-        </w:rPr>
-        <w:t>,</w:t>
-      </w:r>
-      <w:r>
-        <w:rPr>
-          <w:rFonts w:cstheme="minorHAnsi"/>
-          <w:sz w:val="28"/>
-          <w:szCs w:val="28"/>
-          <w:lang w:val="de-DE"/>
-        </w:rPr>
-        <w:t xml:space="preserve"> vergrößern.</w:t>
-      </w:r>
-    </w:p>
-    <w:p>
-      <w:pPr>
-        <w:rPr>
-          <w:rFonts w:cstheme="minorHAnsi"/>
-          <w:sz w:val="28"/>
-          <w:szCs w:val="28"/>
-          <w:lang w:val="de-DE"/>
-        </w:rPr>
-      </w:pPr>
-      <w:r>
-        <w:rPr>
-          <w:rFonts w:cstheme="minorHAnsi"/>
-          <w:sz w:val="28"/>
-          <w:szCs w:val="28"/>
-          <w:lang w:val="de-DE"/>
-        </w:rPr>
-        <w:t>Das geht aber nicht ewig gut. Je weiter man weggeht</w:t>
-      </w:r>
-      <w:r>
-        <w:rPr>
-          <w:rFonts w:cstheme="minorHAnsi"/>
-          <w:sz w:val="28"/>
-          <w:szCs w:val="28"/>
-          <w:lang w:val="de-DE"/>
-        </w:rPr>
-        <w:t>,</w:t>
-      </w:r>
-      <w:r>
-        <w:rPr>
-          <w:rFonts w:cstheme="minorHAnsi"/>
-          <w:sz w:val="28"/>
-          <w:szCs w:val="28"/>
-          <w:lang w:val="de-DE"/>
-        </w:rPr>
-        <w:t xml:space="preserve"> umso schwieriger wird es alles noch gut zu sehen. Und irgendwann geht es gar nicht mehr, oder? </w:t>
-      </w:r>
-    </w:p>
-    <w:p>
-      <w:pPr>
-        <w:rPr>
-          <w:rFonts w:cstheme="minorHAnsi"/>
-          <w:sz w:val="28"/>
-          <w:szCs w:val="28"/>
-          <w:lang w:val="de-DE"/>
-        </w:rPr>
-      </w:pPr>
-    </w:p>
-    <w:p>
-      <w:pPr>
-        <w:rPr>
-          <w:rFonts w:cstheme="minorHAnsi"/>
-          <w:b/>
-          <w:sz w:val="28"/>
-          <w:szCs w:val="28"/>
-          <w:lang w:val="de-DE"/>
-        </w:rPr>
-      </w:pPr>
-      <w:bookmarkStart w:id="4" w:name="Frage7"/>
-      <w:r>
-        <w:rPr>
-          <w:rFonts w:cstheme="minorHAnsi"/>
-          <w:b/>
-          <w:sz w:val="28"/>
-          <w:szCs w:val="28"/>
-          <w:lang w:val="de-DE"/>
-        </w:rPr>
-        <w:t>Frage 7: Wie kann man die Vergrößerung noch erhöhen?</w:t>
-      </w:r>
-    </w:p>
-    <w:bookmarkEnd w:id="4"/>
-    <w:p>
-      <w:pPr>
-        <w:rPr>
-          <w:rFonts w:cstheme="minorHAnsi"/>
-          <w:sz w:val="28"/>
-          <w:szCs w:val="28"/>
-          <w:lang w:val="de-DE"/>
-        </w:rPr>
-      </w:pPr>
-      <w:r>
-        <w:rPr>
-          <w:rFonts w:cstheme="minorHAnsi"/>
-          <w:sz w:val="28"/>
-          <w:szCs w:val="28"/>
-          <w:lang w:val="de-DE"/>
-        </w:rPr>
-        <w:t xml:space="preserve">Natürlich können wir versuchen  andere Linsen zu bekommen. Dabei gilt, je </w:t>
-      </w:r>
-      <w:r>
-        <w:rPr>
-          <w:rFonts w:cstheme="minorHAnsi"/>
-          <w:sz w:val="28"/>
-          <w:szCs w:val="28"/>
-          <w:lang w:val="de-DE"/>
-        </w:rPr>
-        <w:t>kürzer</w:t>
-      </w:r>
-      <w:r>
-        <w:rPr>
-          <w:rFonts w:cstheme="minorHAnsi"/>
-          <w:sz w:val="28"/>
-          <w:szCs w:val="28"/>
-          <w:lang w:val="de-DE"/>
-        </w:rPr>
-        <w:t xml:space="preserve"> die Brennweite der Linsen, desto stärker die Vergrößerung. Allerdings werden die Linsen auch immer klobiger und unangenehmer</w:t>
-      </w:r>
-      <w:r>
-        <w:rPr>
-          <w:rFonts w:cstheme="minorHAnsi"/>
-          <w:sz w:val="28"/>
-          <w:szCs w:val="28"/>
-          <w:lang w:val="de-DE"/>
-        </w:rPr>
-        <w:t>.</w:t>
-      </w:r>
-      <w:r>
-        <w:rPr>
-          <w:rFonts w:cstheme="minorHAnsi"/>
-          <w:sz w:val="28"/>
-          <w:szCs w:val="28"/>
-          <w:lang w:val="de-DE"/>
-        </w:rPr>
-        <w:t xml:space="preserve"> </w:t>
-      </w:r>
-      <w:r>
-        <w:rPr>
-          <w:rFonts w:cstheme="minorHAnsi"/>
-          <w:sz w:val="28"/>
-          <w:szCs w:val="28"/>
-          <w:lang w:val="de-DE"/>
-        </w:rPr>
-        <w:t>A</w:t>
-      </w:r>
-      <w:r>
-        <w:rPr>
-          <w:rFonts w:cstheme="minorHAnsi"/>
-          <w:sz w:val="28"/>
-          <w:szCs w:val="28"/>
-          <w:lang w:val="de-DE"/>
-        </w:rPr>
-        <w:t xml:space="preserve">lso kommt man </w:t>
-      </w:r>
-      <w:r>
-        <w:rPr>
-          <w:rFonts w:cstheme="minorHAnsi"/>
-          <w:sz w:val="28"/>
-          <w:szCs w:val="28"/>
-          <w:lang w:val="de-DE"/>
-        </w:rPr>
-        <w:t xml:space="preserve">mit dieser Strategie </w:t>
-      </w:r>
-      <w:r>
-        <w:rPr>
-          <w:rFonts w:cstheme="minorHAnsi"/>
-          <w:sz w:val="28"/>
-          <w:szCs w:val="28"/>
-          <w:lang w:val="de-DE"/>
-        </w:rPr>
-        <w:t xml:space="preserve">nicht </w:t>
-      </w:r>
-      <w:r>
-        <w:rPr>
-          <w:rFonts w:cstheme="minorHAnsi"/>
-          <w:sz w:val="28"/>
-          <w:szCs w:val="28"/>
-          <w:lang w:val="de-DE"/>
-        </w:rPr>
-        <w:t>so richtig weiter</w:t>
-      </w:r>
-      <w:r>
-        <w:rPr>
-          <w:rFonts w:cstheme="minorHAnsi"/>
-          <w:sz w:val="28"/>
-          <w:szCs w:val="28"/>
-          <w:lang w:val="de-DE"/>
-        </w:rPr>
-        <w:t>,</w:t>
-      </w:r>
-      <w:r>
-        <w:rPr>
-          <w:rFonts w:cstheme="minorHAnsi"/>
-          <w:sz w:val="28"/>
-          <w:szCs w:val="28"/>
-          <w:lang w:val="de-DE"/>
-        </w:rPr>
-        <w:t xml:space="preserve"> um wirklich kleine Gegenstände zu vergrößern. </w:t>
-      </w:r>
-      <w:r>
-        <w:rPr>
-          <w:rFonts w:cstheme="minorHAnsi"/>
-          <w:sz w:val="28"/>
-          <w:szCs w:val="28"/>
-          <w:lang w:val="de-DE"/>
-        </w:rPr>
-        <w:t xml:space="preserve"> </w:t>
-      </w:r>
-    </w:p>
-    <w:p>
-      <w:pPr>
-        <w:rPr>
-          <w:rFonts w:cstheme="minorHAnsi"/>
-          <w:sz w:val="28"/>
-          <w:szCs w:val="28"/>
-          <w:lang w:val="de-DE"/>
-        </w:rPr>
-      </w:pPr>
-      <w:r>
-        <w:rPr>
-          <w:rFonts w:cstheme="minorHAnsi"/>
-          <w:sz w:val="28"/>
-          <w:szCs w:val="28"/>
-          <w:lang w:val="de-DE"/>
-        </w:rPr>
-        <w:t>Ein anderer Vorschlag könnte sein einfach zwei Lupen hintereinander zu setzen. Das heißt</w:t>
-      </w:r>
-      <w:r>
-        <w:rPr>
-          <w:rFonts w:cstheme="minorHAnsi"/>
-          <w:sz w:val="28"/>
-          <w:szCs w:val="28"/>
-          <w:lang w:val="de-DE"/>
-        </w:rPr>
-        <w:t>,</w:t>
-      </w:r>
-      <w:r>
-        <w:rPr>
-          <w:rFonts w:cstheme="minorHAnsi"/>
-          <w:sz w:val="28"/>
-          <w:szCs w:val="28"/>
-          <w:lang w:val="de-DE"/>
-        </w:rPr>
-        <w:t xml:space="preserve"> mit der zweiten Lupe vergrößern wir das Bild</w:t>
-      </w:r>
-      <w:r>
-        <w:rPr>
-          <w:rFonts w:cstheme="minorHAnsi"/>
-          <w:sz w:val="28"/>
-          <w:szCs w:val="28"/>
-          <w:lang w:val="de-DE"/>
-        </w:rPr>
-        <w:t>,</w:t>
-      </w:r>
-      <w:r>
-        <w:rPr>
-          <w:rFonts w:cstheme="minorHAnsi"/>
-          <w:sz w:val="28"/>
-          <w:szCs w:val="28"/>
-          <w:lang w:val="de-DE"/>
-        </w:rPr>
-        <w:t xml:space="preserve"> welches die erste Lupe bereits vergrößert hat.  </w:t>
-      </w:r>
-    </w:p>
-    <w:p>
-      <w:pPr>
-        <w:rPr>
-          <w:rFonts w:cstheme="minorHAnsi"/>
-          <w:b/>
-          <w:sz w:val="28"/>
-          <w:szCs w:val="28"/>
-          <w:lang w:val="de-DE"/>
-        </w:rPr>
-      </w:pPr>
-      <w:bookmarkStart w:id="5" w:name="Frage9"/>
-      <w:r>
-        <w:rPr>
-          <w:rFonts w:cstheme="minorHAnsi"/>
-          <w:b/>
-          <w:sz w:val="28"/>
-          <w:szCs w:val="28"/>
-          <w:lang w:val="de-DE"/>
-        </w:rPr>
-        <w:lastRenderedPageBreak/>
-        <w:t>Frage 9:</w:t>
-      </w:r>
-      <w:r>
-        <w:rPr>
-          <w:rFonts w:cstheme="minorHAnsi"/>
-          <w:b/>
-          <w:sz w:val="28"/>
-          <w:szCs w:val="28"/>
-          <w:lang w:val="de-DE"/>
-        </w:rPr>
-        <w:t xml:space="preserve"> Umgang mit 2 Lupen.</w:t>
-      </w:r>
-    </w:p>
-    <w:bookmarkEnd w:id="5"/>
-    <w:p>
-      <w:pPr>
-        <w:rPr>
-          <w:rFonts w:cstheme="minorHAnsi"/>
-          <w:sz w:val="28"/>
-          <w:szCs w:val="28"/>
-          <w:lang w:val="de-DE"/>
-        </w:rPr>
-      </w:pPr>
-      <w:r>
-        <w:rPr>
-          <w:rFonts w:cstheme="minorHAnsi"/>
-          <w:sz w:val="28"/>
-          <w:szCs w:val="28"/>
-          <w:lang w:val="de-DE"/>
-        </w:rPr>
-        <w:t xml:space="preserve">Die Justage wird jetzt wirklich schwierig. Vielleicht habt ihr selbst schon die Idee gehabt die kleine Lupe an das Objekt </w:t>
-      </w:r>
-      <w:r>
-        <w:rPr>
-          <w:rFonts w:cstheme="minorHAnsi"/>
-          <w:sz w:val="28"/>
-          <w:szCs w:val="28"/>
-          <w:lang w:val="de-DE"/>
-        </w:rPr>
-        <w:t>C</w:t>
-      </w:r>
-      <w:r>
-        <w:rPr>
-          <w:rFonts w:cstheme="minorHAnsi"/>
-          <w:sz w:val="28"/>
-          <w:szCs w:val="28"/>
-          <w:lang w:val="de-DE"/>
-        </w:rPr>
-        <w:t xml:space="preserve"> zu bauen? Versucht das mal. </w:t>
-      </w:r>
-    </w:p>
-    <w:p>
-      <w:pPr>
-        <w:rPr>
-          <w:rFonts w:cstheme="minorHAnsi"/>
-          <w:sz w:val="28"/>
-          <w:szCs w:val="28"/>
-          <w:lang w:val="de-DE"/>
-        </w:rPr>
-      </w:pPr>
-      <w:r>
-        <w:rPr>
-          <w:rFonts w:cstheme="minorHAnsi"/>
-          <w:sz w:val="28"/>
-          <w:szCs w:val="28"/>
-          <w:lang w:val="de-DE"/>
-        </w:rPr>
-        <w:t>Jetzt brauchen wir nur noch ein Gehäuse</w:t>
-      </w:r>
-      <w:r>
-        <w:rPr>
-          <w:rFonts w:cstheme="minorHAnsi"/>
-          <w:sz w:val="28"/>
-          <w:szCs w:val="28"/>
-          <w:lang w:val="de-DE"/>
-        </w:rPr>
-        <w:t>,</w:t>
-      </w:r>
-      <w:r>
-        <w:rPr>
-          <w:rFonts w:cstheme="minorHAnsi"/>
-          <w:sz w:val="28"/>
-          <w:szCs w:val="28"/>
-          <w:lang w:val="de-DE"/>
-        </w:rPr>
-        <w:t xml:space="preserve"> um die große Lupe über die kleine zu bekommen. </w:t>
-      </w:r>
-    </w:p>
-    <w:p>
-      <w:pPr>
-        <w:rPr>
-          <w:rFonts w:cstheme="minorHAnsi"/>
-          <w:sz w:val="28"/>
-          <w:szCs w:val="28"/>
-          <w:lang w:val="de-DE"/>
-        </w:rPr>
-      </w:pPr>
-      <w:r>
-        <w:rPr>
-          <w:rFonts w:cstheme="minorHAnsi"/>
-          <w:sz w:val="28"/>
-          <w:szCs w:val="28"/>
-          <w:lang w:val="de-DE"/>
-        </w:rPr>
-        <w:t xml:space="preserve">Eine Möglichkeit alles zusammen zu bauen ist der Lego Plan D. </w:t>
-      </w:r>
-    </w:p>
-    <w:p>
-      <w:pPr>
-        <w:rPr>
-          <w:rFonts w:cstheme="minorHAnsi"/>
-          <w:sz w:val="28"/>
-          <w:szCs w:val="28"/>
-          <w:lang w:val="de-DE"/>
-        </w:rPr>
-      </w:pPr>
-      <w:r>
-        <w:rPr>
-          <w:rFonts w:cstheme="minorHAnsi"/>
-          <w:sz w:val="28"/>
-          <w:szCs w:val="28"/>
-          <w:lang w:val="de-DE"/>
-        </w:rPr>
-        <w:t>Um das ‚Objektiv‘ oder die kleine Lupe zu befestigen</w:t>
-      </w:r>
-      <w:r>
-        <w:rPr>
-          <w:rFonts w:cstheme="minorHAnsi"/>
-          <w:sz w:val="28"/>
-          <w:szCs w:val="28"/>
-          <w:lang w:val="de-DE"/>
-        </w:rPr>
-        <w:t>,</w:t>
-      </w:r>
-      <w:r>
-        <w:rPr>
-          <w:rFonts w:cstheme="minorHAnsi"/>
-          <w:sz w:val="28"/>
-          <w:szCs w:val="28"/>
-          <w:lang w:val="de-DE"/>
-        </w:rPr>
         <w:t xml:space="preserve"> schlagen wir folgendes vor</w:t>
       </w:r>
       <w:r>
@@ -6441,7 +6843,25 @@
           <w:szCs w:val="28"/>
           <w:lang w:val="de-DE"/>
         </w:rPr>
-        <w:t xml:space="preserve"> (dabei könnt ihr die grobe Position des Objektivs bestimmen indem ihr es an verschiedenen Stellen des </w:t>
+        <w:t xml:space="preserve"> (dabei könnt ihr die grobe Position des Objektivs </w:t>
+      </w:r>
+      <w:r>
+        <w:rPr>
+          <w:rFonts w:cstheme="minorHAnsi"/>
+          <w:sz w:val="28"/>
+          <w:szCs w:val="28"/>
+          <w:lang w:val="de-DE"/>
+        </w:rPr>
+        <w:t>bestimmen,</w:t>
+      </w:r>
+      <w:r>
+        <w:rPr>
+          <w:rFonts w:cstheme="minorHAnsi"/>
+          <w:sz w:val="28"/>
+          <w:szCs w:val="28"/>
+          <w:lang w:val="de-DE"/>
+        </w:rPr>
+        <w:t xml:space="preserve"> indem ihr es an verschiedenen Stellen des </w:t>
       </w:r>
       <w:r>
         <w:rPr>
@@ -6459,7 +6879,16 @@
           <w:szCs w:val="28"/>
           <w:lang w:val="de-DE"/>
         </w:rPr>
-        <w:t xml:space="preserve">Schlittens  befestigt. Lego machts möglich </w:t>
+        <w:t>Schlittens befestigt</w:t>
+      </w:r>
+      <w:r>
+        <w:rPr>
+          <w:rFonts w:cstheme="minorHAnsi"/>
+          <w:sz w:val="28"/>
+          <w:szCs w:val="28"/>
+          <w:lang w:val="de-DE"/>
+        </w:rPr>
+        <w:t xml:space="preserve">. Lego machts möglich </w:t>
       </w:r>
       <w:r>
         <w:rPr>
@@ -6524,7 +6953,7 @@
                     </pic:cNvPicPr>
                   </pic:nvPicPr>
                   <pic:blipFill>
-                    <a:blip r:embed="rId12" cstate="print">
+                    <a:blip r:embed="rId11" cstate="print">
                       <a:extLst>
                         <a:ext uri="{28A0092B-C50C-407E-A947-70E740481C1C}">
                           <a14:useLocalDpi xmlns:a14="http://schemas.microsoft.com/office/drawing/2010/main" val="0"/>
@@ -6725,7 +7154,7 @@
                     <pic:cNvPicPr/>
                   </pic:nvPicPr>
                   <pic:blipFill>
-                    <a:blip r:embed="rId13"/>
+                    <a:blip r:embed="rId12"/>
                     <a:stretch>
                       <a:fillRect/>
                     </a:stretch>
@@ -6817,8 +7246,8 @@
         </w:rPr>
         <w:t>präparieren</w:t>
       </w:r>
-      <w:bookmarkStart w:id="6" w:name="Frage11"/>
-      <w:bookmarkEnd w:id="6"/>
+      <w:bookmarkStart w:id="5" w:name="Frage11"/>
+      <w:bookmarkEnd w:id="5"/>
     </w:p>
     <w:p>
       <w:pPr>
@@ -6838,17 +7267,96 @@
         </w:rPr>
         <w:t>Das Video „</w:t>
       </w:r>
-      <w:proofErr w:type="spellStart"/>
-      <w:r>
-        <w:rPr>
-          <w:rFonts w:cstheme="minorHAnsi"/>
-          <w:sz w:val="28"/>
-          <w:szCs w:val="28"/>
-          <w:lang w:val="de-DE"/>
-        </w:rPr>
-        <w:t>Preparation</w:t>
-      </w:r>
-      <w:proofErr w:type="spellEnd"/>
+      <w:r>
+        <w:rPr>
+          <w:rFonts w:cstheme="minorHAnsi"/>
+          <w:sz w:val="28"/>
+          <w:szCs w:val="28"/>
+          <w:lang w:val="de-DE"/>
+        </w:rPr>
+        <w:t>Preparation red onion cells</w:t>
+      </w:r>
+      <w:r>
+        <w:rPr>
+          <w:rFonts w:cstheme="minorHAnsi"/>
+          <w:sz w:val="28"/>
+          <w:szCs w:val="28"/>
+          <w:lang w:val="de-DE"/>
+        </w:rPr>
+        <w:t xml:space="preserve">“ </w:t>
+      </w:r>
+      <w:r>
+        <w:rPr>
+          <w:rFonts w:cstheme="minorHAnsi"/>
+          <w:sz w:val="28"/>
+          <w:szCs w:val="28"/>
+          <w:lang w:val="de-DE"/>
+        </w:rPr>
+        <w:t>zeigt,</w:t>
+      </w:r>
+      <w:r>
+        <w:rPr>
+          <w:rFonts w:cstheme="minorHAnsi"/>
+          <w:sz w:val="28"/>
+          <w:szCs w:val="28"/>
+          <w:lang w:val="de-DE"/>
+        </w:rPr>
+        <w:t xml:space="preserve"> wie man Zellen </w:t>
+      </w:r>
+      <w:r>
+        <w:rPr>
+          <w:rFonts w:cstheme="minorHAnsi"/>
+          <w:sz w:val="28"/>
+          <w:szCs w:val="28"/>
+          <w:lang w:val="de-DE"/>
+        </w:rPr>
+        <w:t>einer</w:t>
+      </w:r>
+      <w:r>
+        <w:rPr>
+          <w:rFonts w:cstheme="minorHAnsi"/>
+          <w:sz w:val="28"/>
+          <w:szCs w:val="28"/>
+          <w:lang w:val="de-DE"/>
+        </w:rPr>
+        <w:t xml:space="preserve"> rote</w:t>
+      </w:r>
+      <w:r>
+        <w:rPr>
+          <w:rFonts w:cstheme="minorHAnsi"/>
+          <w:sz w:val="28"/>
+          <w:szCs w:val="28"/>
+          <w:lang w:val="de-DE"/>
+        </w:rPr>
+        <w:t>n</w:t>
+      </w:r>
+      <w:r>
+        <w:rPr>
+          <w:rFonts w:cstheme="minorHAnsi"/>
+          <w:sz w:val="28"/>
+          <w:szCs w:val="28"/>
+          <w:lang w:val="de-DE"/>
+        </w:rPr>
+        <w:t xml:space="preserve"> Zwiebel</w:t>
+      </w:r>
+      <w:r>
+        <w:rPr>
+          <w:rFonts w:cstheme="minorHAnsi"/>
+          <w:sz w:val="28"/>
+          <w:szCs w:val="28"/>
+          <w:lang w:val="de-DE"/>
+        </w:rPr>
+        <w:t xml:space="preserve"> präpariert</w:t>
+      </w:r>
+      <w:r>
+        <w:rPr>
+          <w:rFonts w:cstheme="minorHAnsi"/>
+          <w:sz w:val="28"/>
+          <w:szCs w:val="28"/>
+          <w:lang w:val="de-DE"/>
+        </w:rPr>
+        <w:t>.</w:t>
+      </w:r>
       <w:r>
         <w:rPr>
           <w:rFonts w:cstheme="minorHAnsi"/>
@@ -6858,17 +7366,251 @@
         </w:rPr>
         <w:t xml:space="preserve"> </w:t>
       </w:r>
-      <w:proofErr w:type="spellStart"/>
-      <w:r>
-        <w:rPr>
-          <w:rFonts w:cstheme="minorHAnsi"/>
-          <w:sz w:val="28"/>
-          <w:szCs w:val="28"/>
-          <w:lang w:val="de-DE"/>
-        </w:rPr>
-        <w:t>red</w:t>
-      </w:r>
-      <w:proofErr w:type="spellEnd"/>
+    </w:p>
+    <w:p>
+      <w:pPr>
+        <w:rPr>
+          <w:rFonts w:cstheme="minorHAnsi"/>
+          <w:sz w:val="28"/>
+          <w:szCs w:val="28"/>
+          <w:lang w:val="de-DE"/>
+        </w:rPr>
+      </w:pPr>
+      <w:r>
+        <w:rPr>
+          <w:rFonts w:cstheme="minorHAnsi"/>
+          <w:sz w:val="28"/>
+          <w:szCs w:val="28"/>
+          <w:lang w:val="de-DE"/>
+        </w:rPr>
+        <w:t>Das Video „</w:t>
+      </w:r>
+      <w:r>
+        <w:rPr>
+          <w:rFonts w:cstheme="minorHAnsi"/>
+          <w:sz w:val="28"/>
+          <w:szCs w:val="28"/>
+          <w:lang w:val="de-DE"/>
+        </w:rPr>
+        <w:t>Close side</w:t>
+      </w:r>
+      <w:r>
+        <w:rPr>
+          <w:rFonts w:cstheme="minorHAnsi"/>
+          <w:sz w:val="28"/>
+          <w:szCs w:val="28"/>
+          <w:lang w:val="de-DE"/>
+        </w:rPr>
+        <w:t>s sample</w:t>
+      </w:r>
+      <w:r>
+        <w:rPr>
+          <w:rFonts w:cstheme="minorHAnsi"/>
+          <w:sz w:val="28"/>
+          <w:szCs w:val="28"/>
+          <w:lang w:val="de-DE"/>
+        </w:rPr>
+        <w:t xml:space="preserve">“ </w:t>
+      </w:r>
+      <w:r>
+        <w:rPr>
+          <w:rFonts w:cstheme="minorHAnsi"/>
+          <w:sz w:val="28"/>
+          <w:szCs w:val="28"/>
+          <w:lang w:val="de-DE"/>
+        </w:rPr>
+        <w:t>zeigt,</w:t>
+      </w:r>
+      <w:r>
+        <w:rPr>
+          <w:rFonts w:cstheme="minorHAnsi"/>
+          <w:sz w:val="28"/>
+          <w:szCs w:val="28"/>
+          <w:lang w:val="de-DE"/>
+        </w:rPr>
+        <w:t xml:space="preserve"> wie man mit Nagellack zwei Seiten von einem Preparat schließt. Das </w:t>
+      </w:r>
+      <w:r>
+        <w:rPr>
+          <w:rFonts w:cstheme="minorHAnsi"/>
+          <w:sz w:val="28"/>
+          <w:szCs w:val="28"/>
+          <w:lang w:val="de-DE"/>
+        </w:rPr>
+        <w:t xml:space="preserve">benötigt </w:t>
+      </w:r>
+      <w:r>
+        <w:rPr>
+          <w:rFonts w:cstheme="minorHAnsi"/>
+          <w:sz w:val="28"/>
+          <w:szCs w:val="28"/>
+          <w:lang w:val="de-DE"/>
+        </w:rPr>
+        <w:t>man</w:t>
+      </w:r>
+      <w:r>
+        <w:rPr>
+          <w:rFonts w:cstheme="minorHAnsi"/>
+          <w:sz w:val="28"/>
+          <w:szCs w:val="28"/>
+          <w:lang w:val="de-DE"/>
+        </w:rPr>
+        <w:t xml:space="preserve"> für das Video „</w:t>
+      </w:r>
+      <w:r>
+        <w:rPr>
+          <w:rFonts w:cstheme="minorHAnsi"/>
+          <w:sz w:val="28"/>
+          <w:szCs w:val="28"/>
+          <w:lang w:val="de-DE"/>
+        </w:rPr>
+        <w:t>Osmotic shock experiment</w:t>
+      </w:r>
+      <w:r>
+        <w:rPr>
+          <w:rFonts w:cstheme="minorHAnsi"/>
+          <w:sz w:val="28"/>
+          <w:szCs w:val="28"/>
+          <w:lang w:val="de-DE"/>
+        </w:rPr>
+        <w:t xml:space="preserve">“, womit du untersuchen kannst, was </w:t>
+      </w:r>
+      <w:r>
+        <w:rPr>
+          <w:rFonts w:cstheme="minorHAnsi"/>
+          <w:sz w:val="28"/>
+          <w:szCs w:val="28"/>
+          <w:lang w:val="de-DE"/>
+        </w:rPr>
+        <w:t>passiert,</w:t>
+      </w:r>
+      <w:r>
+        <w:rPr>
+          <w:rFonts w:cstheme="minorHAnsi"/>
+          <w:sz w:val="28"/>
+          <w:szCs w:val="28"/>
+          <w:lang w:val="de-DE"/>
+        </w:rPr>
+        <w:t xml:space="preserve"> wenn salziges Wasser über die Zwiebelzellen fließt. Was passiert mit de</w:t>
+      </w:r>
+      <w:r>
+        <w:rPr>
+          <w:rFonts w:cstheme="minorHAnsi"/>
+          <w:sz w:val="28"/>
+          <w:szCs w:val="28"/>
+          <w:lang w:val="de-DE"/>
+        </w:rPr>
+        <w:t>n</w:t>
+      </w:r>
+      <w:r>
+        <w:rPr>
+          <w:rFonts w:cstheme="minorHAnsi"/>
+          <w:sz w:val="28"/>
+          <w:szCs w:val="28"/>
+          <w:lang w:val="de-DE"/>
+        </w:rPr>
+        <w:t xml:space="preserve"> Zellen? </w:t>
+      </w:r>
+      <w:r>
+        <w:rPr>
+          <w:rFonts w:cstheme="minorHAnsi"/>
+          <w:sz w:val="28"/>
+          <w:szCs w:val="28"/>
+          <w:lang w:val="de-DE"/>
+        </w:rPr>
+        <w:t>Am besten</w:t>
+      </w:r>
+      <w:r>
+        <w:rPr>
+          <w:rFonts w:cstheme="minorHAnsi"/>
+          <w:sz w:val="28"/>
+          <w:szCs w:val="28"/>
+          <w:lang w:val="de-DE"/>
+        </w:rPr>
+        <w:t xml:space="preserve"> versucht ihr das mit dem Smartphone aufzunehmen, dann kann man den Effekt später auch nochmal ansehen und das Video an </w:t>
+      </w:r>
+      <w:r>
+        <w:rPr>
+          <w:rFonts w:cstheme="minorHAnsi"/>
+          <w:sz w:val="28"/>
+          <w:szCs w:val="28"/>
+          <w:lang w:val="de-DE"/>
+        </w:rPr>
+        <w:t>e</w:t>
+      </w:r>
+      <w:r>
+        <w:rPr>
+          <w:rFonts w:cstheme="minorHAnsi"/>
+          <w:sz w:val="28"/>
+          <w:szCs w:val="28"/>
+          <w:lang w:val="de-DE"/>
+        </w:rPr>
+        <w:t xml:space="preserve">ure Freunde schicken. </w:t>
+      </w:r>
+    </w:p>
+    <w:p>
+      <w:pPr>
+        <w:rPr>
+          <w:rFonts w:cstheme="minorHAnsi"/>
+          <w:sz w:val="28"/>
+          <w:szCs w:val="28"/>
+          <w:lang w:val="de-DE"/>
+        </w:rPr>
+      </w:pPr>
+      <w:r>
+        <w:rPr>
+          <w:rFonts w:cstheme="minorHAnsi"/>
+          <w:sz w:val="28"/>
+          <w:szCs w:val="28"/>
+          <w:lang w:val="de-DE"/>
+        </w:rPr>
+        <w:t>Vielleicht kennst du d</w:t>
+      </w:r>
+      <w:r>
+        <w:rPr>
+          <w:rFonts w:cstheme="minorHAnsi"/>
+          <w:sz w:val="28"/>
+          <w:szCs w:val="28"/>
+          <w:lang w:val="de-DE"/>
+        </w:rPr>
+        <w:t>er</w:t>
+      </w:r>
+      <w:r>
+        <w:rPr>
+          <w:rFonts w:cstheme="minorHAnsi"/>
+          <w:sz w:val="28"/>
+          <w:szCs w:val="28"/>
+          <w:lang w:val="de-DE"/>
+        </w:rPr>
+        <w:t xml:space="preserve"> Effekt</w:t>
+      </w:r>
+      <w:r>
+        <w:rPr>
+          <w:rFonts w:cstheme="minorHAnsi"/>
+          <w:sz w:val="28"/>
+          <w:szCs w:val="28"/>
+          <w:lang w:val="de-DE"/>
+        </w:rPr>
+        <w:t>,</w:t>
+      </w:r>
+      <w:r>
+        <w:rPr>
+          <w:rFonts w:cstheme="minorHAnsi"/>
+          <w:sz w:val="28"/>
+          <w:szCs w:val="28"/>
+          <w:lang w:val="de-DE"/>
+        </w:rPr>
+        <w:t xml:space="preserve"> den man hier sieht</w:t>
+      </w:r>
+      <w:r>
+        <w:rPr>
+          <w:rFonts w:cstheme="minorHAnsi"/>
+          <w:sz w:val="28"/>
+          <w:szCs w:val="28"/>
+          <w:lang w:val="de-DE"/>
+        </w:rPr>
+        <w:t>?</w:t>
+      </w:r>
       <w:r>
         <w:rPr>
           <w:rFonts w:cstheme="minorHAnsi"/>
@@ -6878,17 +7620,360 @@
         </w:rPr>
         <w:t xml:space="preserve"> </w:t>
       </w:r>
-      <w:proofErr w:type="spellStart"/>
-      <w:r>
-        <w:rPr>
-          <w:rFonts w:cstheme="minorHAnsi"/>
-          <w:sz w:val="28"/>
-          <w:szCs w:val="28"/>
-          <w:lang w:val="de-DE"/>
-        </w:rPr>
-        <w:t>onion</w:t>
-      </w:r>
-      <w:proofErr w:type="spellEnd"/>
+      <w:r>
+        <w:rPr>
+          <w:rFonts w:cstheme="minorHAnsi"/>
+          <w:sz w:val="28"/>
+          <w:szCs w:val="28"/>
+          <w:lang w:val="de-DE"/>
+        </w:rPr>
+        <w:t>W</w:t>
+      </w:r>
+      <w:r>
+        <w:rPr>
+          <w:rFonts w:cstheme="minorHAnsi"/>
+          <w:sz w:val="28"/>
+          <w:szCs w:val="28"/>
+          <w:lang w:val="de-DE"/>
+        </w:rPr>
+        <w:t xml:space="preserve">enn man </w:t>
+      </w:r>
+      <w:r>
+        <w:rPr>
+          <w:rFonts w:cstheme="minorHAnsi"/>
+          <w:sz w:val="28"/>
+          <w:szCs w:val="28"/>
+          <w:lang w:val="de-DE"/>
+        </w:rPr>
+        <w:t>S</w:t>
+      </w:r>
+      <w:r>
+        <w:rPr>
+          <w:rFonts w:cstheme="minorHAnsi"/>
+          <w:sz w:val="28"/>
+          <w:szCs w:val="28"/>
+          <w:lang w:val="de-DE"/>
+        </w:rPr>
+        <w:t>alz auf Gurk</w:t>
+      </w:r>
+      <w:r>
+        <w:rPr>
+          <w:rFonts w:cstheme="minorHAnsi"/>
+          <w:sz w:val="28"/>
+          <w:szCs w:val="28"/>
+          <w:lang w:val="de-DE"/>
+        </w:rPr>
+        <w:t>enscheiben</w:t>
+      </w:r>
+      <w:r>
+        <w:rPr>
+          <w:rFonts w:cstheme="minorHAnsi"/>
+          <w:sz w:val="28"/>
+          <w:szCs w:val="28"/>
+          <w:lang w:val="de-DE"/>
+        </w:rPr>
+        <w:t xml:space="preserve"> legt</w:t>
+      </w:r>
+      <w:r>
+        <w:rPr>
+          <w:rFonts w:cstheme="minorHAnsi"/>
+          <w:sz w:val="28"/>
+          <w:szCs w:val="28"/>
+          <w:lang w:val="de-DE"/>
+        </w:rPr>
+        <w:t xml:space="preserve"> und etwas </w:t>
+      </w:r>
+      <w:r>
+        <w:rPr>
+          <w:rFonts w:cstheme="minorHAnsi"/>
+          <w:sz w:val="28"/>
+          <w:szCs w:val="28"/>
+          <w:lang w:val="de-DE"/>
+        </w:rPr>
+        <w:t>wartet,</w:t>
+      </w:r>
+      <w:r>
+        <w:rPr>
+          <w:rFonts w:cstheme="minorHAnsi"/>
+          <w:sz w:val="28"/>
+          <w:szCs w:val="28"/>
+          <w:lang w:val="de-DE"/>
+        </w:rPr>
+        <w:t xml:space="preserve"> entstehen Wassertr</w:t>
+      </w:r>
+      <w:r>
+        <w:rPr>
+          <w:rFonts w:cstheme="minorHAnsi"/>
+          <w:sz w:val="28"/>
+          <w:szCs w:val="28"/>
+          <w:lang w:val="de-DE"/>
+        </w:rPr>
+        <w:t>ö</w:t>
+      </w:r>
+      <w:r>
+        <w:rPr>
+          <w:rFonts w:cstheme="minorHAnsi"/>
+          <w:sz w:val="28"/>
+          <w:szCs w:val="28"/>
+          <w:lang w:val="de-DE"/>
+        </w:rPr>
+        <w:t>pfchen, weil das Wasser aus der Gurke gezogen wird.</w:t>
+      </w:r>
+      <w:r>
+        <w:rPr>
+          <w:rFonts w:cstheme="minorHAnsi"/>
+          <w:sz w:val="28"/>
+          <w:szCs w:val="28"/>
+          <w:lang w:val="de-DE"/>
+        </w:rPr>
+        <w:t xml:space="preserve"> Der Effekt heißt Osmose!</w:t>
+      </w:r>
+    </w:p>
+    <w:p>
+      <w:pPr>
+        <w:rPr>
+          <w:rFonts w:cstheme="minorHAnsi"/>
+          <w:sz w:val="28"/>
+          <w:szCs w:val="28"/>
+          <w:lang w:val="de-DE"/>
+        </w:rPr>
+      </w:pPr>
+      <w:r>
+        <w:rPr>
+          <w:rFonts w:cstheme="minorHAnsi"/>
+          <w:sz w:val="28"/>
+          <w:szCs w:val="28"/>
+          <w:lang w:val="de-DE"/>
+        </w:rPr>
+        <w:t>Mit dem Video „</w:t>
+      </w:r>
+      <w:r>
+        <w:rPr>
+          <w:rFonts w:cstheme="minorHAnsi"/>
+          <w:sz w:val="28"/>
+          <w:szCs w:val="28"/>
+          <w:lang w:val="de-DE"/>
+        </w:rPr>
+        <w:t>Preparation cheeck cells</w:t>
+      </w:r>
+      <w:r>
+        <w:rPr>
+          <w:rFonts w:cstheme="minorHAnsi"/>
+          <w:sz w:val="28"/>
+          <w:szCs w:val="28"/>
+          <w:lang w:val="de-DE"/>
+        </w:rPr>
+        <w:t xml:space="preserve">“ kannst du deine eigenen Zellen anschauen. </w:t>
+      </w:r>
+      <w:r>
+        <w:rPr>
+          <w:rFonts w:cstheme="minorHAnsi"/>
+          <w:sz w:val="28"/>
+          <w:szCs w:val="28"/>
+          <w:lang w:val="de-DE"/>
+        </w:rPr>
+        <w:t xml:space="preserve">Die Zellen könnt ihr aus eurem eigenen Mund holen, z.B. mit einem Wattestäbchen über die Innenseite </w:t>
+      </w:r>
+      <w:r>
+        <w:rPr>
+          <w:rFonts w:cstheme="minorHAnsi"/>
+          <w:sz w:val="28"/>
+          <w:szCs w:val="28"/>
+          <w:lang w:val="de-DE"/>
+        </w:rPr>
+        <w:t>e</w:t>
+      </w:r>
+      <w:r>
+        <w:rPr>
+          <w:rFonts w:cstheme="minorHAnsi"/>
+          <w:sz w:val="28"/>
+          <w:szCs w:val="28"/>
+          <w:lang w:val="de-DE"/>
+        </w:rPr>
+        <w:t xml:space="preserve">urer Backe </w:t>
+      </w:r>
+      <w:r>
+        <w:rPr>
+          <w:rFonts w:cstheme="minorHAnsi"/>
+          <w:sz w:val="28"/>
+          <w:szCs w:val="28"/>
+          <w:lang w:val="de-DE"/>
+        </w:rPr>
+        <w:t>streichen.</w:t>
+      </w:r>
+      <w:r>
+        <w:rPr>
+          <w:rFonts w:cstheme="minorHAnsi"/>
+          <w:sz w:val="28"/>
+          <w:szCs w:val="28"/>
+          <w:lang w:val="de-DE"/>
+        </w:rPr>
+        <w:t xml:space="preserve"> Ruhig mit etwas Kraft</w:t>
+      </w:r>
+      <w:r>
+        <w:rPr>
+          <w:rFonts w:cstheme="minorHAnsi"/>
+          <w:sz w:val="28"/>
+          <w:szCs w:val="28"/>
+          <w:lang w:val="de-DE"/>
+        </w:rPr>
+        <w:t xml:space="preserve"> daran </w:t>
+      </w:r>
+      <w:r>
+        <w:rPr>
+          <w:rFonts w:cstheme="minorHAnsi"/>
+          <w:sz w:val="28"/>
+          <w:szCs w:val="28"/>
+          <w:lang w:val="de-DE"/>
+        </w:rPr>
+        <w:t>reiben, ansonsten</w:t>
+      </w:r>
+      <w:r>
+        <w:rPr>
+          <w:rFonts w:cstheme="minorHAnsi"/>
+          <w:sz w:val="28"/>
+          <w:szCs w:val="28"/>
+          <w:lang w:val="de-DE"/>
+        </w:rPr>
+        <w:t xml:space="preserve"> klappt es nicht. </w:t>
+      </w:r>
+      <w:r>
+        <w:rPr>
+          <w:rFonts w:cstheme="minorHAnsi"/>
+          <w:sz w:val="28"/>
+          <w:szCs w:val="28"/>
+          <w:lang w:val="de-DE"/>
+        </w:rPr>
+        <w:t>Wir brauchen Jod, um die Zellen ein bisschen an</w:t>
+      </w:r>
+      <w:r>
+        <w:rPr>
+          <w:rFonts w:cstheme="minorHAnsi"/>
+          <w:sz w:val="28"/>
+          <w:szCs w:val="28"/>
+          <w:lang w:val="de-DE"/>
+        </w:rPr>
+        <w:t>zufärben, sonst sieht man sie nicht.</w:t>
+      </w:r>
+      <w:r>
+        <w:rPr>
+          <w:rFonts w:cstheme="minorHAnsi"/>
+          <w:sz w:val="28"/>
+          <w:szCs w:val="28"/>
+          <w:lang w:val="de-DE"/>
+        </w:rPr>
+        <w:t xml:space="preserve"> Vorsicht: Jod kann Flecken ge</w:t>
+      </w:r>
+      <w:r>
+        <w:rPr>
+          <w:rFonts w:cstheme="minorHAnsi"/>
+          <w:sz w:val="28"/>
+          <w:szCs w:val="28"/>
+          <w:lang w:val="de-DE"/>
+        </w:rPr>
+        <w:t>b</w:t>
+      </w:r>
+      <w:r>
+        <w:rPr>
+          <w:rFonts w:cstheme="minorHAnsi"/>
+          <w:sz w:val="28"/>
+          <w:szCs w:val="28"/>
+          <w:lang w:val="de-DE"/>
+        </w:rPr>
+        <w:t>en!</w:t>
+      </w:r>
+      <w:r>
+        <w:rPr>
+          <w:rFonts w:cstheme="minorHAnsi"/>
+          <w:sz w:val="28"/>
+          <w:szCs w:val="28"/>
+          <w:lang w:val="de-DE"/>
+        </w:rPr>
+        <w:t xml:space="preserve"> Was auch funktioniert, um die Zellen einzufärben ist normale Tinte.</w:t>
+      </w:r>
+    </w:p>
+    <w:p>
+      <w:pPr>
+        <w:rPr>
+          <w:rFonts w:cstheme="minorHAnsi"/>
+          <w:sz w:val="28"/>
+          <w:szCs w:val="28"/>
+          <w:lang w:val="de-DE"/>
+        </w:rPr>
+      </w:pPr>
+      <w:r>
+        <w:rPr>
+          <w:rFonts w:cstheme="minorHAnsi"/>
+          <w:sz w:val="28"/>
+          <w:szCs w:val="28"/>
+          <w:lang w:val="de-DE"/>
+        </w:rPr>
+        <w:t xml:space="preserve">Das </w:t>
+      </w:r>
+      <w:r>
+        <w:rPr>
+          <w:rFonts w:cstheme="minorHAnsi"/>
+          <w:sz w:val="28"/>
+          <w:szCs w:val="28"/>
+          <w:lang w:val="de-DE"/>
+        </w:rPr>
+        <w:t>T</w:t>
+      </w:r>
+      <w:r>
+        <w:rPr>
+          <w:rFonts w:cstheme="minorHAnsi"/>
+          <w:sz w:val="28"/>
+          <w:szCs w:val="28"/>
+          <w:lang w:val="de-DE"/>
+        </w:rPr>
+        <w:t xml:space="preserve">olle </w:t>
+      </w:r>
+      <w:r>
+        <w:rPr>
+          <w:rFonts w:cstheme="minorHAnsi"/>
+          <w:sz w:val="28"/>
+          <w:szCs w:val="28"/>
+          <w:lang w:val="de-DE"/>
+        </w:rPr>
+        <w:t xml:space="preserve">daran </w:t>
+      </w:r>
+      <w:r>
+        <w:rPr>
+          <w:rFonts w:cstheme="minorHAnsi"/>
+          <w:sz w:val="28"/>
+          <w:szCs w:val="28"/>
+          <w:lang w:val="de-DE"/>
+        </w:rPr>
+        <w:t xml:space="preserve">ist, hier könnt ihr einige </w:t>
+      </w:r>
+      <w:r>
+        <w:rPr>
+          <w:rFonts w:cstheme="minorHAnsi"/>
+          <w:sz w:val="28"/>
+          <w:szCs w:val="28"/>
+          <w:lang w:val="de-DE"/>
+        </w:rPr>
+        <w:t>e</w:t>
+      </w:r>
+      <w:r>
+        <w:rPr>
+          <w:rFonts w:cstheme="minorHAnsi"/>
+          <w:sz w:val="28"/>
+          <w:szCs w:val="28"/>
+          <w:lang w:val="de-DE"/>
+        </w:rPr>
+        <w:t>urer eigenen Körperzellen sehen!!!</w:t>
+      </w:r>
+    </w:p>
+    <w:p>
+      <w:pPr>
+        <w:rPr>
+          <w:rFonts w:cstheme="minorHAnsi"/>
+          <w:sz w:val="28"/>
+          <w:szCs w:val="28"/>
+          <w:lang w:val="de-DE"/>
+        </w:rPr>
+      </w:pPr>
       <w:r>
         <w:rPr>
           <w:rFonts w:cstheme="minorHAnsi"/>
@@ -6898,898 +7983,187 @@
         </w:rPr>
         <w:t xml:space="preserve"> </w:t>
       </w:r>
-      <w:proofErr w:type="spellStart"/>
-      <w:r>
-        <w:rPr>
-          <w:rFonts w:cstheme="minorHAnsi"/>
-          <w:sz w:val="28"/>
-          <w:szCs w:val="28"/>
-          <w:lang w:val="de-DE"/>
-        </w:rPr>
-        <w:t>cells</w:t>
-      </w:r>
-      <w:proofErr w:type="spellEnd"/>
-      <w:r>
-        <w:rPr>
-          <w:rFonts w:cstheme="minorHAnsi"/>
-          <w:sz w:val="28"/>
-          <w:szCs w:val="28"/>
-          <w:lang w:val="de-DE"/>
-        </w:rPr>
-        <w:t xml:space="preserve">“ zeigt wie man Zellen </w:t>
-      </w:r>
-      <w:r>
-        <w:rPr>
-          <w:rFonts w:cstheme="minorHAnsi"/>
-          <w:sz w:val="28"/>
-          <w:szCs w:val="28"/>
-          <w:lang w:val="de-DE"/>
-        </w:rPr>
-        <w:t>einer</w:t>
-      </w:r>
-      <w:r>
-        <w:rPr>
-          <w:rFonts w:cstheme="minorHAnsi"/>
-          <w:sz w:val="28"/>
-          <w:szCs w:val="28"/>
-          <w:lang w:val="de-DE"/>
-        </w:rPr>
-        <w:t xml:space="preserve"> rote</w:t>
-      </w:r>
-      <w:r>
-        <w:rPr>
-          <w:rFonts w:cstheme="minorHAnsi"/>
-          <w:sz w:val="28"/>
-          <w:szCs w:val="28"/>
-          <w:lang w:val="de-DE"/>
-        </w:rPr>
-        <w:t>n</w:t>
-      </w:r>
-      <w:r>
-        <w:rPr>
-          <w:rFonts w:cstheme="minorHAnsi"/>
-          <w:sz w:val="28"/>
-          <w:szCs w:val="28"/>
-          <w:lang w:val="de-DE"/>
-        </w:rPr>
-        <w:t xml:space="preserve"> Zwiebel</w:t>
-      </w:r>
-      <w:r>
-        <w:rPr>
-          <w:rFonts w:cstheme="minorHAnsi"/>
-          <w:sz w:val="28"/>
-          <w:szCs w:val="28"/>
-          <w:lang w:val="de-DE"/>
-        </w:rPr>
-        <w:t xml:space="preserve"> präpariert</w:t>
-      </w:r>
-      <w:r>
-        <w:rPr>
-          <w:rFonts w:cstheme="minorHAnsi"/>
-          <w:sz w:val="28"/>
-          <w:szCs w:val="28"/>
-          <w:lang w:val="de-DE"/>
-        </w:rPr>
-        <w:t>.</w:t>
-      </w:r>
-      <w:r>
-        <w:rPr>
-          <w:rFonts w:cstheme="minorHAnsi"/>
+    </w:p>
+    <w:p>
+      <w:pPr>
+        <w:rPr>
+          <w:rFonts w:cstheme="minorHAnsi"/>
+          <w:sz w:val="28"/>
+          <w:szCs w:val="28"/>
+          <w:lang w:val="de-DE"/>
+        </w:rPr>
+      </w:pPr>
+    </w:p>
+    <w:p>
+      <w:pPr>
+        <w:rPr>
+          <w:rFonts w:cstheme="minorHAnsi"/>
+          <w:sz w:val="28"/>
+          <w:szCs w:val="28"/>
+          <w:lang w:val="de-DE"/>
+        </w:rPr>
+      </w:pPr>
+      <w:r>
+        <w:rPr>
+          <w:rFonts w:cstheme="minorHAnsi"/>
+          <w:sz w:val="28"/>
+          <w:szCs w:val="28"/>
+          <w:lang w:val="de-DE"/>
+        </w:rPr>
+        <w:t xml:space="preserve">Falls ihr ‚Urzeitkrebse‘ </w:t>
+      </w:r>
+      <w:r>
+        <w:rPr>
+          <w:rFonts w:cstheme="minorHAnsi"/>
+          <w:sz w:val="28"/>
+          <w:szCs w:val="28"/>
+          <w:lang w:val="de-DE"/>
+        </w:rPr>
+        <w:t>habt</w:t>
+      </w:r>
+      <w:r>
+        <w:rPr>
+          <w:rFonts w:cstheme="minorHAnsi"/>
+          <w:sz w:val="28"/>
+          <w:szCs w:val="28"/>
+          <w:lang w:val="de-DE"/>
+        </w:rPr>
+        <w:t>,</w:t>
+      </w:r>
+      <w:r>
+        <w:rPr>
+          <w:rFonts w:cstheme="minorHAnsi"/>
+          <w:sz w:val="28"/>
+          <w:szCs w:val="28"/>
+          <w:lang w:val="de-DE"/>
+        </w:rPr>
+        <w:t xml:space="preserve"> könnt ihr auch versuchen sie zu präparieren. Einfach den Finger in die Lösung eintauchen und auf den Objektträger auflegen. Die Krebse brauchen Luft, also bitte nicht zu lange verschlossen stehen lassen. </w:t>
+      </w:r>
+    </w:p>
+    <w:p>
+      <w:pPr>
+        <w:rPr>
+          <w:rFonts w:cstheme="minorHAnsi"/>
+          <w:sz w:val="28"/>
+          <w:szCs w:val="28"/>
+          <w:lang w:val="de-DE"/>
+        </w:rPr>
+      </w:pPr>
+    </w:p>
+    <w:p>
+      <w:pPr>
+        <w:rPr>
+          <w:rFonts w:cstheme="minorHAnsi"/>
+          <w:b/>
+          <w:sz w:val="28"/>
+          <w:szCs w:val="28"/>
+          <w:lang w:val="de-DE"/>
+        </w:rPr>
+      </w:pPr>
+      <w:bookmarkStart w:id="6" w:name="Frage12"/>
+      <w:r>
+        <w:rPr>
+          <w:rFonts w:cstheme="minorHAnsi"/>
+          <w:b/>
+          <w:sz w:val="28"/>
+          <w:szCs w:val="28"/>
+          <w:lang w:val="de-DE"/>
+        </w:rPr>
+        <w:t>Frage 1</w:t>
+      </w:r>
+      <w:r>
+        <w:rPr>
+          <w:rFonts w:cstheme="minorHAnsi"/>
+          <w:b/>
+          <w:sz w:val="28"/>
+          <w:szCs w:val="28"/>
+          <w:lang w:val="de-DE"/>
+        </w:rPr>
+        <w:t>2</w:t>
+      </w:r>
+      <w:r>
+        <w:rPr>
+          <w:rFonts w:cstheme="minorHAnsi"/>
+          <w:b/>
+          <w:sz w:val="28"/>
+          <w:szCs w:val="28"/>
+          <w:lang w:val="de-DE"/>
+        </w:rPr>
+        <w:t xml:space="preserve">: </w:t>
+      </w:r>
+      <w:r>
+        <w:rPr>
+          <w:rFonts w:cstheme="minorHAnsi"/>
+          <w:b/>
+          <w:sz w:val="28"/>
+          <w:szCs w:val="28"/>
+          <w:lang w:val="de-DE"/>
+        </w:rPr>
+        <w:t>High</w:t>
+      </w:r>
+      <w:r>
+        <w:rPr>
+          <w:rFonts w:cstheme="minorHAnsi"/>
+          <w:b/>
+          <w:sz w:val="28"/>
+          <w:szCs w:val="28"/>
+          <w:lang w:val="de-DE"/>
+        </w:rPr>
+        <w:t>-</w:t>
+      </w:r>
+      <w:r>
+        <w:rPr>
+          <w:rFonts w:cstheme="minorHAnsi"/>
+          <w:b/>
+          <w:sz w:val="28"/>
+          <w:szCs w:val="28"/>
+          <w:lang w:val="de-DE"/>
+        </w:rPr>
+        <w:t>end Mikroskop mit der iPhone Linse</w:t>
+      </w:r>
+    </w:p>
+    <w:bookmarkEnd w:id="6"/>
+    <w:p>
+      <w:pPr>
+        <w:rPr>
+          <w:rFonts w:cstheme="minorHAnsi"/>
+          <w:bCs/>
+          <w:sz w:val="28"/>
+          <w:szCs w:val="28"/>
+          <w:lang w:val="de-DE"/>
+        </w:rPr>
+      </w:pPr>
+      <w:r>
+        <w:rPr>
+          <w:rFonts w:cstheme="minorHAnsi"/>
+          <w:bCs/>
+          <w:sz w:val="28"/>
+          <w:szCs w:val="28"/>
+          <w:lang w:val="de-DE"/>
+        </w:rPr>
+        <w:t>Wenn ihr das Objekt 2 als Objektiv in das Mikroskop einbaut</w:t>
+      </w:r>
+      <w:r>
+        <w:rPr>
+          <w:rFonts w:cstheme="minorHAnsi"/>
+          <w:bCs/>
+          <w:sz w:val="28"/>
+          <w:szCs w:val="28"/>
+          <w:lang w:val="de-DE"/>
+        </w:rPr>
+        <w:t>,</w:t>
+      </w:r>
+      <w:r>
+        <w:rPr>
+          <w:rFonts w:cstheme="minorHAnsi"/>
+          <w:bCs/>
           <w:sz w:val="28"/>
           <w:szCs w:val="28"/>
           <w:lang w:val="de-DE"/>
         </w:rPr>
         <w:t xml:space="preserve"> </w:t>
       </w:r>
-    </w:p>
-    <w:p>
-      <w:pPr>
-        <w:rPr>
-          <w:rFonts w:cstheme="minorHAnsi"/>
-          <w:sz w:val="28"/>
-          <w:szCs w:val="28"/>
-          <w:lang w:val="de-DE"/>
-        </w:rPr>
-      </w:pPr>
-      <w:r>
-        <w:rPr>
-          <w:rFonts w:cstheme="minorHAnsi"/>
-          <w:sz w:val="28"/>
-          <w:szCs w:val="28"/>
-          <w:lang w:val="de-DE"/>
-        </w:rPr>
-        <w:t>Das Video „</w:t>
-      </w:r>
-      <w:r>
-        <w:rPr>
-          <w:rFonts w:cstheme="minorHAnsi"/>
-          <w:sz w:val="28"/>
-          <w:szCs w:val="28"/>
-          <w:lang w:val="de-DE"/>
-        </w:rPr>
-        <w:t xml:space="preserve">Close </w:t>
-      </w:r>
-      <w:proofErr w:type="spellStart"/>
-      <w:r>
-        <w:rPr>
-          <w:rFonts w:cstheme="minorHAnsi"/>
-          <w:sz w:val="28"/>
-          <w:szCs w:val="28"/>
-          <w:lang w:val="de-DE"/>
-        </w:rPr>
-        <w:t>side</w:t>
-      </w:r>
-      <w:r>
-        <w:rPr>
-          <w:rFonts w:cstheme="minorHAnsi"/>
-          <w:sz w:val="28"/>
-          <w:szCs w:val="28"/>
-          <w:lang w:val="de-DE"/>
-        </w:rPr>
-        <w:t>s</w:t>
-      </w:r>
-      <w:proofErr w:type="spellEnd"/>
-      <w:r>
-        <w:rPr>
-          <w:rFonts w:cstheme="minorHAnsi"/>
-          <w:sz w:val="28"/>
-          <w:szCs w:val="28"/>
-          <w:lang w:val="de-DE"/>
-        </w:rPr>
-        <w:t xml:space="preserve"> sample</w:t>
-      </w:r>
-      <w:r>
-        <w:rPr>
-          <w:rFonts w:cstheme="minorHAnsi"/>
-          <w:sz w:val="28"/>
-          <w:szCs w:val="28"/>
-          <w:lang w:val="de-DE"/>
-        </w:rPr>
-        <w:t xml:space="preserve">“ </w:t>
-      </w:r>
-      <w:r>
-        <w:rPr>
-          <w:rFonts w:cstheme="minorHAnsi"/>
-          <w:sz w:val="28"/>
-          <w:szCs w:val="28"/>
-          <w:lang w:val="de-DE"/>
-        </w:rPr>
-        <w:t xml:space="preserve">zeigt wie man mit Nagellack zwei Seiten von einem Preparat schließt. Das </w:t>
-      </w:r>
-      <w:r>
-        <w:rPr>
-          <w:rFonts w:cstheme="minorHAnsi"/>
-          <w:sz w:val="28"/>
-          <w:szCs w:val="28"/>
-          <w:lang w:val="de-DE"/>
-        </w:rPr>
-        <w:t xml:space="preserve">benötigt </w:t>
-      </w:r>
-      <w:r>
-        <w:rPr>
-          <w:rFonts w:cstheme="minorHAnsi"/>
-          <w:sz w:val="28"/>
-          <w:szCs w:val="28"/>
-          <w:lang w:val="de-DE"/>
-        </w:rPr>
-        <w:t xml:space="preserve"> man für das Video „</w:t>
-      </w:r>
-      <w:proofErr w:type="spellStart"/>
-      <w:r>
-        <w:rPr>
-          <w:rFonts w:cstheme="minorHAnsi"/>
-          <w:sz w:val="28"/>
-          <w:szCs w:val="28"/>
-          <w:lang w:val="de-DE"/>
-        </w:rPr>
-        <w:t>Osmotic</w:t>
-      </w:r>
-      <w:proofErr w:type="spellEnd"/>
-      <w:r>
-        <w:rPr>
-          <w:rFonts w:cstheme="minorHAnsi"/>
-          <w:sz w:val="28"/>
-          <w:szCs w:val="28"/>
-          <w:lang w:val="de-DE"/>
-        </w:rPr>
-        <w:t xml:space="preserve"> </w:t>
-      </w:r>
-      <w:proofErr w:type="spellStart"/>
-      <w:r>
-        <w:rPr>
-          <w:rFonts w:cstheme="minorHAnsi"/>
-          <w:sz w:val="28"/>
-          <w:szCs w:val="28"/>
-          <w:lang w:val="de-DE"/>
-        </w:rPr>
-        <w:t>shock</w:t>
-      </w:r>
-      <w:proofErr w:type="spellEnd"/>
-      <w:r>
-        <w:rPr>
-          <w:rFonts w:cstheme="minorHAnsi"/>
-          <w:sz w:val="28"/>
-          <w:szCs w:val="28"/>
-          <w:lang w:val="de-DE"/>
-        </w:rPr>
-        <w:t xml:space="preserve"> </w:t>
-      </w:r>
-      <w:proofErr w:type="spellStart"/>
-      <w:r>
-        <w:rPr>
-          <w:rFonts w:cstheme="minorHAnsi"/>
-          <w:sz w:val="28"/>
-          <w:szCs w:val="28"/>
-          <w:lang w:val="de-DE"/>
-        </w:rPr>
-        <w:t>experiment</w:t>
-      </w:r>
-      <w:proofErr w:type="spellEnd"/>
-      <w:r>
-        <w:rPr>
-          <w:rFonts w:cstheme="minorHAnsi"/>
-          <w:sz w:val="28"/>
-          <w:szCs w:val="28"/>
-          <w:lang w:val="de-DE"/>
-        </w:rPr>
-        <w:t xml:space="preserve">“, womit du untersuchen kannst, was passiert wenn salziges Wasser über die Zwiebelzellen fließt. Was passiert mit dem Zellen? </w:t>
-      </w:r>
-      <w:r>
-        <w:rPr>
-          <w:rFonts w:cstheme="minorHAnsi"/>
-          <w:sz w:val="28"/>
-          <w:szCs w:val="28"/>
-          <w:lang w:val="de-DE"/>
-        </w:rPr>
-        <w:t xml:space="preserve">Am </w:t>
-      </w:r>
-      <w:r>
-        <w:rPr>
-          <w:rFonts w:cstheme="minorHAnsi"/>
-          <w:sz w:val="28"/>
-          <w:szCs w:val="28"/>
-          <w:lang w:val="de-DE"/>
-        </w:rPr>
-        <w:t>B</w:t>
-      </w:r>
-      <w:r>
-        <w:rPr>
-          <w:rFonts w:cstheme="minorHAnsi"/>
-          <w:sz w:val="28"/>
-          <w:szCs w:val="28"/>
-          <w:lang w:val="de-DE"/>
-        </w:rPr>
-        <w:t xml:space="preserve">esten versucht ihr das mit dem Smartphone aufzunehmen, dann kann man den Effekt später auch nochmal ansehen und das Video an </w:t>
-      </w:r>
-      <w:r>
-        <w:rPr>
-          <w:rFonts w:cstheme="minorHAnsi"/>
-          <w:sz w:val="28"/>
-          <w:szCs w:val="28"/>
-          <w:lang w:val="de-DE"/>
-        </w:rPr>
-        <w:t>e</w:t>
-      </w:r>
-      <w:r>
-        <w:rPr>
-          <w:rFonts w:cstheme="minorHAnsi"/>
-          <w:sz w:val="28"/>
-          <w:szCs w:val="28"/>
-          <w:lang w:val="de-DE"/>
-        </w:rPr>
-        <w:t xml:space="preserve">ure Freunde schicken. </w:t>
-      </w:r>
-    </w:p>
-    <w:p>
-      <w:pPr>
-        <w:rPr>
-          <w:rFonts w:cstheme="minorHAnsi"/>
-          <w:sz w:val="28"/>
-          <w:szCs w:val="28"/>
-          <w:lang w:val="de-DE"/>
-        </w:rPr>
-      </w:pPr>
-      <w:r>
-        <w:rPr>
-          <w:rFonts w:cstheme="minorHAnsi"/>
-          <w:sz w:val="28"/>
-          <w:szCs w:val="28"/>
-          <w:lang w:val="de-DE"/>
-        </w:rPr>
-        <w:t>Vielleicht kennst du d</w:t>
-      </w:r>
-      <w:r>
-        <w:rPr>
-          <w:rFonts w:cstheme="minorHAnsi"/>
-          <w:sz w:val="28"/>
-          <w:szCs w:val="28"/>
-          <w:lang w:val="de-DE"/>
-        </w:rPr>
-        <w:t>er</w:t>
-      </w:r>
-      <w:r>
-        <w:rPr>
-          <w:rFonts w:cstheme="minorHAnsi"/>
-          <w:sz w:val="28"/>
-          <w:szCs w:val="28"/>
-          <w:lang w:val="de-DE"/>
-        </w:rPr>
-        <w:t xml:space="preserve"> Effekt</w:t>
-      </w:r>
-      <w:r>
-        <w:rPr>
-          <w:rFonts w:cstheme="minorHAnsi"/>
-          <w:sz w:val="28"/>
-          <w:szCs w:val="28"/>
-          <w:lang w:val="de-DE"/>
-        </w:rPr>
-        <w:t>,</w:t>
-      </w:r>
-      <w:r>
-        <w:rPr>
-          <w:rFonts w:cstheme="minorHAnsi"/>
-          <w:sz w:val="28"/>
-          <w:szCs w:val="28"/>
-          <w:lang w:val="de-DE"/>
-        </w:rPr>
-        <w:t xml:space="preserve"> den man hier sieht</w:t>
-      </w:r>
-      <w:r>
-        <w:rPr>
-          <w:rFonts w:cstheme="minorHAnsi"/>
-          <w:sz w:val="28"/>
-          <w:szCs w:val="28"/>
-          <w:lang w:val="de-DE"/>
-        </w:rPr>
-        <w:t>?</w:t>
-      </w:r>
-      <w:r>
-        <w:rPr>
-          <w:rFonts w:cstheme="minorHAnsi"/>
-          <w:sz w:val="28"/>
-          <w:szCs w:val="28"/>
-          <w:lang w:val="de-DE"/>
-        </w:rPr>
-        <w:t xml:space="preserve"> </w:t>
-      </w:r>
-      <w:r>
-        <w:rPr>
-          <w:rFonts w:cstheme="minorHAnsi"/>
-          <w:sz w:val="28"/>
-          <w:szCs w:val="28"/>
-          <w:lang w:val="de-DE"/>
-        </w:rPr>
-        <w:t>W</w:t>
-      </w:r>
-      <w:r>
-        <w:rPr>
-          <w:rFonts w:cstheme="minorHAnsi"/>
-          <w:sz w:val="28"/>
-          <w:szCs w:val="28"/>
-          <w:lang w:val="de-DE"/>
-        </w:rPr>
-        <w:t xml:space="preserve">enn man </w:t>
-      </w:r>
-      <w:r>
-        <w:rPr>
-          <w:rFonts w:cstheme="minorHAnsi"/>
-          <w:sz w:val="28"/>
-          <w:szCs w:val="28"/>
-          <w:lang w:val="de-DE"/>
-        </w:rPr>
-        <w:t>S</w:t>
-      </w:r>
-      <w:r>
-        <w:rPr>
-          <w:rFonts w:cstheme="minorHAnsi"/>
-          <w:sz w:val="28"/>
-          <w:szCs w:val="28"/>
-          <w:lang w:val="de-DE"/>
-        </w:rPr>
-        <w:t>alz auf Gurk</w:t>
-      </w:r>
-      <w:r>
-        <w:rPr>
-          <w:rFonts w:cstheme="minorHAnsi"/>
-          <w:sz w:val="28"/>
-          <w:szCs w:val="28"/>
-          <w:lang w:val="de-DE"/>
-        </w:rPr>
-        <w:t>enscheiben</w:t>
-      </w:r>
-      <w:r>
-        <w:rPr>
-          <w:rFonts w:cstheme="minorHAnsi"/>
-          <w:sz w:val="28"/>
-          <w:szCs w:val="28"/>
-          <w:lang w:val="de-DE"/>
-        </w:rPr>
-        <w:t xml:space="preserve"> legt</w:t>
-      </w:r>
-      <w:r>
-        <w:rPr>
-          <w:rFonts w:cstheme="minorHAnsi"/>
-          <w:sz w:val="28"/>
-          <w:szCs w:val="28"/>
-          <w:lang w:val="de-DE"/>
-        </w:rPr>
-        <w:t xml:space="preserve"> und etwas wartet</w:t>
-      </w:r>
-      <w:r>
-        <w:rPr>
-          <w:rFonts w:cstheme="minorHAnsi"/>
-          <w:sz w:val="28"/>
-          <w:szCs w:val="28"/>
-          <w:lang w:val="de-DE"/>
-        </w:rPr>
-        <w:t xml:space="preserve"> entstehen Wassertr</w:t>
-      </w:r>
-      <w:r>
-        <w:rPr>
-          <w:rFonts w:cstheme="minorHAnsi"/>
-          <w:sz w:val="28"/>
-          <w:szCs w:val="28"/>
-          <w:lang w:val="de-DE"/>
-        </w:rPr>
-        <w:t>ö</w:t>
-      </w:r>
-      <w:r>
-        <w:rPr>
-          <w:rFonts w:cstheme="minorHAnsi"/>
-          <w:sz w:val="28"/>
-          <w:szCs w:val="28"/>
-          <w:lang w:val="de-DE"/>
-        </w:rPr>
-        <w:t>pfchen, weil das Wasser aus der Gurke gezogen wird.</w:t>
-      </w:r>
-      <w:r>
-        <w:rPr>
-          <w:rFonts w:cstheme="minorHAnsi"/>
-          <w:sz w:val="28"/>
-          <w:szCs w:val="28"/>
-          <w:lang w:val="de-DE"/>
-        </w:rPr>
-        <w:t xml:space="preserve"> Der Effekt heißt Osmose!</w:t>
-      </w:r>
-    </w:p>
-    <w:p>
-      <w:pPr>
-        <w:rPr>
-          <w:rFonts w:cstheme="minorHAnsi"/>
-          <w:sz w:val="28"/>
-          <w:szCs w:val="28"/>
-          <w:lang w:val="de-DE"/>
-        </w:rPr>
-      </w:pPr>
-      <w:r>
-        <w:rPr>
-          <w:rFonts w:cstheme="minorHAnsi"/>
-          <w:sz w:val="28"/>
-          <w:szCs w:val="28"/>
-          <w:lang w:val="de-DE"/>
-        </w:rPr>
-        <w:t>Mit dem Video „</w:t>
-      </w:r>
-      <w:proofErr w:type="spellStart"/>
-      <w:r>
-        <w:rPr>
-          <w:rFonts w:cstheme="minorHAnsi"/>
-          <w:sz w:val="28"/>
-          <w:szCs w:val="28"/>
-          <w:lang w:val="de-DE"/>
-        </w:rPr>
-        <w:t>Preparation</w:t>
-      </w:r>
-      <w:proofErr w:type="spellEnd"/>
-      <w:r>
-        <w:rPr>
-          <w:rFonts w:cstheme="minorHAnsi"/>
-          <w:sz w:val="28"/>
-          <w:szCs w:val="28"/>
-          <w:lang w:val="de-DE"/>
-        </w:rPr>
-        <w:t xml:space="preserve"> </w:t>
-      </w:r>
-      <w:proofErr w:type="spellStart"/>
-      <w:r>
-        <w:rPr>
-          <w:rFonts w:cstheme="minorHAnsi"/>
-          <w:sz w:val="28"/>
-          <w:szCs w:val="28"/>
-          <w:lang w:val="de-DE"/>
-        </w:rPr>
-        <w:t>cheeck</w:t>
-      </w:r>
-      <w:proofErr w:type="spellEnd"/>
-      <w:r>
-        <w:rPr>
-          <w:rFonts w:cstheme="minorHAnsi"/>
-          <w:sz w:val="28"/>
-          <w:szCs w:val="28"/>
-          <w:lang w:val="de-DE"/>
-        </w:rPr>
-        <w:t xml:space="preserve"> </w:t>
-      </w:r>
-      <w:proofErr w:type="spellStart"/>
-      <w:r>
-        <w:rPr>
-          <w:rFonts w:cstheme="minorHAnsi"/>
-          <w:sz w:val="28"/>
-          <w:szCs w:val="28"/>
-          <w:lang w:val="de-DE"/>
-        </w:rPr>
-        <w:t>cells</w:t>
-      </w:r>
-      <w:proofErr w:type="spellEnd"/>
-      <w:r>
-        <w:rPr>
-          <w:rFonts w:cstheme="minorHAnsi"/>
-          <w:sz w:val="28"/>
-          <w:szCs w:val="28"/>
-          <w:lang w:val="de-DE"/>
-        </w:rPr>
-        <w:t xml:space="preserve">“ kannst du deine eigenen Zellen anschauen. </w:t>
-      </w:r>
-      <w:r>
-        <w:rPr>
-          <w:rFonts w:cstheme="minorHAnsi"/>
-          <w:sz w:val="28"/>
-          <w:szCs w:val="28"/>
-          <w:lang w:val="de-DE"/>
-        </w:rPr>
-        <w:t xml:space="preserve">Die Zellen könnt ihr aus eurem eigenen Mund holen, z.B. mit einem Wattestäbchen über die Innenseite </w:t>
-      </w:r>
-      <w:r>
-        <w:rPr>
-          <w:rFonts w:cstheme="minorHAnsi"/>
-          <w:sz w:val="28"/>
-          <w:szCs w:val="28"/>
-          <w:lang w:val="de-DE"/>
-        </w:rPr>
-        <w:t>e</w:t>
-      </w:r>
-      <w:r>
-        <w:rPr>
-          <w:rFonts w:cstheme="minorHAnsi"/>
-          <w:sz w:val="28"/>
-          <w:szCs w:val="28"/>
-          <w:lang w:val="de-DE"/>
-        </w:rPr>
-        <w:t>urer Backe streichen . Ruhig mit etwas Kraft</w:t>
-      </w:r>
-      <w:r>
-        <w:rPr>
-          <w:rFonts w:cstheme="minorHAnsi"/>
-          <w:sz w:val="28"/>
-          <w:szCs w:val="28"/>
-          <w:lang w:val="de-DE"/>
-        </w:rPr>
-        <w:t xml:space="preserve"> daran reiben</w:t>
-      </w:r>
-      <w:r>
-        <w:rPr>
-          <w:rFonts w:cstheme="minorHAnsi"/>
-          <w:sz w:val="28"/>
-          <w:szCs w:val="28"/>
-          <w:lang w:val="de-DE"/>
-        </w:rPr>
-        <w:t xml:space="preserve">, </w:t>
-      </w:r>
-      <w:r>
-        <w:rPr>
-          <w:rFonts w:cstheme="minorHAnsi"/>
-          <w:sz w:val="28"/>
-          <w:szCs w:val="28"/>
-          <w:lang w:val="de-DE"/>
-        </w:rPr>
-        <w:t xml:space="preserve"> an</w:t>
-      </w:r>
-      <w:r>
-        <w:rPr>
-          <w:rFonts w:cstheme="minorHAnsi"/>
-          <w:sz w:val="28"/>
-          <w:szCs w:val="28"/>
-          <w:lang w:val="de-DE"/>
-        </w:rPr>
-        <w:t>sonst</w:t>
-      </w:r>
-      <w:r>
-        <w:rPr>
-          <w:rFonts w:cstheme="minorHAnsi"/>
-          <w:sz w:val="28"/>
-          <w:szCs w:val="28"/>
-          <w:lang w:val="de-DE"/>
-        </w:rPr>
-        <w:t>en</w:t>
-      </w:r>
-      <w:r>
-        <w:rPr>
-          <w:rFonts w:cstheme="minorHAnsi"/>
-          <w:sz w:val="28"/>
-          <w:szCs w:val="28"/>
-          <w:lang w:val="de-DE"/>
-        </w:rPr>
-        <w:t xml:space="preserve"> klappt es nicht. </w:t>
-      </w:r>
-      <w:r>
-        <w:rPr>
-          <w:rFonts w:cstheme="minorHAnsi"/>
-          <w:sz w:val="28"/>
-          <w:szCs w:val="28"/>
-          <w:lang w:val="de-DE"/>
-        </w:rPr>
-        <w:t>Wir brauchen Jod, um die Zellen ein bisschen an</w:t>
-      </w:r>
-      <w:r>
-        <w:rPr>
-          <w:rFonts w:cstheme="minorHAnsi"/>
-          <w:sz w:val="28"/>
-          <w:szCs w:val="28"/>
-          <w:lang w:val="de-DE"/>
-        </w:rPr>
-        <w:t>zufärben, sonst sieht man sie nicht.</w:t>
-      </w:r>
-      <w:r>
-        <w:rPr>
-          <w:rFonts w:cstheme="minorHAnsi"/>
-          <w:sz w:val="28"/>
-          <w:szCs w:val="28"/>
-          <w:lang w:val="de-DE"/>
-        </w:rPr>
-        <w:t xml:space="preserve"> Vorsicht: Jod kann Flecken ge</w:t>
-      </w:r>
-      <w:r>
-        <w:rPr>
-          <w:rFonts w:cstheme="minorHAnsi"/>
-          <w:sz w:val="28"/>
-          <w:szCs w:val="28"/>
-          <w:lang w:val="de-DE"/>
-        </w:rPr>
-        <w:t>b</w:t>
-      </w:r>
-      <w:r>
-        <w:rPr>
-          <w:rFonts w:cstheme="minorHAnsi"/>
-          <w:sz w:val="28"/>
-          <w:szCs w:val="28"/>
-          <w:lang w:val="de-DE"/>
-        </w:rPr>
-        <w:t>en!</w:t>
-      </w:r>
-    </w:p>
-    <w:p>
-      <w:pPr>
-        <w:rPr>
-          <w:rFonts w:cstheme="minorHAnsi"/>
-          <w:sz w:val="28"/>
-          <w:szCs w:val="28"/>
-          <w:lang w:val="de-DE"/>
-        </w:rPr>
-      </w:pPr>
-      <w:r>
-        <w:rPr>
-          <w:rFonts w:cstheme="minorHAnsi"/>
-          <w:sz w:val="28"/>
-          <w:szCs w:val="28"/>
-          <w:lang w:val="de-DE"/>
-        </w:rPr>
-        <w:t xml:space="preserve">Das </w:t>
-      </w:r>
-      <w:r>
-        <w:rPr>
-          <w:rFonts w:cstheme="minorHAnsi"/>
-          <w:sz w:val="28"/>
-          <w:szCs w:val="28"/>
-          <w:lang w:val="de-DE"/>
-        </w:rPr>
-        <w:t>T</w:t>
-      </w:r>
-      <w:r>
-        <w:rPr>
-          <w:rFonts w:cstheme="minorHAnsi"/>
-          <w:sz w:val="28"/>
-          <w:szCs w:val="28"/>
-          <w:lang w:val="de-DE"/>
-        </w:rPr>
-        <w:t xml:space="preserve">olle </w:t>
-      </w:r>
-      <w:r>
-        <w:rPr>
-          <w:rFonts w:cstheme="minorHAnsi"/>
-          <w:sz w:val="28"/>
-          <w:szCs w:val="28"/>
-          <w:lang w:val="de-DE"/>
-        </w:rPr>
-        <w:t xml:space="preserve">daran </w:t>
-      </w:r>
-      <w:r>
-        <w:rPr>
-          <w:rFonts w:cstheme="minorHAnsi"/>
-          <w:sz w:val="28"/>
-          <w:szCs w:val="28"/>
-          <w:lang w:val="de-DE"/>
-        </w:rPr>
-        <w:t xml:space="preserve">ist, hier könnt ihr einige </w:t>
-      </w:r>
-      <w:r>
-        <w:rPr>
-          <w:rFonts w:cstheme="minorHAnsi"/>
-          <w:sz w:val="28"/>
-          <w:szCs w:val="28"/>
-          <w:lang w:val="de-DE"/>
-        </w:rPr>
-        <w:t>e</w:t>
-      </w:r>
-      <w:r>
-        <w:rPr>
-          <w:rFonts w:cstheme="minorHAnsi"/>
-          <w:sz w:val="28"/>
-          <w:szCs w:val="28"/>
-          <w:lang w:val="de-DE"/>
-        </w:rPr>
-        <w:t>urer eigenen Körperzellen sehen!!!</w:t>
-      </w:r>
-    </w:p>
-    <w:p>
-      <w:pPr>
-        <w:rPr>
-          <w:rFonts w:cstheme="minorHAnsi"/>
-          <w:sz w:val="28"/>
-          <w:szCs w:val="28"/>
-          <w:lang w:val="de-DE"/>
-        </w:rPr>
-      </w:pPr>
-      <w:r>
-        <w:rPr>
-          <w:rFonts w:cstheme="minorHAnsi"/>
-          <w:sz w:val="28"/>
-          <w:szCs w:val="28"/>
-          <w:lang w:val="de-DE"/>
-        </w:rPr>
-        <w:t xml:space="preserve"> </w:t>
-      </w:r>
-    </w:p>
-    <w:p>
-      <w:pPr>
-        <w:rPr>
-          <w:rFonts w:cstheme="minorHAnsi"/>
-          <w:sz w:val="28"/>
-          <w:szCs w:val="28"/>
-          <w:lang w:val="de-DE"/>
-        </w:rPr>
-      </w:pPr>
-    </w:p>
-    <w:p>
-      <w:pPr>
-        <w:rPr>
-          <w:rFonts w:cstheme="minorHAnsi"/>
-          <w:sz w:val="28"/>
-          <w:szCs w:val="28"/>
-          <w:lang w:val="de-DE"/>
-        </w:rPr>
-      </w:pPr>
-      <w:r>
-        <w:rPr>
-          <w:rFonts w:cstheme="minorHAnsi"/>
-          <w:sz w:val="28"/>
-          <w:szCs w:val="28"/>
-          <w:lang w:val="de-DE"/>
-        </w:rPr>
-        <w:t xml:space="preserve">Falls ihr ‚Urzeitkrebse‘ </w:t>
-      </w:r>
-      <w:r>
-        <w:rPr>
-          <w:rFonts w:cstheme="minorHAnsi"/>
-          <w:sz w:val="28"/>
-          <w:szCs w:val="28"/>
-          <w:lang w:val="de-DE"/>
-        </w:rPr>
-        <w:t>habt</w:t>
-      </w:r>
-      <w:r>
-        <w:rPr>
-          <w:rFonts w:cstheme="minorHAnsi"/>
-          <w:sz w:val="28"/>
-          <w:szCs w:val="28"/>
-          <w:lang w:val="de-DE"/>
-        </w:rPr>
-        <w:t>,</w:t>
-      </w:r>
-      <w:r>
-        <w:rPr>
-          <w:rFonts w:cstheme="minorHAnsi"/>
-          <w:sz w:val="28"/>
-          <w:szCs w:val="28"/>
-          <w:lang w:val="de-DE"/>
-        </w:rPr>
-        <w:t xml:space="preserve"> könnt ihr auch versuchen sie zu präparieren. Einfach den Finger in die Lösung eintauchen und auf den Objektträger auflegen. Die Krebse brauchen Luft, also bitte nicht zu lange verschlossen stehen lassen. </w:t>
-      </w:r>
-    </w:p>
-    <w:p>
-      <w:pPr>
-        <w:rPr>
-          <w:rFonts w:cstheme="minorHAnsi"/>
-          <w:sz w:val="28"/>
-          <w:szCs w:val="28"/>
-          <w:lang w:val="de-DE"/>
-        </w:rPr>
-      </w:pPr>
-    </w:p>
-    <w:p>
-      <w:pPr>
-        <w:rPr>
-          <w:rFonts w:cstheme="minorHAnsi"/>
-          <w:b/>
-          <w:sz w:val="28"/>
-          <w:szCs w:val="28"/>
-          <w:lang w:val="de-DE"/>
-        </w:rPr>
-      </w:pPr>
-      <w:bookmarkStart w:id="7" w:name="Frage12"/>
-      <w:r>
-        <w:rPr>
-          <w:rFonts w:cstheme="minorHAnsi"/>
-          <w:b/>
-          <w:sz w:val="28"/>
-          <w:szCs w:val="28"/>
-          <w:lang w:val="de-DE"/>
-        </w:rPr>
-        <w:t>Frage 1</w:t>
-      </w:r>
-      <w:r>
-        <w:rPr>
-          <w:rFonts w:cstheme="minorHAnsi"/>
-          <w:b/>
-          <w:sz w:val="28"/>
-          <w:szCs w:val="28"/>
-          <w:lang w:val="de-DE"/>
-        </w:rPr>
-        <w:t>2</w:t>
-      </w:r>
-      <w:r>
-        <w:rPr>
-          <w:rFonts w:cstheme="minorHAnsi"/>
-          <w:b/>
-          <w:sz w:val="28"/>
-          <w:szCs w:val="28"/>
-          <w:lang w:val="de-DE"/>
-        </w:rPr>
-        <w:t xml:space="preserve">: </w:t>
-      </w:r>
-      <w:r>
-        <w:rPr>
-          <w:rFonts w:cstheme="minorHAnsi"/>
-          <w:b/>
-          <w:sz w:val="28"/>
-          <w:szCs w:val="28"/>
-          <w:lang w:val="de-DE"/>
-        </w:rPr>
-        <w:t>High</w:t>
-      </w:r>
-      <w:r>
-        <w:rPr>
-          <w:rFonts w:cstheme="minorHAnsi"/>
-          <w:b/>
-          <w:sz w:val="28"/>
-          <w:szCs w:val="28"/>
-          <w:lang w:val="de-DE"/>
-        </w:rPr>
-        <w:t>-</w:t>
-      </w:r>
-      <w:r>
-        <w:rPr>
-          <w:rFonts w:cstheme="minorHAnsi"/>
-          <w:b/>
-          <w:sz w:val="28"/>
-          <w:szCs w:val="28"/>
-          <w:lang w:val="de-DE"/>
-        </w:rPr>
-        <w:t>end Mikroskop mit der iPhone Linse</w:t>
-      </w:r>
-    </w:p>
-    <w:bookmarkEnd w:id="7"/>
-    <w:p>
-      <w:pPr>
+      <w:r>
         <w:rPr>
           <w:rFonts w:cstheme="minorHAnsi"/>
           <w:bCs/>
@@ -7797,7 +8171,8 @@
           <w:szCs w:val="28"/>
           <w:lang w:val="de-DE"/>
         </w:rPr>
-      </w:pPr>
+        <w:t>müsst</w:t>
+      </w:r>
       <w:r>
         <w:rPr>
           <w:rFonts w:cstheme="minorHAnsi"/>
@@ -7806,52 +8181,12 @@
           <w:szCs w:val="28"/>
           <w:lang w:val="de-DE"/>
         </w:rPr>
-        <w:t>Wenn ihr das Objekt 2 als Objektiv in das Mikroskop einbaut</w:t>
-      </w:r>
-      <w:r>
-        <w:rPr>
-          <w:rFonts w:cstheme="minorHAnsi"/>
-          <w:bCs/>
-          <w:sz w:val="28"/>
-          <w:szCs w:val="28"/>
-          <w:lang w:val="de-DE"/>
-        </w:rPr>
-        <w:t>,</w:t>
-      </w:r>
-      <w:r>
-        <w:rPr>
-          <w:rFonts w:cstheme="minorHAnsi"/>
-          <w:bCs/>
-          <w:sz w:val="28"/>
-          <w:szCs w:val="28"/>
-          <w:lang w:val="de-DE"/>
-        </w:rPr>
-        <w:t xml:space="preserve"> </w:t>
-      </w:r>
-      <w:r>
-        <w:rPr>
-          <w:rFonts w:cstheme="minorHAnsi"/>
-          <w:bCs/>
-          <w:sz w:val="28"/>
-          <w:szCs w:val="28"/>
-          <w:lang w:val="de-DE"/>
-        </w:rPr>
-        <w:t>müsst</w:t>
-      </w:r>
-      <w:r>
-        <w:rPr>
-          <w:rFonts w:cstheme="minorHAnsi"/>
-          <w:bCs/>
-          <w:sz w:val="28"/>
-          <w:szCs w:val="28"/>
-          <w:lang w:val="de-DE"/>
-        </w:rPr>
         <w:t xml:space="preserve"> ihr ein bisschen aufpassen. </w:t>
       </w:r>
     </w:p>
     <w:p>
       <w:pPr>
-        <w:pStyle w:val="Lijstalinea"/>
+        <w:pStyle w:val="Listenabsatz"/>
         <w:numPr>
           <w:ilvl w:val="0"/>
           <w:numId w:val="8"/>
@@ -7958,7 +8293,7 @@
     </w:p>
     <w:p>
       <w:pPr>
-        <w:pStyle w:val="Lijstalinea"/>
+        <w:pStyle w:val="Listenabsatz"/>
         <w:numPr>
           <w:ilvl w:val="0"/>
           <w:numId w:val="8"/>
@@ -7979,7 +8314,7 @@
           <w:szCs w:val="28"/>
           <w:lang w:val="de-DE"/>
         </w:rPr>
-        <w:t>Die iPhone Linse ist sehr gut, aber um etwas damit zu sehen</w:t>
+        <w:t>Die iPhone</w:t>
       </w:r>
       <w:r>
         <w:rPr>
@@ -7989,6 +8324,26 @@
           <w:szCs w:val="28"/>
           <w:lang w:val="de-DE"/>
         </w:rPr>
+        <w:t>-</w:t>
+      </w:r>
+      <w:r>
+        <w:rPr>
+          <w:rFonts w:cstheme="minorHAnsi"/>
+          <w:bCs/>
+          <w:sz w:val="28"/>
+          <w:szCs w:val="28"/>
+          <w:lang w:val="de-DE"/>
+        </w:rPr>
+        <w:t>Linse ist sehr gut, aber um etwas damit zu sehen</w:t>
+      </w:r>
+      <w:r>
+        <w:rPr>
+          <w:rFonts w:cstheme="minorHAnsi"/>
+          <w:bCs/>
+          <w:sz w:val="28"/>
+          <w:szCs w:val="28"/>
+          <w:lang w:val="de-DE"/>
+        </w:rPr>
         <w:t>,</w:t>
       </w:r>
       <w:r>
@@ -7999,7 +8354,7 @@
           <w:szCs w:val="28"/>
           <w:lang w:val="de-DE"/>
         </w:rPr>
-        <w:t xml:space="preserve"> müsst ihr sehr nah an die Objekte heranfahren. Am besten erstmal nur etwas Papier d</w:t>
+        <w:t xml:space="preserve"> müsst ihr sehr nah an die Objekte heranfahren. Am besten erstmal nur etwas Papier </w:t>
       </w:r>
       <w:r>
         <w:rPr>
@@ -8009,6 +8364,16 @@
           <w:szCs w:val="28"/>
           <w:lang w:val="de-DE"/>
         </w:rPr>
+        <w:t>d</w:t>
+      </w:r>
+      <w:r>
+        <w:rPr>
+          <w:rFonts w:cstheme="minorHAnsi"/>
+          <w:bCs/>
+          <w:sz w:val="28"/>
+          <w:szCs w:val="28"/>
+          <w:lang w:val="de-DE"/>
+        </w:rPr>
         <w:t>a</w:t>
       </w:r>
       <w:r>
@@ -8019,7 +8384,17 @@
           <w:szCs w:val="28"/>
           <w:lang w:val="de-DE"/>
         </w:rPr>
-        <w:t>runter legen und dann so nah heranfahren</w:t>
+        <w:t>runterlegen</w:t>
+      </w:r>
+      <w:r>
+        <w:rPr>
+          <w:rFonts w:cstheme="minorHAnsi"/>
+          <w:bCs/>
+          <w:sz w:val="28"/>
+          <w:szCs w:val="28"/>
+          <w:lang w:val="de-DE"/>
+        </w:rPr>
+        <w:t xml:space="preserve"> und dann so nah heranfahren</w:t>
       </w:r>
       <w:r>
         <w:rPr>
@@ -8094,7 +8469,7 @@
     </w:p>
     <w:p>
       <w:pPr>
-        <w:pStyle w:val="Lijstalinea"/>
+        <w:pStyle w:val="Listenabsatz"/>
         <w:numPr>
           <w:ilvl w:val="0"/>
           <w:numId w:val="8"/>
@@ -8135,7 +8510,7 @@
           <w:szCs w:val="28"/>
           <w:lang w:val="de-DE"/>
         </w:rPr>
-        <w:t xml:space="preserve"> dass es schwierig ist mit der Hand das Objekt zu positionieren. Seid sehr vorsichtig und übt ein bisschen, dann sollte es funktionieren. Wenn ihr etwas spannendes gefunden habt und es jemanden zeigen wollt, passt auf</w:t>
+        <w:t xml:space="preserve"> dass es schwierig ist mit der Hand das Objekt zu positionieren. Seid sehr vorsichtig und übt ein bisschen, dann sollte es funktionieren. Wenn ihr etwas </w:t>
       </w:r>
       <w:r>
         <w:rPr>
@@ -8145,7 +8520,7 @@
           <w:szCs w:val="28"/>
           <w:lang w:val="de-DE"/>
         </w:rPr>
-        <w:t>,</w:t>
+        <w:t>Spannendes</w:t>
       </w:r>
       <w:r>
         <w:rPr>
@@ -8155,6 +8530,26 @@
           <w:szCs w:val="28"/>
           <w:lang w:val="de-DE"/>
         </w:rPr>
+        <w:t xml:space="preserve"> gefunden habt und es jemanden zeigen wollt, passt auf</w:t>
+      </w:r>
+      <w:r>
+        <w:rPr>
+          <w:rFonts w:eastAsia="Segoe UI Emoji" w:cstheme="minorHAnsi"/>
+          <w:bCs/>
+          <w:sz w:val="28"/>
+          <w:szCs w:val="28"/>
+          <w:lang w:val="de-DE"/>
+        </w:rPr>
+        <w:t>,</w:t>
+      </w:r>
+      <w:r>
+        <w:rPr>
+          <w:rFonts w:eastAsia="Segoe UI Emoji" w:cstheme="minorHAnsi"/>
+          <w:bCs/>
+          <w:sz w:val="28"/>
+          <w:szCs w:val="28"/>
+          <w:lang w:val="de-DE"/>
+        </w:rPr>
         <w:t xml:space="preserve"> dass ihr das Mikroskop nicht bewegt, sonst verrutscht es…</w:t>
       </w:r>
     </w:p>
@@ -8208,7 +8603,7 @@
           <w:lang w:val="de-DE"/>
         </w:rPr>
       </w:pPr>
-      <w:bookmarkStart w:id="8" w:name="Frage13"/>
+      <w:bookmarkStart w:id="7" w:name="Frage13"/>
       <w:r>
         <w:rPr>
           <w:rFonts w:cstheme="minorHAnsi"/>
@@ -8237,10 +8632,30 @@
           <w:szCs w:val="28"/>
           <w:lang w:val="de-DE"/>
         </w:rPr>
-        <w:t>Kompatibilität mit SmartPhone.</w:t>
-      </w:r>
-    </w:p>
-    <w:bookmarkEnd w:id="8"/>
+        <w:t>Kompatibilität mit Smart</w:t>
+      </w:r>
+      <w:r>
+        <w:rPr>
+          <w:rFonts w:cstheme="minorHAnsi"/>
+          <w:b/>
+          <w:sz w:val="28"/>
+          <w:szCs w:val="28"/>
+          <w:lang w:val="de-DE"/>
+        </w:rPr>
+        <w:t>p</w:t>
+      </w:r>
+      <w:r>
+        <w:rPr>
+          <w:rFonts w:cstheme="minorHAnsi"/>
+          <w:b/>
+          <w:sz w:val="28"/>
+          <w:szCs w:val="28"/>
+          <w:lang w:val="de-DE"/>
+        </w:rPr>
+        <w:t>hone.</w:t>
+      </w:r>
+    </w:p>
+    <w:bookmarkEnd w:id="7"/>
     <w:p>
       <w:pPr>
         <w:rPr>
@@ -8279,7 +8694,7 @@
       </w:r>
     </w:p>
     <w:sectPr>
-      <w:headerReference w:type="default" r:id="rId14"/>
+      <w:headerReference w:type="default" r:id="rId13"/>
       <w:pgSz w:w="11906" w:h="16838" w:code="9"/>
       <w:pgMar w:top="1440" w:right="1440" w:bottom="1440" w:left="1440" w:header="720" w:footer="720" w:gutter="0"/>
       <w:cols w:space="720"/>
@@ -8290,7 +8705,7 @@
 </file>
 
 <file path=word/endnotes.xml><?xml version="1.0" encoding="utf-8"?>
-<w:endnotes xmlns:wpc="http://schemas.microsoft.com/office/word/2010/wordprocessingCanvas" xmlns:mc="http://schemas.openxmlformats.org/markup-compatibility/2006" xmlns:o="urn:schemas-microsoft-com:office:office" xmlns:r="http://schemas.openxmlformats.org/officeDocument/2006/relationships" xmlns:m="http://schemas.openxmlformats.org/officeDocument/2006/math" xmlns:v="urn:schemas-microsoft-com:vml" xmlns:wp14="http://schemas.microsoft.com/office/word/2010/wordprocessingDrawing" xmlns:wp="http://schemas.openxmlformats.org/drawingml/2006/wordprocessingDrawing" xmlns:w10="urn:schemas-microsoft-com:office:word" xmlns:w="http://schemas.openxmlformats.org/wordprocessingml/2006/main" xmlns:w14="http://schemas.microsoft.com/office/word/2010/wordml" xmlns:wpg="http://schemas.microsoft.com/office/word/2010/wordprocessingGroup" xmlns:wpi="http://schemas.microsoft.com/office/word/2010/wordprocessingInk" xmlns:wne="http://schemas.microsoft.com/office/word/2006/wordml" xmlns:wps="http://schemas.microsoft.com/office/word/2010/wordprocessingShape" mc:Ignorable="w14 wp14">
+<w:endnotes xmlns:wpc="http://schemas.microsoft.com/office/word/2010/wordprocessingCanvas" xmlns:cx="http://schemas.microsoft.com/office/drawing/2014/chartex" xmlns:cx1="http://schemas.microsoft.com/office/drawing/2015/9/8/chartex" xmlns:cx2="http://schemas.microsoft.com/office/drawing/2015/10/21/chartex" xmlns:cx3="http://schemas.microsoft.com/office/drawing/2016/5/9/chartex" xmlns:cx4="http://schemas.microsoft.com/office/drawing/2016/5/10/chartex" xmlns:cx5="http://schemas.microsoft.com/office/drawing/2016/5/11/chartex" xmlns:cx6="http://schemas.microsoft.com/office/drawing/2016/5/12/chartex" xmlns:cx7="http://schemas.microsoft.com/office/drawing/2016/5/13/chartex" xmlns:cx8="http://schemas.microsoft.com/office/drawing/2016/5/14/chartex" xmlns:mc="http://schemas.openxmlformats.org/markup-compatibility/2006" xmlns:aink="http://schemas.microsoft.com/office/drawing/2016/ink" xmlns:am3d="http://schemas.microsoft.com/office/drawing/2017/model3d" xmlns:o="urn:schemas-microsoft-com:office:office" xmlns:r="http://schemas.openxmlformats.org/officeDocument/2006/relationships" xmlns:m="http://schemas.openxmlformats.org/officeDocument/2006/math" xmlns:v="urn:schemas-microsoft-com:vml" xmlns:wp14="http://schemas.microsoft.com/office/word/2010/wordprocessingDrawing" xmlns:wp="http://schemas.openxmlformats.org/drawingml/2006/wordprocessingDrawing" xmlns:w10="urn:schemas-microsoft-com:office:word" xmlns:w="http://schemas.openxmlformats.org/wordprocessingml/2006/main" xmlns:w14="http://schemas.microsoft.com/office/word/2010/wordml" xmlns:w15="http://schemas.microsoft.com/office/word/2012/wordml" xmlns:w16cex="http://schemas.microsoft.com/office/word/2018/wordml/cex" xmlns:w16cid="http://schemas.microsoft.com/office/word/2016/wordml/cid" xmlns:w16="http://schemas.microsoft.com/office/word/2018/wordml" xmlns:w16sdtdh="http://schemas.microsoft.com/office/word/2020/wordml/sdtdatahash" xmlns:w16se="http://schemas.microsoft.com/office/word/2015/wordml/symex" xmlns:wpg="http://schemas.microsoft.com/office/word/2010/wordprocessingGroup" xmlns:wpi="http://schemas.microsoft.com/office/word/2010/wordprocessingInk" xmlns:wne="http://schemas.microsoft.com/office/word/2006/wordml" xmlns:wps="http://schemas.microsoft.com/office/word/2010/wordprocessingShape" mc:Ignorable="w14 w15 w16se w16cid w16 w16cex w16sdtdh wp14">
   <w:endnote w:type="separator" w:id="-1">
     <w:p>
       <w:pPr>
@@ -8315,7 +8730,7 @@
 </file>
 
 <file path=word/footnotes.xml><?xml version="1.0" encoding="utf-8"?>
-<w:footnotes xmlns:wpc="http://schemas.microsoft.com/office/word/2010/wordprocessingCanvas" xmlns:mc="http://schemas.openxmlformats.org/markup-compatibility/2006" xmlns:o="urn:schemas-microsoft-com:office:office" xmlns:r="http://schemas.openxmlformats.org/officeDocument/2006/relationships" xmlns:m="http://schemas.openxmlformats.org/officeDocument/2006/math" xmlns:v="urn:schemas-microsoft-com:vml" xmlns:wp14="http://schemas.microsoft.com/office/word/2010/wordprocessingDrawing" xmlns:wp="http://schemas.openxmlformats.org/drawingml/2006/wordprocessingDrawing" xmlns:w10="urn:schemas-microsoft-com:office:word" xmlns:w="http://schemas.openxmlformats.org/wordprocessingml/2006/main" xmlns:w14="http://schemas.microsoft.com/office/word/2010/wordml" xmlns:wpg="http://schemas.microsoft.com/office/word/2010/wordprocessingGroup" xmlns:wpi="http://schemas.microsoft.com/office/word/2010/wordprocessingInk" xmlns:wne="http://schemas.microsoft.com/office/word/2006/wordml" xmlns:wps="http://schemas.microsoft.com/office/word/2010/wordprocessingShape" mc:Ignorable="w14 wp14">
+<w:footnotes xmlns:wpc="http://schemas.microsoft.com/office/word/2010/wordprocessingCanvas" xmlns:cx="http://schemas.microsoft.com/office/drawing/2014/chartex" xmlns:cx1="http://schemas.microsoft.com/office/drawing/2015/9/8/chartex" xmlns:cx2="http://schemas.microsoft.com/office/drawing/2015/10/21/chartex" xmlns:cx3="http://schemas.microsoft.com/office/drawing/2016/5/9/chartex" xmlns:cx4="http://schemas.microsoft.com/office/drawing/2016/5/10/chartex" xmlns:cx5="http://schemas.microsoft.com/office/drawing/2016/5/11/chartex" xmlns:cx6="http://schemas.microsoft.com/office/drawing/2016/5/12/chartex" xmlns:cx7="http://schemas.microsoft.com/office/drawing/2016/5/13/chartex" xmlns:cx8="http://schemas.microsoft.com/office/drawing/2016/5/14/chartex" xmlns:mc="http://schemas.openxmlformats.org/markup-compatibility/2006" xmlns:aink="http://schemas.microsoft.com/office/drawing/2016/ink" xmlns:am3d="http://schemas.microsoft.com/office/drawing/2017/model3d" xmlns:o="urn:schemas-microsoft-com:office:office" xmlns:r="http://schemas.openxmlformats.org/officeDocument/2006/relationships" xmlns:m="http://schemas.openxmlformats.org/officeDocument/2006/math" xmlns:v="urn:schemas-microsoft-com:vml" xmlns:wp14="http://schemas.microsoft.com/office/word/2010/wordprocessingDrawing" xmlns:wp="http://schemas.openxmlformats.org/drawingml/2006/wordprocessingDrawing" xmlns:w10="urn:schemas-microsoft-com:office:word" xmlns:w="http://schemas.openxmlformats.org/wordprocessingml/2006/main" xmlns:w14="http://schemas.microsoft.com/office/word/2010/wordml" xmlns:w15="http://schemas.microsoft.com/office/word/2012/wordml" xmlns:w16cex="http://schemas.microsoft.com/office/word/2018/wordml/cex" xmlns:w16cid="http://schemas.microsoft.com/office/word/2016/wordml/cid" xmlns:w16="http://schemas.microsoft.com/office/word/2018/wordml" xmlns:w16sdtdh="http://schemas.microsoft.com/office/word/2020/wordml/sdtdatahash" xmlns:w16se="http://schemas.microsoft.com/office/word/2015/wordml/symex" xmlns:wpg="http://schemas.microsoft.com/office/word/2010/wordprocessingGroup" xmlns:wpi="http://schemas.microsoft.com/office/word/2010/wordprocessingInk" xmlns:wne="http://schemas.microsoft.com/office/word/2006/wordml" xmlns:wps="http://schemas.microsoft.com/office/word/2010/wordprocessingShape" mc:Ignorable="w14 w15 w16se w16cid w16 w16cex w16sdtdh wp14">
   <w:footnote w:type="separator" w:id="-1">
     <w:p>
       <w:pPr>
@@ -8340,7 +8755,7 @@
 </file>
 
 <file path=word/header1.xml><?xml version="1.0" encoding="utf-8"?>
-<w:hdr xmlns:wpc="http://schemas.microsoft.com/office/word/2010/wordprocessingCanvas" xmlns:mc="http://schemas.openxmlformats.org/markup-compatibility/2006" xmlns:o="urn:schemas-microsoft-com:office:office" xmlns:r="http://schemas.openxmlformats.org/officeDocument/2006/relationships" xmlns:m="http://schemas.openxmlformats.org/officeDocument/2006/math" xmlns:v="urn:schemas-microsoft-com:vml" xmlns:wp14="http://schemas.microsoft.com/office/word/2010/wordprocessingDrawing" xmlns:wp="http://schemas.openxmlformats.org/drawingml/2006/wordprocessingDrawing" xmlns:w10="urn:schemas-microsoft-com:office:word" xmlns:w="http://schemas.openxmlformats.org/wordprocessingml/2006/main" xmlns:w14="http://schemas.microsoft.com/office/word/2010/wordml" xmlns:wpg="http://schemas.microsoft.com/office/word/2010/wordprocessingGroup" xmlns:wpi="http://schemas.microsoft.com/office/word/2010/wordprocessingInk" xmlns:wne="http://schemas.microsoft.com/office/word/2006/wordml" xmlns:wps="http://schemas.microsoft.com/office/word/2010/wordprocessingShape" mc:Ignorable="w14 wp14">
+<w:hdr xmlns:wpc="http://schemas.microsoft.com/office/word/2010/wordprocessingCanvas" xmlns:cx="http://schemas.microsoft.com/office/drawing/2014/chartex" xmlns:cx1="http://schemas.microsoft.com/office/drawing/2015/9/8/chartex" xmlns:cx2="http://schemas.microsoft.com/office/drawing/2015/10/21/chartex" xmlns:cx3="http://schemas.microsoft.com/office/drawing/2016/5/9/chartex" xmlns:cx4="http://schemas.microsoft.com/office/drawing/2016/5/10/chartex" xmlns:cx5="http://schemas.microsoft.com/office/drawing/2016/5/11/chartex" xmlns:cx6="http://schemas.microsoft.com/office/drawing/2016/5/12/chartex" xmlns:cx7="http://schemas.microsoft.com/office/drawing/2016/5/13/chartex" xmlns:cx8="http://schemas.microsoft.com/office/drawing/2016/5/14/chartex" xmlns:mc="http://schemas.openxmlformats.org/markup-compatibility/2006" xmlns:aink="http://schemas.microsoft.com/office/drawing/2016/ink" xmlns:am3d="http://schemas.microsoft.com/office/drawing/2017/model3d" xmlns:o="urn:schemas-microsoft-com:office:office" xmlns:r="http://schemas.openxmlformats.org/officeDocument/2006/relationships" xmlns:m="http://schemas.openxmlformats.org/officeDocument/2006/math" xmlns:v="urn:schemas-microsoft-com:vml" xmlns:wp14="http://schemas.microsoft.com/office/word/2010/wordprocessingDrawing" xmlns:wp="http://schemas.openxmlformats.org/drawingml/2006/wordprocessingDrawing" xmlns:w10="urn:schemas-microsoft-com:office:word" xmlns:w="http://schemas.openxmlformats.org/wordprocessingml/2006/main" xmlns:w14="http://schemas.microsoft.com/office/word/2010/wordml" xmlns:w15="http://schemas.microsoft.com/office/word/2012/wordml" xmlns:w16cex="http://schemas.microsoft.com/office/word/2018/wordml/cex" xmlns:w16cid="http://schemas.microsoft.com/office/word/2016/wordml/cid" xmlns:w16="http://schemas.microsoft.com/office/word/2018/wordml" xmlns:w16sdtdh="http://schemas.microsoft.com/office/word/2020/wordml/sdtdatahash" xmlns:w16se="http://schemas.microsoft.com/office/word/2015/wordml/symex" xmlns:wpg="http://schemas.microsoft.com/office/word/2010/wordprocessingGroup" xmlns:wpi="http://schemas.microsoft.com/office/word/2010/wordprocessingInk" xmlns:wne="http://schemas.microsoft.com/office/word/2006/wordml" xmlns:wps="http://schemas.microsoft.com/office/word/2010/wordprocessingShape" mc:Ignorable="w14 w15 w16se w16cid w16 w16cex w16sdtdh wp14">
   <w:sdt>
     <w:sdtPr>
       <w:id w:val="1551725675"/>
@@ -8357,7 +8772,7 @@
     <w:sdtContent>
       <w:p>
         <w:pPr>
-          <w:pStyle w:val="Koptekst"/>
+          <w:pStyle w:val="Kopfzeile"/>
           <w:jc w:val="right"/>
         </w:pPr>
         <w:r>
@@ -8386,15 +8801,15 @@
   </w:sdt>
   <w:p>
     <w:pPr>
-      <w:pStyle w:val="Koptekst"/>
+      <w:pStyle w:val="Kopfzeile"/>
     </w:pPr>
   </w:p>
 </w:hdr>
 </file>
 
 <file path=word/numbering.xml><?xml version="1.0" encoding="utf-8"?>
-<w:numbering xmlns:wpc="http://schemas.microsoft.com/office/word/2010/wordprocessingCanvas" xmlns:mc="http://schemas.openxmlformats.org/markup-compatibility/2006" xmlns:o="urn:schemas-microsoft-com:office:office" xmlns:r="http://schemas.openxmlformats.org/officeDocument/2006/relationships" xmlns:m="http://schemas.openxmlformats.org/officeDocument/2006/math" xmlns:v="urn:schemas-microsoft-com:vml" xmlns:wp14="http://schemas.microsoft.com/office/word/2010/wordprocessingDrawing" xmlns:wp="http://schemas.openxmlformats.org/drawingml/2006/wordprocessingDrawing" xmlns:w10="urn:schemas-microsoft-com:office:word" xmlns:w="http://schemas.openxmlformats.org/wordprocessingml/2006/main" xmlns:w14="http://schemas.microsoft.com/office/word/2010/wordml" xmlns:wpg="http://schemas.microsoft.com/office/word/2010/wordprocessingGroup" xmlns:wpi="http://schemas.microsoft.com/office/word/2010/wordprocessingInk" xmlns:wne="http://schemas.microsoft.com/office/word/2006/wordml" xmlns:wps="http://schemas.microsoft.com/office/word/2010/wordprocessingShape" mc:Ignorable="w14 wp14">
-  <w:abstractNum w:abstractNumId="0">
+<w:numbering xmlns:wpc="http://schemas.microsoft.com/office/word/2010/wordprocessingCanvas" xmlns:cx="http://schemas.microsoft.com/office/drawing/2014/chartex" xmlns:cx1="http://schemas.microsoft.com/office/drawing/2015/9/8/chartex" xmlns:cx2="http://schemas.microsoft.com/office/drawing/2015/10/21/chartex" xmlns:cx3="http://schemas.microsoft.com/office/drawing/2016/5/9/chartex" xmlns:cx4="http://schemas.microsoft.com/office/drawing/2016/5/10/chartex" xmlns:cx5="http://schemas.microsoft.com/office/drawing/2016/5/11/chartex" xmlns:cx6="http://schemas.microsoft.com/office/drawing/2016/5/12/chartex" xmlns:cx7="http://schemas.microsoft.com/office/drawing/2016/5/13/chartex" xmlns:cx8="http://schemas.microsoft.com/office/drawing/2016/5/14/chartex" xmlns:mc="http://schemas.openxmlformats.org/markup-compatibility/2006" xmlns:aink="http://schemas.microsoft.com/office/drawing/2016/ink" xmlns:am3d="http://schemas.microsoft.com/office/drawing/2017/model3d" xmlns:o="urn:schemas-microsoft-com:office:office" xmlns:r="http://schemas.openxmlformats.org/officeDocument/2006/relationships" xmlns:m="http://schemas.openxmlformats.org/officeDocument/2006/math" xmlns:v="urn:schemas-microsoft-com:vml" xmlns:wp14="http://schemas.microsoft.com/office/word/2010/wordprocessingDrawing" xmlns:wp="http://schemas.openxmlformats.org/drawingml/2006/wordprocessingDrawing" xmlns:w10="urn:schemas-microsoft-com:office:word" xmlns:w="http://schemas.openxmlformats.org/wordprocessingml/2006/main" xmlns:w14="http://schemas.microsoft.com/office/word/2010/wordml" xmlns:w15="http://schemas.microsoft.com/office/word/2012/wordml" xmlns:w16cex="http://schemas.microsoft.com/office/word/2018/wordml/cex" xmlns:w16cid="http://schemas.microsoft.com/office/word/2016/wordml/cid" xmlns:w16="http://schemas.microsoft.com/office/word/2018/wordml" xmlns:w16sdtdh="http://schemas.microsoft.com/office/word/2020/wordml/sdtdatahash" xmlns:w16se="http://schemas.microsoft.com/office/word/2015/wordml/symex" xmlns:wpg="http://schemas.microsoft.com/office/word/2010/wordprocessingGroup" xmlns:wpi="http://schemas.microsoft.com/office/word/2010/wordprocessingInk" xmlns:wne="http://schemas.microsoft.com/office/word/2006/wordml" xmlns:wps="http://schemas.microsoft.com/office/word/2010/wordprocessingShape" mc:Ignorable="w14 w15 w16se w16cid w16 w16cex w16sdtdh wp14">
+  <w:abstractNum w:abstractNumId="0" w15:restartNumberingAfterBreak="0">
     <w:nsid w:val="0E882FAB"/>
     <w:multiLevelType w:val="hybridMultilevel"/>
     <w:tmpl w:val="D94E3414"/>
@@ -8483,7 +8898,7 @@
       </w:pPr>
     </w:lvl>
   </w:abstractNum>
-  <w:abstractNum w:abstractNumId="1">
+  <w:abstractNum w:abstractNumId="1" w15:restartNumberingAfterBreak="0">
     <w:nsid w:val="304808AF"/>
     <w:multiLevelType w:val="hybridMultilevel"/>
     <w:tmpl w:val="C7DCCE32"/>
@@ -8595,7 +9010,7 @@
       </w:rPr>
     </w:lvl>
   </w:abstractNum>
-  <w:abstractNum w:abstractNumId="2">
+  <w:abstractNum w:abstractNumId="2" w15:restartNumberingAfterBreak="0">
     <w:nsid w:val="3A4949C3"/>
     <w:multiLevelType w:val="hybridMultilevel"/>
     <w:tmpl w:val="9ECA504A"/>
@@ -8684,7 +9099,7 @@
       </w:pPr>
     </w:lvl>
   </w:abstractNum>
-  <w:abstractNum w:abstractNumId="3">
+  <w:abstractNum w:abstractNumId="3" w15:restartNumberingAfterBreak="0">
     <w:nsid w:val="41F62A7A"/>
     <w:multiLevelType w:val="hybridMultilevel"/>
     <w:tmpl w:val="950EA63C"/>
@@ -8773,7 +9188,7 @@
       </w:pPr>
     </w:lvl>
   </w:abstractNum>
-  <w:abstractNum w:abstractNumId="4">
+  <w:abstractNum w:abstractNumId="4" w15:restartNumberingAfterBreak="0">
     <w:nsid w:val="4A392D7D"/>
     <w:multiLevelType w:val="hybridMultilevel"/>
     <w:tmpl w:val="9C9A26B6"/>
@@ -8886,7 +9301,7 @@
       </w:rPr>
     </w:lvl>
   </w:abstractNum>
-  <w:abstractNum w:abstractNumId="5">
+  <w:abstractNum w:abstractNumId="5" w15:restartNumberingAfterBreak="0">
     <w:nsid w:val="55D504BC"/>
     <w:multiLevelType w:val="hybridMultilevel"/>
     <w:tmpl w:val="FCBE933C"/>
@@ -8975,7 +9390,7 @@
       </w:pPr>
     </w:lvl>
   </w:abstractNum>
-  <w:abstractNum w:abstractNumId="6">
+  <w:abstractNum w:abstractNumId="6" w15:restartNumberingAfterBreak="0">
     <w:nsid w:val="666B5767"/>
     <w:multiLevelType w:val="hybridMultilevel"/>
     <w:tmpl w:val="86165F30"/>
@@ -9064,7 +9479,7 @@
       </w:pPr>
     </w:lvl>
   </w:abstractNum>
-  <w:abstractNum w:abstractNumId="7">
+  <w:abstractNum w:abstractNumId="7" w15:restartNumberingAfterBreak="0">
     <w:nsid w:val="79D35811"/>
     <w:multiLevelType w:val="hybridMultilevel"/>
     <w:tmpl w:val="058871E0"/>
@@ -9181,7 +9596,7 @@
 </file>
 
 <file path=word/styles.xml><?xml version="1.0" encoding="utf-8"?>
-<w:styles xmlns:mc="http://schemas.openxmlformats.org/markup-compatibility/2006" xmlns:r="http://schemas.openxmlformats.org/officeDocument/2006/relationships" xmlns:w="http://schemas.openxmlformats.org/wordprocessingml/2006/main" xmlns:w14="http://schemas.microsoft.com/office/word/2010/wordml" mc:Ignorable="w14">
+<w:styles xmlns:mc="http://schemas.openxmlformats.org/markup-compatibility/2006" xmlns:r="http://schemas.openxmlformats.org/officeDocument/2006/relationships" xmlns:w="http://schemas.openxmlformats.org/wordprocessingml/2006/main" xmlns:w14="http://schemas.microsoft.com/office/word/2010/wordml" xmlns:w15="http://schemas.microsoft.com/office/word/2012/wordml" xmlns:w16cex="http://schemas.microsoft.com/office/word/2018/wordml/cex" xmlns:w16cid="http://schemas.microsoft.com/office/word/2016/wordml/cid" xmlns:w16="http://schemas.microsoft.com/office/word/2018/wordml" xmlns:w16sdtdh="http://schemas.microsoft.com/office/word/2020/wordml/sdtdatahash" xmlns:w16se="http://schemas.microsoft.com/office/word/2015/wordml/symex" mc:Ignorable="w14 w15 w16se w16cid w16 w16cex w16sdtdh">
   <w:docDefaults>
     <w:rPrDefault>
       <w:rPr>
@@ -9197,156 +9612,395 @@
       </w:pPr>
     </w:pPrDefault>
   </w:docDefaults>
-  <w:latentStyles w:defLockedState="0" w:defUIPriority="99" w:defSemiHidden="1" w:defUnhideWhenUsed="1" w:defQFormat="0" w:count="267">
-    <w:lsdException w:name="Normal" w:semiHidden="0" w:uiPriority="0" w:unhideWhenUsed="0" w:qFormat="1"/>
-    <w:lsdException w:name="heading 1" w:semiHidden="0" w:uiPriority="9" w:unhideWhenUsed="0" w:qFormat="1"/>
-    <w:lsdException w:name="heading 2" w:uiPriority="9" w:qFormat="1"/>
-    <w:lsdException w:name="heading 3" w:uiPriority="9" w:qFormat="1"/>
-    <w:lsdException w:name="heading 4" w:uiPriority="9" w:qFormat="1"/>
-    <w:lsdException w:name="heading 5" w:uiPriority="9" w:qFormat="1"/>
-    <w:lsdException w:name="heading 6" w:uiPriority="9" w:qFormat="1"/>
-    <w:lsdException w:name="heading 7" w:uiPriority="9" w:qFormat="1"/>
-    <w:lsdException w:name="heading 8" w:uiPriority="9" w:qFormat="1"/>
-    <w:lsdException w:name="heading 9" w:uiPriority="9" w:qFormat="1"/>
-    <w:lsdException w:name="toc 1" w:uiPriority="39"/>
-    <w:lsdException w:name="toc 2" w:uiPriority="39"/>
-    <w:lsdException w:name="toc 3" w:uiPriority="39"/>
-    <w:lsdException w:name="toc 4" w:uiPriority="39"/>
-    <w:lsdException w:name="toc 5" w:uiPriority="39"/>
-    <w:lsdException w:name="toc 6" w:uiPriority="39"/>
-    <w:lsdException w:name="toc 7" w:uiPriority="39"/>
-    <w:lsdException w:name="toc 8" w:uiPriority="39"/>
-    <w:lsdException w:name="toc 9" w:uiPriority="39"/>
-    <w:lsdException w:name="caption" w:uiPriority="35" w:qFormat="1"/>
-    <w:lsdException w:name="Title" w:semiHidden="0" w:uiPriority="10" w:unhideWhenUsed="0" w:qFormat="1"/>
-    <w:lsdException w:name="Default Paragraph Font" w:uiPriority="1"/>
-    <w:lsdException w:name="Subtitle" w:semiHidden="0" w:uiPriority="11" w:unhideWhenUsed="0" w:qFormat="1"/>
-    <w:lsdException w:name="Strong" w:semiHidden="0" w:uiPriority="22" w:unhideWhenUsed="0" w:qFormat="1"/>
-    <w:lsdException w:name="Emphasis" w:semiHidden="0" w:uiPriority="20" w:unhideWhenUsed="0" w:qFormat="1"/>
-    <w:lsdException w:name="Table Grid" w:semiHidden="0" w:uiPriority="59" w:unhideWhenUsed="0"/>
-    <w:lsdException w:name="Placeholder Text" w:unhideWhenUsed="0"/>
-    <w:lsdException w:name="No Spacing" w:semiHidden="0" w:uiPriority="1" w:unhideWhenUsed="0" w:qFormat="1"/>
-    <w:lsdException w:name="Light Shading" w:semiHidden="0" w:uiPriority="60" w:unhideWhenUsed="0"/>
-    <w:lsdException w:name="Light List" w:semiHidden="0" w:uiPriority="61" w:unhideWhenUsed="0"/>
-    <w:lsdException w:name="Light Grid" w:semiHidden="0" w:uiPriority="62" w:unhideWhenUsed="0"/>
-    <w:lsdException w:name="Medium Shading 1" w:semiHidden="0" w:uiPriority="63" w:unhideWhenUsed="0"/>
-    <w:lsdException w:name="Medium Shading 2" w:semiHidden="0" w:uiPriority="64" w:unhideWhenUsed="0"/>
-    <w:lsdException w:name="Medium List 1" w:semiHidden="0" w:uiPriority="65" w:unhideWhenUsed="0"/>
-    <w:lsdException w:name="Medium List 2" w:semiHidden="0" w:uiPriority="66" w:unhideWhenUsed="0"/>
-    <w:lsdException w:name="Medium Grid 1" w:semiHidden="0" w:uiPriority="67" w:unhideWhenUsed="0"/>
-    <w:lsdException w:name="Medium Grid 2" w:semiHidden="0" w:uiPriority="68" w:unhideWhenUsed="0"/>
-    <w:lsdException w:name="Medium Grid 3" w:semiHidden="0" w:uiPriority="69" w:unhideWhenUsed="0"/>
-    <w:lsdException w:name="Dark List" w:semiHidden="0" w:uiPriority="70" w:unhideWhenUsed="0"/>
-    <w:lsdException w:name="Colorful Shading" w:semiHidden="0" w:uiPriority="71" w:unhideWhenUsed="0"/>
-    <w:lsdException w:name="Colorful List" w:semiHidden="0" w:uiPriority="72" w:unhideWhenUsed="0"/>
-    <w:lsdException w:name="Colorful Grid" w:semiHidden="0" w:uiPriority="73" w:unhideWhenUsed="0"/>
-    <w:lsdException w:name="Light Shading Accent 1" w:semiHidden="0" w:uiPriority="60" w:unhideWhenUsed="0"/>
-    <w:lsdException w:name="Light List Accent 1" w:semiHidden="0" w:uiPriority="61" w:unhideWhenUsed="0"/>
-    <w:lsdException w:name="Light Grid Accent 1" w:semiHidden="0" w:uiPriority="62" w:unhideWhenUsed="0"/>
-    <w:lsdException w:name="Medium Shading 1 Accent 1" w:semiHidden="0" w:uiPriority="63" w:unhideWhenUsed="0"/>
-    <w:lsdException w:name="Medium Shading 2 Accent 1" w:semiHidden="0" w:uiPriority="64" w:unhideWhenUsed="0"/>
-    <w:lsdException w:name="Medium List 1 Accent 1" w:semiHidden="0" w:uiPriority="65" w:unhideWhenUsed="0"/>
-    <w:lsdException w:name="Revision" w:unhideWhenUsed="0"/>
-    <w:lsdException w:name="List Paragraph" w:semiHidden="0" w:uiPriority="34" w:unhideWhenUsed="0" w:qFormat="1"/>
-    <w:lsdException w:name="Quote" w:semiHidden="0" w:uiPriority="29" w:unhideWhenUsed="0" w:qFormat="1"/>
-    <w:lsdException w:name="Intense Quote" w:semiHidden="0" w:uiPriority="30" w:unhideWhenUsed="0" w:qFormat="1"/>
-    <w:lsdException w:name="Medium List 2 Accent 1" w:semiHidden="0" w:uiPriority="66" w:unhideWhenUsed="0"/>
-    <w:lsdException w:name="Medium Grid 1 Accent 1" w:semiHidden="0" w:uiPriority="67" w:unhideWhenUsed="0"/>
-    <w:lsdException w:name="Medium Grid 2 Accent 1" w:semiHidden="0" w:uiPriority="68" w:unhideWhenUsed="0"/>
-    <w:lsdException w:name="Medium Grid 3 Accent 1" w:semiHidden="0" w:uiPriority="69" w:unhideWhenUsed="0"/>
-    <w:lsdException w:name="Dark List Accent 1" w:semiHidden="0" w:uiPriority="70" w:unhideWhenUsed="0"/>
-    <w:lsdException w:name="Colorful Shading Accent 1" w:semiHidden="0" w:uiPriority="71" w:unhideWhenUsed="0"/>
-    <w:lsdException w:name="Colorful List Accent 1" w:semiHidden="0" w:uiPriority="72" w:unhideWhenUsed="0"/>
-    <w:lsdException w:name="Colorful Grid Accent 1" w:semiHidden="0" w:uiPriority="73" w:unhideWhenUsed="0"/>
-    <w:lsdException w:name="Light Shading Accent 2" w:semiHidden="0" w:uiPriority="60" w:unhideWhenUsed="0"/>
-    <w:lsdException w:name="Light List Accent 2" w:semiHidden="0" w:uiPriority="61" w:unhideWhenUsed="0"/>
-    <w:lsdException w:name="Light Grid Accent 2" w:semiHidden="0" w:uiPriority="62" w:unhideWhenUsed="0"/>
-    <w:lsdException w:name="Medium Shading 1 Accent 2" w:semiHidden="0" w:uiPriority="63" w:unhideWhenUsed="0"/>
-    <w:lsdException w:name="Medium Shading 2 Accent 2" w:semiHidden="0" w:uiPriority="64" w:unhideWhenUsed="0"/>
-    <w:lsdException w:name="Medium List 1 Accent 2" w:semiHidden="0" w:uiPriority="65" w:unhideWhenUsed="0"/>
-    <w:lsdException w:name="Medium List 2 Accent 2" w:semiHidden="0" w:uiPriority="66" w:unhideWhenUsed="0"/>
-    <w:lsdException w:name="Medium Grid 1 Accent 2" w:semiHidden="0" w:uiPriority="67" w:unhideWhenUsed="0"/>
-    <w:lsdException w:name="Medium Grid 2 Accent 2" w:semiHidden="0" w:uiPriority="68" w:unhideWhenUsed="0"/>
-    <w:lsdException w:name="Medium Grid 3 Accent 2" w:semiHidden="0" w:uiPriority="69" w:unhideWhenUsed="0"/>
-    <w:lsdException w:name="Dark List Accent 2" w:semiHidden="0" w:uiPriority="70" w:unhideWhenUsed="0"/>
-    <w:lsdException w:name="Colorful Shading Accent 2" w:semiHidden="0" w:uiPriority="71" w:unhideWhenUsed="0"/>
-    <w:lsdException w:name="Colorful List Accent 2" w:semiHidden="0" w:uiPriority="72" w:unhideWhenUsed="0"/>
-    <w:lsdException w:name="Colorful Grid Accent 2" w:semiHidden="0" w:uiPriority="73" w:unhideWhenUsed="0"/>
-    <w:lsdException w:name="Light Shading Accent 3" w:semiHidden="0" w:uiPriority="60" w:unhideWhenUsed="0"/>
-    <w:lsdException w:name="Light List Accent 3" w:semiHidden="0" w:uiPriority="61" w:unhideWhenUsed="0"/>
-    <w:lsdException w:name="Light Grid Accent 3" w:semiHidden="0" w:uiPriority="62" w:unhideWhenUsed="0"/>
-    <w:lsdException w:name="Medium Shading 1 Accent 3" w:semiHidden="0" w:uiPriority="63" w:unhideWhenUsed="0"/>
-    <w:lsdException w:name="Medium Shading 2 Accent 3" w:semiHidden="0" w:uiPriority="64" w:unhideWhenUsed="0"/>
-    <w:lsdException w:name="Medium List 1 Accent 3" w:semiHidden="0" w:uiPriority="65" w:unhideWhenUsed="0"/>
-    <w:lsdException w:name="Medium List 2 Accent 3" w:semiHidden="0" w:uiPriority="66" w:unhideWhenUsed="0"/>
-    <w:lsdException w:name="Medium Grid 1 Accent 3" w:semiHidden="0" w:uiPriority="67" w:unhideWhenUsed="0"/>
-    <w:lsdException w:name="Medium Grid 2 Accent 3" w:semiHidden="0" w:uiPriority="68" w:unhideWhenUsed="0"/>
-    <w:lsdException w:name="Medium Grid 3 Accent 3" w:semiHidden="0" w:uiPriority="69" w:unhideWhenUsed="0"/>
-    <w:lsdException w:name="Dark List Accent 3" w:semiHidden="0" w:uiPriority="70" w:unhideWhenUsed="0"/>
-    <w:lsdException w:name="Colorful Shading Accent 3" w:semiHidden="0" w:uiPriority="71" w:unhideWhenUsed="0"/>
-    <w:lsdException w:name="Colorful List Accent 3" w:semiHidden="0" w:uiPriority="72" w:unhideWhenUsed="0"/>
-    <w:lsdException w:name="Colorful Grid Accent 3" w:semiHidden="0" w:uiPriority="73" w:unhideWhenUsed="0"/>
-    <w:lsdException w:name="Light Shading Accent 4" w:semiHidden="0" w:uiPriority="60" w:unhideWhenUsed="0"/>
-    <w:lsdException w:name="Light List Accent 4" w:semiHidden="0" w:uiPriority="61" w:unhideWhenUsed="0"/>
-    <w:lsdException w:name="Light Grid Accent 4" w:semiHidden="0" w:uiPriority="62" w:unhideWhenUsed="0"/>
-    <w:lsdException w:name="Medium Shading 1 Accent 4" w:semiHidden="0" w:uiPriority="63" w:unhideWhenUsed="0"/>
-    <w:lsdException w:name="Medium Shading 2 Accent 4" w:semiHidden="0" w:uiPriority="64" w:unhideWhenUsed="0"/>
-    <w:lsdException w:name="Medium List 1 Accent 4" w:semiHidden="0" w:uiPriority="65" w:unhideWhenUsed="0"/>
-    <w:lsdException w:name="Medium List 2 Accent 4" w:semiHidden="0" w:uiPriority="66" w:unhideWhenUsed="0"/>
-    <w:lsdException w:name="Medium Grid 1 Accent 4" w:semiHidden="0" w:uiPriority="67" w:unhideWhenUsed="0"/>
-    <w:lsdException w:name="Medium Grid 2 Accent 4" w:semiHidden="0" w:uiPriority="68" w:unhideWhenUsed="0"/>
-    <w:lsdException w:name="Medium Grid 3 Accent 4" w:semiHidden="0" w:uiPriority="69" w:unhideWhenUsed="0"/>
-    <w:lsdException w:name="Dark List Accent 4" w:semiHidden="0" w:uiPriority="70" w:unhideWhenUsed="0"/>
-    <w:lsdException w:name="Colorful Shading Accent 4" w:semiHidden="0" w:uiPriority="71" w:unhideWhenUsed="0"/>
-    <w:lsdException w:name="Colorful List Accent 4" w:semiHidden="0" w:uiPriority="72" w:unhideWhenUsed="0"/>
-    <w:lsdException w:name="Colorful Grid Accent 4" w:semiHidden="0" w:uiPriority="73" w:unhideWhenUsed="0"/>
-    <w:lsdException w:name="Light Shading Accent 5" w:semiHidden="0" w:uiPriority="60" w:unhideWhenUsed="0"/>
-    <w:lsdException w:name="Light List Accent 5" w:semiHidden="0" w:uiPriority="61" w:unhideWhenUsed="0"/>
-    <w:lsdException w:name="Light Grid Accent 5" w:semiHidden="0" w:uiPriority="62" w:unhideWhenUsed="0"/>
-    <w:lsdException w:name="Medium Shading 1 Accent 5" w:semiHidden="0" w:uiPriority="63" w:unhideWhenUsed="0"/>
-    <w:lsdException w:name="Medium Shading 2 Accent 5" w:semiHidden="0" w:uiPriority="64" w:unhideWhenUsed="0"/>
-    <w:lsdException w:name="Medium List 1 Accent 5" w:semiHidden="0" w:uiPriority="65" w:unhideWhenUsed="0"/>
-    <w:lsdException w:name="Medium List 2 Accent 5" w:semiHidden="0" w:uiPriority="66" w:unhideWhenUsed="0"/>
-    <w:lsdException w:name="Medium Grid 1 Accent 5" w:semiHidden="0" w:uiPriority="67" w:unhideWhenUsed="0"/>
-    <w:lsdException w:name="Medium Grid 2 Accent 5" w:semiHidden="0" w:uiPriority="68" w:unhideWhenUsed="0"/>
-    <w:lsdException w:name="Medium Grid 3 Accent 5" w:semiHidden="0" w:uiPriority="69" w:unhideWhenUsed="0"/>
-    <w:lsdException w:name="Dark List Accent 5" w:semiHidden="0" w:uiPriority="70" w:unhideWhenUsed="0"/>
-    <w:lsdException w:name="Colorful Shading Accent 5" w:semiHidden="0" w:uiPriority="71" w:unhideWhenUsed="0"/>
-    <w:lsdException w:name="Colorful List Accent 5" w:semiHidden="0" w:uiPriority="72" w:unhideWhenUsed="0"/>
-    <w:lsdException w:name="Colorful Grid Accent 5" w:semiHidden="0" w:uiPriority="73" w:unhideWhenUsed="0"/>
-    <w:lsdException w:name="Light Shading Accent 6" w:semiHidden="0" w:uiPriority="60" w:unhideWhenUsed="0"/>
-    <w:lsdException w:name="Light List Accent 6" w:semiHidden="0" w:uiPriority="61" w:unhideWhenUsed="0"/>
-    <w:lsdException w:name="Light Grid Accent 6" w:semiHidden="0" w:uiPriority="62" w:unhideWhenUsed="0"/>
-    <w:lsdException w:name="Medium Shading 1 Accent 6" w:semiHidden="0" w:uiPriority="63" w:unhideWhenUsed="0"/>
-    <w:lsdException w:name="Medium Shading 2 Accent 6" w:semiHidden="0" w:uiPriority="64" w:unhideWhenUsed="0"/>
-    <w:lsdException w:name="Medium List 1 Accent 6" w:semiHidden="0" w:uiPriority="65" w:unhideWhenUsed="0"/>
-    <w:lsdException w:name="Medium List 2 Accent 6" w:semiHidden="0" w:uiPriority="66" w:unhideWhenUsed="0"/>
-    <w:lsdException w:name="Medium Grid 1 Accent 6" w:semiHidden="0" w:uiPriority="67" w:unhideWhenUsed="0"/>
-    <w:lsdException w:name="Medium Grid 2 Accent 6" w:semiHidden="0" w:uiPriority="68" w:unhideWhenUsed="0"/>
-    <w:lsdException w:name="Medium Grid 3 Accent 6" w:semiHidden="0" w:uiPriority="69" w:unhideWhenUsed="0"/>
-    <w:lsdException w:name="Dark List Accent 6" w:semiHidden="0" w:uiPriority="70" w:unhideWhenUsed="0"/>
-    <w:lsdException w:name="Colorful Shading Accent 6" w:semiHidden="0" w:uiPriority="71" w:unhideWhenUsed="0"/>
-    <w:lsdException w:name="Colorful List Accent 6" w:semiHidden="0" w:uiPriority="72" w:unhideWhenUsed="0"/>
-    <w:lsdException w:name="Colorful Grid Accent 6" w:semiHidden="0" w:uiPriority="73" w:unhideWhenUsed="0"/>
-    <w:lsdException w:name="Subtle Emphasis" w:semiHidden="0" w:uiPriority="19" w:unhideWhenUsed="0" w:qFormat="1"/>
-    <w:lsdException w:name="Intense Emphasis" w:semiHidden="0" w:uiPriority="21" w:unhideWhenUsed="0" w:qFormat="1"/>
-    <w:lsdException w:name="Subtle Reference" w:semiHidden="0" w:uiPriority="31" w:unhideWhenUsed="0" w:qFormat="1"/>
-    <w:lsdException w:name="Intense Reference" w:semiHidden="0" w:uiPriority="32" w:unhideWhenUsed="0" w:qFormat="1"/>
-    <w:lsdException w:name="Book Title" w:semiHidden="0" w:uiPriority="33" w:unhideWhenUsed="0" w:qFormat="1"/>
-    <w:lsdException w:name="Bibliography" w:uiPriority="37"/>
-    <w:lsdException w:name="TOC Heading" w:uiPriority="39" w:qFormat="1"/>
+  <w:latentStyles w:defLockedState="0" w:defUIPriority="99" w:defSemiHidden="0" w:defUnhideWhenUsed="0" w:defQFormat="0" w:count="376">
+    <w:lsdException w:name="Normal" w:uiPriority="0" w:qFormat="1"/>
+    <w:lsdException w:name="heading 1" w:uiPriority="9" w:qFormat="1"/>
+    <w:lsdException w:name="heading 2" w:semiHidden="1" w:uiPriority="9" w:unhideWhenUsed="1" w:qFormat="1"/>
+    <w:lsdException w:name="heading 3" w:semiHidden="1" w:uiPriority="9" w:unhideWhenUsed="1" w:qFormat="1"/>
+    <w:lsdException w:name="heading 4" w:semiHidden="1" w:uiPriority="9" w:unhideWhenUsed="1" w:qFormat="1"/>
+    <w:lsdException w:name="heading 5" w:semiHidden="1" w:uiPriority="9" w:unhideWhenUsed="1" w:qFormat="1"/>
+    <w:lsdException w:name="heading 6" w:semiHidden="1" w:uiPriority="9" w:unhideWhenUsed="1" w:qFormat="1"/>
+    <w:lsdException w:name="heading 7" w:semiHidden="1" w:uiPriority="9" w:unhideWhenUsed="1" w:qFormat="1"/>
+    <w:lsdException w:name="heading 8" w:semiHidden="1" w:uiPriority="9" w:unhideWhenUsed="1" w:qFormat="1"/>
+    <w:lsdException w:name="heading 9" w:semiHidden="1" w:uiPriority="9" w:unhideWhenUsed="1" w:qFormat="1"/>
+    <w:lsdException w:name="index 1" w:semiHidden="1" w:unhideWhenUsed="1"/>
+    <w:lsdException w:name="index 2" w:semiHidden="1" w:unhideWhenUsed="1"/>
+    <w:lsdException w:name="index 3" w:semiHidden="1" w:unhideWhenUsed="1"/>
+    <w:lsdException w:name="index 4" w:semiHidden="1" w:unhideWhenUsed="1"/>
+    <w:lsdException w:name="index 5" w:semiHidden="1" w:unhideWhenUsed="1"/>
+    <w:lsdException w:name="index 6" w:semiHidden="1" w:unhideWhenUsed="1"/>
+    <w:lsdException w:name="index 7" w:semiHidden="1" w:unhideWhenUsed="1"/>
+    <w:lsdException w:name="index 8" w:semiHidden="1" w:unhideWhenUsed="1"/>
+    <w:lsdException w:name="index 9" w:semiHidden="1" w:unhideWhenUsed="1"/>
+    <w:lsdException w:name="toc 1" w:semiHidden="1" w:uiPriority="39" w:unhideWhenUsed="1"/>
+    <w:lsdException w:name="toc 2" w:semiHidden="1" w:uiPriority="39" w:unhideWhenUsed="1"/>
+    <w:lsdException w:name="toc 3" w:semiHidden="1" w:uiPriority="39" w:unhideWhenUsed="1"/>
+    <w:lsdException w:name="toc 4" w:semiHidden="1" w:uiPriority="39" w:unhideWhenUsed="1"/>
+    <w:lsdException w:name="toc 5" w:semiHidden="1" w:uiPriority="39" w:unhideWhenUsed="1"/>
+    <w:lsdException w:name="toc 6" w:semiHidden="1" w:uiPriority="39" w:unhideWhenUsed="1"/>
+    <w:lsdException w:name="toc 7" w:semiHidden="1" w:uiPriority="39" w:unhideWhenUsed="1"/>
+    <w:lsdException w:name="toc 8" w:semiHidden="1" w:uiPriority="39" w:unhideWhenUsed="1"/>
+    <w:lsdException w:name="toc 9" w:semiHidden="1" w:uiPriority="39" w:unhideWhenUsed="1"/>
+    <w:lsdException w:name="Normal Indent" w:semiHidden="1" w:unhideWhenUsed="1"/>
+    <w:lsdException w:name="footnote text" w:semiHidden="1" w:unhideWhenUsed="1"/>
+    <w:lsdException w:name="annotation text" w:semiHidden="1" w:unhideWhenUsed="1"/>
+    <w:lsdException w:name="header" w:semiHidden="1" w:unhideWhenUsed="1"/>
+    <w:lsdException w:name="footer" w:semiHidden="1" w:unhideWhenUsed="1"/>
+    <w:lsdException w:name="index heading" w:semiHidden="1" w:unhideWhenUsed="1"/>
+    <w:lsdException w:name="caption" w:semiHidden="1" w:uiPriority="35" w:unhideWhenUsed="1" w:qFormat="1"/>
+    <w:lsdException w:name="table of figures" w:semiHidden="1" w:unhideWhenUsed="1"/>
+    <w:lsdException w:name="envelope address" w:semiHidden="1" w:unhideWhenUsed="1"/>
+    <w:lsdException w:name="envelope return" w:semiHidden="1" w:unhideWhenUsed="1"/>
+    <w:lsdException w:name="footnote reference" w:semiHidden="1" w:unhideWhenUsed="1"/>
+    <w:lsdException w:name="annotation reference" w:semiHidden="1" w:unhideWhenUsed="1"/>
+    <w:lsdException w:name="line number" w:semiHidden="1" w:unhideWhenUsed="1"/>
+    <w:lsdException w:name="page number" w:semiHidden="1" w:unhideWhenUsed="1"/>
+    <w:lsdException w:name="endnote reference" w:semiHidden="1" w:unhideWhenUsed="1"/>
+    <w:lsdException w:name="endnote text" w:semiHidden="1" w:unhideWhenUsed="1"/>
+    <w:lsdException w:name="table of authorities" w:semiHidden="1" w:unhideWhenUsed="1"/>
+    <w:lsdException w:name="macro" w:semiHidden="1" w:unhideWhenUsed="1"/>
+    <w:lsdException w:name="toa heading" w:semiHidden="1" w:unhideWhenUsed="1"/>
+    <w:lsdException w:name="List" w:semiHidden="1" w:unhideWhenUsed="1"/>
+    <w:lsdException w:name="List Bullet" w:semiHidden="1" w:unhideWhenUsed="1"/>
+    <w:lsdException w:name="List Number" w:semiHidden="1" w:unhideWhenUsed="1"/>
+    <w:lsdException w:name="List 2" w:semiHidden="1" w:unhideWhenUsed="1"/>
+    <w:lsdException w:name="List 3" w:semiHidden="1" w:unhideWhenUsed="1"/>
+    <w:lsdException w:name="List 4" w:semiHidden="1" w:unhideWhenUsed="1"/>
+    <w:lsdException w:name="List 5" w:semiHidden="1" w:unhideWhenUsed="1"/>
+    <w:lsdException w:name="List Bullet 2" w:semiHidden="1" w:unhideWhenUsed="1"/>
+    <w:lsdException w:name="List Bullet 3" w:semiHidden="1" w:unhideWhenUsed="1"/>
+    <w:lsdException w:name="List Bullet 4" w:semiHidden="1" w:unhideWhenUsed="1"/>
+    <w:lsdException w:name="List Bullet 5" w:semiHidden="1" w:unhideWhenUsed="1"/>
+    <w:lsdException w:name="List Number 2" w:semiHidden="1" w:unhideWhenUsed="1"/>
+    <w:lsdException w:name="List Number 3" w:semiHidden="1" w:unhideWhenUsed="1"/>
+    <w:lsdException w:name="List Number 4" w:semiHidden="1" w:unhideWhenUsed="1"/>
+    <w:lsdException w:name="List Number 5" w:semiHidden="1" w:unhideWhenUsed="1"/>
+    <w:lsdException w:name="Title" w:uiPriority="10" w:qFormat="1"/>
+    <w:lsdException w:name="Closing" w:semiHidden="1" w:unhideWhenUsed="1"/>
+    <w:lsdException w:name="Signature" w:semiHidden="1" w:unhideWhenUsed="1"/>
+    <w:lsdException w:name="Default Paragraph Font" w:semiHidden="1" w:uiPriority="1" w:unhideWhenUsed="1"/>
+    <w:lsdException w:name="Body Text" w:semiHidden="1" w:unhideWhenUsed="1"/>
+    <w:lsdException w:name="Body Text Indent" w:semiHidden="1" w:unhideWhenUsed="1"/>
+    <w:lsdException w:name="List Continue" w:semiHidden="1" w:unhideWhenUsed="1"/>
+    <w:lsdException w:name="List Continue 2" w:semiHidden="1" w:unhideWhenUsed="1"/>
+    <w:lsdException w:name="List Continue 3" w:semiHidden="1" w:unhideWhenUsed="1"/>
+    <w:lsdException w:name="List Continue 4" w:semiHidden="1" w:unhideWhenUsed="1"/>
+    <w:lsdException w:name="List Continue 5" w:semiHidden="1" w:unhideWhenUsed="1"/>
+    <w:lsdException w:name="Message Header" w:semiHidden="1" w:unhideWhenUsed="1"/>
+    <w:lsdException w:name="Subtitle" w:uiPriority="11" w:qFormat="1"/>
+    <w:lsdException w:name="Salutation" w:semiHidden="1" w:unhideWhenUsed="1"/>
+    <w:lsdException w:name="Date" w:semiHidden="1" w:unhideWhenUsed="1"/>
+    <w:lsdException w:name="Body Text First Indent" w:semiHidden="1" w:unhideWhenUsed="1"/>
+    <w:lsdException w:name="Body Text First Indent 2" w:semiHidden="1" w:unhideWhenUsed="1"/>
+    <w:lsdException w:name="Note Heading" w:semiHidden="1" w:unhideWhenUsed="1"/>
+    <w:lsdException w:name="Body Text 2" w:semiHidden="1" w:unhideWhenUsed="1"/>
+    <w:lsdException w:name="Body Text 3" w:semiHidden="1" w:unhideWhenUsed="1"/>
+    <w:lsdException w:name="Body Text Indent 2" w:semiHidden="1" w:unhideWhenUsed="1"/>
+    <w:lsdException w:name="Body Text Indent 3" w:semiHidden="1" w:unhideWhenUsed="1"/>
+    <w:lsdException w:name="Block Text" w:semiHidden="1" w:unhideWhenUsed="1"/>
+    <w:lsdException w:name="Hyperlink" w:semiHidden="1" w:unhideWhenUsed="1"/>
+    <w:lsdException w:name="FollowedHyperlink" w:semiHidden="1" w:unhideWhenUsed="1"/>
+    <w:lsdException w:name="Strong" w:uiPriority="22" w:qFormat="1"/>
+    <w:lsdException w:name="Emphasis" w:uiPriority="20" w:qFormat="1"/>
+    <w:lsdException w:name="Document Map" w:semiHidden="1" w:unhideWhenUsed="1"/>
+    <w:lsdException w:name="Plain Text" w:semiHidden="1" w:unhideWhenUsed="1"/>
+    <w:lsdException w:name="E-mail Signature" w:semiHidden="1" w:unhideWhenUsed="1"/>
+    <w:lsdException w:name="HTML Top of Form" w:semiHidden="1" w:unhideWhenUsed="1"/>
+    <w:lsdException w:name="HTML Bottom of Form" w:semiHidden="1" w:unhideWhenUsed="1"/>
+    <w:lsdException w:name="Normal (Web)" w:semiHidden="1" w:unhideWhenUsed="1"/>
+    <w:lsdException w:name="HTML Acronym" w:semiHidden="1" w:unhideWhenUsed="1"/>
+    <w:lsdException w:name="HTML Address" w:semiHidden="1" w:unhideWhenUsed="1"/>
+    <w:lsdException w:name="HTML Cite" w:semiHidden="1" w:unhideWhenUsed="1"/>
+    <w:lsdException w:name="HTML Code" w:semiHidden="1" w:unhideWhenUsed="1"/>
+    <w:lsdException w:name="HTML Definition" w:semiHidden="1" w:unhideWhenUsed="1"/>
+    <w:lsdException w:name="HTML Keyboard" w:semiHidden="1" w:unhideWhenUsed="1"/>
+    <w:lsdException w:name="HTML Preformatted" w:semiHidden="1" w:unhideWhenUsed="1"/>
+    <w:lsdException w:name="HTML Sample" w:semiHidden="1" w:unhideWhenUsed="1"/>
+    <w:lsdException w:name="HTML Typewriter" w:semiHidden="1" w:unhideWhenUsed="1"/>
+    <w:lsdException w:name="HTML Variable" w:semiHidden="1" w:unhideWhenUsed="1"/>
+    <w:lsdException w:name="Normal Table" w:semiHidden="1" w:unhideWhenUsed="1"/>
+    <w:lsdException w:name="annotation subject" w:semiHidden="1" w:unhideWhenUsed="1"/>
+    <w:lsdException w:name="No List" w:semiHidden="1" w:unhideWhenUsed="1"/>
+    <w:lsdException w:name="Outline List 1" w:semiHidden="1" w:unhideWhenUsed="1"/>
+    <w:lsdException w:name="Outline List 2" w:semiHidden="1" w:unhideWhenUsed="1"/>
+    <w:lsdException w:name="Outline List 3" w:semiHidden="1" w:unhideWhenUsed="1"/>
+    <w:lsdException w:name="Table Simple 1" w:semiHidden="1" w:unhideWhenUsed="1"/>
+    <w:lsdException w:name="Table Simple 2" w:semiHidden="1" w:unhideWhenUsed="1"/>
+    <w:lsdException w:name="Table Simple 3" w:semiHidden="1" w:unhideWhenUsed="1"/>
+    <w:lsdException w:name="Table Classic 1" w:semiHidden="1" w:unhideWhenUsed="1"/>
+    <w:lsdException w:name="Table Classic 2" w:semiHidden="1" w:unhideWhenUsed="1"/>
+    <w:lsdException w:name="Table Classic 3" w:semiHidden="1" w:unhideWhenUsed="1"/>
+    <w:lsdException w:name="Table Classic 4" w:semiHidden="1" w:unhideWhenUsed="1"/>
+    <w:lsdException w:name="Table Colorful 1" w:semiHidden="1" w:unhideWhenUsed="1"/>
+    <w:lsdException w:name="Table Colorful 2" w:semiHidden="1" w:unhideWhenUsed="1"/>
+    <w:lsdException w:name="Table Colorful 3" w:semiHidden="1" w:unhideWhenUsed="1"/>
+    <w:lsdException w:name="Table Columns 1" w:semiHidden="1" w:unhideWhenUsed="1"/>
+    <w:lsdException w:name="Table Columns 2" w:semiHidden="1" w:unhideWhenUsed="1"/>
+    <w:lsdException w:name="Table Columns 3" w:semiHidden="1" w:unhideWhenUsed="1"/>
+    <w:lsdException w:name="Table Columns 4" w:semiHidden="1" w:unhideWhenUsed="1"/>
+    <w:lsdException w:name="Table Columns 5" w:semiHidden="1" w:unhideWhenUsed="1"/>
+    <w:lsdException w:name="Table Grid 1" w:semiHidden="1" w:unhideWhenUsed="1"/>
+    <w:lsdException w:name="Table Grid 2" w:semiHidden="1" w:unhideWhenUsed="1"/>
+    <w:lsdException w:name="Table Grid 3" w:semiHidden="1" w:unhideWhenUsed="1"/>
+    <w:lsdException w:name="Table Grid 4" w:semiHidden="1" w:unhideWhenUsed="1"/>
+    <w:lsdException w:name="Table Grid 5" w:semiHidden="1" w:unhideWhenUsed="1"/>
+    <w:lsdException w:name="Table Grid 6" w:semiHidden="1" w:unhideWhenUsed="1"/>
+    <w:lsdException w:name="Table Grid 7" w:semiHidden="1" w:unhideWhenUsed="1"/>
+    <w:lsdException w:name="Table Grid 8" w:semiHidden="1" w:unhideWhenUsed="1"/>
+    <w:lsdException w:name="Table List 1" w:semiHidden="1" w:unhideWhenUsed="1"/>
+    <w:lsdException w:name="Table List 2" w:semiHidden="1" w:unhideWhenUsed="1"/>
+    <w:lsdException w:name="Table List 3" w:semiHidden="1" w:unhideWhenUsed="1"/>
+    <w:lsdException w:name="Table List 4" w:semiHidden="1" w:unhideWhenUsed="1"/>
+    <w:lsdException w:name="Table List 5" w:semiHidden="1" w:unhideWhenUsed="1"/>
+    <w:lsdException w:name="Table List 6" w:semiHidden="1" w:unhideWhenUsed="1"/>
+    <w:lsdException w:name="Table List 7" w:semiHidden="1" w:unhideWhenUsed="1"/>
+    <w:lsdException w:name="Table List 8" w:semiHidden="1" w:unhideWhenUsed="1"/>
+    <w:lsdException w:name="Table 3D effects 1" w:semiHidden="1" w:unhideWhenUsed="1"/>
+    <w:lsdException w:name="Table 3D effects 2" w:semiHidden="1" w:unhideWhenUsed="1"/>
+    <w:lsdException w:name="Table 3D effects 3" w:semiHidden="1" w:unhideWhenUsed="1"/>
+    <w:lsdException w:name="Table Contemporary" w:semiHidden="1" w:unhideWhenUsed="1"/>
+    <w:lsdException w:name="Table Elegant" w:semiHidden="1" w:unhideWhenUsed="1"/>
+    <w:lsdException w:name="Table Professional" w:semiHidden="1" w:unhideWhenUsed="1"/>
+    <w:lsdException w:name="Table Subtle 1" w:semiHidden="1" w:unhideWhenUsed="1"/>
+    <w:lsdException w:name="Table Subtle 2" w:semiHidden="1" w:unhideWhenUsed="1"/>
+    <w:lsdException w:name="Table Web 1" w:semiHidden="1" w:unhideWhenUsed="1"/>
+    <w:lsdException w:name="Table Web 2" w:semiHidden="1" w:unhideWhenUsed="1"/>
+    <w:lsdException w:name="Table Web 3" w:semiHidden="1" w:unhideWhenUsed="1"/>
+    <w:lsdException w:name="Balloon Text" w:semiHidden="1" w:unhideWhenUsed="1"/>
+    <w:lsdException w:name="Table Grid" w:semiHidden="1" w:uiPriority="59" w:unhideWhenUsed="1"/>
+    <w:lsdException w:name="Table Theme" w:semiHidden="1" w:unhideWhenUsed="1"/>
+    <w:lsdException w:name="Placeholder Text" w:semiHidden="1"/>
+    <w:lsdException w:name="No Spacing" w:uiPriority="1" w:qFormat="1"/>
+    <w:lsdException w:name="Light Shading" w:uiPriority="60"/>
+    <w:lsdException w:name="Light List" w:uiPriority="61"/>
+    <w:lsdException w:name="Light Grid" w:uiPriority="62"/>
+    <w:lsdException w:name="Medium Shading 1" w:uiPriority="63"/>
+    <w:lsdException w:name="Medium Shading 2" w:uiPriority="64"/>
+    <w:lsdException w:name="Medium List 1" w:uiPriority="65"/>
+    <w:lsdException w:name="Medium List 2" w:uiPriority="66"/>
+    <w:lsdException w:name="Medium Grid 1" w:uiPriority="67"/>
+    <w:lsdException w:name="Medium Grid 2" w:uiPriority="68"/>
+    <w:lsdException w:name="Medium Grid 3" w:uiPriority="69"/>
+    <w:lsdException w:name="Dark List" w:uiPriority="70"/>
+    <w:lsdException w:name="Colorful Shading" w:uiPriority="71"/>
+    <w:lsdException w:name="Colorful List" w:uiPriority="72"/>
+    <w:lsdException w:name="Colorful Grid" w:uiPriority="73"/>
+    <w:lsdException w:name="Light Shading Accent 1" w:uiPriority="60"/>
+    <w:lsdException w:name="Light List Accent 1" w:uiPriority="61"/>
+    <w:lsdException w:name="Light Grid Accent 1" w:uiPriority="62"/>
+    <w:lsdException w:name="Medium Shading 1 Accent 1" w:uiPriority="63"/>
+    <w:lsdException w:name="Medium Shading 2 Accent 1" w:uiPriority="64"/>
+    <w:lsdException w:name="Medium List 1 Accent 1" w:uiPriority="65"/>
+    <w:lsdException w:name="Revision" w:semiHidden="1"/>
+    <w:lsdException w:name="List Paragraph" w:uiPriority="34" w:qFormat="1"/>
+    <w:lsdException w:name="Quote" w:uiPriority="29" w:qFormat="1"/>
+    <w:lsdException w:name="Intense Quote" w:uiPriority="30" w:qFormat="1"/>
+    <w:lsdException w:name="Medium List 2 Accent 1" w:uiPriority="66"/>
+    <w:lsdException w:name="Medium Grid 1 Accent 1" w:uiPriority="67"/>
+    <w:lsdException w:name="Medium Grid 2 Accent 1" w:uiPriority="68"/>
+    <w:lsdException w:name="Medium Grid 3 Accent 1" w:uiPriority="69"/>
+    <w:lsdException w:name="Dark List Accent 1" w:uiPriority="70"/>
+    <w:lsdException w:name="Colorful Shading Accent 1" w:uiPriority="71"/>
+    <w:lsdException w:name="Colorful List Accent 1" w:uiPriority="72"/>
+    <w:lsdException w:name="Colorful Grid Accent 1" w:uiPriority="73"/>
+    <w:lsdException w:name="Light Shading Accent 2" w:uiPriority="60"/>
+    <w:lsdException w:name="Light List Accent 2" w:uiPriority="61"/>
+    <w:lsdException w:name="Light Grid Accent 2" w:uiPriority="62"/>
+    <w:lsdException w:name="Medium Shading 1 Accent 2" w:uiPriority="63"/>
+    <w:lsdException w:name="Medium Shading 2 Accent 2" w:uiPriority="64"/>
+    <w:lsdException w:name="Medium List 1 Accent 2" w:uiPriority="65"/>
+    <w:lsdException w:name="Medium List 2 Accent 2" w:uiPriority="66"/>
+    <w:lsdException w:name="Medium Grid 1 Accent 2" w:uiPriority="67"/>
+    <w:lsdException w:name="Medium Grid 2 Accent 2" w:uiPriority="68"/>
+    <w:lsdException w:name="Medium Grid 3 Accent 2" w:uiPriority="69"/>
+    <w:lsdException w:name="Dark List Accent 2" w:uiPriority="70"/>
+    <w:lsdException w:name="Colorful Shading Accent 2" w:uiPriority="71"/>
+    <w:lsdException w:name="Colorful List Accent 2" w:uiPriority="72"/>
+    <w:lsdException w:name="Colorful Grid Accent 2" w:uiPriority="73"/>
+    <w:lsdException w:name="Light Shading Accent 3" w:uiPriority="60"/>
+    <w:lsdException w:name="Light List Accent 3" w:uiPriority="61"/>
+    <w:lsdException w:name="Light Grid Accent 3" w:uiPriority="62"/>
+    <w:lsdException w:name="Medium Shading 1 Accent 3" w:uiPriority="63"/>
+    <w:lsdException w:name="Medium Shading 2 Accent 3" w:uiPriority="64"/>
+    <w:lsdException w:name="Medium List 1 Accent 3" w:uiPriority="65"/>
+    <w:lsdException w:name="Medium List 2 Accent 3" w:uiPriority="66"/>
+    <w:lsdException w:name="Medium Grid 1 Accent 3" w:uiPriority="67"/>
+    <w:lsdException w:name="Medium Grid 2 Accent 3" w:uiPriority="68"/>
+    <w:lsdException w:name="Medium Grid 3 Accent 3" w:uiPriority="69"/>
+    <w:lsdException w:name="Dark List Accent 3" w:uiPriority="70"/>
+    <w:lsdException w:name="Colorful Shading Accent 3" w:uiPriority="71"/>
+    <w:lsdException w:name="Colorful List Accent 3" w:uiPriority="72"/>
+    <w:lsdException w:name="Colorful Grid Accent 3" w:uiPriority="73"/>
+    <w:lsdException w:name="Light Shading Accent 4" w:uiPriority="60"/>
+    <w:lsdException w:name="Light List Accent 4" w:uiPriority="61"/>
+    <w:lsdException w:name="Light Grid Accent 4" w:uiPriority="62"/>
+    <w:lsdException w:name="Medium Shading 1 Accent 4" w:uiPriority="63"/>
+    <w:lsdException w:name="Medium Shading 2 Accent 4" w:uiPriority="64"/>
+    <w:lsdException w:name="Medium List 1 Accent 4" w:uiPriority="65"/>
+    <w:lsdException w:name="Medium List 2 Accent 4" w:uiPriority="66"/>
+    <w:lsdException w:name="Medium Grid 1 Accent 4" w:uiPriority="67"/>
+    <w:lsdException w:name="Medium Grid 2 Accent 4" w:uiPriority="68"/>
+    <w:lsdException w:name="Medium Grid 3 Accent 4" w:uiPriority="69"/>
+    <w:lsdException w:name="Dark List Accent 4" w:uiPriority="70"/>
+    <w:lsdException w:name="Colorful Shading Accent 4" w:uiPriority="71"/>
+    <w:lsdException w:name="Colorful List Accent 4" w:uiPriority="72"/>
+    <w:lsdException w:name="Colorful Grid Accent 4" w:uiPriority="73"/>
+    <w:lsdException w:name="Light Shading Accent 5" w:uiPriority="60"/>
+    <w:lsdException w:name="Light List Accent 5" w:uiPriority="61"/>
+    <w:lsdException w:name="Light Grid Accent 5" w:uiPriority="62"/>
+    <w:lsdException w:name="Medium Shading 1 Accent 5" w:uiPriority="63"/>
+    <w:lsdException w:name="Medium Shading 2 Accent 5" w:uiPriority="64"/>
+    <w:lsdException w:name="Medium List 1 Accent 5" w:uiPriority="65"/>
+    <w:lsdException w:name="Medium List 2 Accent 5" w:uiPriority="66"/>
+    <w:lsdException w:name="Medium Grid 1 Accent 5" w:uiPriority="67"/>
+    <w:lsdException w:name="Medium Grid 2 Accent 5" w:uiPriority="68"/>
+    <w:lsdException w:name="Medium Grid 3 Accent 5" w:uiPriority="69"/>
+    <w:lsdException w:name="Dark List Accent 5" w:uiPriority="70"/>
+    <w:lsdException w:name="Colorful Shading Accent 5" w:uiPriority="71"/>
+    <w:lsdException w:name="Colorful List Accent 5" w:uiPriority="72"/>
+    <w:lsdException w:name="Colorful Grid Accent 5" w:uiPriority="73"/>
+    <w:lsdException w:name="Light Shading Accent 6" w:uiPriority="60"/>
+    <w:lsdException w:name="Light List Accent 6" w:uiPriority="61"/>
+    <w:lsdException w:name="Light Grid Accent 6" w:uiPriority="62"/>
+    <w:lsdException w:name="Medium Shading 1 Accent 6" w:uiPriority="63"/>
+    <w:lsdException w:name="Medium Shading 2 Accent 6" w:uiPriority="64"/>
+    <w:lsdException w:name="Medium List 1 Accent 6" w:uiPriority="65"/>
+    <w:lsdException w:name="Medium List 2 Accent 6" w:uiPriority="66"/>
+    <w:lsdException w:name="Medium Grid 1 Accent 6" w:uiPriority="67"/>
+    <w:lsdException w:name="Medium Grid 2 Accent 6" w:uiPriority="68"/>
+    <w:lsdException w:name="Medium Grid 3 Accent 6" w:uiPriority="69"/>
+    <w:lsdException w:name="Dark List Accent 6" w:uiPriority="70"/>
+    <w:lsdException w:name="Colorful Shading Accent 6" w:uiPriority="71"/>
+    <w:lsdException w:name="Colorful List Accent 6" w:uiPriority="72"/>
+    <w:lsdException w:name="Colorful Grid Accent 6" w:uiPriority="73"/>
+    <w:lsdException w:name="Subtle Emphasis" w:uiPriority="19" w:qFormat="1"/>
+    <w:lsdException w:name="Intense Emphasis" w:uiPriority="21" w:qFormat="1"/>
+    <w:lsdException w:name="Subtle Reference" w:uiPriority="31" w:qFormat="1"/>
+    <w:lsdException w:name="Intense Reference" w:uiPriority="32" w:qFormat="1"/>
+    <w:lsdException w:name="Book Title" w:uiPriority="33" w:qFormat="1"/>
+    <w:lsdException w:name="Bibliography" w:semiHidden="1" w:uiPriority="37" w:unhideWhenUsed="1"/>
+    <w:lsdException w:name="TOC Heading" w:semiHidden="1" w:uiPriority="39" w:unhideWhenUsed="1" w:qFormat="1"/>
+    <w:lsdException w:name="Plain Table 1" w:uiPriority="41"/>
+    <w:lsdException w:name="Plain Table 2" w:uiPriority="42"/>
+    <w:lsdException w:name="Plain Table 3" w:uiPriority="43"/>
+    <w:lsdException w:name="Plain Table 4" w:uiPriority="44"/>
+    <w:lsdException w:name="Plain Table 5" w:uiPriority="45"/>
+    <w:lsdException w:name="Grid Table Light" w:uiPriority="40"/>
+    <w:lsdException w:name="Grid Table 1 Light" w:uiPriority="46"/>
+    <w:lsdException w:name="Grid Table 2" w:uiPriority="47"/>
+    <w:lsdException w:name="Grid Table 3" w:uiPriority="48"/>
+    <w:lsdException w:name="Grid Table 4" w:uiPriority="49"/>
+    <w:lsdException w:name="Grid Table 5 Dark" w:uiPriority="50"/>
+    <w:lsdException w:name="Grid Table 6 Colorful" w:uiPriority="51"/>
+    <w:lsdException w:name="Grid Table 7 Colorful" w:uiPriority="52"/>
+    <w:lsdException w:name="Grid Table 1 Light Accent 1" w:uiPriority="46"/>
+    <w:lsdException w:name="Grid Table 2 Accent 1" w:uiPriority="47"/>
+    <w:lsdException w:name="Grid Table 3 Accent 1" w:uiPriority="48"/>
+    <w:lsdException w:name="Grid Table 4 Accent 1" w:uiPriority="49"/>
+    <w:lsdException w:name="Grid Table 5 Dark Accent 1" w:uiPriority="50"/>
+    <w:lsdException w:name="Grid Table 6 Colorful Accent 1" w:uiPriority="51"/>
+    <w:lsdException w:name="Grid Table 7 Colorful Accent 1" w:uiPriority="52"/>
+    <w:lsdException w:name="Grid Table 1 Light Accent 2" w:uiPriority="46"/>
+    <w:lsdException w:name="Grid Table 2 Accent 2" w:uiPriority="47"/>
+    <w:lsdException w:name="Grid Table 3 Accent 2" w:uiPriority="48"/>
+    <w:lsdException w:name="Grid Table 4 Accent 2" w:uiPriority="49"/>
+    <w:lsdException w:name="Grid Table 5 Dark Accent 2" w:uiPriority="50"/>
+    <w:lsdException w:name="Grid Table 6 Colorful Accent 2" w:uiPriority="51"/>
+    <w:lsdException w:name="Grid Table 7 Colorful Accent 2" w:uiPriority="52"/>
+    <w:lsdException w:name="Grid Table 1 Light Accent 3" w:uiPriority="46"/>
+    <w:lsdException w:name="Grid Table 2 Accent 3" w:uiPriority="47"/>
+    <w:lsdException w:name="Grid Table 3 Accent 3" w:uiPriority="48"/>
+    <w:lsdException w:name="Grid Table 4 Accent 3" w:uiPriority="49"/>
+    <w:lsdException w:name="Grid Table 5 Dark Accent 3" w:uiPriority="50"/>
+    <w:lsdException w:name="Grid Table 6 Colorful Accent 3" w:uiPriority="51"/>
+    <w:lsdException w:name="Grid Table 7 Colorful Accent 3" w:uiPriority="52"/>
+    <w:lsdException w:name="Grid Table 1 Light Accent 4" w:uiPriority="46"/>
+    <w:lsdException w:name="Grid Table 2 Accent 4" w:uiPriority="47"/>
+    <w:lsdException w:name="Grid Table 3 Accent 4" w:uiPriority="48"/>
+    <w:lsdException w:name="Grid Table 4 Accent 4" w:uiPriority="49"/>
+    <w:lsdException w:name="Grid Table 5 Dark Accent 4" w:uiPriority="50"/>
+    <w:lsdException w:name="Grid Table 6 Colorful Accent 4" w:uiPriority="51"/>
+    <w:lsdException w:name="Grid Table 7 Colorful Accent 4" w:uiPriority="52"/>
+    <w:lsdException w:name="Grid Table 1 Light Accent 5" w:uiPriority="46"/>
+    <w:lsdException w:name="Grid Table 2 Accent 5" w:uiPriority="47"/>
+    <w:lsdException w:name="Grid Table 3 Accent 5" w:uiPriority="48"/>
+    <w:lsdException w:name="Grid Table 4 Accent 5" w:uiPriority="49"/>
+    <w:lsdException w:name="Grid Table 5 Dark Accent 5" w:uiPriority="50"/>
+    <w:lsdException w:name="Grid Table 6 Colorful Accent 5" w:uiPriority="51"/>
+    <w:lsdException w:name="Grid Table 7 Colorful Accent 5" w:uiPriority="52"/>
+    <w:lsdException w:name="Grid Table 1 Light Accent 6" w:uiPriority="46"/>
+    <w:lsdException w:name="Grid Table 2 Accent 6" w:uiPriority="47"/>
+    <w:lsdException w:name="Grid Table 3 Accent 6" w:uiPriority="48"/>
+    <w:lsdException w:name="Grid Table 4 Accent 6" w:uiPriority="49"/>
+    <w:lsdException w:name="Grid Table 5 Dark Accent 6" w:uiPriority="50"/>
+    <w:lsdException w:name="Grid Table 6 Colorful Accent 6" w:uiPriority="51"/>
+    <w:lsdException w:name="Grid Table 7 Colorful Accent 6" w:uiPriority="52"/>
+    <w:lsdException w:name="List Table 1 Light" w:uiPriority="46"/>
+    <w:lsdException w:name="List Table 2" w:uiPriority="47"/>
+    <w:lsdException w:name="List Table 3" w:uiPriority="48"/>
+    <w:lsdException w:name="List Table 4" w:uiPriority="49"/>
+    <w:lsdException w:name="List Table 5 Dark" w:uiPriority="50"/>
+    <w:lsdException w:name="List Table 6 Colorful" w:uiPriority="51"/>
+    <w:lsdException w:name="List Table 7 Colorful" w:uiPriority="52"/>
+    <w:lsdException w:name="List Table 1 Light Accent 1" w:uiPriority="46"/>
+    <w:lsdException w:name="List Table 2 Accent 1" w:uiPriority="47"/>
+    <w:lsdException w:name="List Table 3 Accent 1" w:uiPriority="48"/>
+    <w:lsdException w:name="List Table 4 Accent 1" w:uiPriority="49"/>
+    <w:lsdException w:name="List Table 5 Dark Accent 1" w:uiPriority="50"/>
+    <w:lsdException w:name="List Table 6 Colorful Accent 1" w:uiPriority="51"/>
+    <w:lsdException w:name="List Table 7 Colorful Accent 1" w:uiPriority="52"/>
+    <w:lsdException w:name="List Table 1 Light Accent 2" w:uiPriority="46"/>
+    <w:lsdException w:name="List Table 2 Accent 2" w:uiPriority="47"/>
+    <w:lsdException w:name="List Table 3 Accent 2" w:uiPriority="48"/>
+    <w:lsdException w:name="List Table 4 Accent 2" w:uiPriority="49"/>
+    <w:lsdException w:name="List Table 5 Dark Accent 2" w:uiPriority="50"/>
+    <w:lsdException w:name="List Table 6 Colorful Accent 2" w:uiPriority="51"/>
+    <w:lsdException w:name="List Table 7 Colorful Accent 2" w:uiPriority="52"/>
+    <w:lsdException w:name="List Table 1 Light Accent 3" w:uiPriority="46"/>
+    <w:lsdException w:name="List Table 2 Accent 3" w:uiPriority="47"/>
+    <w:lsdException w:name="List Table 3 Accent 3" w:uiPriority="48"/>
+    <w:lsdException w:name="List Table 4 Accent 3" w:uiPriority="49"/>
+    <w:lsdException w:name="List Table 5 Dark Accent 3" w:uiPriority="50"/>
+    <w:lsdException w:name="List Table 6 Colorful Accent 3" w:uiPriority="51"/>
+    <w:lsdException w:name="List Table 7 Colorful Accent 3" w:uiPriority="52"/>
+    <w:lsdException w:name="List Table 1 Light Accent 4" w:uiPriority="46"/>
+    <w:lsdException w:name="List Table 2 Accent 4" w:uiPriority="47"/>
+    <w:lsdException w:name="List Table 3 Accent 4" w:uiPriority="48"/>
+    <w:lsdException w:name="List Table 4 Accent 4" w:uiPriority="49"/>
+    <w:lsdException w:name="List Table 5 Dark Accent 4" w:uiPriority="50"/>
+    <w:lsdException w:name="List Table 6 Colorful Accent 4" w:uiPriority="51"/>
+    <w:lsdException w:name="List Table 7 Colorful Accent 4" w:uiPriority="52"/>
+    <w:lsdException w:name="List Table 1 Light Accent 5" w:uiPriority="46"/>
+    <w:lsdException w:name="List Table 2 Accent 5" w:uiPriority="47"/>
+    <w:lsdException w:name="List Table 3 Accent 5" w:uiPriority="48"/>
+    <w:lsdException w:name="List Table 4 Accent 5" w:uiPriority="49"/>
+    <w:lsdException w:name="List Table 5 Dark Accent 5" w:uiPriority="50"/>
+    <w:lsdException w:name="List Table 6 Colorful Accent 5" w:uiPriority="51"/>
+    <w:lsdException w:name="List Table 7 Colorful Accent 5" w:uiPriority="52"/>
+    <w:lsdException w:name="List Table 1 Light Accent 6" w:uiPriority="46"/>
+    <w:lsdException w:name="List Table 2 Accent 6" w:uiPriority="47"/>
+    <w:lsdException w:name="List Table 3 Accent 6" w:uiPriority="48"/>
+    <w:lsdException w:name="List Table 4 Accent 6" w:uiPriority="49"/>
+    <w:lsdException w:name="List Table 5 Dark Accent 6" w:uiPriority="50"/>
+    <w:lsdException w:name="List Table 6 Colorful Accent 6" w:uiPriority="51"/>
+    <w:lsdException w:name="List Table 7 Colorful Accent 6" w:uiPriority="52"/>
+    <w:lsdException w:name="Mention" w:semiHidden="1" w:unhideWhenUsed="1"/>
+    <w:lsdException w:name="Smart Hyperlink" w:semiHidden="1" w:unhideWhenUsed="1"/>
+    <w:lsdException w:name="Hashtag" w:semiHidden="1" w:unhideWhenUsed="1"/>
+    <w:lsdException w:name="Unresolved Mention" w:semiHidden="1" w:unhideWhenUsed="1"/>
+    <w:lsdException w:name="Smart Link" w:semiHidden="1" w:unhideWhenUsed="1"/>
   </w:latentStyles>
-  <w:style w:type="paragraph" w:default="1" w:styleId="Standaard">
+  <w:style w:type="paragraph" w:default="1" w:styleId="Standard">
     <w:name w:val="Normal"/>
     <w:qFormat/>
   </w:style>
-  <w:style w:type="character" w:default="1" w:styleId="Standaardalinea-lettertype">
+  <w:style w:type="character" w:default="1" w:styleId="Absatz-Standardschriftart">
     <w:name w:val="Default Paragraph Font"/>
     <w:uiPriority w:val="1"/>
     <w:semiHidden/>
     <w:unhideWhenUsed/>
   </w:style>
-  <w:style w:type="table" w:default="1" w:styleId="Standaardtabel">
+  <w:style w:type="table" w:default="1" w:styleId="NormaleTabelle">
     <w:name w:val="Normal Table"/>
     <w:uiPriority w:val="99"/>
     <w:semiHidden/>
@@ -9361,15 +10015,15 @@
       </w:tblCellMar>
     </w:tblPr>
   </w:style>
-  <w:style w:type="numbering" w:default="1" w:styleId="Geenlijst">
+  <w:style w:type="numbering" w:default="1" w:styleId="KeineListe">
     <w:name w:val="No List"/>
     <w:uiPriority w:val="99"/>
     <w:semiHidden/>
     <w:unhideWhenUsed/>
   </w:style>
-  <w:style w:type="paragraph" w:styleId="Lijstalinea">
+  <w:style w:type="paragraph" w:styleId="Listenabsatz">
     <w:name w:val="List Paragraph"/>
-    <w:basedOn w:val="Standaard"/>
+    <w:basedOn w:val="Standard"/>
     <w:uiPriority w:val="34"/>
     <w:qFormat/>
     <w:rsid w:val="00FD7053"/>
@@ -9378,10 +10032,10 @@
       <w:contextualSpacing/>
     </w:pPr>
   </w:style>
-  <w:style w:type="paragraph" w:styleId="Koptekst">
+  <w:style w:type="paragraph" w:styleId="Kopfzeile">
     <w:name w:val="header"/>
-    <w:basedOn w:val="Standaard"/>
-    <w:link w:val="KoptekstChar"/>
+    <w:basedOn w:val="Standard"/>
+    <w:link w:val="KopfzeileZchn"/>
     <w:uiPriority w:val="99"/>
     <w:unhideWhenUsed/>
     <w:rsid w:val="00916844"/>
@@ -9393,17 +10047,17 @@
       <w:spacing w:after="0" w:line="240" w:lineRule="auto"/>
     </w:pPr>
   </w:style>
-  <w:style w:type="character" w:customStyle="1" w:styleId="KoptekstChar">
-    <w:name w:val="Koptekst Char"/>
-    <w:basedOn w:val="Standaardalinea-lettertype"/>
-    <w:link w:val="Koptekst"/>
+  <w:style w:type="character" w:customStyle="1" w:styleId="KopfzeileZchn">
+    <w:name w:val="Kopfzeile Zchn"/>
+    <w:basedOn w:val="Absatz-Standardschriftart"/>
+    <w:link w:val="Kopfzeile"/>
     <w:uiPriority w:val="99"/>
     <w:rsid w:val="00916844"/>
   </w:style>
-  <w:style w:type="paragraph" w:styleId="Voettekst">
+  <w:style w:type="paragraph" w:styleId="Fuzeile">
     <w:name w:val="footer"/>
-    <w:basedOn w:val="Standaard"/>
-    <w:link w:val="VoettekstChar"/>
+    <w:basedOn w:val="Standard"/>
+    <w:link w:val="FuzeileZchn"/>
     <w:uiPriority w:val="99"/>
     <w:unhideWhenUsed/>
     <w:rsid w:val="00916844"/>
@@ -9415,16 +10069,16 @@
       <w:spacing w:after="0" w:line="240" w:lineRule="auto"/>
     </w:pPr>
   </w:style>
-  <w:style w:type="character" w:customStyle="1" w:styleId="VoettekstChar">
-    <w:name w:val="Voettekst Char"/>
-    <w:basedOn w:val="Standaardalinea-lettertype"/>
-    <w:link w:val="Voettekst"/>
+  <w:style w:type="character" w:customStyle="1" w:styleId="FuzeileZchn">
+    <w:name w:val="Fußzeile Zchn"/>
+    <w:basedOn w:val="Absatz-Standardschriftart"/>
+    <w:link w:val="Fuzeile"/>
     <w:uiPriority w:val="99"/>
     <w:rsid w:val="00916844"/>
   </w:style>
-  <w:style w:type="character" w:styleId="Verwijzingopmerking">
+  <w:style w:type="character" w:styleId="Kommentarzeichen">
     <w:name w:val="annotation reference"/>
-    <w:basedOn w:val="Standaardalinea-lettertype"/>
+    <w:basedOn w:val="Absatz-Standardschriftart"/>
     <w:uiPriority w:val="99"/>
     <w:semiHidden/>
     <w:unhideWhenUsed/>
@@ -9434,10 +10088,10 @@
       <w:szCs w:val="16"/>
     </w:rPr>
   </w:style>
-  <w:style w:type="paragraph" w:styleId="Tekstopmerking">
+  <w:style w:type="paragraph" w:styleId="Kommentartext">
     <w:name w:val="annotation text"/>
-    <w:basedOn w:val="Standaard"/>
-    <w:link w:val="TekstopmerkingChar"/>
+    <w:basedOn w:val="Standard"/>
+    <w:link w:val="KommentartextZchn"/>
     <w:uiPriority w:val="99"/>
     <w:semiHidden/>
     <w:unhideWhenUsed/>
@@ -9450,10 +10104,10 @@
       <w:szCs w:val="20"/>
     </w:rPr>
   </w:style>
-  <w:style w:type="character" w:customStyle="1" w:styleId="TekstopmerkingChar">
-    <w:name w:val="Tekst opmerking Char"/>
-    <w:basedOn w:val="Standaardalinea-lettertype"/>
-    <w:link w:val="Tekstopmerking"/>
+  <w:style w:type="character" w:customStyle="1" w:styleId="KommentartextZchn">
+    <w:name w:val="Kommentartext Zchn"/>
+    <w:basedOn w:val="Absatz-Standardschriftart"/>
+    <w:link w:val="Kommentartext"/>
     <w:uiPriority w:val="99"/>
     <w:semiHidden/>
     <w:rsid w:val="00686DD9"/>
@@ -9462,11 +10116,11 @@
       <w:szCs w:val="20"/>
     </w:rPr>
   </w:style>
-  <w:style w:type="paragraph" w:styleId="Onderwerpvanopmerking">
+  <w:style w:type="paragraph" w:styleId="Kommentarthema">
     <w:name w:val="annotation subject"/>
-    <w:basedOn w:val="Tekstopmerking"/>
-    <w:next w:val="Tekstopmerking"/>
-    <w:link w:val="OnderwerpvanopmerkingChar"/>
+    <w:basedOn w:val="Kommentartext"/>
+    <w:next w:val="Kommentartext"/>
+    <w:link w:val="KommentarthemaZchn"/>
     <w:uiPriority w:val="99"/>
     <w:semiHidden/>
     <w:unhideWhenUsed/>
@@ -9476,10 +10130,10 @@
       <w:bCs/>
     </w:rPr>
   </w:style>
-  <w:style w:type="character" w:customStyle="1" w:styleId="OnderwerpvanopmerkingChar">
-    <w:name w:val="Onderwerp van opmerking Char"/>
-    <w:basedOn w:val="TekstopmerkingChar"/>
-    <w:link w:val="Onderwerpvanopmerking"/>
+  <w:style w:type="character" w:customStyle="1" w:styleId="KommentarthemaZchn">
+    <w:name w:val="Kommentarthema Zchn"/>
+    <w:basedOn w:val="KommentartextZchn"/>
+    <w:link w:val="Kommentarthema"/>
     <w:uiPriority w:val="99"/>
     <w:semiHidden/>
     <w:rsid w:val="00686DD9"/>
@@ -9490,10 +10144,10 @@
       <w:szCs w:val="20"/>
     </w:rPr>
   </w:style>
-  <w:style w:type="paragraph" w:styleId="Ballontekst">
+  <w:style w:type="paragraph" w:styleId="Sprechblasentext">
     <w:name w:val="Balloon Text"/>
-    <w:basedOn w:val="Standaard"/>
-    <w:link w:val="BallontekstChar"/>
+    <w:basedOn w:val="Standard"/>
+    <w:link w:val="SprechblasentextZchn"/>
     <w:uiPriority w:val="99"/>
     <w:semiHidden/>
     <w:unhideWhenUsed/>
@@ -9507,353 +10161,10 @@
       <w:szCs w:val="16"/>
     </w:rPr>
   </w:style>
-  <w:style w:type="character" w:customStyle="1" w:styleId="BallontekstChar">
-    <w:name w:val="Ballontekst Char"/>
-    <w:basedOn w:val="Standaardalinea-lettertype"/>
-    <w:link w:val="Ballontekst"/>
-    <w:uiPriority w:val="99"/>
-    <w:semiHidden/>
-    <w:rsid w:val="00686DD9"/>
-    <w:rPr>
-      <w:rFonts w:ascii="Tahoma" w:hAnsi="Tahoma" w:cs="Tahoma"/>
-      <w:sz w:val="16"/>
-      <w:szCs w:val="16"/>
-    </w:rPr>
-  </w:style>
-</w:styles>
-</file>
-
-<file path=word/stylesWithEffects.xml><?xml version="1.0" encoding="utf-8"?>
-<w:styles xmlns:wpc="http://schemas.microsoft.com/office/word/2010/wordprocessingCanvas" xmlns:mc="http://schemas.openxmlformats.org/markup-compatibility/2006" xmlns:o="urn:schemas-microsoft-com:office:office" xmlns:r="http://schemas.openxmlformats.org/officeDocument/2006/relationships" xmlns:m="http://schemas.openxmlformats.org/officeDocument/2006/math" xmlns:v="urn:schemas-microsoft-com:vml" xmlns:wp14="http://schemas.microsoft.com/office/word/2010/wordprocessingDrawing" xmlns:wp="http://schemas.openxmlformats.org/drawingml/2006/wordprocessingDrawing" xmlns:w10="urn:schemas-microsoft-com:office:word" xmlns:w="http://schemas.openxmlformats.org/wordprocessingml/2006/main" xmlns:w14="http://schemas.microsoft.com/office/word/2010/wordml" xmlns:wpg="http://schemas.microsoft.com/office/word/2010/wordprocessingGroup" xmlns:wpi="http://schemas.microsoft.com/office/word/2010/wordprocessingInk" xmlns:wne="http://schemas.microsoft.com/office/word/2006/wordml" xmlns:wps="http://schemas.microsoft.com/office/word/2010/wordprocessingShape" mc:Ignorable="w14 wp14">
-  <w:docDefaults>
-    <w:rPrDefault>
-      <w:rPr>
-        <w:rFonts w:asciiTheme="minorHAnsi" w:eastAsiaTheme="minorHAnsi" w:hAnsiTheme="minorHAnsi" w:cstheme="minorBidi"/>
-        <w:sz w:val="22"/>
-        <w:szCs w:val="22"/>
-        <w:lang w:val="en-US" w:eastAsia="en-US" w:bidi="ar-SA"/>
-      </w:rPr>
-    </w:rPrDefault>
-    <w:pPrDefault>
-      <w:pPr>
-        <w:spacing w:after="200" w:line="276" w:lineRule="auto"/>
-      </w:pPr>
-    </w:pPrDefault>
-  </w:docDefaults>
-  <w:latentStyles w:defLockedState="0" w:defUIPriority="99" w:defSemiHidden="1" w:defUnhideWhenUsed="1" w:defQFormat="0" w:count="267">
-    <w:lsdException w:name="Normal" w:semiHidden="0" w:uiPriority="0" w:unhideWhenUsed="0" w:qFormat="1"/>
-    <w:lsdException w:name="heading 1" w:semiHidden="0" w:uiPriority="9" w:unhideWhenUsed="0" w:qFormat="1"/>
-    <w:lsdException w:name="heading 2" w:uiPriority="9" w:qFormat="1"/>
-    <w:lsdException w:name="heading 3" w:uiPriority="9" w:qFormat="1"/>
-    <w:lsdException w:name="heading 4" w:uiPriority="9" w:qFormat="1"/>
-    <w:lsdException w:name="heading 5" w:uiPriority="9" w:qFormat="1"/>
-    <w:lsdException w:name="heading 6" w:uiPriority="9" w:qFormat="1"/>
-    <w:lsdException w:name="heading 7" w:uiPriority="9" w:qFormat="1"/>
-    <w:lsdException w:name="heading 8" w:uiPriority="9" w:qFormat="1"/>
-    <w:lsdException w:name="heading 9" w:uiPriority="9" w:qFormat="1"/>
-    <w:lsdException w:name="toc 1" w:uiPriority="39"/>
-    <w:lsdException w:name="toc 2" w:uiPriority="39"/>
-    <w:lsdException w:name="toc 3" w:uiPriority="39"/>
-    <w:lsdException w:name="toc 4" w:uiPriority="39"/>
-    <w:lsdException w:name="toc 5" w:uiPriority="39"/>
-    <w:lsdException w:name="toc 6" w:uiPriority="39"/>
-    <w:lsdException w:name="toc 7" w:uiPriority="39"/>
-    <w:lsdException w:name="toc 8" w:uiPriority="39"/>
-    <w:lsdException w:name="toc 9" w:uiPriority="39"/>
-    <w:lsdException w:name="caption" w:uiPriority="35" w:qFormat="1"/>
-    <w:lsdException w:name="Title" w:semiHidden="0" w:uiPriority="10" w:unhideWhenUsed="0" w:qFormat="1"/>
-    <w:lsdException w:name="Default Paragraph Font" w:uiPriority="1"/>
-    <w:lsdException w:name="Subtitle" w:semiHidden="0" w:uiPriority="11" w:unhideWhenUsed="0" w:qFormat="1"/>
-    <w:lsdException w:name="Strong" w:semiHidden="0" w:uiPriority="22" w:unhideWhenUsed="0" w:qFormat="1"/>
-    <w:lsdException w:name="Emphasis" w:semiHidden="0" w:uiPriority="20" w:unhideWhenUsed="0" w:qFormat="1"/>
-    <w:lsdException w:name="Table Grid" w:semiHidden="0" w:uiPriority="59" w:unhideWhenUsed="0"/>
-    <w:lsdException w:name="Placeholder Text" w:unhideWhenUsed="0"/>
-    <w:lsdException w:name="No Spacing" w:semiHidden="0" w:uiPriority="1" w:unhideWhenUsed="0" w:qFormat="1"/>
-    <w:lsdException w:name="Light Shading" w:semiHidden="0" w:uiPriority="60" w:unhideWhenUsed="0"/>
-    <w:lsdException w:name="Light List" w:semiHidden="0" w:uiPriority="61" w:unhideWhenUsed="0"/>
-    <w:lsdException w:name="Light Grid" w:semiHidden="0" w:uiPriority="62" w:unhideWhenUsed="0"/>
-    <w:lsdException w:name="Medium Shading 1" w:semiHidden="0" w:uiPriority="63" w:unhideWhenUsed="0"/>
-    <w:lsdException w:name="Medium Shading 2" w:semiHidden="0" w:uiPriority="64" w:unhideWhenUsed="0"/>
-    <w:lsdException w:name="Medium List 1" w:semiHidden="0" w:uiPriority="65" w:unhideWhenUsed="0"/>
-    <w:lsdException w:name="Medium List 2" w:semiHidden="0" w:uiPriority="66" w:unhideWhenUsed="0"/>
-    <w:lsdException w:name="Medium Grid 1" w:semiHidden="0" w:uiPriority="67" w:unhideWhenUsed="0"/>
-    <w:lsdException w:name="Medium Grid 2" w:semiHidden="0" w:uiPriority="68" w:unhideWhenUsed="0"/>
-    <w:lsdException w:name="Medium Grid 3" w:semiHidden="0" w:uiPriority="69" w:unhideWhenUsed="0"/>
-    <w:lsdException w:name="Dark List" w:semiHidden="0" w:uiPriority="70" w:unhideWhenUsed="0"/>
-    <w:lsdException w:name="Colorful Shading" w:semiHidden="0" w:uiPriority="71" w:unhideWhenUsed="0"/>
-    <w:lsdException w:name="Colorful List" w:semiHidden="0" w:uiPriority="72" w:unhideWhenUsed="0"/>
-    <w:lsdException w:name="Colorful Grid" w:semiHidden="0" w:uiPriority="73" w:unhideWhenUsed="0"/>
-    <w:lsdException w:name="Light Shading Accent 1" w:semiHidden="0" w:uiPriority="60" w:unhideWhenUsed="0"/>
-    <w:lsdException w:name="Light List Accent 1" w:semiHidden="0" w:uiPriority="61" w:unhideWhenUsed="0"/>
-    <w:lsdException w:name="Light Grid Accent 1" w:semiHidden="0" w:uiPriority="62" w:unhideWhenUsed="0"/>
-    <w:lsdException w:name="Medium Shading 1 Accent 1" w:semiHidden="0" w:uiPriority="63" w:unhideWhenUsed="0"/>
-    <w:lsdException w:name="Medium Shading 2 Accent 1" w:semiHidden="0" w:uiPriority="64" w:unhideWhenUsed="0"/>
-    <w:lsdException w:name="Medium List 1 Accent 1" w:semiHidden="0" w:uiPriority="65" w:unhideWhenUsed="0"/>
-    <w:lsdException w:name="Revision" w:unhideWhenUsed="0"/>
-    <w:lsdException w:name="List Paragraph" w:semiHidden="0" w:uiPriority="34" w:unhideWhenUsed="0" w:qFormat="1"/>
-    <w:lsdException w:name="Quote" w:semiHidden="0" w:uiPriority="29" w:unhideWhenUsed="0" w:qFormat="1"/>
-    <w:lsdException w:name="Intense Quote" w:semiHidden="0" w:uiPriority="30" w:unhideWhenUsed="0" w:qFormat="1"/>
-    <w:lsdException w:name="Medium List 2 Accent 1" w:semiHidden="0" w:uiPriority="66" w:unhideWhenUsed="0"/>
-    <w:lsdException w:name="Medium Grid 1 Accent 1" w:semiHidden="0" w:uiPriority="67" w:unhideWhenUsed="0"/>
-    <w:lsdException w:name="Medium Grid 2 Accent 1" w:semiHidden="0" w:uiPriority="68" w:unhideWhenUsed="0"/>
-    <w:lsdException w:name="Medium Grid 3 Accent 1" w:semiHidden="0" w:uiPriority="69" w:unhideWhenUsed="0"/>
-    <w:lsdException w:name="Dark List Accent 1" w:semiHidden="0" w:uiPriority="70" w:unhideWhenUsed="0"/>
-    <w:lsdException w:name="Colorful Shading Accent 1" w:semiHidden="0" w:uiPriority="71" w:unhideWhenUsed="0"/>
-    <w:lsdException w:name="Colorful List Accent 1" w:semiHidden="0" w:uiPriority="72" w:unhideWhenUsed="0"/>
-    <w:lsdException w:name="Colorful Grid Accent 1" w:semiHidden="0" w:uiPriority="73" w:unhideWhenUsed="0"/>
-    <w:lsdException w:name="Light Shading Accent 2" w:semiHidden="0" w:uiPriority="60" w:unhideWhenUsed="0"/>
-    <w:lsdException w:name="Light List Accent 2" w:semiHidden="0" w:uiPriority="61" w:unhideWhenUsed="0"/>
-    <w:lsdException w:name="Light Grid Accent 2" w:semiHidden="0" w:uiPriority="62" w:unhideWhenUsed="0"/>
-    <w:lsdException w:name="Medium Shading 1 Accent 2" w:semiHidden="0" w:uiPriority="63" w:unhideWhenUsed="0"/>
-    <w:lsdException w:name="Medium Shading 2 Accent 2" w:semiHidden="0" w:uiPriority="64" w:unhideWhenUsed="0"/>
-    <w:lsdException w:name="Medium List 1 Accent 2" w:semiHidden="0" w:uiPriority="65" w:unhideWhenUsed="0"/>
-    <w:lsdException w:name="Medium List 2 Accent 2" w:semiHidden="0" w:uiPriority="66" w:unhideWhenUsed="0"/>
-    <w:lsdException w:name="Medium Grid 1 Accent 2" w:semiHidden="0" w:uiPriority="67" w:unhideWhenUsed="0"/>
-    <w:lsdException w:name="Medium Grid 2 Accent 2" w:semiHidden="0" w:uiPriority="68" w:unhideWhenUsed="0"/>
-    <w:lsdException w:name="Medium Grid 3 Accent 2" w:semiHidden="0" w:uiPriority="69" w:unhideWhenUsed="0"/>
-    <w:lsdException w:name="Dark List Accent 2" w:semiHidden="0" w:uiPriority="70" w:unhideWhenUsed="0"/>
-    <w:lsdException w:name="Colorful Shading Accent 2" w:semiHidden="0" w:uiPriority="71" w:unhideWhenUsed="0"/>
-    <w:lsdException w:name="Colorful List Accent 2" w:semiHidden="0" w:uiPriority="72" w:unhideWhenUsed="0"/>
-    <w:lsdException w:name="Colorful Grid Accent 2" w:semiHidden="0" w:uiPriority="73" w:unhideWhenUsed="0"/>
-    <w:lsdException w:name="Light Shading Accent 3" w:semiHidden="0" w:uiPriority="60" w:unhideWhenUsed="0"/>
-    <w:lsdException w:name="Light List Accent 3" w:semiHidden="0" w:uiPriority="61" w:unhideWhenUsed="0"/>
-    <w:lsdException w:name="Light Grid Accent 3" w:semiHidden="0" w:uiPriority="62" w:unhideWhenUsed="0"/>
-    <w:lsdException w:name="Medium Shading 1 Accent 3" w:semiHidden="0" w:uiPriority="63" w:unhideWhenUsed="0"/>
-    <w:lsdException w:name="Medium Shading 2 Accent 3" w:semiHidden="0" w:uiPriority="64" w:unhideWhenUsed="0"/>
-    <w:lsdException w:name="Medium List 1 Accent 3" w:semiHidden="0" w:uiPriority="65" w:unhideWhenUsed="0"/>
-    <w:lsdException w:name="Medium List 2 Accent 3" w:semiHidden="0" w:uiPriority="66" w:unhideWhenUsed="0"/>
-    <w:lsdException w:name="Medium Grid 1 Accent 3" w:semiHidden="0" w:uiPriority="67" w:unhideWhenUsed="0"/>
-    <w:lsdException w:name="Medium Grid 2 Accent 3" w:semiHidden="0" w:uiPriority="68" w:unhideWhenUsed="0"/>
-    <w:lsdException w:name="Medium Grid 3 Accent 3" w:semiHidden="0" w:uiPriority="69" w:unhideWhenUsed="0"/>
-    <w:lsdException w:name="Dark List Accent 3" w:semiHidden="0" w:uiPriority="70" w:unhideWhenUsed="0"/>
-    <w:lsdException w:name="Colorful Shading Accent 3" w:semiHidden="0" w:uiPriority="71" w:unhideWhenUsed="0"/>
-    <w:lsdException w:name="Colorful List Accent 3" w:semiHidden="0" w:uiPriority="72" w:unhideWhenUsed="0"/>
-    <w:lsdException w:name="Colorful Grid Accent 3" w:semiHidden="0" w:uiPriority="73" w:unhideWhenUsed="0"/>
-    <w:lsdException w:name="Light Shading Accent 4" w:semiHidden="0" w:uiPriority="60" w:unhideWhenUsed="0"/>
-    <w:lsdException w:name="Light List Accent 4" w:semiHidden="0" w:uiPriority="61" w:unhideWhenUsed="0"/>
-    <w:lsdException w:name="Light Grid Accent 4" w:semiHidden="0" w:uiPriority="62" w:unhideWhenUsed="0"/>
-    <w:lsdException w:name="Medium Shading 1 Accent 4" w:semiHidden="0" w:uiPriority="63" w:unhideWhenUsed="0"/>
-    <w:lsdException w:name="Medium Shading 2 Accent 4" w:semiHidden="0" w:uiPriority="64" w:unhideWhenUsed="0"/>
-    <w:lsdException w:name="Medium List 1 Accent 4" w:semiHidden="0" w:uiPriority="65" w:unhideWhenUsed="0"/>
-    <w:lsdException w:name="Medium List 2 Accent 4" w:semiHidden="0" w:uiPriority="66" w:unhideWhenUsed="0"/>
-    <w:lsdException w:name="Medium Grid 1 Accent 4" w:semiHidden="0" w:uiPriority="67" w:unhideWhenUsed="0"/>
-    <w:lsdException w:name="Medium Grid 2 Accent 4" w:semiHidden="0" w:uiPriority="68" w:unhideWhenUsed="0"/>
-    <w:lsdException w:name="Medium Grid 3 Accent 4" w:semiHidden="0" w:uiPriority="69" w:unhideWhenUsed="0"/>
-    <w:lsdException w:name="Dark List Accent 4" w:semiHidden="0" w:uiPriority="70" w:unhideWhenUsed="0"/>
-    <w:lsdException w:name="Colorful Shading Accent 4" w:semiHidden="0" w:uiPriority="71" w:unhideWhenUsed="0"/>
-    <w:lsdException w:name="Colorful List Accent 4" w:semiHidden="0" w:uiPriority="72" w:unhideWhenUsed="0"/>
-    <w:lsdException w:name="Colorful Grid Accent 4" w:semiHidden="0" w:uiPriority="73" w:unhideWhenUsed="0"/>
-    <w:lsdException w:name="Light Shading Accent 5" w:semiHidden="0" w:uiPriority="60" w:unhideWhenUsed="0"/>
-    <w:lsdException w:name="Light List Accent 5" w:semiHidden="0" w:uiPriority="61" w:unhideWhenUsed="0"/>
-    <w:lsdException w:name="Light Grid Accent 5" w:semiHidden="0" w:uiPriority="62" w:unhideWhenUsed="0"/>
-    <w:lsdException w:name="Medium Shading 1 Accent 5" w:semiHidden="0" w:uiPriority="63" w:unhideWhenUsed="0"/>
-    <w:lsdException w:name="Medium Shading 2 Accent 5" w:semiHidden="0" w:uiPriority="64" w:unhideWhenUsed="0"/>
-    <w:lsdException w:name="Medium List 1 Accent 5" w:semiHidden="0" w:uiPriority="65" w:unhideWhenUsed="0"/>
-    <w:lsdException w:name="Medium List 2 Accent 5" w:semiHidden="0" w:uiPriority="66" w:unhideWhenUsed="0"/>
-    <w:lsdException w:name="Medium Grid 1 Accent 5" w:semiHidden="0" w:uiPriority="67" w:unhideWhenUsed="0"/>
-    <w:lsdException w:name="Medium Grid 2 Accent 5" w:semiHidden="0" w:uiPriority="68" w:unhideWhenUsed="0"/>
-    <w:lsdException w:name="Medium Grid 3 Accent 5" w:semiHidden="0" w:uiPriority="69" w:unhideWhenUsed="0"/>
-    <w:lsdException w:name="Dark List Accent 5" w:semiHidden="0" w:uiPriority="70" w:unhideWhenUsed="0"/>
-    <w:lsdException w:name="Colorful Shading Accent 5" w:semiHidden="0" w:uiPriority="71" w:unhideWhenUsed="0"/>
-    <w:lsdException w:name="Colorful List Accent 5" w:semiHidden="0" w:uiPriority="72" w:unhideWhenUsed="0"/>
-    <w:lsdException w:name="Colorful Grid Accent 5" w:semiHidden="0" w:uiPriority="73" w:unhideWhenUsed="0"/>
-    <w:lsdException w:name="Light Shading Accent 6" w:semiHidden="0" w:uiPriority="60" w:unhideWhenUsed="0"/>
-    <w:lsdException w:name="Light List Accent 6" w:semiHidden="0" w:uiPriority="61" w:unhideWhenUsed="0"/>
-    <w:lsdException w:name="Light Grid Accent 6" w:semiHidden="0" w:uiPriority="62" w:unhideWhenUsed="0"/>
-    <w:lsdException w:name="Medium Shading 1 Accent 6" w:semiHidden="0" w:uiPriority="63" w:unhideWhenUsed="0"/>
-    <w:lsdException w:name="Medium Shading 2 Accent 6" w:semiHidden="0" w:uiPriority="64" w:unhideWhenUsed="0"/>
-    <w:lsdException w:name="Medium List 1 Accent 6" w:semiHidden="0" w:uiPriority="65" w:unhideWhenUsed="0"/>
-    <w:lsdException w:name="Medium List 2 Accent 6" w:semiHidden="0" w:uiPriority="66" w:unhideWhenUsed="0"/>
-    <w:lsdException w:name="Medium Grid 1 Accent 6" w:semiHidden="0" w:uiPriority="67" w:unhideWhenUsed="0"/>
-    <w:lsdException w:name="Medium Grid 2 Accent 6" w:semiHidden="0" w:uiPriority="68" w:unhideWhenUsed="0"/>
-    <w:lsdException w:name="Medium Grid 3 Accent 6" w:semiHidden="0" w:uiPriority="69" w:unhideWhenUsed="0"/>
-    <w:lsdException w:name="Dark List Accent 6" w:semiHidden="0" w:uiPriority="70" w:unhideWhenUsed="0"/>
-    <w:lsdException w:name="Colorful Shading Accent 6" w:semiHidden="0" w:uiPriority="71" w:unhideWhenUsed="0"/>
-    <w:lsdException w:name="Colorful List Accent 6" w:semiHidden="0" w:uiPriority="72" w:unhideWhenUsed="0"/>
-    <w:lsdException w:name="Colorful Grid Accent 6" w:semiHidden="0" w:uiPriority="73" w:unhideWhenUsed="0"/>
-    <w:lsdException w:name="Subtle Emphasis" w:semiHidden="0" w:uiPriority="19" w:unhideWhenUsed="0" w:qFormat="1"/>
-    <w:lsdException w:name="Intense Emphasis" w:semiHidden="0" w:uiPriority="21" w:unhideWhenUsed="0" w:qFormat="1"/>
-    <w:lsdException w:name="Subtle Reference" w:semiHidden="0" w:uiPriority="31" w:unhideWhenUsed="0" w:qFormat="1"/>
-    <w:lsdException w:name="Intense Reference" w:semiHidden="0" w:uiPriority="32" w:unhideWhenUsed="0" w:qFormat="1"/>
-    <w:lsdException w:name="Book Title" w:semiHidden="0" w:uiPriority="33" w:unhideWhenUsed="0" w:qFormat="1"/>
-    <w:lsdException w:name="Bibliography" w:uiPriority="37"/>
-    <w:lsdException w:name="TOC Heading" w:uiPriority="39" w:qFormat="1"/>
-  </w:latentStyles>
-  <w:style w:type="paragraph" w:default="1" w:styleId="Standaard">
-    <w:name w:val="Normal"/>
-    <w:qFormat/>
-  </w:style>
-  <w:style w:type="character" w:default="1" w:styleId="Standaardalinea-lettertype">
-    <w:name w:val="Default Paragraph Font"/>
-    <w:uiPriority w:val="1"/>
-    <w:semiHidden/>
-    <w:unhideWhenUsed/>
-  </w:style>
-  <w:style w:type="table" w:default="1" w:styleId="Standaardtabel">
-    <w:name w:val="Normal Table"/>
-    <w:uiPriority w:val="99"/>
-    <w:semiHidden/>
-    <w:unhideWhenUsed/>
-    <w:tblPr>
-      <w:tblInd w:w="0" w:type="dxa"/>
-      <w:tblCellMar>
-        <w:top w:w="0" w:type="dxa"/>
-        <w:left w:w="108" w:type="dxa"/>
-        <w:bottom w:w="0" w:type="dxa"/>
-        <w:right w:w="108" w:type="dxa"/>
-      </w:tblCellMar>
-    </w:tblPr>
-  </w:style>
-  <w:style w:type="numbering" w:default="1" w:styleId="Geenlijst">
-    <w:name w:val="No List"/>
-    <w:uiPriority w:val="99"/>
-    <w:semiHidden/>
-    <w:unhideWhenUsed/>
-  </w:style>
-  <w:style w:type="paragraph" w:styleId="Lijstalinea">
-    <w:name w:val="List Paragraph"/>
-    <w:basedOn w:val="Standaard"/>
-    <w:uiPriority w:val="34"/>
-    <w:qFormat/>
-    <w:rsid w:val="00FD7053"/>
-    <w:pPr>
-      <w:ind w:left="720"/>
-      <w:contextualSpacing/>
-    </w:pPr>
-  </w:style>
-  <w:style w:type="paragraph" w:styleId="Koptekst">
-    <w:name w:val="header"/>
-    <w:basedOn w:val="Standaard"/>
-    <w:link w:val="KoptekstChar"/>
-    <w:uiPriority w:val="99"/>
-    <w:unhideWhenUsed/>
-    <w:rsid w:val="00916844"/>
-    <w:pPr>
-      <w:tabs>
-        <w:tab w:val="center" w:pos="4680"/>
-        <w:tab w:val="right" w:pos="9360"/>
-      </w:tabs>
-      <w:spacing w:after="0" w:line="240" w:lineRule="auto"/>
-    </w:pPr>
-  </w:style>
-  <w:style w:type="character" w:customStyle="1" w:styleId="KoptekstChar">
-    <w:name w:val="Koptekst Char"/>
-    <w:basedOn w:val="Standaardalinea-lettertype"/>
-    <w:link w:val="Koptekst"/>
-    <w:uiPriority w:val="99"/>
-    <w:rsid w:val="00916844"/>
-  </w:style>
-  <w:style w:type="paragraph" w:styleId="Voettekst">
-    <w:name w:val="footer"/>
-    <w:basedOn w:val="Standaard"/>
-    <w:link w:val="VoettekstChar"/>
-    <w:uiPriority w:val="99"/>
-    <w:unhideWhenUsed/>
-    <w:rsid w:val="00916844"/>
-    <w:pPr>
-      <w:tabs>
-        <w:tab w:val="center" w:pos="4680"/>
-        <w:tab w:val="right" w:pos="9360"/>
-      </w:tabs>
-      <w:spacing w:after="0" w:line="240" w:lineRule="auto"/>
-    </w:pPr>
-  </w:style>
-  <w:style w:type="character" w:customStyle="1" w:styleId="VoettekstChar">
-    <w:name w:val="Voettekst Char"/>
-    <w:basedOn w:val="Standaardalinea-lettertype"/>
-    <w:link w:val="Voettekst"/>
-    <w:uiPriority w:val="99"/>
-    <w:rsid w:val="00916844"/>
-  </w:style>
-  <w:style w:type="character" w:styleId="Verwijzingopmerking">
-    <w:name w:val="annotation reference"/>
-    <w:basedOn w:val="Standaardalinea-lettertype"/>
-    <w:uiPriority w:val="99"/>
-    <w:semiHidden/>
-    <w:unhideWhenUsed/>
-    <w:rsid w:val="00686DD9"/>
-    <w:rPr>
-      <w:sz w:val="16"/>
-      <w:szCs w:val="16"/>
-    </w:rPr>
-  </w:style>
-  <w:style w:type="paragraph" w:styleId="Tekstopmerking">
-    <w:name w:val="annotation text"/>
-    <w:basedOn w:val="Standaard"/>
-    <w:link w:val="TekstopmerkingChar"/>
-    <w:uiPriority w:val="99"/>
-    <w:semiHidden/>
-    <w:unhideWhenUsed/>
-    <w:rsid w:val="00686DD9"/>
-    <w:pPr>
-      <w:spacing w:line="240" w:lineRule="auto"/>
-    </w:pPr>
-    <w:rPr>
-      <w:sz w:val="20"/>
-      <w:szCs w:val="20"/>
-    </w:rPr>
-  </w:style>
-  <w:style w:type="character" w:customStyle="1" w:styleId="TekstopmerkingChar">
-    <w:name w:val="Tekst opmerking Char"/>
-    <w:basedOn w:val="Standaardalinea-lettertype"/>
-    <w:link w:val="Tekstopmerking"/>
-    <w:uiPriority w:val="99"/>
-    <w:semiHidden/>
-    <w:rsid w:val="00686DD9"/>
-    <w:rPr>
-      <w:sz w:val="20"/>
-      <w:szCs w:val="20"/>
-    </w:rPr>
-  </w:style>
-  <w:style w:type="paragraph" w:styleId="Onderwerpvanopmerking">
-    <w:name w:val="annotation subject"/>
-    <w:basedOn w:val="Tekstopmerking"/>
-    <w:next w:val="Tekstopmerking"/>
-    <w:link w:val="OnderwerpvanopmerkingChar"/>
-    <w:uiPriority w:val="99"/>
-    <w:semiHidden/>
-    <w:unhideWhenUsed/>
-    <w:rsid w:val="00686DD9"/>
-    <w:rPr>
-      <w:b/>
-      <w:bCs/>
-    </w:rPr>
-  </w:style>
-  <w:style w:type="character" w:customStyle="1" w:styleId="OnderwerpvanopmerkingChar">
-    <w:name w:val="Onderwerp van opmerking Char"/>
-    <w:basedOn w:val="TekstopmerkingChar"/>
-    <w:link w:val="Onderwerpvanopmerking"/>
-    <w:uiPriority w:val="99"/>
-    <w:semiHidden/>
-    <w:rsid w:val="00686DD9"/>
-    <w:rPr>
-      <w:b/>
-      <w:bCs/>
-      <w:sz w:val="20"/>
-      <w:szCs w:val="20"/>
-    </w:rPr>
-  </w:style>
-  <w:style w:type="paragraph" w:styleId="Ballontekst">
-    <w:name w:val="Balloon Text"/>
-    <w:basedOn w:val="Standaard"/>
-    <w:link w:val="BallontekstChar"/>
-    <w:uiPriority w:val="99"/>
-    <w:semiHidden/>
-    <w:unhideWhenUsed/>
-    <w:rsid w:val="00686DD9"/>
-    <w:pPr>
-      <w:spacing w:after="0" w:line="240" w:lineRule="auto"/>
-    </w:pPr>
-    <w:rPr>
-      <w:rFonts w:ascii="Tahoma" w:hAnsi="Tahoma" w:cs="Tahoma"/>
-      <w:sz w:val="16"/>
-      <w:szCs w:val="16"/>
-    </w:rPr>
-  </w:style>
-  <w:style w:type="character" w:customStyle="1" w:styleId="BallontekstChar">
-    <w:name w:val="Ballontekst Char"/>
-    <w:basedOn w:val="Standaardalinea-lettertype"/>
-    <w:link w:val="Ballontekst"/>
+  <w:style w:type="character" w:customStyle="1" w:styleId="SprechblasentextZchn">
+    <w:name w:val="Sprechblasentext Zchn"/>
+    <w:basedOn w:val="Absatz-Standardschriftart"/>
+    <w:link w:val="Sprechblasentext"/>
     <w:uiPriority w:val="99"/>
     <w:semiHidden/>
     <w:rsid w:val="00686DD9"/>
